--- a/SGT  - Sistema de Gerenciamento de Táxis/Documentacao/CASOS DE USO E DESCRICAO DE TELAS DO SISTEMA - SGT.docx
+++ b/SGT  - Sistema de Gerenciamento de Táxis/Documentacao/CASOS DE USO E DESCRICAO DE TELAS DO SISTEMA - SGT.docx
@@ -64,8 +64,17 @@
           <w:rFonts w:ascii="Arial" w:hAnsi="Arial" w:cs="Arial"/>
           <w:bCs/>
         </w:rPr>
-        <w:t xml:space="preserve">oferecer um apoio informatizado ao controle de táxis na cidade de Manaus, com o objetivo de aproximar o cliente cada vez mais  </w:t>
-      </w:r>
+        <w:t>oferecer um apoio informatizado ao controle de táxis na cidade de Manaus, com o objetivo de aproximar o cliente cada vez mais</w:t>
+      </w:r>
+      <w:proofErr w:type="gramStart"/>
+      <w:r>
+        <w:rPr>
+          <w:rFonts w:ascii="Arial" w:hAnsi="Arial" w:cs="Arial"/>
+          <w:bCs/>
+        </w:rPr>
+        <w:t xml:space="preserve">  </w:t>
+      </w:r>
+      <w:proofErr w:type="gramEnd"/>
       <w:r>
         <w:rPr>
           <w:rFonts w:ascii="Arial" w:hAnsi="Arial" w:cs="Arial"/>
@@ -116,8 +125,16 @@
         <w:rPr>
           <w:rFonts w:ascii="Arial" w:hAnsi="Arial" w:cs="Arial"/>
         </w:rPr>
-        <w:t>Com as informações inseridas no sistema, será possível planejar e realizar de uma forma inteligente e coordenada o crescimento da cooperativa</w:t>
-      </w:r>
+        <w:t xml:space="preserve">Com as informações inseridas no sistema, será possível planejar e realizar de uma forma inteligente e coordenada o crescimento da </w:t>
+      </w:r>
+      <w:proofErr w:type="gramStart"/>
+      <w:r>
+        <w:rPr>
+          <w:rFonts w:ascii="Arial" w:hAnsi="Arial" w:cs="Arial"/>
+        </w:rPr>
+        <w:t>cooperativa</w:t>
+      </w:r>
+      <w:proofErr w:type="gramEnd"/>
     </w:p>
     <w:p>
       <w:pPr>
@@ -638,10 +655,7 @@
       </w:pPr>
       <w:r>
         <w:lastRenderedPageBreak/>
-        <w:t xml:space="preserve">Diagrama de </w:t>
-      </w:r>
-      <w:r>
-        <w:t>Arquitetura do Sistema</w:t>
+        <w:t>Diagrama de Arquitetura do Sistema</w:t>
       </w:r>
     </w:p>
     <w:p/>
@@ -683,7 +697,6 @@
         <w:pStyle w:val="Ttulo"/>
       </w:pPr>
       <w:r>
-        <w:lastRenderedPageBreak/>
         <w:t xml:space="preserve">Diagrama </w:t>
       </w:r>
       <w:r>
@@ -766,7 +779,6 @@
         <w:ind w:left="-567" w:right="-568"/>
       </w:pPr>
       <w:r>
-        <w:lastRenderedPageBreak/>
         <w:t>Diagrama de Casos de Uso do Sistema SGT</w:t>
       </w:r>
     </w:p>
@@ -850,6 +862,7 @@
           <w:noProof/>
           <w:lang w:eastAsia="pt-BR"/>
         </w:rPr>
+        <w:lastRenderedPageBreak/>
         <w:drawing>
           <wp:inline distT="0" distB="0" distL="0" distR="0">
             <wp:extent cx="5398681" cy="3486150"/>
@@ -1024,10 +1037,7 @@
     <w:p/>
     <w:p/>
     <w:p/>
-    <w:p>
-      <w:bookmarkStart w:id="0" w:name="_GoBack"/>
-      <w:bookmarkEnd w:id="0"/>
-    </w:p>
+    <w:p/>
     <w:p/>
     <w:p>
       <w:pPr>
@@ -1167,7 +1177,21 @@
         <w:rPr>
           <w:rFonts w:ascii="Arial" w:hAnsi="Arial" w:cs="Arial"/>
         </w:rPr>
-        <w:t>Identificar através dos telefones ou rádio o cliente chamador. Esta tela também se propõe a ser um menu com as opções possíveis de funcionalidades. As fu</w:t>
+        <w:t xml:space="preserve">Identificar através dos telefones ou rádio o cliente chamador. Esta tela também se propõe a ser um </w:t>
+      </w:r>
+      <w:proofErr w:type="gramStart"/>
+      <w:r>
+        <w:rPr>
+          <w:rFonts w:ascii="Arial" w:hAnsi="Arial" w:cs="Arial"/>
+        </w:rPr>
+        <w:t>menu</w:t>
+      </w:r>
+      <w:proofErr w:type="gramEnd"/>
+      <w:r>
+        <w:rPr>
+          <w:rFonts w:ascii="Arial" w:hAnsi="Arial" w:cs="Arial"/>
+        </w:rPr>
+        <w:t xml:space="preserve"> com as opções possíveis de funcionalidades. As fu</w:t>
       </w:r>
       <w:r>
         <w:rPr>
@@ -2900,7 +2924,15 @@
         <w:t></w:t>
       </w:r>
       <w:r>
-        <w:t>Esta tela não permite inclusões diretas, através do botão incluir, somente permite incluir corridas realizadas pela tela de identificação de clientes.</w:t>
+        <w:t xml:space="preserve">Esta tela não permite inclusões diretas, através </w:t>
+      </w:r>
+      <w:proofErr w:type="gramStart"/>
+      <w:r>
+        <w:t>do botão incluir</w:t>
+      </w:r>
+      <w:proofErr w:type="gramEnd"/>
+      <w:r>
+        <w:t>, somente permite incluir corridas realizadas pela tela de identificação de clientes.</w:t>
       </w:r>
     </w:p>
     <w:p>
@@ -2984,10 +3016,18 @@
         <w:t>sistemicamente este</w:t>
       </w:r>
       <w:r>
-        <w:t xml:space="preserve"> taxista é excluído do ponto de </w:t>
-      </w:r>
-      <w:r>
-        <w:t>apoio que ele estiver cadastrado.</w:t>
+        <w:t xml:space="preserve"> taxista é </w:t>
+      </w:r>
+      <w:proofErr w:type="gramStart"/>
+      <w:r>
+        <w:t xml:space="preserve">excluído do ponto de </w:t>
+      </w:r>
+      <w:r>
+        <w:t>apoio que ele estiver cadastrado</w:t>
+      </w:r>
+      <w:proofErr w:type="gramEnd"/>
+      <w:r>
+        <w:t>.</w:t>
       </w:r>
     </w:p>
     <w:p>
@@ -3157,7 +3197,15 @@
         <w:t></w:t>
       </w:r>
       <w:r>
-        <w:t>Quando o taxista é inserido em uma corrida através das telas de cadastro de corridas  ele é automaticamente retirado da fila.</w:t>
+        <w:t>Quando o taxista é inserido em uma corrida através das telas de cadastro de corridas</w:t>
+      </w:r>
+      <w:proofErr w:type="gramStart"/>
+      <w:r>
+        <w:t xml:space="preserve">  </w:t>
+      </w:r>
+      <w:proofErr w:type="gramEnd"/>
+      <w:r>
+        <w:t>ele é automaticamente retirado da fila.</w:t>
       </w:r>
     </w:p>
     <w:p>
@@ -4226,8 +4274,13 @@
         <w:t xml:space="preserve"> - </w:t>
       </w:r>
       <w:r>
-        <w:t>A tela apresenta o campo preenchido com o perfil ativo, permitindo alteração</w:t>
-      </w:r>
+        <w:t xml:space="preserve">A tela apresenta o campo preenchido com o perfil ativo, permitindo </w:t>
+      </w:r>
+      <w:proofErr w:type="gramStart"/>
+      <w:r>
+        <w:t>alteração</w:t>
+      </w:r>
+      <w:proofErr w:type="gramEnd"/>
     </w:p>
     <w:p>
       <w:pPr>
@@ -4432,7 +4485,15 @@
         <w:t></w:t>
       </w:r>
       <w:r>
-        <w:t>Um PA não pode ser excluído se já estiver sido utilizado no sistema, ou seja se já tiver alguma corrida para o ponto de Apoio.</w:t>
+        <w:t xml:space="preserve">Um PA não pode ser excluído se já estiver sido utilizado no sistema, </w:t>
+      </w:r>
+      <w:proofErr w:type="gramStart"/>
+      <w:r>
+        <w:t>ou seja</w:t>
+      </w:r>
+      <w:proofErr w:type="gramEnd"/>
+      <w:r>
+        <w:t xml:space="preserve"> se já tiver alguma corrida para o ponto de Apoio.</w:t>
       </w:r>
     </w:p>
     <w:p>
@@ -4893,105 +4954,1912 @@
     </w:p>
     <w:p>
       <w:pPr>
-        <w:pStyle w:val="PargrafodaLista"/>
+        <w:pStyle w:val="Ttulo3"/>
+        <w:rPr>
+          <w:rStyle w:val="nfaseSutil"/>
+        </w:rPr>
+      </w:pPr>
+      <w:r>
+        <w:rPr>
+          <w:rStyle w:val="nfaseSutil"/>
+        </w:rPr>
+        <w:t>Tela cadastrar Usuário</w:t>
+      </w:r>
+    </w:p>
+    <w:p/>
+    <w:p>
+      <w:r>
+        <w:rPr>
+          <w:noProof/>
+          <w:lang w:eastAsia="pt-BR"/>
+        </w:rPr>
+        <w:drawing>
+          <wp:inline distT="0" distB="0" distL="0" distR="0" wp14:anchorId="7409C7D4" wp14:editId="364408BA">
+            <wp:extent cx="2962275" cy="5781675"/>
+            <wp:effectExtent l="0" t="0" r="9525" b="9525"/>
+            <wp:docPr id="1" name="Imagem 1"/>
+            <wp:cNvGraphicFramePr>
+              <a:graphicFrameLocks xmlns:a="http://schemas.openxmlformats.org/drawingml/2006/main" noChangeAspect="1"/>
+            </wp:cNvGraphicFramePr>
+            <a:graphic xmlns:a="http://schemas.openxmlformats.org/drawingml/2006/main">
+              <a:graphicData uri="http://schemas.openxmlformats.org/drawingml/2006/picture">
+                <pic:pic xmlns:pic="http://schemas.openxmlformats.org/drawingml/2006/picture">
+                  <pic:nvPicPr>
+                    <pic:cNvPr id="0" name="cadastro_cliente_.png"/>
+                    <pic:cNvPicPr/>
+                  </pic:nvPicPr>
+                  <pic:blipFill>
+                    <a:blip r:embed="rId26">
+                      <a:extLst>
+                        <a:ext uri="{28A0092B-C50C-407E-A947-70E740481C1C}">
+                          <a14:useLocalDpi xmlns:a14="http://schemas.microsoft.com/office/drawing/2010/main" val="0"/>
+                        </a:ext>
+                      </a:extLst>
+                    </a:blip>
+                    <a:stretch>
+                      <a:fillRect/>
+                    </a:stretch>
+                  </pic:blipFill>
+                  <pic:spPr>
+                    <a:xfrm>
+                      <a:off x="0" y="0"/>
+                      <a:ext cx="2962275" cy="5781675"/>
+                    </a:xfrm>
+                    <a:prstGeom prst="rect">
+                      <a:avLst/>
+                    </a:prstGeom>
+                  </pic:spPr>
+                </pic:pic>
+              </a:graphicData>
+            </a:graphic>
+          </wp:inline>
+        </w:drawing>
+      </w:r>
+      <w:r>
+        <w:t xml:space="preserve"> </w:t>
+      </w:r>
+    </w:p>
+    <w:p>
+      <w:pPr>
+        <w:pStyle w:val="Ttulo4"/>
+      </w:pPr>
+      <w:r>
+        <w:t>Objetivo</w:t>
+      </w:r>
+    </w:p>
+    <w:p>
+      <w:pPr>
+        <w:pStyle w:val="Ttulo4"/>
+        <w:rPr>
+          <w:rFonts w:ascii="Arial" w:hAnsi="Arial" w:cs="Arial"/>
+          <w:b w:val="0"/>
+          <w:i w:val="0"/>
+          <w:color w:val="000000" w:themeColor="text1"/>
+        </w:rPr>
+      </w:pPr>
+      <w:r>
+        <w:rPr>
+          <w:rFonts w:ascii="Arial" w:hAnsi="Arial" w:cs="Arial"/>
+          <w:b w:val="0"/>
+          <w:i w:val="0"/>
+          <w:color w:val="000000" w:themeColor="text1"/>
+        </w:rPr>
+        <w:t xml:space="preserve">Cadastrar um novo usuário.   </w:t>
+      </w:r>
+    </w:p>
+    <w:p/>
+    <w:p>
+      <w:pPr>
+        <w:tabs>
+          <w:tab w:val="left" w:pos="5895"/>
+        </w:tabs>
+        <w:rPr>
+          <w:rFonts w:ascii="Arial" w:hAnsi="Arial" w:cs="Arial"/>
+          <w:color w:val="000000" w:themeColor="text1"/>
+        </w:rPr>
+      </w:pPr>
+      <w:r>
+        <w:rPr>
+          <w:rFonts w:ascii="Arial" w:hAnsi="Arial" w:cs="Arial"/>
+          <w:color w:val="000000" w:themeColor="text1"/>
+        </w:rPr>
+        <w:t>Abrir a tela de Login, clicar no link novo Cadastro:</w:t>
+      </w:r>
+    </w:p>
+    <w:p>
+      <w:pPr>
+        <w:pStyle w:val="PargrafodaLista"/>
+        <w:numPr>
+          <w:ilvl w:val="0"/>
+          <w:numId w:val="3"/>
+        </w:numPr>
+        <w:tabs>
+          <w:tab w:val="left" w:pos="5895"/>
+        </w:tabs>
+        <w:rPr>
+          <w:rFonts w:ascii="Arial" w:hAnsi="Arial" w:cs="Arial"/>
+          <w:color w:val="000000" w:themeColor="text1"/>
+        </w:rPr>
+      </w:pPr>
+      <w:r>
+        <w:rPr>
+          <w:rFonts w:ascii="Arial" w:hAnsi="Arial" w:cs="Arial"/>
+          <w:color w:val="000000" w:themeColor="text1"/>
+        </w:rPr>
+        <w:t xml:space="preserve">Preencher os campos corretamente </w:t>
+      </w:r>
+    </w:p>
+    <w:p>
+      <w:pPr>
+        <w:pStyle w:val="PargrafodaLista"/>
+        <w:numPr>
+          <w:ilvl w:val="0"/>
+          <w:numId w:val="3"/>
+        </w:numPr>
+        <w:tabs>
+          <w:tab w:val="left" w:pos="5895"/>
+        </w:tabs>
+        <w:rPr>
+          <w:rFonts w:ascii="Arial" w:hAnsi="Arial" w:cs="Arial"/>
+          <w:color w:val="000000" w:themeColor="text1"/>
+        </w:rPr>
+      </w:pPr>
+      <w:r>
+        <w:rPr>
+          <w:rFonts w:ascii="Arial" w:hAnsi="Arial" w:cs="Arial"/>
+          <w:color w:val="000000" w:themeColor="text1"/>
+        </w:rPr>
+        <w:t>Clicar no botão Cadastrar</w:t>
+      </w:r>
+    </w:p>
+    <w:p>
+      <w:pPr>
+        <w:pStyle w:val="PargrafodaLista"/>
+        <w:numPr>
+          <w:ilvl w:val="0"/>
+          <w:numId w:val="3"/>
+        </w:numPr>
+        <w:tabs>
+          <w:tab w:val="left" w:pos="5895"/>
+        </w:tabs>
+        <w:rPr>
+          <w:rFonts w:ascii="Arial" w:hAnsi="Arial" w:cs="Arial"/>
+          <w:color w:val="000000" w:themeColor="text1"/>
+        </w:rPr>
+      </w:pPr>
+      <w:r>
+        <w:rPr>
+          <w:rFonts w:ascii="Arial" w:hAnsi="Arial" w:cs="Arial"/>
+          <w:color w:val="000000" w:themeColor="text1"/>
+        </w:rPr>
+        <w:t>Pronto! Cadastro Realizado</w:t>
+      </w:r>
+    </w:p>
+    <w:p>
+      <w:pPr>
+        <w:tabs>
+          <w:tab w:val="left" w:pos="5895"/>
+        </w:tabs>
+      </w:pPr>
+    </w:p>
+    <w:p>
+      <w:pPr>
+        <w:tabs>
+          <w:tab w:val="left" w:pos="5895"/>
+        </w:tabs>
+      </w:pPr>
+    </w:p>
+    <w:p>
+      <w:pPr>
+        <w:tabs>
+          <w:tab w:val="left" w:pos="5895"/>
+        </w:tabs>
+        <w:rPr>
+          <w:rFonts w:asciiTheme="majorHAnsi" w:hAnsiTheme="majorHAnsi"/>
+          <w:b/>
+          <w:i/>
+          <w:color w:val="7F7F7F" w:themeColor="text1" w:themeTint="80"/>
+        </w:rPr>
+      </w:pPr>
+      <w:r>
+        <w:rPr>
+          <w:rFonts w:asciiTheme="majorHAnsi" w:hAnsiTheme="majorHAnsi"/>
+          <w:b/>
+          <w:i/>
+          <w:color w:val="7F7F7F" w:themeColor="text1" w:themeTint="80"/>
+        </w:rPr>
+        <w:lastRenderedPageBreak/>
+        <w:t xml:space="preserve">Tela </w:t>
+      </w:r>
+      <w:r>
+        <w:rPr>
+          <w:rFonts w:asciiTheme="majorHAnsi" w:hAnsiTheme="majorHAnsi"/>
+          <w:b/>
+          <w:i/>
+          <w:color w:val="7F7F7F" w:themeColor="text1" w:themeTint="80"/>
+        </w:rPr>
+        <w:t xml:space="preserve">Fazer Login </w:t>
+      </w:r>
+    </w:p>
+    <w:p>
+      <w:pPr>
+        <w:tabs>
+          <w:tab w:val="left" w:pos="5895"/>
+        </w:tabs>
+        <w:rPr>
+          <w:b/>
+        </w:rPr>
+      </w:pPr>
+      <w:r>
+        <w:rPr>
+          <w:b/>
+          <w:noProof/>
+          <w:lang w:eastAsia="pt-BR"/>
+        </w:rPr>
+        <w:drawing>
+          <wp:inline distT="0" distB="0" distL="0" distR="0" wp14:anchorId="4BD23452" wp14:editId="5A2DFE8F">
+            <wp:extent cx="3019425" cy="5991225"/>
+            <wp:effectExtent l="0" t="0" r="9525" b="9525"/>
+            <wp:docPr id="2" name="Imagem 2"/>
+            <wp:cNvGraphicFramePr>
+              <a:graphicFrameLocks xmlns:a="http://schemas.openxmlformats.org/drawingml/2006/main" noChangeAspect="1"/>
+            </wp:cNvGraphicFramePr>
+            <a:graphic xmlns:a="http://schemas.openxmlformats.org/drawingml/2006/main">
+              <a:graphicData uri="http://schemas.openxmlformats.org/drawingml/2006/picture">
+                <pic:pic xmlns:pic="http://schemas.openxmlformats.org/drawingml/2006/picture">
+                  <pic:nvPicPr>
+                    <pic:cNvPr id="0" name="login_cliente.png"/>
+                    <pic:cNvPicPr/>
+                  </pic:nvPicPr>
+                  <pic:blipFill>
+                    <a:blip r:embed="rId27">
+                      <a:extLst>
+                        <a:ext uri="{28A0092B-C50C-407E-A947-70E740481C1C}">
+                          <a14:useLocalDpi xmlns:a14="http://schemas.microsoft.com/office/drawing/2010/main" val="0"/>
+                        </a:ext>
+                      </a:extLst>
+                    </a:blip>
+                    <a:stretch>
+                      <a:fillRect/>
+                    </a:stretch>
+                  </pic:blipFill>
+                  <pic:spPr>
+                    <a:xfrm>
+                      <a:off x="0" y="0"/>
+                      <a:ext cx="3019425" cy="5991225"/>
+                    </a:xfrm>
+                    <a:prstGeom prst="rect">
+                      <a:avLst/>
+                    </a:prstGeom>
+                  </pic:spPr>
+                </pic:pic>
+              </a:graphicData>
+            </a:graphic>
+          </wp:inline>
+        </w:drawing>
+      </w:r>
+    </w:p>
+    <w:p>
+      <w:pPr>
+        <w:tabs>
+          <w:tab w:val="left" w:pos="5895"/>
+        </w:tabs>
+        <w:rPr>
+          <w:b/>
+          <w:color w:val="4F81BD" w:themeColor="accent1"/>
+        </w:rPr>
+      </w:pPr>
+      <w:r>
+        <w:rPr>
+          <w:b/>
+          <w:color w:val="4F81BD" w:themeColor="accent1"/>
+        </w:rPr>
+        <w:t>Objetivo</w:t>
+      </w:r>
+    </w:p>
+    <w:p>
+      <w:pPr>
+        <w:tabs>
+          <w:tab w:val="left" w:pos="5895"/>
+        </w:tabs>
+        <w:rPr>
+          <w:rFonts w:ascii="Arial" w:hAnsi="Arial" w:cs="Arial"/>
+        </w:rPr>
+      </w:pPr>
+      <w:r>
+        <w:rPr>
+          <w:rFonts w:ascii="Arial" w:hAnsi="Arial" w:cs="Arial"/>
+        </w:rPr>
+        <w:t>Entrar no sistema SGT.</w:t>
+      </w:r>
+    </w:p>
+    <w:p>
+      <w:pPr>
+        <w:tabs>
+          <w:tab w:val="left" w:pos="5895"/>
+        </w:tabs>
+        <w:rPr>
+          <w:rFonts w:ascii="Arial" w:hAnsi="Arial" w:cs="Arial"/>
+        </w:rPr>
+      </w:pPr>
+      <w:r>
+        <w:rPr>
+          <w:rFonts w:ascii="Arial" w:hAnsi="Arial" w:cs="Arial"/>
+        </w:rPr>
+        <w:t>Abrir a tela de Login:</w:t>
+      </w:r>
+    </w:p>
+    <w:p>
+      <w:pPr>
+        <w:pStyle w:val="PargrafodaLista"/>
+        <w:numPr>
+          <w:ilvl w:val="0"/>
+          <w:numId w:val="4"/>
+        </w:numPr>
+        <w:tabs>
+          <w:tab w:val="left" w:pos="5895"/>
+        </w:tabs>
+        <w:rPr>
+          <w:rFonts w:ascii="Arial" w:hAnsi="Arial" w:cs="Arial"/>
+        </w:rPr>
+      </w:pPr>
+      <w:r>
+        <w:rPr>
+          <w:rFonts w:ascii="Arial" w:hAnsi="Arial" w:cs="Arial"/>
+        </w:rPr>
+        <w:t>Preencher o campo de usuário e senha</w:t>
+      </w:r>
+    </w:p>
+    <w:p>
+      <w:pPr>
+        <w:pStyle w:val="PargrafodaLista"/>
+        <w:numPr>
+          <w:ilvl w:val="0"/>
+          <w:numId w:val="4"/>
+        </w:numPr>
+        <w:tabs>
+          <w:tab w:val="left" w:pos="5895"/>
+        </w:tabs>
+        <w:rPr>
+          <w:rFonts w:ascii="Arial" w:hAnsi="Arial" w:cs="Arial"/>
+        </w:rPr>
+      </w:pPr>
+      <w:r>
+        <w:rPr>
+          <w:rFonts w:ascii="Arial" w:hAnsi="Arial" w:cs="Arial"/>
+        </w:rPr>
+        <w:t xml:space="preserve">Clicar no botão entrar, onde será redirecionado para a tela principal do sistema.  </w:t>
+      </w:r>
+    </w:p>
+    <w:p>
+      <w:pPr>
+        <w:tabs>
+          <w:tab w:val="left" w:pos="5895"/>
+        </w:tabs>
+        <w:rPr>
+          <w:rFonts w:ascii="Arial" w:hAnsi="Arial" w:cs="Arial"/>
+        </w:rPr>
+      </w:pPr>
+      <w:r>
+        <w:rPr>
+          <w:rFonts w:ascii="Arial" w:hAnsi="Arial" w:cs="Arial"/>
+        </w:rPr>
+        <w:t xml:space="preserve"> </w:t>
+      </w:r>
+      <w:r>
+        <w:rPr>
+          <w:rFonts w:ascii="Arial" w:hAnsi="Arial" w:cs="Arial"/>
+          <w:b/>
+        </w:rPr>
+        <w:t xml:space="preserve">Observação: </w:t>
+      </w:r>
+      <w:r>
+        <w:rPr>
+          <w:rFonts w:ascii="Arial" w:hAnsi="Arial" w:cs="Arial"/>
+        </w:rPr>
+        <w:t>o usuário já deve conter cadastro no sistema.</w:t>
+      </w:r>
+    </w:p>
+    <w:p/>
+    <w:p/>
+    <w:p/>
+    <w:p>
+      <w:pPr>
+        <w:rPr>
+          <w:rFonts w:asciiTheme="majorHAnsi" w:hAnsiTheme="majorHAnsi"/>
+          <w:b/>
+          <w:i/>
+          <w:color w:val="7F7F7F" w:themeColor="text1" w:themeTint="80"/>
+        </w:rPr>
+      </w:pPr>
+      <w:r>
+        <w:rPr>
+          <w:rFonts w:asciiTheme="majorHAnsi" w:hAnsiTheme="majorHAnsi"/>
+          <w:b/>
+          <w:i/>
+          <w:color w:val="7F7F7F" w:themeColor="text1" w:themeTint="80"/>
+        </w:rPr>
+        <w:lastRenderedPageBreak/>
+        <w:t xml:space="preserve">Tela Principal </w:t>
+      </w:r>
+    </w:p>
+    <w:p>
+      <w:pPr>
+        <w:rPr>
+          <w:b/>
+        </w:rPr>
+      </w:pPr>
+      <w:r>
+        <w:rPr>
+          <w:b/>
+          <w:noProof/>
+          <w:lang w:eastAsia="pt-BR"/>
+        </w:rPr>
+        <w:drawing>
+          <wp:inline distT="0" distB="0" distL="0" distR="0" wp14:anchorId="73C48BC8" wp14:editId="56336B32">
+            <wp:extent cx="3009900" cy="5838825"/>
+            <wp:effectExtent l="0" t="0" r="0" b="9525"/>
+            <wp:docPr id="3" name="Imagem 3"/>
+            <wp:cNvGraphicFramePr>
+              <a:graphicFrameLocks xmlns:a="http://schemas.openxmlformats.org/drawingml/2006/main" noChangeAspect="1"/>
+            </wp:cNvGraphicFramePr>
+            <a:graphic xmlns:a="http://schemas.openxmlformats.org/drawingml/2006/main">
+              <a:graphicData uri="http://schemas.openxmlformats.org/drawingml/2006/picture">
+                <pic:pic xmlns:pic="http://schemas.openxmlformats.org/drawingml/2006/picture">
+                  <pic:nvPicPr>
+                    <pic:cNvPr id="0" name="untitled_page.png"/>
+                    <pic:cNvPicPr/>
+                  </pic:nvPicPr>
+                  <pic:blipFill>
+                    <a:blip r:embed="rId28">
+                      <a:extLst>
+                        <a:ext uri="{28A0092B-C50C-407E-A947-70E740481C1C}">
+                          <a14:useLocalDpi xmlns:a14="http://schemas.microsoft.com/office/drawing/2010/main" val="0"/>
+                        </a:ext>
+                      </a:extLst>
+                    </a:blip>
+                    <a:stretch>
+                      <a:fillRect/>
+                    </a:stretch>
+                  </pic:blipFill>
+                  <pic:spPr>
+                    <a:xfrm>
+                      <a:off x="0" y="0"/>
+                      <a:ext cx="3009900" cy="5838825"/>
+                    </a:xfrm>
+                    <a:prstGeom prst="rect">
+                      <a:avLst/>
+                    </a:prstGeom>
+                  </pic:spPr>
+                </pic:pic>
+              </a:graphicData>
+            </a:graphic>
+          </wp:inline>
+        </w:drawing>
+      </w:r>
+    </w:p>
+    <w:p>
+      <w:pPr>
+        <w:rPr>
+          <w:rFonts w:asciiTheme="majorHAnsi" w:hAnsiTheme="majorHAnsi"/>
+          <w:b/>
+          <w:i/>
+          <w:color w:val="4F81BD" w:themeColor="accent1"/>
+        </w:rPr>
+      </w:pPr>
+      <w:r>
+        <w:rPr>
+          <w:rFonts w:asciiTheme="majorHAnsi" w:hAnsiTheme="majorHAnsi"/>
+          <w:b/>
+          <w:i/>
+          <w:color w:val="4F81BD" w:themeColor="accent1"/>
+        </w:rPr>
+        <w:t>Objetivo</w:t>
+      </w:r>
+    </w:p>
+    <w:p>
+      <w:pPr>
+        <w:rPr>
+          <w:rFonts w:ascii="Arial" w:hAnsi="Arial" w:cs="Arial"/>
+        </w:rPr>
+      </w:pPr>
+      <w:r>
+        <w:rPr>
+          <w:rFonts w:ascii="Arial" w:hAnsi="Arial" w:cs="Arial"/>
+        </w:rPr>
+        <w:t>Disponibilizar os menus para utilização de todas as funcionalidades do sistema.</w:t>
+      </w:r>
+    </w:p>
+    <w:p>
+      <w:pPr>
+        <w:rPr>
+          <w:rFonts w:ascii="Arial" w:hAnsi="Arial" w:cs="Arial"/>
+        </w:rPr>
+      </w:pPr>
+      <w:r>
+        <w:rPr>
+          <w:rFonts w:ascii="Arial" w:hAnsi="Arial" w:cs="Arial"/>
+        </w:rPr>
+        <w:t>Abrir a Tela Principal</w:t>
+      </w:r>
+    </w:p>
+    <w:p>
+      <w:pPr>
+        <w:pStyle w:val="PargrafodaLista"/>
+        <w:numPr>
+          <w:ilvl w:val="0"/>
+          <w:numId w:val="5"/>
+        </w:numPr>
+      </w:pPr>
+      <w:r>
+        <w:rPr>
+          <w:rFonts w:ascii="Arial" w:hAnsi="Arial" w:cs="Arial"/>
+        </w:rPr>
+        <w:t xml:space="preserve">Depois de autenticado no sistema somos apresentados a tela inicial que é composta de um </w:t>
+      </w:r>
+      <w:proofErr w:type="gramStart"/>
+      <w:r>
+        <w:rPr>
+          <w:rFonts w:ascii="Arial" w:hAnsi="Arial" w:cs="Arial"/>
+        </w:rPr>
+        <w:t>menu</w:t>
+      </w:r>
+      <w:proofErr w:type="gramEnd"/>
+      <w:r>
+        <w:rPr>
+          <w:rFonts w:ascii="Arial" w:hAnsi="Arial" w:cs="Arial"/>
+        </w:rPr>
+        <w:t xml:space="preserve"> com funcionalidades do sistema</w:t>
+      </w:r>
+      <w:r>
+        <w:t>.</w:t>
+      </w:r>
+    </w:p>
+    <w:p/>
+    <w:p/>
+    <w:p/>
+    <w:p/>
+    <w:p/>
+    <w:p>
+      <w:pPr>
+        <w:rPr>
+          <w:rFonts w:asciiTheme="majorHAnsi" w:hAnsiTheme="majorHAnsi"/>
+          <w:b/>
+          <w:i/>
+          <w:color w:val="7F7F7F" w:themeColor="text1" w:themeTint="80"/>
+        </w:rPr>
+      </w:pPr>
+      <w:r>
+        <w:rPr>
+          <w:rFonts w:asciiTheme="majorHAnsi" w:hAnsiTheme="majorHAnsi"/>
+          <w:b/>
+          <w:i/>
+          <w:color w:val="7F7F7F" w:themeColor="text1" w:themeTint="80"/>
+        </w:rPr>
+        <w:lastRenderedPageBreak/>
+        <w:t xml:space="preserve">Tela </w:t>
+      </w:r>
+      <w:r>
+        <w:rPr>
+          <w:rFonts w:asciiTheme="majorHAnsi" w:hAnsiTheme="majorHAnsi"/>
+          <w:b/>
+          <w:i/>
+          <w:color w:val="7F7F7F" w:themeColor="text1" w:themeTint="80"/>
+        </w:rPr>
+        <w:t>Agendar Corrida</w:t>
+      </w:r>
+    </w:p>
+    <w:p>
+      <w:pPr>
+        <w:rPr>
+          <w:b/>
+        </w:rPr>
+      </w:pPr>
+      <w:r>
+        <w:rPr>
+          <w:b/>
+          <w:noProof/>
+          <w:lang w:eastAsia="pt-BR"/>
+        </w:rPr>
+        <w:drawing>
+          <wp:inline distT="0" distB="0" distL="0" distR="0" wp14:anchorId="630BDF23" wp14:editId="597C2A77">
+            <wp:extent cx="3219450" cy="6076950"/>
+            <wp:effectExtent l="0" t="0" r="0" b="0"/>
+            <wp:docPr id="4" name="Imagem 4"/>
+            <wp:cNvGraphicFramePr>
+              <a:graphicFrameLocks xmlns:a="http://schemas.openxmlformats.org/drawingml/2006/main" noChangeAspect="1"/>
+            </wp:cNvGraphicFramePr>
+            <a:graphic xmlns:a="http://schemas.openxmlformats.org/drawingml/2006/main">
+              <a:graphicData uri="http://schemas.openxmlformats.org/drawingml/2006/picture">
+                <pic:pic xmlns:pic="http://schemas.openxmlformats.org/drawingml/2006/picture">
+                  <pic:nvPicPr>
+                    <pic:cNvPr id="0" name="cadastrar_agendamento.png"/>
+                    <pic:cNvPicPr/>
+                  </pic:nvPicPr>
+                  <pic:blipFill>
+                    <a:blip r:embed="rId29">
+                      <a:extLst>
+                        <a:ext uri="{28A0092B-C50C-407E-A947-70E740481C1C}">
+                          <a14:useLocalDpi xmlns:a14="http://schemas.microsoft.com/office/drawing/2010/main" val="0"/>
+                        </a:ext>
+                      </a:extLst>
+                    </a:blip>
+                    <a:stretch>
+                      <a:fillRect/>
+                    </a:stretch>
+                  </pic:blipFill>
+                  <pic:spPr>
+                    <a:xfrm>
+                      <a:off x="0" y="0"/>
+                      <a:ext cx="3219450" cy="6076950"/>
+                    </a:xfrm>
+                    <a:prstGeom prst="rect">
+                      <a:avLst/>
+                    </a:prstGeom>
+                  </pic:spPr>
+                </pic:pic>
+              </a:graphicData>
+            </a:graphic>
+          </wp:inline>
+        </w:drawing>
+      </w:r>
+    </w:p>
+    <w:p>
+      <w:pPr>
+        <w:rPr>
+          <w:rFonts w:asciiTheme="majorHAnsi" w:hAnsiTheme="majorHAnsi"/>
+          <w:b/>
+          <w:i/>
+          <w:color w:val="4F81BD" w:themeColor="accent1"/>
+        </w:rPr>
+      </w:pPr>
+      <w:r>
+        <w:rPr>
+          <w:rFonts w:asciiTheme="majorHAnsi" w:hAnsiTheme="majorHAnsi"/>
+          <w:b/>
+          <w:i/>
+          <w:color w:val="4F81BD" w:themeColor="accent1"/>
+        </w:rPr>
+        <w:t>Objetivo</w:t>
+      </w:r>
+    </w:p>
+    <w:p>
+      <w:pPr>
+        <w:rPr>
+          <w:rFonts w:ascii="Arial" w:hAnsi="Arial" w:cs="Arial"/>
+        </w:rPr>
+      </w:pPr>
+      <w:r>
+        <w:rPr>
+          <w:rFonts w:ascii="Arial" w:hAnsi="Arial" w:cs="Arial"/>
+        </w:rPr>
+        <w:t>Cadastrar um agendamento de uma nova corrida.</w:t>
+      </w:r>
+    </w:p>
+    <w:p>
+      <w:pPr>
+        <w:rPr>
+          <w:rFonts w:ascii="Arial" w:hAnsi="Arial" w:cs="Arial"/>
+        </w:rPr>
+      </w:pPr>
+      <w:r>
+        <w:rPr>
+          <w:rFonts w:ascii="Arial" w:hAnsi="Arial" w:cs="Arial"/>
+        </w:rPr>
+        <w:t>Abrir a tela principal:</w:t>
+      </w:r>
+    </w:p>
+    <w:p>
+      <w:pPr>
+        <w:pStyle w:val="PargrafodaLista"/>
+        <w:numPr>
+          <w:ilvl w:val="0"/>
+          <w:numId w:val="5"/>
+        </w:numPr>
+        <w:rPr>
+          <w:rFonts w:ascii="Arial" w:hAnsi="Arial" w:cs="Arial"/>
+        </w:rPr>
+      </w:pPr>
+      <w:r>
+        <w:rPr>
+          <w:rFonts w:ascii="Arial" w:hAnsi="Arial" w:cs="Arial"/>
+        </w:rPr>
+        <w:t>Clicar em agendar corrida, onde será redirecionado para a tela de agendamento.</w:t>
+      </w:r>
+    </w:p>
+    <w:p>
+      <w:pPr>
+        <w:pStyle w:val="PargrafodaLista"/>
+        <w:numPr>
+          <w:ilvl w:val="0"/>
+          <w:numId w:val="5"/>
+        </w:numPr>
+        <w:rPr>
+          <w:rFonts w:ascii="Arial" w:hAnsi="Arial" w:cs="Arial"/>
+        </w:rPr>
+      </w:pPr>
+      <w:r>
+        <w:rPr>
+          <w:rFonts w:ascii="Arial" w:hAnsi="Arial" w:cs="Arial"/>
+        </w:rPr>
+        <w:t>Preencher todos os campos corretamente</w:t>
+      </w:r>
+    </w:p>
+    <w:p>
+      <w:pPr>
+        <w:pStyle w:val="PargrafodaLista"/>
+        <w:numPr>
+          <w:ilvl w:val="0"/>
+          <w:numId w:val="5"/>
+        </w:numPr>
+        <w:rPr>
+          <w:rFonts w:ascii="Arial" w:hAnsi="Arial" w:cs="Arial"/>
+        </w:rPr>
+      </w:pPr>
+      <w:r>
+        <w:rPr>
+          <w:rFonts w:ascii="Arial" w:hAnsi="Arial" w:cs="Arial"/>
+        </w:rPr>
+        <w:t xml:space="preserve">Clicar em salvar, Pronto! Corrida agendada. </w:t>
+      </w:r>
+    </w:p>
+    <w:p/>
+    <w:p/>
+    <w:p/>
+    <w:p>
+      <w:pPr>
+        <w:rPr>
+          <w:rFonts w:asciiTheme="majorHAnsi" w:hAnsiTheme="majorHAnsi"/>
+          <w:b/>
+          <w:i/>
+          <w:color w:val="7F7F7F" w:themeColor="text1" w:themeTint="80"/>
+        </w:rPr>
+      </w:pPr>
+      <w:r>
+        <w:rPr>
+          <w:rFonts w:asciiTheme="majorHAnsi" w:hAnsiTheme="majorHAnsi"/>
+          <w:b/>
+          <w:i/>
+          <w:color w:val="7F7F7F" w:themeColor="text1" w:themeTint="80"/>
+        </w:rPr>
+        <w:lastRenderedPageBreak/>
+        <w:t xml:space="preserve">Listar Minhas Corridas </w:t>
+      </w:r>
+    </w:p>
+    <w:p>
+      <w:pPr>
+        <w:rPr>
+          <w:b/>
+        </w:rPr>
+      </w:pPr>
+      <w:r>
+        <w:rPr>
+          <w:b/>
+          <w:noProof/>
+          <w:lang w:eastAsia="pt-BR"/>
+        </w:rPr>
+        <w:drawing>
+          <wp:inline distT="0" distB="0" distL="0" distR="0" wp14:anchorId="45DEEF78" wp14:editId="1495ADC1">
+            <wp:extent cx="2914650" cy="5915025"/>
+            <wp:effectExtent l="0" t="0" r="0" b="9525"/>
+            <wp:docPr id="7" name="Imagem 7"/>
+            <wp:cNvGraphicFramePr>
+              <a:graphicFrameLocks xmlns:a="http://schemas.openxmlformats.org/drawingml/2006/main" noChangeAspect="1"/>
+            </wp:cNvGraphicFramePr>
+            <a:graphic xmlns:a="http://schemas.openxmlformats.org/drawingml/2006/main">
+              <a:graphicData uri="http://schemas.openxmlformats.org/drawingml/2006/picture">
+                <pic:pic xmlns:pic="http://schemas.openxmlformats.org/drawingml/2006/picture">
+                  <pic:nvPicPr>
+                    <pic:cNvPr id="0" name="minhas_corridas.png"/>
+                    <pic:cNvPicPr/>
+                  </pic:nvPicPr>
+                  <pic:blipFill>
+                    <a:blip r:embed="rId30">
+                      <a:extLst>
+                        <a:ext uri="{28A0092B-C50C-407E-A947-70E740481C1C}">
+                          <a14:useLocalDpi xmlns:a14="http://schemas.microsoft.com/office/drawing/2010/main" val="0"/>
+                        </a:ext>
+                      </a:extLst>
+                    </a:blip>
+                    <a:stretch>
+                      <a:fillRect/>
+                    </a:stretch>
+                  </pic:blipFill>
+                  <pic:spPr>
+                    <a:xfrm>
+                      <a:off x="0" y="0"/>
+                      <a:ext cx="2914650" cy="5915025"/>
+                    </a:xfrm>
+                    <a:prstGeom prst="rect">
+                      <a:avLst/>
+                    </a:prstGeom>
+                  </pic:spPr>
+                </pic:pic>
+              </a:graphicData>
+            </a:graphic>
+          </wp:inline>
+        </w:drawing>
+      </w:r>
+    </w:p>
+    <w:p>
+      <w:pPr>
+        <w:rPr>
+          <w:rFonts w:asciiTheme="majorHAnsi" w:hAnsiTheme="majorHAnsi"/>
+          <w:b/>
+          <w:i/>
+          <w:color w:val="4F81BD" w:themeColor="accent1"/>
+        </w:rPr>
+      </w:pPr>
+      <w:r>
+        <w:rPr>
+          <w:rFonts w:asciiTheme="majorHAnsi" w:hAnsiTheme="majorHAnsi"/>
+          <w:b/>
+          <w:i/>
+          <w:color w:val="4F81BD" w:themeColor="accent1"/>
+        </w:rPr>
+        <w:t>Objetivo</w:t>
+      </w:r>
+    </w:p>
+    <w:p>
+      <w:pPr>
+        <w:rPr>
+          <w:rFonts w:ascii="Arial" w:hAnsi="Arial" w:cs="Arial"/>
+        </w:rPr>
+      </w:pPr>
+      <w:r>
+        <w:rPr>
+          <w:rFonts w:ascii="Arial" w:hAnsi="Arial" w:cs="Arial"/>
+        </w:rPr>
+        <w:t>Listar todas as corridas cadastradas pelo usuário.</w:t>
+      </w:r>
+    </w:p>
+    <w:p>
+      <w:pPr>
+        <w:rPr>
+          <w:rFonts w:ascii="Arial" w:hAnsi="Arial" w:cs="Arial"/>
+        </w:rPr>
+      </w:pPr>
+      <w:r>
+        <w:rPr>
+          <w:rFonts w:ascii="Arial" w:hAnsi="Arial" w:cs="Arial"/>
+        </w:rPr>
+        <w:t>Abrir a tela principal:</w:t>
+      </w:r>
+    </w:p>
+    <w:p>
+      <w:pPr>
+        <w:pStyle w:val="PargrafodaLista"/>
+        <w:numPr>
+          <w:ilvl w:val="0"/>
+          <w:numId w:val="5"/>
+        </w:numPr>
+        <w:rPr>
+          <w:rFonts w:ascii="Arial" w:hAnsi="Arial" w:cs="Arial"/>
+          <w:b/>
+        </w:rPr>
+      </w:pPr>
+      <w:r>
+        <w:rPr>
+          <w:rFonts w:ascii="Arial" w:hAnsi="Arial" w:cs="Arial"/>
+        </w:rPr>
+        <w:t>Clicar em minhas corridas, sendo redirecionado diretamente para uma listagem com todas as corridas agendadas.</w:t>
+      </w:r>
+    </w:p>
+    <w:p>
+      <w:pPr>
+        <w:rPr>
+          <w:rFonts w:ascii="Arial" w:hAnsi="Arial" w:cs="Arial"/>
+          <w:b/>
+        </w:rPr>
+      </w:pPr>
+    </w:p>
+    <w:p>
+      <w:pPr>
+        <w:rPr>
+          <w:b/>
+        </w:rPr>
+      </w:pPr>
+    </w:p>
+    <w:p>
+      <w:pPr>
+        <w:rPr>
+          <w:b/>
+        </w:rPr>
+      </w:pPr>
+    </w:p>
+    <w:p>
+      <w:pPr>
+        <w:rPr>
+          <w:b/>
+        </w:rPr>
+      </w:pPr>
+    </w:p>
+    <w:p>
+      <w:pPr>
+        <w:rPr>
+          <w:rFonts w:asciiTheme="majorHAnsi" w:hAnsiTheme="majorHAnsi"/>
+          <w:b/>
+          <w:i/>
+          <w:color w:val="7F7F7F" w:themeColor="text1" w:themeTint="80"/>
+        </w:rPr>
+      </w:pPr>
+      <w:r>
+        <w:rPr>
+          <w:rFonts w:asciiTheme="majorHAnsi" w:hAnsiTheme="majorHAnsi"/>
+          <w:b/>
+          <w:i/>
+          <w:color w:val="7F7F7F" w:themeColor="text1" w:themeTint="80"/>
+        </w:rPr>
+        <w:lastRenderedPageBreak/>
+        <w:t xml:space="preserve">Tela </w:t>
+      </w:r>
+      <w:r>
+        <w:rPr>
+          <w:rFonts w:asciiTheme="majorHAnsi" w:hAnsiTheme="majorHAnsi"/>
+          <w:b/>
+          <w:i/>
+          <w:color w:val="7F7F7F" w:themeColor="text1" w:themeTint="80"/>
+        </w:rPr>
+        <w:t>Listar Pontos de Apoio</w:t>
+      </w:r>
+    </w:p>
+    <w:p>
+      <w:pPr>
+        <w:rPr>
+          <w:b/>
+        </w:rPr>
+      </w:pPr>
+      <w:r>
+        <w:rPr>
+          <w:b/>
+          <w:noProof/>
+          <w:lang w:eastAsia="pt-BR"/>
+        </w:rPr>
+        <w:drawing>
+          <wp:inline distT="0" distB="0" distL="0" distR="0" wp14:anchorId="170C6CCE" wp14:editId="52B6C5EB">
+            <wp:extent cx="3038475" cy="6038850"/>
+            <wp:effectExtent l="0" t="0" r="9525" b="0"/>
+            <wp:docPr id="25" name="Imagem 25"/>
+            <wp:cNvGraphicFramePr>
+              <a:graphicFrameLocks xmlns:a="http://schemas.openxmlformats.org/drawingml/2006/main" noChangeAspect="1"/>
+            </wp:cNvGraphicFramePr>
+            <a:graphic xmlns:a="http://schemas.openxmlformats.org/drawingml/2006/main">
+              <a:graphicData uri="http://schemas.openxmlformats.org/drawingml/2006/picture">
+                <pic:pic xmlns:pic="http://schemas.openxmlformats.org/drawingml/2006/picture">
+                  <pic:nvPicPr>
+                    <pic:cNvPr id="0" name="pontos_de_apoio.png"/>
+                    <pic:cNvPicPr/>
+                  </pic:nvPicPr>
+                  <pic:blipFill>
+                    <a:blip r:embed="rId31">
+                      <a:extLst>
+                        <a:ext uri="{28A0092B-C50C-407E-A947-70E740481C1C}">
+                          <a14:useLocalDpi xmlns:a14="http://schemas.microsoft.com/office/drawing/2010/main" val="0"/>
+                        </a:ext>
+                      </a:extLst>
+                    </a:blip>
+                    <a:stretch>
+                      <a:fillRect/>
+                    </a:stretch>
+                  </pic:blipFill>
+                  <pic:spPr>
+                    <a:xfrm>
+                      <a:off x="0" y="0"/>
+                      <a:ext cx="3038475" cy="6038850"/>
+                    </a:xfrm>
+                    <a:prstGeom prst="rect">
+                      <a:avLst/>
+                    </a:prstGeom>
+                  </pic:spPr>
+                </pic:pic>
+              </a:graphicData>
+            </a:graphic>
+          </wp:inline>
+        </w:drawing>
+      </w:r>
+    </w:p>
+    <w:p>
+      <w:pPr>
+        <w:rPr>
+          <w:rFonts w:asciiTheme="majorHAnsi" w:hAnsiTheme="majorHAnsi"/>
+          <w:b/>
+          <w:i/>
+          <w:color w:val="4F81BD" w:themeColor="accent1"/>
+        </w:rPr>
+      </w:pPr>
+      <w:r>
+        <w:rPr>
+          <w:rFonts w:asciiTheme="majorHAnsi" w:hAnsiTheme="majorHAnsi"/>
+          <w:b/>
+          <w:i/>
+          <w:color w:val="4F81BD" w:themeColor="accent1"/>
+        </w:rPr>
+        <w:t>Objetivo</w:t>
+      </w:r>
+    </w:p>
+    <w:p>
+      <w:pPr>
+        <w:rPr>
+          <w:rFonts w:ascii="Arial" w:hAnsi="Arial" w:cs="Arial"/>
+        </w:rPr>
+      </w:pPr>
+      <w:r>
+        <w:rPr>
+          <w:rFonts w:ascii="Arial" w:hAnsi="Arial" w:cs="Arial"/>
+        </w:rPr>
+        <w:t>Listar todos os pontos de apoio cadastrado no sistema SGT.</w:t>
+      </w:r>
+    </w:p>
+    <w:p>
+      <w:pPr>
+        <w:rPr>
+          <w:rFonts w:ascii="Arial" w:hAnsi="Arial" w:cs="Arial"/>
+        </w:rPr>
+      </w:pPr>
+      <w:r>
+        <w:rPr>
+          <w:rFonts w:ascii="Arial" w:hAnsi="Arial" w:cs="Arial"/>
+        </w:rPr>
+        <w:t>Abrir a tela principal:</w:t>
+      </w:r>
+    </w:p>
+    <w:p>
+      <w:pPr>
+        <w:pStyle w:val="PargrafodaLista"/>
+        <w:numPr>
+          <w:ilvl w:val="0"/>
+          <w:numId w:val="5"/>
+        </w:numPr>
+        <w:rPr>
+          <w:rFonts w:ascii="Arial" w:hAnsi="Arial" w:cs="Arial"/>
+          <w:b/>
+        </w:rPr>
+      </w:pPr>
+      <w:r>
+        <w:rPr>
+          <w:rFonts w:ascii="Arial" w:hAnsi="Arial" w:cs="Arial"/>
+        </w:rPr>
+        <w:t xml:space="preserve">Clicar em Pontos de apoio, sendo redirecionado diretamente para uma listagem com todos os pontos de apoio. </w:t>
+      </w:r>
+    </w:p>
+    <w:p>
+      <w:pPr>
+        <w:rPr>
+          <w:rFonts w:ascii="Arial" w:hAnsi="Arial" w:cs="Arial"/>
+          <w:b/>
+        </w:rPr>
+      </w:pPr>
+    </w:p>
+    <w:p>
+      <w:pPr>
+        <w:rPr>
+          <w:rFonts w:ascii="Arial" w:hAnsi="Arial" w:cs="Arial"/>
+          <w:b/>
+        </w:rPr>
+      </w:pPr>
+    </w:p>
+    <w:p>
+      <w:pPr>
+        <w:rPr>
+          <w:b/>
+        </w:rPr>
+      </w:pPr>
+    </w:p>
+    <w:p>
+      <w:pPr>
+        <w:rPr>
+          <w:b/>
+        </w:rPr>
+      </w:pPr>
+    </w:p>
+    <w:p>
+      <w:pPr>
+        <w:rPr>
+          <w:rFonts w:asciiTheme="majorHAnsi" w:hAnsiTheme="majorHAnsi"/>
+          <w:b/>
+          <w:i/>
+          <w:color w:val="7F7F7F" w:themeColor="text1" w:themeTint="80"/>
+        </w:rPr>
+      </w:pPr>
+      <w:r>
+        <w:rPr>
+          <w:rFonts w:asciiTheme="majorHAnsi" w:hAnsiTheme="majorHAnsi"/>
+          <w:b/>
+          <w:i/>
+          <w:color w:val="7F7F7F" w:themeColor="text1" w:themeTint="80"/>
+        </w:rPr>
+        <w:lastRenderedPageBreak/>
+        <w:t xml:space="preserve">Tela </w:t>
+      </w:r>
+      <w:r>
+        <w:rPr>
+          <w:rFonts w:asciiTheme="majorHAnsi" w:hAnsiTheme="majorHAnsi"/>
+          <w:b/>
+          <w:i/>
+          <w:color w:val="7F7F7F" w:themeColor="text1" w:themeTint="80"/>
+        </w:rPr>
+        <w:t>Listar Pontos Turísticos</w:t>
+      </w:r>
+    </w:p>
+    <w:p>
+      <w:pPr>
+        <w:rPr>
+          <w:b/>
+        </w:rPr>
+      </w:pPr>
+      <w:r>
+        <w:rPr>
+          <w:b/>
+          <w:noProof/>
+          <w:lang w:eastAsia="pt-BR"/>
+        </w:rPr>
+        <w:drawing>
+          <wp:inline distT="0" distB="0" distL="0" distR="0" wp14:anchorId="587CE91C" wp14:editId="4B07C11F">
+            <wp:extent cx="2905125" cy="6162675"/>
+            <wp:effectExtent l="0" t="0" r="9525" b="9525"/>
+            <wp:docPr id="26" name="Imagem 26"/>
+            <wp:cNvGraphicFramePr>
+              <a:graphicFrameLocks xmlns:a="http://schemas.openxmlformats.org/drawingml/2006/main" noChangeAspect="1"/>
+            </wp:cNvGraphicFramePr>
+            <a:graphic xmlns:a="http://schemas.openxmlformats.org/drawingml/2006/main">
+              <a:graphicData uri="http://schemas.openxmlformats.org/drawingml/2006/picture">
+                <pic:pic xmlns:pic="http://schemas.openxmlformats.org/drawingml/2006/picture">
+                  <pic:nvPicPr>
+                    <pic:cNvPr id="0" name="pontos_turisticos.png"/>
+                    <pic:cNvPicPr/>
+                  </pic:nvPicPr>
+                  <pic:blipFill>
+                    <a:blip r:embed="rId32">
+                      <a:extLst>
+                        <a:ext uri="{28A0092B-C50C-407E-A947-70E740481C1C}">
+                          <a14:useLocalDpi xmlns:a14="http://schemas.microsoft.com/office/drawing/2010/main" val="0"/>
+                        </a:ext>
+                      </a:extLst>
+                    </a:blip>
+                    <a:stretch>
+                      <a:fillRect/>
+                    </a:stretch>
+                  </pic:blipFill>
+                  <pic:spPr>
+                    <a:xfrm>
+                      <a:off x="0" y="0"/>
+                      <a:ext cx="2905125" cy="6162675"/>
+                    </a:xfrm>
+                    <a:prstGeom prst="rect">
+                      <a:avLst/>
+                    </a:prstGeom>
+                  </pic:spPr>
+                </pic:pic>
+              </a:graphicData>
+            </a:graphic>
+          </wp:inline>
+        </w:drawing>
+      </w:r>
+    </w:p>
+    <w:p>
+      <w:pPr>
+        <w:rPr>
+          <w:b/>
+        </w:rPr>
+      </w:pPr>
+    </w:p>
+    <w:p>
+      <w:pPr>
+        <w:rPr>
+          <w:rFonts w:asciiTheme="majorHAnsi" w:hAnsiTheme="majorHAnsi"/>
+          <w:b/>
+          <w:i/>
+          <w:color w:val="4F81BD" w:themeColor="accent1"/>
+        </w:rPr>
+      </w:pPr>
+      <w:r>
+        <w:rPr>
+          <w:rFonts w:asciiTheme="majorHAnsi" w:hAnsiTheme="majorHAnsi"/>
+          <w:b/>
+          <w:i/>
+          <w:color w:val="4F81BD" w:themeColor="accent1"/>
+        </w:rPr>
+        <w:t>Objetivo</w:t>
+      </w:r>
+    </w:p>
+    <w:p>
+      <w:pPr>
+        <w:rPr>
+          <w:rFonts w:ascii="Arial" w:hAnsi="Arial" w:cs="Arial"/>
+        </w:rPr>
+      </w:pPr>
+      <w:r>
+        <w:rPr>
+          <w:rFonts w:ascii="Arial" w:hAnsi="Arial" w:cs="Arial"/>
+        </w:rPr>
+        <w:t>Listar todos os pontos turísticos cadastrado no sistema SGT.</w:t>
+      </w:r>
+    </w:p>
+    <w:p>
+      <w:pPr>
+        <w:rPr>
+          <w:rFonts w:ascii="Arial" w:hAnsi="Arial" w:cs="Arial"/>
+        </w:rPr>
+      </w:pPr>
+      <w:r>
+        <w:rPr>
+          <w:rFonts w:ascii="Arial" w:hAnsi="Arial" w:cs="Arial"/>
+        </w:rPr>
+        <w:t>Abrir a tela principal:</w:t>
+      </w:r>
+    </w:p>
+    <w:p>
+      <w:pPr>
+        <w:pStyle w:val="PargrafodaLista"/>
+        <w:numPr>
+          <w:ilvl w:val="0"/>
+          <w:numId w:val="5"/>
+        </w:numPr>
+        <w:rPr>
+          <w:rFonts w:ascii="Arial" w:hAnsi="Arial" w:cs="Arial"/>
+          <w:b/>
+        </w:rPr>
+      </w:pPr>
+      <w:r>
+        <w:rPr>
+          <w:rFonts w:ascii="Arial" w:hAnsi="Arial" w:cs="Arial"/>
+        </w:rPr>
+        <w:t>Clicar em pontos turísticos, sendo redirecionado diretamente para uma listagem com todos os pontos turísticos.</w:t>
+      </w:r>
+    </w:p>
+    <w:p>
+      <w:pPr>
+        <w:rPr>
+          <w:rFonts w:ascii="Arial" w:hAnsi="Arial" w:cs="Arial"/>
+          <w:b/>
+        </w:rPr>
+      </w:pPr>
+    </w:p>
+    <w:p>
+      <w:pPr>
+        <w:rPr>
+          <w:b/>
+        </w:rPr>
+      </w:pPr>
+    </w:p>
+    <w:p>
+      <w:pPr>
+        <w:rPr>
+          <w:b/>
+        </w:rPr>
+      </w:pPr>
+    </w:p>
+    <w:p>
+      <w:pPr>
+        <w:rPr>
+          <w:rFonts w:asciiTheme="majorHAnsi" w:hAnsiTheme="majorHAnsi"/>
+          <w:b/>
+          <w:i/>
+          <w:color w:val="7F7F7F" w:themeColor="text1" w:themeTint="80"/>
+        </w:rPr>
+      </w:pPr>
+      <w:r>
+        <w:rPr>
+          <w:rFonts w:asciiTheme="majorHAnsi" w:hAnsiTheme="majorHAnsi"/>
+          <w:b/>
+          <w:i/>
+          <w:color w:val="7F7F7F" w:themeColor="text1" w:themeTint="80"/>
+        </w:rPr>
+        <w:lastRenderedPageBreak/>
+        <w:t xml:space="preserve">Tela </w:t>
+      </w:r>
+      <w:r>
+        <w:rPr>
+          <w:rFonts w:asciiTheme="majorHAnsi" w:hAnsiTheme="majorHAnsi"/>
+          <w:b/>
+          <w:i/>
+          <w:color w:val="7F7F7F" w:themeColor="text1" w:themeTint="80"/>
+        </w:rPr>
+        <w:t>Calcular Valor de uma Corrida</w:t>
+      </w:r>
+    </w:p>
+    <w:p>
+      <w:pPr>
+        <w:rPr>
+          <w:b/>
+        </w:rPr>
+      </w:pPr>
+      <w:r>
+        <w:rPr>
+          <w:b/>
+          <w:noProof/>
+          <w:lang w:eastAsia="pt-BR"/>
+        </w:rPr>
+        <w:drawing>
+          <wp:inline distT="0" distB="0" distL="0" distR="0" wp14:anchorId="0B3F958F" wp14:editId="215955C2">
+            <wp:extent cx="3028950" cy="5734050"/>
+            <wp:effectExtent l="0" t="0" r="0" b="0"/>
+            <wp:docPr id="27" name="Imagem 27"/>
+            <wp:cNvGraphicFramePr>
+              <a:graphicFrameLocks xmlns:a="http://schemas.openxmlformats.org/drawingml/2006/main" noChangeAspect="1"/>
+            </wp:cNvGraphicFramePr>
+            <a:graphic xmlns:a="http://schemas.openxmlformats.org/drawingml/2006/main">
+              <a:graphicData uri="http://schemas.openxmlformats.org/drawingml/2006/picture">
+                <pic:pic xmlns:pic="http://schemas.openxmlformats.org/drawingml/2006/picture">
+                  <pic:nvPicPr>
+                    <pic:cNvPr id="0" name="calcular_valor_corrida.png"/>
+                    <pic:cNvPicPr/>
+                  </pic:nvPicPr>
+                  <pic:blipFill>
+                    <a:blip r:embed="rId33">
+                      <a:extLst>
+                        <a:ext uri="{28A0092B-C50C-407E-A947-70E740481C1C}">
+                          <a14:useLocalDpi xmlns:a14="http://schemas.microsoft.com/office/drawing/2010/main" val="0"/>
+                        </a:ext>
+                      </a:extLst>
+                    </a:blip>
+                    <a:stretch>
+                      <a:fillRect/>
+                    </a:stretch>
+                  </pic:blipFill>
+                  <pic:spPr>
+                    <a:xfrm>
+                      <a:off x="0" y="0"/>
+                      <a:ext cx="3028950" cy="5734050"/>
+                    </a:xfrm>
+                    <a:prstGeom prst="rect">
+                      <a:avLst/>
+                    </a:prstGeom>
+                  </pic:spPr>
+                </pic:pic>
+              </a:graphicData>
+            </a:graphic>
+          </wp:inline>
+        </w:drawing>
+      </w:r>
+    </w:p>
+    <w:p>
+      <w:pPr>
+        <w:rPr>
+          <w:rFonts w:asciiTheme="majorHAnsi" w:hAnsiTheme="majorHAnsi"/>
+          <w:b/>
+          <w:i/>
+          <w:color w:val="4F81BD" w:themeColor="accent1"/>
+        </w:rPr>
+      </w:pPr>
+      <w:r>
+        <w:rPr>
+          <w:rFonts w:asciiTheme="majorHAnsi" w:hAnsiTheme="majorHAnsi"/>
+          <w:b/>
+          <w:i/>
+          <w:color w:val="4F81BD" w:themeColor="accent1"/>
+        </w:rPr>
+        <w:t>Objetivo</w:t>
+      </w:r>
+    </w:p>
+    <w:p>
+      <w:pPr>
+        <w:rPr>
+          <w:rFonts w:ascii="Arial" w:hAnsi="Arial" w:cs="Arial"/>
+        </w:rPr>
+      </w:pPr>
+      <w:r>
+        <w:rPr>
+          <w:rFonts w:ascii="Arial" w:hAnsi="Arial" w:cs="Arial"/>
+        </w:rPr>
+        <w:t>Calcular o valor aproximado de uma corrida.</w:t>
+      </w:r>
+    </w:p>
+    <w:p>
+      <w:pPr>
+        <w:rPr>
+          <w:rFonts w:ascii="Arial" w:hAnsi="Arial" w:cs="Arial"/>
+        </w:rPr>
+      </w:pPr>
+      <w:r>
+        <w:rPr>
+          <w:rFonts w:ascii="Arial" w:hAnsi="Arial" w:cs="Arial"/>
+        </w:rPr>
+        <w:t>Abrir a tela principal:</w:t>
+      </w:r>
+    </w:p>
+    <w:p>
+      <w:pPr>
+        <w:pStyle w:val="PargrafodaLista"/>
+        <w:numPr>
+          <w:ilvl w:val="0"/>
+          <w:numId w:val="5"/>
+        </w:numPr>
+        <w:rPr>
+          <w:rFonts w:ascii="Arial" w:hAnsi="Arial" w:cs="Arial"/>
+          <w:b/>
+        </w:rPr>
+      </w:pPr>
+      <w:r>
+        <w:rPr>
+          <w:rFonts w:ascii="Arial" w:hAnsi="Arial" w:cs="Arial"/>
+        </w:rPr>
+        <w:t>Clicar em Calcular valor da corrida.</w:t>
+      </w:r>
+    </w:p>
+    <w:p>
+      <w:pPr>
+        <w:pStyle w:val="PargrafodaLista"/>
+        <w:numPr>
+          <w:ilvl w:val="0"/>
+          <w:numId w:val="5"/>
+        </w:numPr>
+        <w:rPr>
+          <w:rFonts w:ascii="Arial" w:hAnsi="Arial" w:cs="Arial"/>
+          <w:b/>
+        </w:rPr>
+      </w:pPr>
+      <w:r>
+        <w:rPr>
+          <w:rFonts w:ascii="Arial" w:hAnsi="Arial" w:cs="Arial"/>
+        </w:rPr>
+        <w:t>Preencher todos os campos corretamente</w:t>
+      </w:r>
+    </w:p>
+    <w:p>
+      <w:pPr>
+        <w:pStyle w:val="PargrafodaLista"/>
+        <w:numPr>
+          <w:ilvl w:val="0"/>
+          <w:numId w:val="5"/>
+        </w:numPr>
+        <w:rPr>
+          <w:rFonts w:ascii="Arial" w:hAnsi="Arial" w:cs="Arial"/>
+        </w:rPr>
+      </w:pPr>
+      <w:r>
+        <w:rPr>
+          <w:rFonts w:ascii="Arial" w:hAnsi="Arial" w:cs="Arial"/>
+        </w:rPr>
+        <w:t xml:space="preserve">Clicar em calcular, Pronto!  Irá aparecer na tela o preço aproximado </w:t>
+      </w:r>
+    </w:p>
+    <w:p>
+      <w:pPr>
+        <w:rPr>
+          <w:b/>
+        </w:rPr>
+      </w:pPr>
+    </w:p>
+    <w:p>
+      <w:pPr>
+        <w:rPr>
+          <w:b/>
+        </w:rPr>
+      </w:pPr>
+    </w:p>
+    <w:p>
+      <w:pPr>
+        <w:rPr>
+          <w:b/>
+        </w:rPr>
+      </w:pPr>
+    </w:p>
+    <w:p>
+      <w:pPr>
+        <w:rPr>
+          <w:b/>
+        </w:rPr>
+      </w:pPr>
+    </w:p>
+    <w:p>
+      <w:pPr>
+        <w:rPr>
+          <w:rFonts w:asciiTheme="majorHAnsi" w:hAnsiTheme="majorHAnsi"/>
+          <w:b/>
+          <w:i/>
+          <w:color w:val="7F7F7F" w:themeColor="text1" w:themeTint="80"/>
+        </w:rPr>
+      </w:pPr>
+      <w:r>
+        <w:rPr>
+          <w:rFonts w:asciiTheme="majorHAnsi" w:hAnsiTheme="majorHAnsi"/>
+          <w:b/>
+          <w:i/>
+          <w:color w:val="7F7F7F" w:themeColor="text1" w:themeTint="80"/>
+        </w:rPr>
+        <w:lastRenderedPageBreak/>
+        <w:t>Cadastrar Negativações</w:t>
+      </w:r>
+    </w:p>
+    <w:p>
+      <w:pPr>
+        <w:rPr>
+          <w:b/>
+        </w:rPr>
+      </w:pPr>
+      <w:r>
+        <w:rPr>
+          <w:b/>
+          <w:noProof/>
+          <w:lang w:eastAsia="pt-BR"/>
+        </w:rPr>
+        <w:drawing>
+          <wp:inline distT="0" distB="0" distL="0" distR="0" wp14:anchorId="35F73A3A" wp14:editId="68819C75">
+            <wp:extent cx="2705100" cy="5781675"/>
+            <wp:effectExtent l="0" t="0" r="0" b="9525"/>
+            <wp:docPr id="28" name="Imagem 28"/>
+            <wp:cNvGraphicFramePr>
+              <a:graphicFrameLocks xmlns:a="http://schemas.openxmlformats.org/drawingml/2006/main" noChangeAspect="1"/>
+            </wp:cNvGraphicFramePr>
+            <a:graphic xmlns:a="http://schemas.openxmlformats.org/drawingml/2006/main">
+              <a:graphicData uri="http://schemas.openxmlformats.org/drawingml/2006/picture">
+                <pic:pic xmlns:pic="http://schemas.openxmlformats.org/drawingml/2006/picture">
+                  <pic:nvPicPr>
+                    <pic:cNvPr id="0" name="cadastrar_negativacoes.png"/>
+                    <pic:cNvPicPr/>
+                  </pic:nvPicPr>
+                  <pic:blipFill>
+                    <a:blip r:embed="rId34">
+                      <a:extLst>
+                        <a:ext uri="{28A0092B-C50C-407E-A947-70E740481C1C}">
+                          <a14:useLocalDpi xmlns:a14="http://schemas.microsoft.com/office/drawing/2010/main" val="0"/>
+                        </a:ext>
+                      </a:extLst>
+                    </a:blip>
+                    <a:stretch>
+                      <a:fillRect/>
+                    </a:stretch>
+                  </pic:blipFill>
+                  <pic:spPr>
+                    <a:xfrm>
+                      <a:off x="0" y="0"/>
+                      <a:ext cx="2705100" cy="5781675"/>
+                    </a:xfrm>
+                    <a:prstGeom prst="rect">
+                      <a:avLst/>
+                    </a:prstGeom>
+                  </pic:spPr>
+                </pic:pic>
+              </a:graphicData>
+            </a:graphic>
+          </wp:inline>
+        </w:drawing>
+      </w:r>
+    </w:p>
+    <w:p>
+      <w:pPr>
+        <w:rPr>
+          <w:b/>
+        </w:rPr>
+      </w:pPr>
+    </w:p>
+    <w:p>
+      <w:pPr>
+        <w:rPr>
+          <w:rFonts w:asciiTheme="majorHAnsi" w:hAnsiTheme="majorHAnsi"/>
+          <w:b/>
+          <w:i/>
+          <w:color w:val="4F81BD" w:themeColor="accent1"/>
+        </w:rPr>
+      </w:pPr>
+      <w:r>
+        <w:rPr>
+          <w:rFonts w:asciiTheme="majorHAnsi" w:hAnsiTheme="majorHAnsi"/>
+          <w:b/>
+          <w:i/>
+          <w:color w:val="4F81BD" w:themeColor="accent1"/>
+        </w:rPr>
+        <w:t>Objetivo</w:t>
+      </w:r>
+    </w:p>
+    <w:p>
+      <w:pPr>
+        <w:rPr>
+          <w:rFonts w:ascii="Arial" w:hAnsi="Arial" w:cs="Arial"/>
+        </w:rPr>
+      </w:pPr>
+      <w:r>
+        <w:rPr>
+          <w:rFonts w:ascii="Arial" w:hAnsi="Arial" w:cs="Arial"/>
+        </w:rPr>
+        <w:t>Cadastrar Negativações que tem a finalidade de apontar as incompatibilidades existentes entre clientes e taxistas.</w:t>
+      </w:r>
+    </w:p>
+    <w:p>
+      <w:pPr>
+        <w:rPr>
+          <w:rFonts w:ascii="Arial" w:hAnsi="Arial" w:cs="Arial"/>
+        </w:rPr>
+      </w:pPr>
+      <w:r>
+        <w:rPr>
+          <w:rFonts w:ascii="Arial" w:hAnsi="Arial" w:cs="Arial"/>
+        </w:rPr>
+        <w:t>Abrir a tela principal:</w:t>
+      </w:r>
+    </w:p>
+    <w:p>
+      <w:pPr>
+        <w:pStyle w:val="PargrafodaLista"/>
+        <w:numPr>
+          <w:ilvl w:val="0"/>
+          <w:numId w:val="5"/>
+        </w:numPr>
+        <w:rPr>
+          <w:rFonts w:ascii="Arial" w:hAnsi="Arial" w:cs="Arial"/>
+        </w:rPr>
+      </w:pPr>
+      <w:r>
+        <w:rPr>
+          <w:rFonts w:ascii="Arial" w:hAnsi="Arial" w:cs="Arial"/>
+        </w:rPr>
+        <w:t>Clicar em Cadastrar negativação, onde será redirecionado para a tela de cadastro de negativação.</w:t>
+      </w:r>
+    </w:p>
+    <w:p>
+      <w:pPr>
+        <w:pStyle w:val="PargrafodaLista"/>
+        <w:numPr>
+          <w:ilvl w:val="0"/>
+          <w:numId w:val="5"/>
+        </w:numPr>
+        <w:rPr>
+          <w:rFonts w:ascii="Arial" w:hAnsi="Arial" w:cs="Arial"/>
+        </w:rPr>
+      </w:pPr>
+      <w:r>
+        <w:rPr>
+          <w:rFonts w:ascii="Arial" w:hAnsi="Arial" w:cs="Arial"/>
+        </w:rPr>
+        <w:t>Preencher todos os campos corretamente</w:t>
+      </w:r>
+    </w:p>
+    <w:p>
+      <w:pPr>
+        <w:pStyle w:val="PargrafodaLista"/>
+        <w:numPr>
+          <w:ilvl w:val="0"/>
+          <w:numId w:val="5"/>
+        </w:numPr>
+        <w:rPr>
+          <w:rFonts w:ascii="Arial" w:hAnsi="Arial" w:cs="Arial"/>
+        </w:rPr>
+      </w:pPr>
+      <w:r>
+        <w:rPr>
+          <w:rFonts w:ascii="Arial" w:hAnsi="Arial" w:cs="Arial"/>
+        </w:rPr>
+        <w:t xml:space="preserve">Clicar em salvar, Pronto! A reclamação será feita. </w:t>
+      </w:r>
+    </w:p>
+    <w:p/>
+    <w:p>
+      <w:pPr>
+        <w:rPr>
+          <w:b/>
+        </w:rPr>
+      </w:pPr>
+    </w:p>
+    <w:p>
+      <w:pPr>
+        <w:rPr>
+          <w:b/>
+        </w:rPr>
+      </w:pPr>
+    </w:p>
+    <w:p>
+      <w:pPr>
+        <w:rPr>
+          <w:rFonts w:asciiTheme="majorHAnsi" w:hAnsiTheme="majorHAnsi"/>
+          <w:b/>
+          <w:i/>
+          <w:color w:val="7F7F7F" w:themeColor="text1" w:themeTint="80"/>
+        </w:rPr>
+      </w:pPr>
+      <w:r>
+        <w:rPr>
+          <w:rFonts w:asciiTheme="majorHAnsi" w:hAnsiTheme="majorHAnsi"/>
+          <w:b/>
+          <w:i/>
+          <w:color w:val="7F7F7F" w:themeColor="text1" w:themeTint="80"/>
+        </w:rPr>
+        <w:t xml:space="preserve">Tela </w:t>
+      </w:r>
+      <w:r>
+        <w:rPr>
+          <w:rFonts w:asciiTheme="majorHAnsi" w:hAnsiTheme="majorHAnsi"/>
+          <w:b/>
+          <w:i/>
+          <w:color w:val="7F7F7F" w:themeColor="text1" w:themeTint="80"/>
+        </w:rPr>
+        <w:t>Cadastrar Objeto Pedido (Achados e Pedidos)</w:t>
+      </w:r>
+    </w:p>
+    <w:p>
+      <w:pPr>
+        <w:rPr>
+          <w:b/>
+        </w:rPr>
+      </w:pPr>
+      <w:r>
+        <w:rPr>
+          <w:b/>
+          <w:noProof/>
+          <w:lang w:eastAsia="pt-BR"/>
+        </w:rPr>
+        <w:drawing>
+          <wp:inline distT="0" distB="0" distL="0" distR="0" wp14:anchorId="34B59406" wp14:editId="34FC7B8E">
+            <wp:extent cx="2838450" cy="5162550"/>
+            <wp:effectExtent l="0" t="0" r="0" b="0"/>
+            <wp:docPr id="29" name="Imagem 29"/>
+            <wp:cNvGraphicFramePr>
+              <a:graphicFrameLocks xmlns:a="http://schemas.openxmlformats.org/drawingml/2006/main" noChangeAspect="1"/>
+            </wp:cNvGraphicFramePr>
+            <a:graphic xmlns:a="http://schemas.openxmlformats.org/drawingml/2006/main">
+              <a:graphicData uri="http://schemas.openxmlformats.org/drawingml/2006/picture">
+                <pic:pic xmlns:pic="http://schemas.openxmlformats.org/drawingml/2006/picture">
+                  <pic:nvPicPr>
+                    <pic:cNvPr id="0" name="achados_e_pedidos.png"/>
+                    <pic:cNvPicPr/>
+                  </pic:nvPicPr>
+                  <pic:blipFill>
+                    <a:blip r:embed="rId35">
+                      <a:extLst>
+                        <a:ext uri="{28A0092B-C50C-407E-A947-70E740481C1C}">
+                          <a14:useLocalDpi xmlns:a14="http://schemas.microsoft.com/office/drawing/2010/main" val="0"/>
+                        </a:ext>
+                      </a:extLst>
+                    </a:blip>
+                    <a:stretch>
+                      <a:fillRect/>
+                    </a:stretch>
+                  </pic:blipFill>
+                  <pic:spPr>
+                    <a:xfrm>
+                      <a:off x="0" y="0"/>
+                      <a:ext cx="2838450" cy="5162550"/>
+                    </a:xfrm>
+                    <a:prstGeom prst="rect">
+                      <a:avLst/>
+                    </a:prstGeom>
+                  </pic:spPr>
+                </pic:pic>
+              </a:graphicData>
+            </a:graphic>
+          </wp:inline>
+        </w:drawing>
+      </w:r>
+    </w:p>
+    <w:p>
+      <w:pPr>
+        <w:rPr>
+          <w:i/>
+        </w:rPr>
+      </w:pPr>
+      <w:r>
+        <w:rPr>
+          <w:b/>
+          <w:i/>
+          <w:color w:val="4F81BD" w:themeColor="accent1"/>
+        </w:rPr>
+        <w:t>Objetivo</w:t>
+      </w:r>
+      <w:r>
+        <w:rPr>
+          <w:b/>
+          <w:i/>
+        </w:rPr>
+        <w:t xml:space="preserve"> </w:t>
+      </w:r>
+    </w:p>
+    <w:p>
+      <w:pPr>
+        <w:rPr>
+          <w:rFonts w:ascii="Arial" w:hAnsi="Arial" w:cs="Arial"/>
+        </w:rPr>
+      </w:pPr>
+      <w:r>
+        <w:rPr>
+          <w:rFonts w:ascii="Arial" w:hAnsi="Arial" w:cs="Arial"/>
+        </w:rPr>
+        <w:t>Abrir a tela principal:</w:t>
+      </w:r>
+    </w:p>
+    <w:p>
+      <w:pPr>
+        <w:pStyle w:val="PargrafodaLista"/>
+        <w:numPr>
+          <w:ilvl w:val="0"/>
+          <w:numId w:val="5"/>
+        </w:numPr>
+        <w:rPr>
+          <w:rFonts w:ascii="Arial" w:hAnsi="Arial" w:cs="Arial"/>
+        </w:rPr>
+      </w:pPr>
+      <w:r>
+        <w:rPr>
+          <w:rFonts w:ascii="Arial" w:hAnsi="Arial" w:cs="Arial"/>
+        </w:rPr>
+        <w:t>Clicar em achados e pedidos.</w:t>
+      </w:r>
+    </w:p>
+    <w:p>
+      <w:pPr>
+        <w:pStyle w:val="PargrafodaLista"/>
+        <w:numPr>
+          <w:ilvl w:val="0"/>
+          <w:numId w:val="5"/>
+        </w:numPr>
+        <w:rPr>
+          <w:rFonts w:ascii="Arial" w:hAnsi="Arial" w:cs="Arial"/>
+        </w:rPr>
+      </w:pPr>
+      <w:r>
+        <w:rPr>
+          <w:rFonts w:ascii="Arial" w:hAnsi="Arial" w:cs="Arial"/>
+        </w:rPr>
+        <w:t>Preencher todos os campos corretamente</w:t>
+      </w:r>
+    </w:p>
+    <w:p>
+      <w:pPr>
+        <w:pStyle w:val="PargrafodaLista"/>
+        <w:numPr>
+          <w:ilvl w:val="0"/>
+          <w:numId w:val="5"/>
+        </w:numPr>
+        <w:rPr>
+          <w:rFonts w:ascii="Arial" w:hAnsi="Arial" w:cs="Arial"/>
+        </w:rPr>
+      </w:pPr>
+      <w:r>
+        <w:rPr>
+          <w:rFonts w:ascii="Arial" w:hAnsi="Arial" w:cs="Arial"/>
+        </w:rPr>
+        <w:t>Clicar em enviar, Pronto! Cadastro de objeto pedido realizada.</w:t>
+      </w:r>
+    </w:p>
+    <w:p>
+      <w:pPr>
+        <w:rPr>
+          <w:rFonts w:ascii="Arial" w:hAnsi="Arial" w:cs="Arial"/>
+        </w:rPr>
+      </w:pPr>
+    </w:p>
+    <w:p>
+      <w:pPr>
+        <w:pStyle w:val="PargrafodaLista"/>
+        <w:rPr>
+          <w:rFonts w:ascii="Arial" w:hAnsi="Arial" w:cs="Arial"/>
+        </w:rPr>
       </w:pPr>
     </w:p>
     <w:p>
       <w:pPr>
         <w:pStyle w:val="PargrafodaLista"/>
         <w:ind w:right="-285" w:hanging="2280"/>
-      </w:pPr>
-    </w:p>
-    <w:p>
-      <w:pPr>
-        <w:pStyle w:val="PargrafodaLista"/>
-      </w:pPr>
-    </w:p>
-    <w:p>
-      <w:pPr>
-        <w:pStyle w:val="PargrafodaLista"/>
-      </w:pPr>
-    </w:p>
-    <w:p>
-      <w:pPr>
-        <w:pStyle w:val="PargrafodaLista"/>
-      </w:pPr>
-    </w:p>
-    <w:p>
-      <w:pPr>
-        <w:pStyle w:val="PargrafodaLista"/>
-      </w:pPr>
-    </w:p>
-    <w:p>
-      <w:pPr>
-        <w:pStyle w:val="PargrafodaLista"/>
-      </w:pPr>
-    </w:p>
-    <w:p>
-      <w:pPr>
-        <w:pStyle w:val="PargrafodaLista"/>
-      </w:pPr>
-    </w:p>
-    <w:p>
-      <w:pPr>
-        <w:pStyle w:val="PargrafodaLista"/>
-      </w:pPr>
-    </w:p>
-    <w:p>
-      <w:pPr>
-        <w:pStyle w:val="PargrafodaLista"/>
-      </w:pPr>
-    </w:p>
-    <w:p>
-      <w:pPr>
-        <w:pStyle w:val="PargrafodaLista"/>
-      </w:pPr>
-    </w:p>
-    <w:p>
-      <w:pPr>
-        <w:pStyle w:val="PargrafodaLista"/>
-      </w:pPr>
-    </w:p>
-    <w:p>
-      <w:pPr>
-        <w:pStyle w:val="PargrafodaLista"/>
-      </w:pPr>
-    </w:p>
-    <w:p>
-      <w:pPr>
-        <w:pStyle w:val="PargrafodaLista"/>
-      </w:pPr>
-    </w:p>
-    <w:p>
-      <w:pPr>
-        <w:pStyle w:val="PargrafodaLista"/>
-      </w:pPr>
-    </w:p>
-    <w:p>
-      <w:pPr>
-        <w:pStyle w:val="PargrafodaLista"/>
-      </w:pPr>
-    </w:p>
-    <w:p>
-      <w:pPr>
-        <w:pStyle w:val="PargrafodaLista"/>
-      </w:pPr>
-    </w:p>
-    <w:p>
-      <w:pPr>
-        <w:pStyle w:val="PargrafodaLista"/>
-      </w:pPr>
-    </w:p>
-    <w:p>
-      <w:pPr>
-        <w:pStyle w:val="PargrafodaLista"/>
-      </w:pPr>
-    </w:p>
-    <w:p>
-      <w:pPr>
-        <w:pStyle w:val="PargrafodaLista"/>
-        <w:ind w:left="-1418" w:firstLine="284"/>
-      </w:pPr>
+        <w:rPr>
+          <w:rFonts w:ascii="Arial" w:hAnsi="Arial" w:cs="Arial"/>
+        </w:rPr>
+      </w:pPr>
+    </w:p>
+    <w:p>
+      <w:pPr>
+        <w:pStyle w:val="PargrafodaLista"/>
+        <w:rPr>
+          <w:rFonts w:ascii="Arial" w:hAnsi="Arial" w:cs="Arial"/>
+        </w:rPr>
+      </w:pPr>
+    </w:p>
+    <w:p>
+      <w:pPr>
+        <w:pStyle w:val="PargrafodaLista"/>
+      </w:pPr>
+    </w:p>
+    <w:p>
+      <w:pPr>
+        <w:pStyle w:val="PargrafodaLista"/>
+      </w:pPr>
+    </w:p>
+    <w:p>
+      <w:pPr>
+        <w:pStyle w:val="PargrafodaLista"/>
+      </w:pPr>
+    </w:p>
+    <w:p>
+      <w:bookmarkStart w:id="0" w:name="_GoBack"/>
+      <w:bookmarkEnd w:id="0"/>
     </w:p>
     <w:sectPr>
       <w:pgSz w:w="11906" w:h="16838"/>
@@ -5183,11 +7051,359 @@
       </w:pPr>
     </w:lvl>
   </w:abstractNum>
+  <w:abstractNum w:abstractNumId="2">
+    <w:nsid w:val="2E4843C1"/>
+    <w:multiLevelType w:val="hybridMultilevel"/>
+    <w:tmpl w:val="E7C63114"/>
+    <w:lvl w:ilvl="0" w:tplc="04160001">
+      <w:start w:val="1"/>
+      <w:numFmt w:val="bullet"/>
+      <w:lvlText w:val=""/>
+      <w:lvlJc w:val="left"/>
+      <w:pPr>
+        <w:ind w:left="720" w:hanging="360"/>
+      </w:pPr>
+      <w:rPr>
+        <w:rFonts w:ascii="Symbol" w:hAnsi="Symbol" w:hint="default"/>
+      </w:rPr>
+    </w:lvl>
+    <w:lvl w:ilvl="1" w:tplc="04160003" w:tentative="1">
+      <w:start w:val="1"/>
+      <w:numFmt w:val="bullet"/>
+      <w:lvlText w:val="o"/>
+      <w:lvlJc w:val="left"/>
+      <w:pPr>
+        <w:ind w:left="1440" w:hanging="360"/>
+      </w:pPr>
+      <w:rPr>
+        <w:rFonts w:ascii="Courier New" w:hAnsi="Courier New" w:cs="Courier New" w:hint="default"/>
+      </w:rPr>
+    </w:lvl>
+    <w:lvl w:ilvl="2" w:tplc="04160005" w:tentative="1">
+      <w:start w:val="1"/>
+      <w:numFmt w:val="bullet"/>
+      <w:lvlText w:val=""/>
+      <w:lvlJc w:val="left"/>
+      <w:pPr>
+        <w:ind w:left="2160" w:hanging="360"/>
+      </w:pPr>
+      <w:rPr>
+        <w:rFonts w:ascii="Wingdings" w:hAnsi="Wingdings" w:hint="default"/>
+      </w:rPr>
+    </w:lvl>
+    <w:lvl w:ilvl="3" w:tplc="04160001" w:tentative="1">
+      <w:start w:val="1"/>
+      <w:numFmt w:val="bullet"/>
+      <w:lvlText w:val=""/>
+      <w:lvlJc w:val="left"/>
+      <w:pPr>
+        <w:ind w:left="2880" w:hanging="360"/>
+      </w:pPr>
+      <w:rPr>
+        <w:rFonts w:ascii="Symbol" w:hAnsi="Symbol" w:hint="default"/>
+      </w:rPr>
+    </w:lvl>
+    <w:lvl w:ilvl="4" w:tplc="04160003" w:tentative="1">
+      <w:start w:val="1"/>
+      <w:numFmt w:val="bullet"/>
+      <w:lvlText w:val="o"/>
+      <w:lvlJc w:val="left"/>
+      <w:pPr>
+        <w:ind w:left="3600" w:hanging="360"/>
+      </w:pPr>
+      <w:rPr>
+        <w:rFonts w:ascii="Courier New" w:hAnsi="Courier New" w:cs="Courier New" w:hint="default"/>
+      </w:rPr>
+    </w:lvl>
+    <w:lvl w:ilvl="5" w:tplc="04160005" w:tentative="1">
+      <w:start w:val="1"/>
+      <w:numFmt w:val="bullet"/>
+      <w:lvlText w:val=""/>
+      <w:lvlJc w:val="left"/>
+      <w:pPr>
+        <w:ind w:left="4320" w:hanging="360"/>
+      </w:pPr>
+      <w:rPr>
+        <w:rFonts w:ascii="Wingdings" w:hAnsi="Wingdings" w:hint="default"/>
+      </w:rPr>
+    </w:lvl>
+    <w:lvl w:ilvl="6" w:tplc="04160001" w:tentative="1">
+      <w:start w:val="1"/>
+      <w:numFmt w:val="bullet"/>
+      <w:lvlText w:val=""/>
+      <w:lvlJc w:val="left"/>
+      <w:pPr>
+        <w:ind w:left="5040" w:hanging="360"/>
+      </w:pPr>
+      <w:rPr>
+        <w:rFonts w:ascii="Symbol" w:hAnsi="Symbol" w:hint="default"/>
+      </w:rPr>
+    </w:lvl>
+    <w:lvl w:ilvl="7" w:tplc="04160003" w:tentative="1">
+      <w:start w:val="1"/>
+      <w:numFmt w:val="bullet"/>
+      <w:lvlText w:val="o"/>
+      <w:lvlJc w:val="left"/>
+      <w:pPr>
+        <w:ind w:left="5760" w:hanging="360"/>
+      </w:pPr>
+      <w:rPr>
+        <w:rFonts w:ascii="Courier New" w:hAnsi="Courier New" w:cs="Courier New" w:hint="default"/>
+      </w:rPr>
+    </w:lvl>
+    <w:lvl w:ilvl="8" w:tplc="04160005" w:tentative="1">
+      <w:start w:val="1"/>
+      <w:numFmt w:val="bullet"/>
+      <w:lvlText w:val=""/>
+      <w:lvlJc w:val="left"/>
+      <w:pPr>
+        <w:ind w:left="6480" w:hanging="360"/>
+      </w:pPr>
+      <w:rPr>
+        <w:rFonts w:ascii="Wingdings" w:hAnsi="Wingdings" w:hint="default"/>
+      </w:rPr>
+    </w:lvl>
+  </w:abstractNum>
+  <w:abstractNum w:abstractNumId="3">
+    <w:nsid w:val="54E46548"/>
+    <w:multiLevelType w:val="hybridMultilevel"/>
+    <w:tmpl w:val="841C8F9A"/>
+    <w:lvl w:ilvl="0" w:tplc="04160001">
+      <w:start w:val="1"/>
+      <w:numFmt w:val="bullet"/>
+      <w:lvlText w:val=""/>
+      <w:lvlJc w:val="left"/>
+      <w:pPr>
+        <w:ind w:left="720" w:hanging="360"/>
+      </w:pPr>
+      <w:rPr>
+        <w:rFonts w:ascii="Symbol" w:hAnsi="Symbol" w:hint="default"/>
+      </w:rPr>
+    </w:lvl>
+    <w:lvl w:ilvl="1" w:tplc="04160003" w:tentative="1">
+      <w:start w:val="1"/>
+      <w:numFmt w:val="bullet"/>
+      <w:lvlText w:val="o"/>
+      <w:lvlJc w:val="left"/>
+      <w:pPr>
+        <w:ind w:left="1440" w:hanging="360"/>
+      </w:pPr>
+      <w:rPr>
+        <w:rFonts w:ascii="Courier New" w:hAnsi="Courier New" w:cs="Courier New" w:hint="default"/>
+      </w:rPr>
+    </w:lvl>
+    <w:lvl w:ilvl="2" w:tplc="04160005" w:tentative="1">
+      <w:start w:val="1"/>
+      <w:numFmt w:val="bullet"/>
+      <w:lvlText w:val=""/>
+      <w:lvlJc w:val="left"/>
+      <w:pPr>
+        <w:ind w:left="2160" w:hanging="360"/>
+      </w:pPr>
+      <w:rPr>
+        <w:rFonts w:ascii="Wingdings" w:hAnsi="Wingdings" w:hint="default"/>
+      </w:rPr>
+    </w:lvl>
+    <w:lvl w:ilvl="3" w:tplc="04160001" w:tentative="1">
+      <w:start w:val="1"/>
+      <w:numFmt w:val="bullet"/>
+      <w:lvlText w:val=""/>
+      <w:lvlJc w:val="left"/>
+      <w:pPr>
+        <w:ind w:left="2880" w:hanging="360"/>
+      </w:pPr>
+      <w:rPr>
+        <w:rFonts w:ascii="Symbol" w:hAnsi="Symbol" w:hint="default"/>
+      </w:rPr>
+    </w:lvl>
+    <w:lvl w:ilvl="4" w:tplc="04160003" w:tentative="1">
+      <w:start w:val="1"/>
+      <w:numFmt w:val="bullet"/>
+      <w:lvlText w:val="o"/>
+      <w:lvlJc w:val="left"/>
+      <w:pPr>
+        <w:ind w:left="3600" w:hanging="360"/>
+      </w:pPr>
+      <w:rPr>
+        <w:rFonts w:ascii="Courier New" w:hAnsi="Courier New" w:cs="Courier New" w:hint="default"/>
+      </w:rPr>
+    </w:lvl>
+    <w:lvl w:ilvl="5" w:tplc="04160005" w:tentative="1">
+      <w:start w:val="1"/>
+      <w:numFmt w:val="bullet"/>
+      <w:lvlText w:val=""/>
+      <w:lvlJc w:val="left"/>
+      <w:pPr>
+        <w:ind w:left="4320" w:hanging="360"/>
+      </w:pPr>
+      <w:rPr>
+        <w:rFonts w:ascii="Wingdings" w:hAnsi="Wingdings" w:hint="default"/>
+      </w:rPr>
+    </w:lvl>
+    <w:lvl w:ilvl="6" w:tplc="04160001" w:tentative="1">
+      <w:start w:val="1"/>
+      <w:numFmt w:val="bullet"/>
+      <w:lvlText w:val=""/>
+      <w:lvlJc w:val="left"/>
+      <w:pPr>
+        <w:ind w:left="5040" w:hanging="360"/>
+      </w:pPr>
+      <w:rPr>
+        <w:rFonts w:ascii="Symbol" w:hAnsi="Symbol" w:hint="default"/>
+      </w:rPr>
+    </w:lvl>
+    <w:lvl w:ilvl="7" w:tplc="04160003" w:tentative="1">
+      <w:start w:val="1"/>
+      <w:numFmt w:val="bullet"/>
+      <w:lvlText w:val="o"/>
+      <w:lvlJc w:val="left"/>
+      <w:pPr>
+        <w:ind w:left="5760" w:hanging="360"/>
+      </w:pPr>
+      <w:rPr>
+        <w:rFonts w:ascii="Courier New" w:hAnsi="Courier New" w:cs="Courier New" w:hint="default"/>
+      </w:rPr>
+    </w:lvl>
+    <w:lvl w:ilvl="8" w:tplc="04160005" w:tentative="1">
+      <w:start w:val="1"/>
+      <w:numFmt w:val="bullet"/>
+      <w:lvlText w:val=""/>
+      <w:lvlJc w:val="left"/>
+      <w:pPr>
+        <w:ind w:left="6480" w:hanging="360"/>
+      </w:pPr>
+      <w:rPr>
+        <w:rFonts w:ascii="Wingdings" w:hAnsi="Wingdings" w:hint="default"/>
+      </w:rPr>
+    </w:lvl>
+  </w:abstractNum>
+  <w:abstractNum w:abstractNumId="4">
+    <w:nsid w:val="663017D0"/>
+    <w:multiLevelType w:val="hybridMultilevel"/>
+    <w:tmpl w:val="51A80AA6"/>
+    <w:lvl w:ilvl="0" w:tplc="04160001">
+      <w:start w:val="1"/>
+      <w:numFmt w:val="bullet"/>
+      <w:lvlText w:val=""/>
+      <w:lvlJc w:val="left"/>
+      <w:pPr>
+        <w:ind w:left="765" w:hanging="360"/>
+      </w:pPr>
+      <w:rPr>
+        <w:rFonts w:ascii="Symbol" w:hAnsi="Symbol" w:hint="default"/>
+      </w:rPr>
+    </w:lvl>
+    <w:lvl w:ilvl="1" w:tplc="04160003" w:tentative="1">
+      <w:start w:val="1"/>
+      <w:numFmt w:val="bullet"/>
+      <w:lvlText w:val="o"/>
+      <w:lvlJc w:val="left"/>
+      <w:pPr>
+        <w:ind w:left="1485" w:hanging="360"/>
+      </w:pPr>
+      <w:rPr>
+        <w:rFonts w:ascii="Courier New" w:hAnsi="Courier New" w:cs="Courier New" w:hint="default"/>
+      </w:rPr>
+    </w:lvl>
+    <w:lvl w:ilvl="2" w:tplc="04160005" w:tentative="1">
+      <w:start w:val="1"/>
+      <w:numFmt w:val="bullet"/>
+      <w:lvlText w:val=""/>
+      <w:lvlJc w:val="left"/>
+      <w:pPr>
+        <w:ind w:left="2205" w:hanging="360"/>
+      </w:pPr>
+      <w:rPr>
+        <w:rFonts w:ascii="Wingdings" w:hAnsi="Wingdings" w:hint="default"/>
+      </w:rPr>
+    </w:lvl>
+    <w:lvl w:ilvl="3" w:tplc="04160001" w:tentative="1">
+      <w:start w:val="1"/>
+      <w:numFmt w:val="bullet"/>
+      <w:lvlText w:val=""/>
+      <w:lvlJc w:val="left"/>
+      <w:pPr>
+        <w:ind w:left="2925" w:hanging="360"/>
+      </w:pPr>
+      <w:rPr>
+        <w:rFonts w:ascii="Symbol" w:hAnsi="Symbol" w:hint="default"/>
+      </w:rPr>
+    </w:lvl>
+    <w:lvl w:ilvl="4" w:tplc="04160003" w:tentative="1">
+      <w:start w:val="1"/>
+      <w:numFmt w:val="bullet"/>
+      <w:lvlText w:val="o"/>
+      <w:lvlJc w:val="left"/>
+      <w:pPr>
+        <w:ind w:left="3645" w:hanging="360"/>
+      </w:pPr>
+      <w:rPr>
+        <w:rFonts w:ascii="Courier New" w:hAnsi="Courier New" w:cs="Courier New" w:hint="default"/>
+      </w:rPr>
+    </w:lvl>
+    <w:lvl w:ilvl="5" w:tplc="04160005" w:tentative="1">
+      <w:start w:val="1"/>
+      <w:numFmt w:val="bullet"/>
+      <w:lvlText w:val=""/>
+      <w:lvlJc w:val="left"/>
+      <w:pPr>
+        <w:ind w:left="4365" w:hanging="360"/>
+      </w:pPr>
+      <w:rPr>
+        <w:rFonts w:ascii="Wingdings" w:hAnsi="Wingdings" w:hint="default"/>
+      </w:rPr>
+    </w:lvl>
+    <w:lvl w:ilvl="6" w:tplc="04160001" w:tentative="1">
+      <w:start w:val="1"/>
+      <w:numFmt w:val="bullet"/>
+      <w:lvlText w:val=""/>
+      <w:lvlJc w:val="left"/>
+      <w:pPr>
+        <w:ind w:left="5085" w:hanging="360"/>
+      </w:pPr>
+      <w:rPr>
+        <w:rFonts w:ascii="Symbol" w:hAnsi="Symbol" w:hint="default"/>
+      </w:rPr>
+    </w:lvl>
+    <w:lvl w:ilvl="7" w:tplc="04160003" w:tentative="1">
+      <w:start w:val="1"/>
+      <w:numFmt w:val="bullet"/>
+      <w:lvlText w:val="o"/>
+      <w:lvlJc w:val="left"/>
+      <w:pPr>
+        <w:ind w:left="5805" w:hanging="360"/>
+      </w:pPr>
+      <w:rPr>
+        <w:rFonts w:ascii="Courier New" w:hAnsi="Courier New" w:cs="Courier New" w:hint="default"/>
+      </w:rPr>
+    </w:lvl>
+    <w:lvl w:ilvl="8" w:tplc="04160005" w:tentative="1">
+      <w:start w:val="1"/>
+      <w:numFmt w:val="bullet"/>
+      <w:lvlText w:val=""/>
+      <w:lvlJc w:val="left"/>
+      <w:pPr>
+        <w:ind w:left="6525" w:hanging="360"/>
+      </w:pPr>
+      <w:rPr>
+        <w:rFonts w:ascii="Wingdings" w:hAnsi="Wingdings" w:hint="default"/>
+      </w:rPr>
+    </w:lvl>
+  </w:abstractNum>
   <w:num w:numId="1">
     <w:abstractNumId w:val="1"/>
   </w:num>
   <w:num w:numId="2">
     <w:abstractNumId w:val="0"/>
+  </w:num>
+  <w:num w:numId="3">
+    <w:abstractNumId w:val="4"/>
+  </w:num>
+  <w:num w:numId="4">
+    <w:abstractNumId w:val="2"/>
+  </w:num>
+  <w:num w:numId="5">
+    <w:abstractNumId w:val="3"/>
   </w:num>
 </w:numbering>
 </file>
@@ -6450,7 +8666,7 @@
 </file>
 
 <file path=customXml/itemProps1.xml><?xml version="1.0" encoding="utf-8"?>
-<ds:datastoreItem xmlns:ds="http://schemas.openxmlformats.org/officeDocument/2006/customXml" ds:itemID="{09F8B92D-A4D9-47D0-A397-60A5855F3DB8}">
+<ds:datastoreItem xmlns:ds="http://schemas.openxmlformats.org/officeDocument/2006/customXml" ds:itemID="{91FA19A3-9C74-495A-ABC9-2D35C021777E}">
   <ds:schemaRefs>
     <ds:schemaRef ds:uri="http://schemas.openxmlformats.org/officeDocument/2006/bibliography"/>
   </ds:schemaRefs>

--- a/SGT  - Sistema de Gerenciamento de Táxis/Documentacao/CASOS DE USO E DESCRICAO DE TELAS DO SISTEMA - SGT.docx
+++ b/SGT  - Sistema de Gerenciamento de Táxis/Documentacao/CASOS DE USO E DESCRICAO DE TELAS DO SISTEMA - SGT.docx
@@ -1,6 +1,6 @@
 
 <file path=word/document.xml><?xml version="1.0" encoding="utf-8"?>
-<w:document xmlns:wpc="http://schemas.microsoft.com/office/word/2010/wordprocessingCanvas" xmlns:mc="http://schemas.openxmlformats.org/markup-compatibility/2006" xmlns:o="urn:schemas-microsoft-com:office:office" xmlns:r="http://schemas.openxmlformats.org/officeDocument/2006/relationships" xmlns:m="http://schemas.openxmlformats.org/officeDocument/2006/math" xmlns:v="urn:schemas-microsoft-com:vml" xmlns:wp14="http://schemas.microsoft.com/office/word/2010/wordprocessingDrawing" xmlns:wp="http://schemas.openxmlformats.org/drawingml/2006/wordprocessingDrawing" xmlns:w10="urn:schemas-microsoft-com:office:word" xmlns:w="http://schemas.openxmlformats.org/wordprocessingml/2006/main" xmlns:w14="http://schemas.microsoft.com/office/word/2010/wordml" xmlns:wpg="http://schemas.microsoft.com/office/word/2010/wordprocessingGroup" xmlns:wpi="http://schemas.microsoft.com/office/word/2010/wordprocessingInk" xmlns:wne="http://schemas.microsoft.com/office/word/2006/wordml" xmlns:wps="http://schemas.microsoft.com/office/word/2010/wordprocessingShape" mc:Ignorable="w14 wp14">
+<w:document xmlns:wpc="http://schemas.microsoft.com/office/word/2010/wordprocessingCanvas" xmlns:mc="http://schemas.openxmlformats.org/markup-compatibility/2006" xmlns:o="urn:schemas-microsoft-com:office:office" xmlns:r="http://schemas.openxmlformats.org/officeDocument/2006/relationships" xmlns:m="http://schemas.openxmlformats.org/officeDocument/2006/math" xmlns:v="urn:schemas-microsoft-com:vml" xmlns:wp14="http://schemas.microsoft.com/office/word/2010/wordprocessingDrawing" xmlns:wp="http://schemas.openxmlformats.org/drawingml/2006/wordprocessingDrawing" xmlns:w10="urn:schemas-microsoft-com:office:word" xmlns:w="http://schemas.openxmlformats.org/wordprocessingml/2006/main" xmlns:w14="http://schemas.microsoft.com/office/word/2010/wordml" xmlns:w15="http://schemas.microsoft.com/office/word/2012/wordml" xmlns:wpg="http://schemas.microsoft.com/office/word/2010/wordprocessingGroup" xmlns:wpi="http://schemas.microsoft.com/office/word/2010/wordprocessingInk" xmlns:wne="http://schemas.microsoft.com/office/word/2006/wordml" xmlns:wps="http://schemas.microsoft.com/office/word/2010/wordprocessingShape" mc:Ignorable="w14 w15 wp14">
   <w:body>
     <w:p>
       <w:pPr>
@@ -64,17 +64,17 @@
           <w:rFonts w:ascii="Arial" w:hAnsi="Arial" w:cs="Arial"/>
           <w:bCs/>
         </w:rPr>
-        <w:t>oferecer um apoio informatizado ao controle de táxis na cidade de Manaus, com o objetivo de aproximar o cliente cada vez mais</w:t>
-      </w:r>
-      <w:proofErr w:type="gramStart"/>
+        <w:t xml:space="preserve">oferecer um apoio informatizado ao controle de táxis na cidade de Manaus, com o objetivo de aproximar o </w:t>
+      </w:r>
       <w:r>
         <w:rPr>
           <w:rFonts w:ascii="Arial" w:hAnsi="Arial" w:cs="Arial"/>
           <w:bCs/>
         </w:rPr>
-        <w:t xml:space="preserve">  </w:t>
-      </w:r>
-      <w:proofErr w:type="gramEnd"/>
+        <w:t xml:space="preserve">cliente cada vez mais </w:t>
+      </w:r>
+      <w:bookmarkStart w:id="0" w:name="_GoBack"/>
+      <w:bookmarkEnd w:id="0"/>
       <w:r>
         <w:rPr>
           <w:rFonts w:ascii="Arial" w:hAnsi="Arial" w:cs="Arial"/>
@@ -125,16 +125,8 @@
         <w:rPr>
           <w:rFonts w:ascii="Arial" w:hAnsi="Arial" w:cs="Arial"/>
         </w:rPr>
-        <w:t xml:space="preserve">Com as informações inseridas no sistema, será possível planejar e realizar de uma forma inteligente e coordenada o crescimento da </w:t>
-      </w:r>
-      <w:proofErr w:type="gramStart"/>
-      <w:r>
-        <w:rPr>
-          <w:rFonts w:ascii="Arial" w:hAnsi="Arial" w:cs="Arial"/>
-        </w:rPr>
-        <w:t>cooperativa</w:t>
-      </w:r>
-      <w:proofErr w:type="gramEnd"/>
+        <w:t>Com as informações inseridas no sistema, será possível planejar e realizar de uma forma inteligente e coordenada o crescimento da cooperativa</w:t>
+      </w:r>
     </w:p>
     <w:p>
       <w:pPr>
@@ -736,7 +728,7 @@
                     </pic:cNvPicPr>
                   </pic:nvPicPr>
                   <pic:blipFill>
-                    <a:blip r:embed="rId7" cstate="print">
+                    <a:blip r:embed="rId6" cstate="print">
                       <a:extLst>
                         <a:ext uri="{28A0092B-C50C-407E-A947-70E740481C1C}">
                           <a14:useLocalDpi xmlns:a14="http://schemas.microsoft.com/office/drawing/2010/main" val="0"/>
@@ -820,7 +812,7 @@
                     </pic:cNvPicPr>
                   </pic:nvPicPr>
                   <pic:blipFill>
-                    <a:blip r:embed="rId8">
+                    <a:blip r:embed="rId7">
                       <a:extLst>
                         <a:ext uri="{28A0092B-C50C-407E-A947-70E740481C1C}">
                           <a14:useLocalDpi xmlns:a14="http://schemas.microsoft.com/office/drawing/2010/main" val="0"/>
@@ -881,7 +873,7 @@
                     </pic:cNvPicPr>
                   </pic:nvPicPr>
                   <pic:blipFill>
-                    <a:blip r:embed="rId9">
+                    <a:blip r:embed="rId8">
                       <a:extLst>
                         <a:ext uri="{28A0092B-C50C-407E-A947-70E740481C1C}">
                           <a14:useLocalDpi xmlns:a14="http://schemas.microsoft.com/office/drawing/2010/main" val="0"/>
@@ -952,7 +944,7 @@
                     </pic:cNvPicPr>
                   </pic:nvPicPr>
                   <pic:blipFill>
-                    <a:blip r:embed="rId10">
+                    <a:blip r:embed="rId9">
                       <a:extLst>
                         <a:ext uri="{28A0092B-C50C-407E-A947-70E740481C1C}">
                           <a14:useLocalDpi xmlns:a14="http://schemas.microsoft.com/office/drawing/2010/main" val="0"/>
@@ -1014,6 +1006,77 @@
       </w:r>
     </w:p>
     <w:p/>
+    <w:p>
+      <w:r>
+        <w:rPr>
+          <w:noProof/>
+          <w:lang w:eastAsia="pt-BR"/>
+        </w:rPr>
+        <w:drawing>
+          <wp:anchor distT="0" distB="0" distL="114300" distR="114300" simplePos="0" relativeHeight="251658752" behindDoc="1" locked="0" layoutInCell="1" allowOverlap="1" wp14:anchorId="3CAF8564" wp14:editId="349D3182">
+            <wp:simplePos x="0" y="0"/>
+            <wp:positionH relativeFrom="column">
+              <wp:posOffset>-399415</wp:posOffset>
+            </wp:positionH>
+            <wp:positionV relativeFrom="paragraph">
+              <wp:posOffset>247015</wp:posOffset>
+            </wp:positionV>
+            <wp:extent cx="6275705" cy="4883150"/>
+            <wp:effectExtent l="0" t="0" r="0" b="0"/>
+            <wp:wrapTight wrapText="bothSides">
+              <wp:wrapPolygon edited="0">
+                <wp:start x="0" y="0"/>
+                <wp:lineTo x="0" y="21488"/>
+                <wp:lineTo x="21506" y="21488"/>
+                <wp:lineTo x="21506" y="0"/>
+                <wp:lineTo x="0" y="0"/>
+              </wp:wrapPolygon>
+            </wp:wrapTight>
+            <wp:docPr id="30" name="Imagem 30"/>
+            <wp:cNvGraphicFramePr>
+              <a:graphicFrameLocks xmlns:a="http://schemas.openxmlformats.org/drawingml/2006/main" noChangeAspect="1"/>
+            </wp:cNvGraphicFramePr>
+            <a:graphic xmlns:a="http://schemas.openxmlformats.org/drawingml/2006/main">
+              <a:graphicData uri="http://schemas.openxmlformats.org/drawingml/2006/picture">
+                <pic:pic xmlns:pic="http://schemas.openxmlformats.org/drawingml/2006/picture">
+                  <pic:nvPicPr>
+                    <pic:cNvPr id="30" name="4 meu.PNG"/>
+                    <pic:cNvPicPr/>
+                  </pic:nvPicPr>
+                  <pic:blipFill>
+                    <a:blip r:embed="rId10">
+                      <a:extLst>
+                        <a:ext uri="{28A0092B-C50C-407E-A947-70E740481C1C}">
+                          <a14:useLocalDpi xmlns:a14="http://schemas.microsoft.com/office/drawing/2010/main" val="0"/>
+                        </a:ext>
+                      </a:extLst>
+                    </a:blip>
+                    <a:stretch>
+                      <a:fillRect/>
+                    </a:stretch>
+                  </pic:blipFill>
+                  <pic:spPr>
+                    <a:xfrm>
+                      <a:off x="0" y="0"/>
+                      <a:ext cx="6275705" cy="4883150"/>
+                    </a:xfrm>
+                    <a:prstGeom prst="rect">
+                      <a:avLst/>
+                    </a:prstGeom>
+                  </pic:spPr>
+                </pic:pic>
+              </a:graphicData>
+            </a:graphic>
+            <wp14:sizeRelH relativeFrom="margin">
+              <wp14:pctWidth>0</wp14:pctWidth>
+            </wp14:sizeRelH>
+            <wp14:sizeRelV relativeFrom="margin">
+              <wp14:pctHeight>0</wp14:pctHeight>
+            </wp14:sizeRelV>
+          </wp:anchor>
+        </w:drawing>
+      </w:r>
+    </w:p>
     <w:p/>
     <w:p/>
     <w:p/>
@@ -1021,24 +1084,32 @@
     <w:p/>
     <w:p/>
     <w:p/>
-    <w:p/>
-    <w:p/>
-    <w:p/>
-    <w:p/>
-    <w:p/>
-    <w:p/>
-    <w:p/>
-    <w:p/>
-    <w:p/>
-    <w:p/>
-    <w:p/>
-    <w:p/>
-    <w:p/>
-    <w:p/>
-    <w:p/>
-    <w:p/>
-    <w:p/>
-    <w:p/>
+    <w:p>
+      <w:pPr>
+        <w:pStyle w:val="Ttulo"/>
+        <w:rPr>
+          <w:rFonts w:asciiTheme="minorHAnsi" w:eastAsiaTheme="minorHAnsi" w:hAnsiTheme="minorHAnsi" w:cstheme="minorBidi"/>
+          <w:color w:val="auto"/>
+          <w:spacing w:val="0"/>
+          <w:kern w:val="0"/>
+          <w:sz w:val="22"/>
+          <w:szCs w:val="22"/>
+        </w:rPr>
+      </w:pPr>
+    </w:p>
+    <w:p>
+      <w:pPr>
+        <w:pStyle w:val="Ttulo"/>
+        <w:rPr>
+          <w:rFonts w:asciiTheme="minorHAnsi" w:eastAsiaTheme="minorHAnsi" w:hAnsiTheme="minorHAnsi" w:cstheme="minorBidi"/>
+          <w:color w:val="auto"/>
+          <w:spacing w:val="0"/>
+          <w:kern w:val="0"/>
+          <w:sz w:val="22"/>
+          <w:szCs w:val="22"/>
+        </w:rPr>
+      </w:pPr>
+    </w:p>
     <w:p>
       <w:pPr>
         <w:pStyle w:val="Ttulo"/>
@@ -1177,21 +1248,7 @@
         <w:rPr>
           <w:rFonts w:ascii="Arial" w:hAnsi="Arial" w:cs="Arial"/>
         </w:rPr>
-        <w:t xml:space="preserve">Identificar através dos telefones ou rádio o cliente chamador. Esta tela também se propõe a ser um </w:t>
-      </w:r>
-      <w:proofErr w:type="gramStart"/>
-      <w:r>
-        <w:rPr>
-          <w:rFonts w:ascii="Arial" w:hAnsi="Arial" w:cs="Arial"/>
-        </w:rPr>
-        <w:t>menu</w:t>
-      </w:r>
-      <w:proofErr w:type="gramEnd"/>
-      <w:r>
-        <w:rPr>
-          <w:rFonts w:ascii="Arial" w:hAnsi="Arial" w:cs="Arial"/>
-        </w:rPr>
-        <w:t xml:space="preserve"> com as opções possíveis de funcionalidades. As fu</w:t>
+        <w:t>Identificar através dos telefones ou rádio o cliente chamador. Esta tela também se propõe a ser um menu com as opções possíveis de funcionalidades. As fu</w:t>
       </w:r>
       <w:r>
         <w:rPr>
@@ -2924,15 +2981,7 @@
         <w:t></w:t>
       </w:r>
       <w:r>
-        <w:t xml:space="preserve">Esta tela não permite inclusões diretas, através </w:t>
-      </w:r>
-      <w:proofErr w:type="gramStart"/>
-      <w:r>
-        <w:t>do botão incluir</w:t>
-      </w:r>
-      <w:proofErr w:type="gramEnd"/>
-      <w:r>
-        <w:t>, somente permite incluir corridas realizadas pela tela de identificação de clientes.</w:t>
+        <w:t>Esta tela não permite inclusões diretas, através do botão incluir, somente permite incluir corridas realizadas pela tela de identificação de clientes.</w:t>
       </w:r>
     </w:p>
     <w:p>
@@ -3016,18 +3065,10 @@
         <w:t>sistemicamente este</w:t>
       </w:r>
       <w:r>
-        <w:t xml:space="preserve"> taxista é </w:t>
-      </w:r>
-      <w:proofErr w:type="gramStart"/>
-      <w:r>
-        <w:t xml:space="preserve">excluído do ponto de </w:t>
-      </w:r>
-      <w:r>
-        <w:t>apoio que ele estiver cadastrado</w:t>
-      </w:r>
-      <w:proofErr w:type="gramEnd"/>
-      <w:r>
-        <w:t>.</w:t>
+        <w:t xml:space="preserve"> taxista é excluído do ponto de </w:t>
+      </w:r>
+      <w:r>
+        <w:t>apoio que ele estiver cadastrado.</w:t>
       </w:r>
     </w:p>
     <w:p>
@@ -3197,15 +3238,15 @@
         <w:t></w:t>
       </w:r>
       <w:r>
-        <w:t>Quando o taxista é inserido em uma corrida através das telas de cadastro de corridas</w:t>
+        <w:t xml:space="preserve">Quando o taxista é inserido em uma corrida através das telas de cadastro de </w:t>
       </w:r>
       <w:proofErr w:type="gramStart"/>
       <w:r>
-        <w:t xml:space="preserve">  </w:t>
+        <w:t>corridas  ele</w:t>
       </w:r>
       <w:proofErr w:type="gramEnd"/>
       <w:r>
-        <w:t>ele é automaticamente retirado da fila.</w:t>
+        <w:t xml:space="preserve"> é automaticamente retirado da fila.</w:t>
       </w:r>
     </w:p>
     <w:p>
@@ -4274,13 +4315,8 @@
         <w:t xml:space="preserve"> - </w:t>
       </w:r>
       <w:r>
-        <w:t xml:space="preserve">A tela apresenta o campo preenchido com o perfil ativo, permitindo </w:t>
-      </w:r>
-      <w:proofErr w:type="gramStart"/>
-      <w:r>
-        <w:t>alteração</w:t>
-      </w:r>
-      <w:proofErr w:type="gramEnd"/>
+        <w:t>A tela apresenta o campo preenchido com o perfil ativo, permitindo alteração</w:t>
+      </w:r>
     </w:p>
     <w:p>
       <w:pPr>
@@ -4485,15 +4521,7 @@
         <w:t></w:t>
       </w:r>
       <w:r>
-        <w:t xml:space="preserve">Um PA não pode ser excluído se já estiver sido utilizado no sistema, </w:t>
-      </w:r>
-      <w:proofErr w:type="gramStart"/>
-      <w:r>
-        <w:t>ou seja</w:t>
-      </w:r>
-      <w:proofErr w:type="gramEnd"/>
-      <w:r>
-        <w:t xml:space="preserve"> se já tiver alguma corrida para o ponto de Apoio.</w:t>
+        <w:t>Um PA não pode ser excluído se já estiver sido utilizado no sistema, ou seja se já tiver alguma corrida para o ponto de Apoio.</w:t>
       </w:r>
     </w:p>
     <w:p>
@@ -5495,21 +5523,7 @@
         <w:rPr>
           <w:rFonts w:ascii="Arial" w:hAnsi="Arial" w:cs="Arial"/>
         </w:rPr>
-        <w:t xml:space="preserve">Depois de autenticado no sistema somos apresentados a tela inicial que é composta de um </w:t>
-      </w:r>
-      <w:proofErr w:type="gramStart"/>
-      <w:r>
-        <w:rPr>
-          <w:rFonts w:ascii="Arial" w:hAnsi="Arial" w:cs="Arial"/>
-        </w:rPr>
-        <w:t>menu</w:t>
-      </w:r>
-      <w:proofErr w:type="gramEnd"/>
-      <w:r>
-        <w:rPr>
-          <w:rFonts w:ascii="Arial" w:hAnsi="Arial" w:cs="Arial"/>
-        </w:rPr>
-        <w:t xml:space="preserve"> com funcionalidades do sistema</w:t>
+        <w:t>Depois de autenticado no sistema somos apresentados a tela inicial que é composta de um menu com funcionalidades do sistema</w:t>
       </w:r>
       <w:r>
         <w:t>.</w:t>
@@ -6857,10 +6871,7 @@
         <w:pStyle w:val="PargrafodaLista"/>
       </w:pPr>
     </w:p>
-    <w:p>
-      <w:bookmarkStart w:id="0" w:name="_GoBack"/>
-      <w:bookmarkEnd w:id="0"/>
-    </w:p>
+    <w:p/>
     <w:sectPr>
       <w:pgSz w:w="11906" w:h="16838"/>
       <w:pgMar w:top="1417" w:right="1133" w:bottom="851" w:left="1701" w:header="708" w:footer="708" w:gutter="0"/>
@@ -6872,7 +6883,7 @@
 </file>
 
 <file path=word/numbering.xml><?xml version="1.0" encoding="utf-8"?>
-<w:numbering xmlns:wpc="http://schemas.microsoft.com/office/word/2010/wordprocessingCanvas" xmlns:mc="http://schemas.openxmlformats.org/markup-compatibility/2006" xmlns:o="urn:schemas-microsoft-com:office:office" xmlns:r="http://schemas.openxmlformats.org/officeDocument/2006/relationships" xmlns:m="http://schemas.openxmlformats.org/officeDocument/2006/math" xmlns:v="urn:schemas-microsoft-com:vml" xmlns:wp14="http://schemas.microsoft.com/office/word/2010/wordprocessingDrawing" xmlns:wp="http://schemas.openxmlformats.org/drawingml/2006/wordprocessingDrawing" xmlns:w10="urn:schemas-microsoft-com:office:word" xmlns:w="http://schemas.openxmlformats.org/wordprocessingml/2006/main" xmlns:w14="http://schemas.microsoft.com/office/word/2010/wordml" xmlns:wpg="http://schemas.microsoft.com/office/word/2010/wordprocessingGroup" xmlns:wpi="http://schemas.microsoft.com/office/word/2010/wordprocessingInk" xmlns:wne="http://schemas.microsoft.com/office/word/2006/wordml" xmlns:wps="http://schemas.microsoft.com/office/word/2010/wordprocessingShape" mc:Ignorable="w14 wp14">
+<w:numbering xmlns:wpc="http://schemas.microsoft.com/office/word/2010/wordprocessingCanvas" xmlns:mc="http://schemas.openxmlformats.org/markup-compatibility/2006" xmlns:o="urn:schemas-microsoft-com:office:office" xmlns:r="http://schemas.openxmlformats.org/officeDocument/2006/relationships" xmlns:m="http://schemas.openxmlformats.org/officeDocument/2006/math" xmlns:v="urn:schemas-microsoft-com:vml" xmlns:wp14="http://schemas.microsoft.com/office/word/2010/wordprocessingDrawing" xmlns:wp="http://schemas.openxmlformats.org/drawingml/2006/wordprocessingDrawing" xmlns:w10="urn:schemas-microsoft-com:office:word" xmlns:w="http://schemas.openxmlformats.org/wordprocessingml/2006/main" xmlns:w14="http://schemas.microsoft.com/office/word/2010/wordml" xmlns:w15="http://schemas.microsoft.com/office/word/2012/wordml" xmlns:wpg="http://schemas.microsoft.com/office/word/2010/wordprocessingGroup" xmlns:wpi="http://schemas.microsoft.com/office/word/2010/wordprocessingInk" xmlns:wne="http://schemas.microsoft.com/office/word/2006/wordml" xmlns:wps="http://schemas.microsoft.com/office/word/2010/wordprocessingShape" mc:Ignorable="w14 w15 wp14">
   <w:abstractNum w:abstractNumId="0">
     <w:nsid w:val="1DAC1517"/>
     <w:multiLevelType w:val="hybridMultilevel"/>
@@ -7409,7 +7420,7 @@
 </file>
 
 <file path=word/styles.xml><?xml version="1.0" encoding="utf-8"?>
-<w:styles xmlns:mc="http://schemas.openxmlformats.org/markup-compatibility/2006" xmlns:r="http://schemas.openxmlformats.org/officeDocument/2006/relationships" xmlns:w="http://schemas.openxmlformats.org/wordprocessingml/2006/main" xmlns:w14="http://schemas.microsoft.com/office/word/2010/wordml" mc:Ignorable="w14">
+<w:styles xmlns:mc="http://schemas.openxmlformats.org/markup-compatibility/2006" xmlns:r="http://schemas.openxmlformats.org/officeDocument/2006/relationships" xmlns:w="http://schemas.openxmlformats.org/wordprocessingml/2006/main" xmlns:w14="http://schemas.microsoft.com/office/word/2010/wordml" xmlns:w15="http://schemas.microsoft.com/office/word/2012/wordml" mc:Ignorable="w14 w15">
   <w:docDefaults>
     <w:rPrDefault>
       <w:rPr>
@@ -7425,628 +7436,378 @@
       </w:pPr>
     </w:pPrDefault>
   </w:docDefaults>
-  <w:latentStyles w:defLockedState="0" w:defUIPriority="99" w:defSemiHidden="1" w:defUnhideWhenUsed="1" w:defQFormat="0" w:count="267">
-    <w:lsdException w:name="Normal" w:semiHidden="0" w:uiPriority="0" w:unhideWhenUsed="0"/>
-    <w:lsdException w:name="heading 1" w:semiHidden="0" w:uiPriority="9" w:unhideWhenUsed="0" w:qFormat="1"/>
-    <w:lsdException w:name="heading 2" w:uiPriority="9" w:qFormat="1"/>
-    <w:lsdException w:name="heading 3" w:uiPriority="9" w:qFormat="1"/>
-    <w:lsdException w:name="heading 4" w:uiPriority="9" w:qFormat="1"/>
-    <w:lsdException w:name="heading 5" w:uiPriority="9" w:qFormat="1"/>
-    <w:lsdException w:name="heading 6" w:uiPriority="9" w:qFormat="1"/>
-    <w:lsdException w:name="heading 7" w:uiPriority="9" w:qFormat="1"/>
-    <w:lsdException w:name="heading 8" w:uiPriority="9" w:qFormat="1"/>
-    <w:lsdException w:name="heading 9" w:uiPriority="9" w:qFormat="1"/>
-    <w:lsdException w:name="toc 1" w:uiPriority="39"/>
-    <w:lsdException w:name="toc 2" w:uiPriority="39"/>
-    <w:lsdException w:name="toc 3" w:uiPriority="39"/>
-    <w:lsdException w:name="toc 4" w:uiPriority="39"/>
-    <w:lsdException w:name="toc 5" w:uiPriority="39"/>
-    <w:lsdException w:name="toc 6" w:uiPriority="39"/>
-    <w:lsdException w:name="toc 7" w:uiPriority="39"/>
-    <w:lsdException w:name="toc 8" w:uiPriority="39"/>
-    <w:lsdException w:name="toc 9" w:uiPriority="39"/>
-    <w:lsdException w:name="caption" w:uiPriority="35" w:qFormat="1"/>
-    <w:lsdException w:name="Title" w:semiHidden="0" w:uiPriority="10" w:unhideWhenUsed="0" w:qFormat="1"/>
-    <w:lsdException w:name="Default Paragraph Font" w:uiPriority="1"/>
-    <w:lsdException w:name="Subtitle" w:semiHidden="0" w:uiPriority="11" w:unhideWhenUsed="0" w:qFormat="1"/>
-    <w:lsdException w:name="Strong" w:semiHidden="0" w:uiPriority="22" w:unhideWhenUsed="0" w:qFormat="1"/>
-    <w:lsdException w:name="Emphasis" w:semiHidden="0" w:uiPriority="20" w:unhideWhenUsed="0" w:qFormat="1"/>
-    <w:lsdException w:name="Table Grid" w:semiHidden="0" w:uiPriority="59" w:unhideWhenUsed="0"/>
-    <w:lsdException w:name="Placeholder Text" w:unhideWhenUsed="0"/>
-    <w:lsdException w:name="No Spacing" w:semiHidden="0" w:uiPriority="1" w:unhideWhenUsed="0" w:qFormat="1"/>
-    <w:lsdException w:name="Light Shading" w:semiHidden="0" w:uiPriority="60" w:unhideWhenUsed="0"/>
-    <w:lsdException w:name="Light List" w:semiHidden="0" w:uiPriority="61" w:unhideWhenUsed="0"/>
-    <w:lsdException w:name="Light Grid" w:semiHidden="0" w:uiPriority="62" w:unhideWhenUsed="0"/>
-    <w:lsdException w:name="Medium Shading 1" w:semiHidden="0" w:uiPriority="63" w:unhideWhenUsed="0"/>
-    <w:lsdException w:name="Medium Shading 2" w:semiHidden="0" w:uiPriority="64" w:unhideWhenUsed="0"/>
-    <w:lsdException w:name="Medium List 1" w:semiHidden="0" w:uiPriority="65" w:unhideWhenUsed="0"/>
-    <w:lsdException w:name="Medium List 2" w:semiHidden="0" w:uiPriority="66" w:unhideWhenUsed="0"/>
-    <w:lsdException w:name="Medium Grid 1" w:semiHidden="0" w:uiPriority="67" w:unhideWhenUsed="0"/>
-    <w:lsdException w:name="Medium Grid 2" w:semiHidden="0" w:uiPriority="68" w:unhideWhenUsed="0"/>
-    <w:lsdException w:name="Medium Grid 3" w:semiHidden="0" w:uiPriority="69" w:unhideWhenUsed="0"/>
-    <w:lsdException w:name="Dark List" w:semiHidden="0" w:uiPriority="70" w:unhideWhenUsed="0"/>
-    <w:lsdException w:name="Colorful Shading" w:semiHidden="0" w:uiPriority="71" w:unhideWhenUsed="0"/>
-    <w:lsdException w:name="Colorful List" w:semiHidden="0" w:uiPriority="72" w:unhideWhenUsed="0"/>
-    <w:lsdException w:name="Colorful Grid" w:semiHidden="0" w:uiPriority="73" w:unhideWhenUsed="0"/>
-    <w:lsdException w:name="Light Shading Accent 1" w:semiHidden="0" w:uiPriority="60" w:unhideWhenUsed="0"/>
-    <w:lsdException w:name="Light List Accent 1" w:semiHidden="0" w:uiPriority="61" w:unhideWhenUsed="0"/>
-    <w:lsdException w:name="Light Grid Accent 1" w:semiHidden="0" w:uiPriority="62" w:unhideWhenUsed="0"/>
-    <w:lsdException w:name="Medium Shading 1 Accent 1" w:semiHidden="0" w:uiPriority="63" w:unhideWhenUsed="0"/>
-    <w:lsdException w:name="Medium Shading 2 Accent 1" w:semiHidden="0" w:uiPriority="64" w:unhideWhenUsed="0"/>
-    <w:lsdException w:name="Medium List 1 Accent 1" w:semiHidden="0" w:uiPriority="65" w:unhideWhenUsed="0"/>
-    <w:lsdException w:name="Revision" w:unhideWhenUsed="0"/>
-    <w:lsdException w:name="List Paragraph" w:semiHidden="0" w:uiPriority="34" w:unhideWhenUsed="0" w:qFormat="1"/>
-    <w:lsdException w:name="Quote" w:semiHidden="0" w:uiPriority="29" w:unhideWhenUsed="0" w:qFormat="1"/>
-    <w:lsdException w:name="Intense Quote" w:semiHidden="0" w:uiPriority="30" w:unhideWhenUsed="0" w:qFormat="1"/>
-    <w:lsdException w:name="Medium List 2 Accent 1" w:semiHidden="0" w:uiPriority="66" w:unhideWhenUsed="0"/>
-    <w:lsdException w:name="Medium Grid 1 Accent 1" w:semiHidden="0" w:uiPriority="67" w:unhideWhenUsed="0"/>
-    <w:lsdException w:name="Medium Grid 2 Accent 1" w:semiHidden="0" w:uiPriority="68" w:unhideWhenUsed="0"/>
-    <w:lsdException w:name="Medium Grid 3 Accent 1" w:semiHidden="0" w:uiPriority="69" w:unhideWhenUsed="0"/>
-    <w:lsdException w:name="Dark List Accent 1" w:semiHidden="0" w:uiPriority="70" w:unhideWhenUsed="0"/>
-    <w:lsdException w:name="Colorful Shading Accent 1" w:semiHidden="0" w:uiPriority="71" w:unhideWhenUsed="0"/>
-    <w:lsdException w:name="Colorful List Accent 1" w:semiHidden="0" w:uiPriority="72" w:unhideWhenUsed="0"/>
-    <w:lsdException w:name="Colorful Grid Accent 1" w:semiHidden="0" w:uiPriority="73" w:unhideWhenUsed="0"/>
-    <w:lsdException w:name="Light Shading Accent 2" w:semiHidden="0" w:uiPriority="60" w:unhideWhenUsed="0"/>
-    <w:lsdException w:name="Light List Accent 2" w:semiHidden="0" w:uiPriority="61" w:unhideWhenUsed="0"/>
-    <w:lsdException w:name="Light Grid Accent 2" w:semiHidden="0" w:uiPriority="62" w:unhideWhenUsed="0"/>
-    <w:lsdException w:name="Medium Shading 1 Accent 2" w:semiHidden="0" w:uiPriority="63" w:unhideWhenUsed="0"/>
-    <w:lsdException w:name="Medium Shading 2 Accent 2" w:semiHidden="0" w:uiPriority="64" w:unhideWhenUsed="0"/>
-    <w:lsdException w:name="Medium List 1 Accent 2" w:semiHidden="0" w:uiPriority="65" w:unhideWhenUsed="0"/>
-    <w:lsdException w:name="Medium List 2 Accent 2" w:semiHidden="0" w:uiPriority="66" w:unhideWhenUsed="0"/>
-    <w:lsdException w:name="Medium Grid 1 Accent 2" w:semiHidden="0" w:uiPriority="67" w:unhideWhenUsed="0"/>
-    <w:lsdException w:name="Medium Grid 2 Accent 2" w:semiHidden="0" w:uiPriority="68" w:unhideWhenUsed="0"/>
-    <w:lsdException w:name="Medium Grid 3 Accent 2" w:semiHidden="0" w:uiPriority="69" w:unhideWhenUsed="0"/>
-    <w:lsdException w:name="Dark List Accent 2" w:semiHidden="0" w:uiPriority="70" w:unhideWhenUsed="0"/>
-    <w:lsdException w:name="Colorful Shading Accent 2" w:semiHidden="0" w:uiPriority="71" w:unhideWhenUsed="0"/>
-    <w:lsdException w:name="Colorful List Accent 2" w:semiHidden="0" w:uiPriority="72" w:unhideWhenUsed="0"/>
-    <w:lsdException w:name="Colorful Grid Accent 2" w:semiHidden="0" w:uiPriority="73" w:unhideWhenUsed="0"/>
-    <w:lsdException w:name="Light Shading Accent 3" w:semiHidden="0" w:uiPriority="60" w:unhideWhenUsed="0"/>
-    <w:lsdException w:name="Light List Accent 3" w:semiHidden="0" w:uiPriority="61" w:unhideWhenUsed="0"/>
-    <w:lsdException w:name="Light Grid Accent 3" w:semiHidden="0" w:uiPriority="62" w:unhideWhenUsed="0"/>
-    <w:lsdException w:name="Medium Shading 1 Accent 3" w:semiHidden="0" w:uiPriority="63" w:unhideWhenUsed="0"/>
-    <w:lsdException w:name="Medium Shading 2 Accent 3" w:semiHidden="0" w:uiPriority="64" w:unhideWhenUsed="0"/>
-    <w:lsdException w:name="Medium List 1 Accent 3" w:semiHidden="0" w:uiPriority="65" w:unhideWhenUsed="0"/>
-    <w:lsdException w:name="Medium List 2 Accent 3" w:semiHidden="0" w:uiPriority="66" w:unhideWhenUsed="0"/>
-    <w:lsdException w:name="Medium Grid 1 Accent 3" w:semiHidden="0" w:uiPriority="67" w:unhideWhenUsed="0"/>
-    <w:lsdException w:name="Medium Grid 2 Accent 3" w:semiHidden="0" w:uiPriority="68" w:unhideWhenUsed="0"/>
-    <w:lsdException w:name="Medium Grid 3 Accent 3" w:semiHidden="0" w:uiPriority="69" w:unhideWhenUsed="0"/>
-    <w:lsdException w:name="Dark List Accent 3" w:semiHidden="0" w:uiPriority="70" w:unhideWhenUsed="0"/>
-    <w:lsdException w:name="Colorful Shading Accent 3" w:semiHidden="0" w:uiPriority="71" w:unhideWhenUsed="0"/>
-    <w:lsdException w:name="Colorful List Accent 3" w:semiHidden="0" w:uiPriority="72" w:unhideWhenUsed="0"/>
-    <w:lsdException w:name="Colorful Grid Accent 3" w:semiHidden="0" w:uiPriority="73" w:unhideWhenUsed="0"/>
-    <w:lsdException w:name="Light Shading Accent 4" w:semiHidden="0" w:uiPriority="60" w:unhideWhenUsed="0"/>
-    <w:lsdException w:name="Light List Accent 4" w:semiHidden="0" w:uiPriority="61" w:unhideWhenUsed="0"/>
-    <w:lsdException w:name="Light Grid Accent 4" w:semiHidden="0" w:uiPriority="62" w:unhideWhenUsed="0"/>
-    <w:lsdException w:name="Medium Shading 1 Accent 4" w:semiHidden="0" w:uiPriority="63" w:unhideWhenUsed="0"/>
-    <w:lsdException w:name="Medium Shading 2 Accent 4" w:semiHidden="0" w:uiPriority="64" w:unhideWhenUsed="0"/>
-    <w:lsdException w:name="Medium List 1 Accent 4" w:semiHidden="0" w:uiPriority="65" w:unhideWhenUsed="0"/>
-    <w:lsdException w:name="Medium List 2 Accent 4" w:semiHidden="0" w:uiPriority="66" w:unhideWhenUsed="0"/>
-    <w:lsdException w:name="Medium Grid 1 Accent 4" w:semiHidden="0" w:uiPriority="67" w:unhideWhenUsed="0"/>
-    <w:lsdException w:name="Medium Grid 2 Accent 4" w:semiHidden="0" w:uiPriority="68" w:unhideWhenUsed="0"/>
-    <w:lsdException w:name="Medium Grid 3 Accent 4" w:semiHidden="0" w:uiPriority="69" w:unhideWhenUsed="0"/>
-    <w:lsdException w:name="Dark List Accent 4" w:semiHidden="0" w:uiPriority="70" w:unhideWhenUsed="0"/>
-    <w:lsdException w:name="Colorful Shading Accent 4" w:semiHidden="0" w:uiPriority="71" w:unhideWhenUsed="0"/>
-    <w:lsdException w:name="Colorful List Accent 4" w:semiHidden="0" w:uiPriority="72" w:unhideWhenUsed="0"/>
-    <w:lsdException w:name="Colorful Grid Accent 4" w:semiHidden="0" w:uiPriority="73" w:unhideWhenUsed="0"/>
-    <w:lsdException w:name="Light Shading Accent 5" w:semiHidden="0" w:uiPriority="60" w:unhideWhenUsed="0"/>
-    <w:lsdException w:name="Light List Accent 5" w:semiHidden="0" w:uiPriority="61" w:unhideWhenUsed="0"/>
-    <w:lsdException w:name="Light Grid Accent 5" w:semiHidden="0" w:uiPriority="62" w:unhideWhenUsed="0"/>
-    <w:lsdException w:name="Medium Shading 1 Accent 5" w:semiHidden="0" w:uiPriority="63" w:unhideWhenUsed="0"/>
-    <w:lsdException w:name="Medium Shading 2 Accent 5" w:semiHidden="0" w:uiPriority="64" w:unhideWhenUsed="0"/>
-    <w:lsdException w:name="Medium List 1 Accent 5" w:semiHidden="0" w:uiPriority="65" w:unhideWhenUsed="0"/>
-    <w:lsdException w:name="Medium List 2 Accent 5" w:semiHidden="0" w:uiPriority="66" w:unhideWhenUsed="0"/>
-    <w:lsdException w:name="Medium Grid 1 Accent 5" w:semiHidden="0" w:uiPriority="67" w:unhideWhenUsed="0"/>
-    <w:lsdException w:name="Medium Grid 2 Accent 5" w:semiHidden="0" w:uiPriority="68" w:unhideWhenUsed="0"/>
-    <w:lsdException w:name="Medium Grid 3 Accent 5" w:semiHidden="0" w:uiPriority="69" w:unhideWhenUsed="0"/>
-    <w:lsdException w:name="Dark List Accent 5" w:semiHidden="0" w:uiPriority="70" w:unhideWhenUsed="0"/>
-    <w:lsdException w:name="Colorful Shading Accent 5" w:semiHidden="0" w:uiPriority="71" w:unhideWhenUsed="0"/>
-    <w:lsdException w:name="Colorful List Accent 5" w:semiHidden="0" w:uiPriority="72" w:unhideWhenUsed="0"/>
-    <w:lsdException w:name="Colorful Grid Accent 5" w:semiHidden="0" w:uiPriority="73" w:unhideWhenUsed="0"/>
-    <w:lsdException w:name="Light Shading Accent 6" w:semiHidden="0" w:uiPriority="60" w:unhideWhenUsed="0"/>
-    <w:lsdException w:name="Light List Accent 6" w:semiHidden="0" w:uiPriority="61" w:unhideWhenUsed="0"/>
-    <w:lsdException w:name="Light Grid Accent 6" w:semiHidden="0" w:uiPriority="62" w:unhideWhenUsed="0"/>
-    <w:lsdException w:name="Medium Shading 1 Accent 6" w:semiHidden="0" w:uiPriority="63" w:unhideWhenUsed="0"/>
-    <w:lsdException w:name="Medium Shading 2 Accent 6" w:semiHidden="0" w:uiPriority="64" w:unhideWhenUsed="0"/>
-    <w:lsdException w:name="Medium List 1 Accent 6" w:semiHidden="0" w:uiPriority="65" w:unhideWhenUsed="0"/>
-    <w:lsdException w:name="Medium List 2 Accent 6" w:semiHidden="0" w:uiPriority="66" w:unhideWhenUsed="0"/>
-    <w:lsdException w:name="Medium Grid 1 Accent 6" w:semiHidden="0" w:uiPriority="67" w:unhideWhenUsed="0"/>
-    <w:lsdException w:name="Medium Grid 2 Accent 6" w:semiHidden="0" w:uiPriority="68" w:unhideWhenUsed="0"/>
-    <w:lsdException w:name="Medium Grid 3 Accent 6" w:semiHidden="0" w:uiPriority="69" w:unhideWhenUsed="0"/>
-    <w:lsdException w:name="Dark List Accent 6" w:semiHidden="0" w:uiPriority="70" w:unhideWhenUsed="0"/>
-    <w:lsdException w:name="Colorful Shading Accent 6" w:semiHidden="0" w:uiPriority="71" w:unhideWhenUsed="0"/>
-    <w:lsdException w:name="Colorful List Accent 6" w:semiHidden="0" w:uiPriority="72" w:unhideWhenUsed="0"/>
-    <w:lsdException w:name="Colorful Grid Accent 6" w:semiHidden="0" w:uiPriority="73" w:unhideWhenUsed="0"/>
-    <w:lsdException w:name="Subtle Emphasis" w:semiHidden="0" w:uiPriority="19" w:unhideWhenUsed="0" w:qFormat="1"/>
-    <w:lsdException w:name="Intense Emphasis" w:semiHidden="0" w:uiPriority="21" w:unhideWhenUsed="0" w:qFormat="1"/>
-    <w:lsdException w:name="Subtle Reference" w:semiHidden="0" w:uiPriority="31" w:unhideWhenUsed="0" w:qFormat="1"/>
-    <w:lsdException w:name="Intense Reference" w:semiHidden="0" w:uiPriority="32" w:unhideWhenUsed="0" w:qFormat="1"/>
-    <w:lsdException w:name="Book Title" w:semiHidden="0" w:uiPriority="33" w:unhideWhenUsed="0" w:qFormat="1"/>
-    <w:lsdException w:name="Bibliography" w:uiPriority="37"/>
-    <w:lsdException w:name="TOC Heading" w:uiPriority="39" w:qFormat="1"/>
-  </w:latentStyles>
-  <w:style w:type="paragraph" w:default="1" w:styleId="Normal">
-    <w:name w:val="Normal"/>
-  </w:style>
-  <w:style w:type="paragraph" w:styleId="Ttulo1">
-    <w:name w:val="heading 1"/>
-    <w:basedOn w:val="Normal"/>
-    <w:next w:val="Normal"/>
-    <w:link w:val="Ttulo1Char"/>
-    <w:uiPriority w:val="9"/>
-    <w:qFormat/>
-    <w:rsid w:val="005500E0"/>
-    <w:pPr>
-      <w:keepNext/>
-      <w:keepLines/>
-      <w:spacing w:before="480" w:after="0"/>
-      <w:outlineLvl w:val="0"/>
-    </w:pPr>
-    <w:rPr>
-      <w:rFonts w:asciiTheme="majorHAnsi" w:eastAsiaTheme="majorEastAsia" w:hAnsiTheme="majorHAnsi" w:cstheme="majorBidi"/>
-      <w:b/>
-      <w:bCs/>
-      <w:color w:val="365F91" w:themeColor="accent1" w:themeShade="BF"/>
-      <w:sz w:val="28"/>
-      <w:szCs w:val="28"/>
-    </w:rPr>
-  </w:style>
-  <w:style w:type="paragraph" w:styleId="Ttulo2">
-    <w:name w:val="heading 2"/>
-    <w:basedOn w:val="Normal"/>
-    <w:next w:val="Normal"/>
-    <w:link w:val="Ttulo2Char"/>
-    <w:uiPriority w:val="9"/>
-    <w:unhideWhenUsed/>
-    <w:qFormat/>
-    <w:rsid w:val="008538FC"/>
-    <w:pPr>
-      <w:keepNext/>
-      <w:keepLines/>
-      <w:spacing w:before="200" w:after="0"/>
-      <w:outlineLvl w:val="1"/>
-    </w:pPr>
-    <w:rPr>
-      <w:rFonts w:asciiTheme="majorHAnsi" w:eastAsiaTheme="majorEastAsia" w:hAnsiTheme="majorHAnsi" w:cstheme="majorBidi"/>
-      <w:b/>
-      <w:bCs/>
-      <w:color w:val="4F81BD" w:themeColor="accent1"/>
-      <w:sz w:val="26"/>
-      <w:szCs w:val="26"/>
-    </w:rPr>
-  </w:style>
-  <w:style w:type="paragraph" w:styleId="Ttulo3">
-    <w:name w:val="heading 3"/>
-    <w:basedOn w:val="Normal"/>
-    <w:next w:val="Normal"/>
-    <w:link w:val="Ttulo3Char"/>
-    <w:uiPriority w:val="9"/>
-    <w:unhideWhenUsed/>
-    <w:qFormat/>
-    <w:rsid w:val="007578B7"/>
-    <w:pPr>
-      <w:keepNext/>
-      <w:keepLines/>
-      <w:spacing w:before="200" w:after="0"/>
-      <w:outlineLvl w:val="2"/>
-    </w:pPr>
-    <w:rPr>
-      <w:rFonts w:asciiTheme="majorHAnsi" w:eastAsiaTheme="majorEastAsia" w:hAnsiTheme="majorHAnsi" w:cstheme="majorBidi"/>
-      <w:b/>
-      <w:bCs/>
-      <w:color w:val="4F81BD" w:themeColor="accent1"/>
-    </w:rPr>
-  </w:style>
-  <w:style w:type="paragraph" w:styleId="Ttulo4">
-    <w:name w:val="heading 4"/>
-    <w:basedOn w:val="Normal"/>
-    <w:next w:val="Normal"/>
-    <w:link w:val="Ttulo4Char"/>
-    <w:uiPriority w:val="9"/>
-    <w:unhideWhenUsed/>
-    <w:qFormat/>
-    <w:rsid w:val="00821621"/>
-    <w:pPr>
-      <w:keepNext/>
-      <w:keepLines/>
-      <w:spacing w:before="200" w:after="0"/>
-      <w:outlineLvl w:val="3"/>
-    </w:pPr>
-    <w:rPr>
-      <w:rFonts w:asciiTheme="majorHAnsi" w:eastAsiaTheme="majorEastAsia" w:hAnsiTheme="majorHAnsi" w:cstheme="majorBidi"/>
-      <w:b/>
-      <w:bCs/>
-      <w:i/>
-      <w:iCs/>
-      <w:color w:val="4F81BD" w:themeColor="accent1"/>
-    </w:rPr>
-  </w:style>
-  <w:style w:type="character" w:default="1" w:styleId="Fontepargpadro">
-    <w:name w:val="Default Paragraph Font"/>
-    <w:uiPriority w:val="1"/>
-    <w:semiHidden/>
-    <w:unhideWhenUsed/>
-  </w:style>
-  <w:style w:type="table" w:default="1" w:styleId="Tabelanormal">
-    <w:name w:val="Normal Table"/>
-    <w:uiPriority w:val="99"/>
-    <w:semiHidden/>
-    <w:unhideWhenUsed/>
-    <w:tblPr>
-      <w:tblInd w:w="0" w:type="dxa"/>
-      <w:tblCellMar>
-        <w:top w:w="0" w:type="dxa"/>
-        <w:left w:w="108" w:type="dxa"/>
-        <w:bottom w:w="0" w:type="dxa"/>
-        <w:right w:w="108" w:type="dxa"/>
-      </w:tblCellMar>
-    </w:tblPr>
-  </w:style>
-  <w:style w:type="numbering" w:default="1" w:styleId="Semlista">
-    <w:name w:val="No List"/>
-    <w:uiPriority w:val="99"/>
-    <w:semiHidden/>
-    <w:unhideWhenUsed/>
-  </w:style>
-  <w:style w:type="character" w:customStyle="1" w:styleId="Ttulo1Char">
-    <w:name w:val="Título 1 Char"/>
-    <w:basedOn w:val="Fontepargpadro"/>
-    <w:link w:val="Ttulo1"/>
-    <w:uiPriority w:val="9"/>
-    <w:rsid w:val="005500E0"/>
-    <w:rPr>
-      <w:rFonts w:asciiTheme="majorHAnsi" w:eastAsiaTheme="majorEastAsia" w:hAnsiTheme="majorHAnsi" w:cstheme="majorBidi"/>
-      <w:b/>
-      <w:bCs/>
-      <w:color w:val="365F91" w:themeColor="accent1" w:themeShade="BF"/>
-      <w:sz w:val="28"/>
-      <w:szCs w:val="28"/>
-    </w:rPr>
-  </w:style>
-  <w:style w:type="paragraph" w:styleId="Textodebalo">
-    <w:name w:val="Balloon Text"/>
-    <w:basedOn w:val="Normal"/>
-    <w:link w:val="TextodebaloChar"/>
-    <w:uiPriority w:val="99"/>
-    <w:semiHidden/>
-    <w:unhideWhenUsed/>
-    <w:rsid w:val="008538FC"/>
-    <w:pPr>
-      <w:spacing w:after="0" w:line="240" w:lineRule="auto"/>
-    </w:pPr>
-    <w:rPr>
-      <w:rFonts w:ascii="Tahoma" w:hAnsi="Tahoma" w:cs="Tahoma"/>
-      <w:sz w:val="16"/>
-      <w:szCs w:val="16"/>
-    </w:rPr>
-  </w:style>
-  <w:style w:type="character" w:customStyle="1" w:styleId="TextodebaloChar">
-    <w:name w:val="Texto de balão Char"/>
-    <w:basedOn w:val="Fontepargpadro"/>
-    <w:link w:val="Textodebalo"/>
-    <w:uiPriority w:val="99"/>
-    <w:semiHidden/>
-    <w:rsid w:val="008538FC"/>
-    <w:rPr>
-      <w:rFonts w:ascii="Tahoma" w:hAnsi="Tahoma" w:cs="Tahoma"/>
-      <w:sz w:val="16"/>
-      <w:szCs w:val="16"/>
-    </w:rPr>
-  </w:style>
-  <w:style w:type="character" w:customStyle="1" w:styleId="Ttulo2Char">
-    <w:name w:val="Título 2 Char"/>
-    <w:basedOn w:val="Fontepargpadro"/>
-    <w:link w:val="Ttulo2"/>
-    <w:uiPriority w:val="9"/>
-    <w:rsid w:val="008538FC"/>
-    <w:rPr>
-      <w:rFonts w:asciiTheme="majorHAnsi" w:eastAsiaTheme="majorEastAsia" w:hAnsiTheme="majorHAnsi" w:cstheme="majorBidi"/>
-      <w:b/>
-      <w:bCs/>
-      <w:color w:val="4F81BD" w:themeColor="accent1"/>
-      <w:sz w:val="26"/>
-      <w:szCs w:val="26"/>
-    </w:rPr>
-  </w:style>
-  <w:style w:type="paragraph" w:styleId="PargrafodaLista">
-    <w:name w:val="List Paragraph"/>
-    <w:basedOn w:val="Normal"/>
-    <w:link w:val="PargrafodaListaChar"/>
-    <w:uiPriority w:val="34"/>
-    <w:qFormat/>
-    <w:rsid w:val="008538FC"/>
-    <w:pPr>
-      <w:ind w:left="720"/>
-      <w:contextualSpacing/>
-    </w:pPr>
-  </w:style>
-  <w:style w:type="character" w:customStyle="1" w:styleId="Ttulo3Char">
-    <w:name w:val="Título 3 Char"/>
-    <w:basedOn w:val="Fontepargpadro"/>
-    <w:link w:val="Ttulo3"/>
-    <w:uiPriority w:val="9"/>
-    <w:rsid w:val="007578B7"/>
-    <w:rPr>
-      <w:rFonts w:asciiTheme="majorHAnsi" w:eastAsiaTheme="majorEastAsia" w:hAnsiTheme="majorHAnsi" w:cstheme="majorBidi"/>
-      <w:b/>
-      <w:bCs/>
-      <w:color w:val="4F81BD" w:themeColor="accent1"/>
-    </w:rPr>
-  </w:style>
-  <w:style w:type="paragraph" w:styleId="Ttulo">
-    <w:name w:val="Title"/>
-    <w:basedOn w:val="Normal"/>
-    <w:next w:val="Normal"/>
-    <w:link w:val="TtuloChar"/>
-    <w:uiPriority w:val="10"/>
-    <w:qFormat/>
-    <w:rsid w:val="00937852"/>
-    <w:pPr>
-      <w:pBdr>
-        <w:bottom w:val="single" w:sz="8" w:space="4" w:color="4F81BD" w:themeColor="accent1"/>
-      </w:pBdr>
-      <w:spacing w:after="300" w:line="240" w:lineRule="auto"/>
-      <w:contextualSpacing/>
-    </w:pPr>
-    <w:rPr>
-      <w:rFonts w:asciiTheme="majorHAnsi" w:eastAsiaTheme="majorEastAsia" w:hAnsiTheme="majorHAnsi" w:cstheme="majorBidi"/>
-      <w:color w:val="17365D" w:themeColor="text2" w:themeShade="BF"/>
-      <w:spacing w:val="5"/>
-      <w:kern w:val="28"/>
-      <w:sz w:val="52"/>
-      <w:szCs w:val="52"/>
-    </w:rPr>
-  </w:style>
-  <w:style w:type="character" w:customStyle="1" w:styleId="TtuloChar">
-    <w:name w:val="Título Char"/>
-    <w:basedOn w:val="Fontepargpadro"/>
-    <w:link w:val="Ttulo"/>
-    <w:uiPriority w:val="10"/>
-    <w:rsid w:val="00937852"/>
-    <w:rPr>
-      <w:rFonts w:asciiTheme="majorHAnsi" w:eastAsiaTheme="majorEastAsia" w:hAnsiTheme="majorHAnsi" w:cstheme="majorBidi"/>
-      <w:color w:val="17365D" w:themeColor="text2" w:themeShade="BF"/>
-      <w:spacing w:val="5"/>
-      <w:kern w:val="28"/>
-      <w:sz w:val="52"/>
-      <w:szCs w:val="52"/>
-    </w:rPr>
-  </w:style>
-  <w:style w:type="character" w:styleId="Forte">
-    <w:name w:val="Strong"/>
-    <w:basedOn w:val="Fontepargpadro"/>
-    <w:uiPriority w:val="22"/>
-    <w:qFormat/>
-    <w:rsid w:val="00937852"/>
-    <w:rPr>
-      <w:b/>
-      <w:bCs/>
-    </w:rPr>
-  </w:style>
-  <w:style w:type="character" w:styleId="nfaseSutil">
-    <w:name w:val="Subtle Emphasis"/>
-    <w:basedOn w:val="Fontepargpadro"/>
-    <w:uiPriority w:val="19"/>
-    <w:qFormat/>
-    <w:rsid w:val="00937852"/>
-    <w:rPr>
-      <w:i/>
-      <w:iCs/>
-      <w:color w:val="808080" w:themeColor="text1" w:themeTint="7F"/>
-    </w:rPr>
-  </w:style>
-  <w:style w:type="character" w:styleId="nfase">
-    <w:name w:val="Emphasis"/>
-    <w:basedOn w:val="Fontepargpadro"/>
-    <w:uiPriority w:val="20"/>
-    <w:qFormat/>
-    <w:rsid w:val="00937852"/>
-    <w:rPr>
-      <w:i/>
-      <w:iCs/>
-    </w:rPr>
-  </w:style>
-  <w:style w:type="character" w:customStyle="1" w:styleId="Ttulo4Char">
-    <w:name w:val="Título 4 Char"/>
-    <w:basedOn w:val="Fontepargpadro"/>
-    <w:link w:val="Ttulo4"/>
-    <w:uiPriority w:val="9"/>
-    <w:rsid w:val="00821621"/>
-    <w:rPr>
-      <w:rFonts w:asciiTheme="majorHAnsi" w:eastAsiaTheme="majorEastAsia" w:hAnsiTheme="majorHAnsi" w:cstheme="majorBidi"/>
-      <w:b/>
-      <w:bCs/>
-      <w:i/>
-      <w:iCs/>
-      <w:color w:val="4F81BD" w:themeColor="accent1"/>
-    </w:rPr>
-  </w:style>
-  <w:style w:type="paragraph" w:customStyle="1" w:styleId="arial14">
-    <w:name w:val="arial14"/>
-    <w:basedOn w:val="PargrafodaLista"/>
-    <w:link w:val="arial14Char"/>
-    <w:qFormat/>
-    <w:rsid w:val="00BC76C9"/>
-    <w:pPr>
-      <w:ind w:left="502"/>
-    </w:pPr>
-    <w:rPr>
-      <w:rFonts w:ascii="Arial" w:hAnsi="Arial" w:cs="Arial"/>
-    </w:rPr>
-  </w:style>
-  <w:style w:type="character" w:customStyle="1" w:styleId="PargrafodaListaChar">
-    <w:name w:val="Parágrafo da Lista Char"/>
-    <w:basedOn w:val="Fontepargpadro"/>
-    <w:link w:val="PargrafodaLista"/>
-    <w:uiPriority w:val="34"/>
-    <w:rsid w:val="00BC76C9"/>
-  </w:style>
-  <w:style w:type="character" w:customStyle="1" w:styleId="arial14Char">
-    <w:name w:val="arial14 Char"/>
-    <w:basedOn w:val="PargrafodaListaChar"/>
-    <w:link w:val="arial14"/>
-    <w:rsid w:val="00BC76C9"/>
-    <w:rPr>
-      <w:rFonts w:ascii="Arial" w:hAnsi="Arial" w:cs="Arial"/>
-    </w:rPr>
-  </w:style>
-</w:styles>
-</file>
-
-<file path=word/stylesWithEffects.xml><?xml version="1.0" encoding="utf-8"?>
-<w:styles xmlns:wpc="http://schemas.microsoft.com/office/word/2010/wordprocessingCanvas" xmlns:mc="http://schemas.openxmlformats.org/markup-compatibility/2006" xmlns:o="urn:schemas-microsoft-com:office:office" xmlns:r="http://schemas.openxmlformats.org/officeDocument/2006/relationships" xmlns:m="http://schemas.openxmlformats.org/officeDocument/2006/math" xmlns:v="urn:schemas-microsoft-com:vml" xmlns:wp14="http://schemas.microsoft.com/office/word/2010/wordprocessingDrawing" xmlns:wp="http://schemas.openxmlformats.org/drawingml/2006/wordprocessingDrawing" xmlns:w10="urn:schemas-microsoft-com:office:word" xmlns:w="http://schemas.openxmlformats.org/wordprocessingml/2006/main" xmlns:w14="http://schemas.microsoft.com/office/word/2010/wordml" xmlns:wpg="http://schemas.microsoft.com/office/word/2010/wordprocessingGroup" xmlns:wpi="http://schemas.microsoft.com/office/word/2010/wordprocessingInk" xmlns:wne="http://schemas.microsoft.com/office/word/2006/wordml" xmlns:wps="http://schemas.microsoft.com/office/word/2010/wordprocessingShape" mc:Ignorable="w14 wp14">
-  <w:docDefaults>
-    <w:rPrDefault>
-      <w:rPr>
-        <w:rFonts w:asciiTheme="minorHAnsi" w:eastAsiaTheme="minorHAnsi" w:hAnsiTheme="minorHAnsi" w:cstheme="minorBidi"/>
-        <w:sz w:val="22"/>
-        <w:szCs w:val="22"/>
-        <w:lang w:val="pt-BR" w:eastAsia="en-US" w:bidi="ar-SA"/>
-      </w:rPr>
-    </w:rPrDefault>
-    <w:pPrDefault>
-      <w:pPr>
-        <w:spacing w:after="200" w:line="276" w:lineRule="auto"/>
-      </w:pPr>
-    </w:pPrDefault>
-  </w:docDefaults>
-  <w:latentStyles w:defLockedState="0" w:defUIPriority="99" w:defSemiHidden="1" w:defUnhideWhenUsed="1" w:defQFormat="0" w:count="267">
-    <w:lsdException w:name="Normal" w:semiHidden="0" w:uiPriority="0" w:unhideWhenUsed="0"/>
-    <w:lsdException w:name="heading 1" w:semiHidden="0" w:uiPriority="9" w:unhideWhenUsed="0" w:qFormat="1"/>
-    <w:lsdException w:name="heading 2" w:uiPriority="9" w:qFormat="1"/>
-    <w:lsdException w:name="heading 3" w:uiPriority="9" w:qFormat="1"/>
-    <w:lsdException w:name="heading 4" w:uiPriority="9" w:qFormat="1"/>
-    <w:lsdException w:name="heading 5" w:uiPriority="9" w:qFormat="1"/>
-    <w:lsdException w:name="heading 6" w:uiPriority="9" w:qFormat="1"/>
-    <w:lsdException w:name="heading 7" w:uiPriority="9" w:qFormat="1"/>
-    <w:lsdException w:name="heading 8" w:uiPriority="9" w:qFormat="1"/>
-    <w:lsdException w:name="heading 9" w:uiPriority="9" w:qFormat="1"/>
-    <w:lsdException w:name="toc 1" w:uiPriority="39"/>
-    <w:lsdException w:name="toc 2" w:uiPriority="39"/>
-    <w:lsdException w:name="toc 3" w:uiPriority="39"/>
-    <w:lsdException w:name="toc 4" w:uiPriority="39"/>
-    <w:lsdException w:name="toc 5" w:uiPriority="39"/>
-    <w:lsdException w:name="toc 6" w:uiPriority="39"/>
-    <w:lsdException w:name="toc 7" w:uiPriority="39"/>
-    <w:lsdException w:name="toc 8" w:uiPriority="39"/>
-    <w:lsdException w:name="toc 9" w:uiPriority="39"/>
-    <w:lsdException w:name="caption" w:uiPriority="35" w:qFormat="1"/>
-    <w:lsdException w:name="Title" w:semiHidden="0" w:uiPriority="10" w:unhideWhenUsed="0" w:qFormat="1"/>
-    <w:lsdException w:name="Default Paragraph Font" w:uiPriority="1"/>
-    <w:lsdException w:name="Subtitle" w:semiHidden="0" w:uiPriority="11" w:unhideWhenUsed="0" w:qFormat="1"/>
-    <w:lsdException w:name="Strong" w:semiHidden="0" w:uiPriority="22" w:unhideWhenUsed="0" w:qFormat="1"/>
-    <w:lsdException w:name="Emphasis" w:semiHidden="0" w:uiPriority="20" w:unhideWhenUsed="0" w:qFormat="1"/>
-    <w:lsdException w:name="Table Grid" w:semiHidden="0" w:uiPriority="59" w:unhideWhenUsed="0"/>
-    <w:lsdException w:name="Placeholder Text" w:unhideWhenUsed="0"/>
-    <w:lsdException w:name="No Spacing" w:semiHidden="0" w:uiPriority="1" w:unhideWhenUsed="0" w:qFormat="1"/>
-    <w:lsdException w:name="Light Shading" w:semiHidden="0" w:uiPriority="60" w:unhideWhenUsed="0"/>
-    <w:lsdException w:name="Light List" w:semiHidden="0" w:uiPriority="61" w:unhideWhenUsed="0"/>
-    <w:lsdException w:name="Light Grid" w:semiHidden="0" w:uiPriority="62" w:unhideWhenUsed="0"/>
-    <w:lsdException w:name="Medium Shading 1" w:semiHidden="0" w:uiPriority="63" w:unhideWhenUsed="0"/>
-    <w:lsdException w:name="Medium Shading 2" w:semiHidden="0" w:uiPriority="64" w:unhideWhenUsed="0"/>
-    <w:lsdException w:name="Medium List 1" w:semiHidden="0" w:uiPriority="65" w:unhideWhenUsed="0"/>
-    <w:lsdException w:name="Medium List 2" w:semiHidden="0" w:uiPriority="66" w:unhideWhenUsed="0"/>
-    <w:lsdException w:name="Medium Grid 1" w:semiHidden="0" w:uiPriority="67" w:unhideWhenUsed="0"/>
-    <w:lsdException w:name="Medium Grid 2" w:semiHidden="0" w:uiPriority="68" w:unhideWhenUsed="0"/>
-    <w:lsdException w:name="Medium Grid 3" w:semiHidden="0" w:uiPriority="69" w:unhideWhenUsed="0"/>
-    <w:lsdException w:name="Dark List" w:semiHidden="0" w:uiPriority="70" w:unhideWhenUsed="0"/>
-    <w:lsdException w:name="Colorful Shading" w:semiHidden="0" w:uiPriority="71" w:unhideWhenUsed="0"/>
-    <w:lsdException w:name="Colorful List" w:semiHidden="0" w:uiPriority="72" w:unhideWhenUsed="0"/>
-    <w:lsdException w:name="Colorful Grid" w:semiHidden="0" w:uiPriority="73" w:unhideWhenUsed="0"/>
-    <w:lsdException w:name="Light Shading Accent 1" w:semiHidden="0" w:uiPriority="60" w:unhideWhenUsed="0"/>
-    <w:lsdException w:name="Light List Accent 1" w:semiHidden="0" w:uiPriority="61" w:unhideWhenUsed="0"/>
-    <w:lsdException w:name="Light Grid Accent 1" w:semiHidden="0" w:uiPriority="62" w:unhideWhenUsed="0"/>
-    <w:lsdException w:name="Medium Shading 1 Accent 1" w:semiHidden="0" w:uiPriority="63" w:unhideWhenUsed="0"/>
-    <w:lsdException w:name="Medium Shading 2 Accent 1" w:semiHidden="0" w:uiPriority="64" w:unhideWhenUsed="0"/>
-    <w:lsdException w:name="Medium List 1 Accent 1" w:semiHidden="0" w:uiPriority="65" w:unhideWhenUsed="0"/>
-    <w:lsdException w:name="Revision" w:unhideWhenUsed="0"/>
-    <w:lsdException w:name="List Paragraph" w:semiHidden="0" w:uiPriority="34" w:unhideWhenUsed="0" w:qFormat="1"/>
-    <w:lsdException w:name="Quote" w:semiHidden="0" w:uiPriority="29" w:unhideWhenUsed="0" w:qFormat="1"/>
-    <w:lsdException w:name="Intense Quote" w:semiHidden="0" w:uiPriority="30" w:unhideWhenUsed="0" w:qFormat="1"/>
-    <w:lsdException w:name="Medium List 2 Accent 1" w:semiHidden="0" w:uiPriority="66" w:unhideWhenUsed="0"/>
-    <w:lsdException w:name="Medium Grid 1 Accent 1" w:semiHidden="0" w:uiPriority="67" w:unhideWhenUsed="0"/>
-    <w:lsdException w:name="Medium Grid 2 Accent 1" w:semiHidden="0" w:uiPriority="68" w:unhideWhenUsed="0"/>
-    <w:lsdException w:name="Medium Grid 3 Accent 1" w:semiHidden="0" w:uiPriority="69" w:unhideWhenUsed="0"/>
-    <w:lsdException w:name="Dark List Accent 1" w:semiHidden="0" w:uiPriority="70" w:unhideWhenUsed="0"/>
-    <w:lsdException w:name="Colorful Shading Accent 1" w:semiHidden="0" w:uiPriority="71" w:unhideWhenUsed="0"/>
-    <w:lsdException w:name="Colorful List Accent 1" w:semiHidden="0" w:uiPriority="72" w:unhideWhenUsed="0"/>
-    <w:lsdException w:name="Colorful Grid Accent 1" w:semiHidden="0" w:uiPriority="73" w:unhideWhenUsed="0"/>
-    <w:lsdException w:name="Light Shading Accent 2" w:semiHidden="0" w:uiPriority="60" w:unhideWhenUsed="0"/>
-    <w:lsdException w:name="Light List Accent 2" w:semiHidden="0" w:uiPriority="61" w:unhideWhenUsed="0"/>
-    <w:lsdException w:name="Light Grid Accent 2" w:semiHidden="0" w:uiPriority="62" w:unhideWhenUsed="0"/>
-    <w:lsdException w:name="Medium Shading 1 Accent 2" w:semiHidden="0" w:uiPriority="63" w:unhideWhenUsed="0"/>
-    <w:lsdException w:name="Medium Shading 2 Accent 2" w:semiHidden="0" w:uiPriority="64" w:unhideWhenUsed="0"/>
-    <w:lsdException w:name="Medium List 1 Accent 2" w:semiHidden="0" w:uiPriority="65" w:unhideWhenUsed="0"/>
-    <w:lsdException w:name="Medium List 2 Accent 2" w:semiHidden="0" w:uiPriority="66" w:unhideWhenUsed="0"/>
-    <w:lsdException w:name="Medium Grid 1 Accent 2" w:semiHidden="0" w:uiPriority="67" w:unhideWhenUsed="0"/>
-    <w:lsdException w:name="Medium Grid 2 Accent 2" w:semiHidden="0" w:uiPriority="68" w:unhideWhenUsed="0"/>
-    <w:lsdException w:name="Medium Grid 3 Accent 2" w:semiHidden="0" w:uiPriority="69" w:unhideWhenUsed="0"/>
-    <w:lsdException w:name="Dark List Accent 2" w:semiHidden="0" w:uiPriority="70" w:unhideWhenUsed="0"/>
-    <w:lsdException w:name="Colorful Shading Accent 2" w:semiHidden="0" w:uiPriority="71" w:unhideWhenUsed="0"/>
-    <w:lsdException w:name="Colorful List Accent 2" w:semiHidden="0" w:uiPriority="72" w:unhideWhenUsed="0"/>
-    <w:lsdException w:name="Colorful Grid Accent 2" w:semiHidden="0" w:uiPriority="73" w:unhideWhenUsed="0"/>
-    <w:lsdException w:name="Light Shading Accent 3" w:semiHidden="0" w:uiPriority="60" w:unhideWhenUsed="0"/>
-    <w:lsdException w:name="Light List Accent 3" w:semiHidden="0" w:uiPriority="61" w:unhideWhenUsed="0"/>
-    <w:lsdException w:name="Light Grid Accent 3" w:semiHidden="0" w:uiPriority="62" w:unhideWhenUsed="0"/>
-    <w:lsdException w:name="Medium Shading 1 Accent 3" w:semiHidden="0" w:uiPriority="63" w:unhideWhenUsed="0"/>
-    <w:lsdException w:name="Medium Shading 2 Accent 3" w:semiHidden="0" w:uiPriority="64" w:unhideWhenUsed="0"/>
-    <w:lsdException w:name="Medium List 1 Accent 3" w:semiHidden="0" w:uiPriority="65" w:unhideWhenUsed="0"/>
-    <w:lsdException w:name="Medium List 2 Accent 3" w:semiHidden="0" w:uiPriority="66" w:unhideWhenUsed="0"/>
-    <w:lsdException w:name="Medium Grid 1 Accent 3" w:semiHidden="0" w:uiPriority="67" w:unhideWhenUsed="0"/>
-    <w:lsdException w:name="Medium Grid 2 Accent 3" w:semiHidden="0" w:uiPriority="68" w:unhideWhenUsed="0"/>
-    <w:lsdException w:name="Medium Grid 3 Accent 3" w:semiHidden="0" w:uiPriority="69" w:unhideWhenUsed="0"/>
-    <w:lsdException w:name="Dark List Accent 3" w:semiHidden="0" w:uiPriority="70" w:unhideWhenUsed="0"/>
-    <w:lsdException w:name="Colorful Shading Accent 3" w:semiHidden="0" w:uiPriority="71" w:unhideWhenUsed="0"/>
-    <w:lsdException w:name="Colorful List Accent 3" w:semiHidden="0" w:uiPriority="72" w:unhideWhenUsed="0"/>
-    <w:lsdException w:name="Colorful Grid Accent 3" w:semiHidden="0" w:uiPriority="73" w:unhideWhenUsed="0"/>
-    <w:lsdException w:name="Light Shading Accent 4" w:semiHidden="0" w:uiPriority="60" w:unhideWhenUsed="0"/>
-    <w:lsdException w:name="Light List Accent 4" w:semiHidden="0" w:uiPriority="61" w:unhideWhenUsed="0"/>
-    <w:lsdException w:name="Light Grid Accent 4" w:semiHidden="0" w:uiPriority="62" w:unhideWhenUsed="0"/>
-    <w:lsdException w:name="Medium Shading 1 Accent 4" w:semiHidden="0" w:uiPriority="63" w:unhideWhenUsed="0"/>
-    <w:lsdException w:name="Medium Shading 2 Accent 4" w:semiHidden="0" w:uiPriority="64" w:unhideWhenUsed="0"/>
-    <w:lsdException w:name="Medium List 1 Accent 4" w:semiHidden="0" w:uiPriority="65" w:unhideWhenUsed="0"/>
-    <w:lsdException w:name="Medium List 2 Accent 4" w:semiHidden="0" w:uiPriority="66" w:unhideWhenUsed="0"/>
-    <w:lsdException w:name="Medium Grid 1 Accent 4" w:semiHidden="0" w:uiPriority="67" w:unhideWhenUsed="0"/>
-    <w:lsdException w:name="Medium Grid 2 Accent 4" w:semiHidden="0" w:uiPriority="68" w:unhideWhenUsed="0"/>
-    <w:lsdException w:name="Medium Grid 3 Accent 4" w:semiHidden="0" w:uiPriority="69" w:unhideWhenUsed="0"/>
-    <w:lsdException w:name="Dark List Accent 4" w:semiHidden="0" w:uiPriority="70" w:unhideWhenUsed="0"/>
-    <w:lsdException w:name="Colorful Shading Accent 4" w:semiHidden="0" w:uiPriority="71" w:unhideWhenUsed="0"/>
-    <w:lsdException w:name="Colorful List Accent 4" w:semiHidden="0" w:uiPriority="72" w:unhideWhenUsed="0"/>
-    <w:lsdException w:name="Colorful Grid Accent 4" w:semiHidden="0" w:uiPriority="73" w:unhideWhenUsed="0"/>
-    <w:lsdException w:name="Light Shading Accent 5" w:semiHidden="0" w:uiPriority="60" w:unhideWhenUsed="0"/>
-    <w:lsdException w:name="Light List Accent 5" w:semiHidden="0" w:uiPriority="61" w:unhideWhenUsed="0"/>
-    <w:lsdException w:name="Light Grid Accent 5" w:semiHidden="0" w:uiPriority="62" w:unhideWhenUsed="0"/>
-    <w:lsdException w:name="Medium Shading 1 Accent 5" w:semiHidden="0" w:uiPriority="63" w:unhideWhenUsed="0"/>
-    <w:lsdException w:name="Medium Shading 2 Accent 5" w:semiHidden="0" w:uiPriority="64" w:unhideWhenUsed="0"/>
-    <w:lsdException w:name="Medium List 1 Accent 5" w:semiHidden="0" w:uiPriority="65" w:unhideWhenUsed="0"/>
-    <w:lsdException w:name="Medium List 2 Accent 5" w:semiHidden="0" w:uiPriority="66" w:unhideWhenUsed="0"/>
-    <w:lsdException w:name="Medium Grid 1 Accent 5" w:semiHidden="0" w:uiPriority="67" w:unhideWhenUsed="0"/>
-    <w:lsdException w:name="Medium Grid 2 Accent 5" w:semiHidden="0" w:uiPriority="68" w:unhideWhenUsed="0"/>
-    <w:lsdException w:name="Medium Grid 3 Accent 5" w:semiHidden="0" w:uiPriority="69" w:unhideWhenUsed="0"/>
-    <w:lsdException w:name="Dark List Accent 5" w:semiHidden="0" w:uiPriority="70" w:unhideWhenUsed="0"/>
-    <w:lsdException w:name="Colorful Shading Accent 5" w:semiHidden="0" w:uiPriority="71" w:unhideWhenUsed="0"/>
-    <w:lsdException w:name="Colorful List Accent 5" w:semiHidden="0" w:uiPriority="72" w:unhideWhenUsed="0"/>
-    <w:lsdException w:name="Colorful Grid Accent 5" w:semiHidden="0" w:uiPriority="73" w:unhideWhenUsed="0"/>
-    <w:lsdException w:name="Light Shading Accent 6" w:semiHidden="0" w:uiPriority="60" w:unhideWhenUsed="0"/>
-    <w:lsdException w:name="Light List Accent 6" w:semiHidden="0" w:uiPriority="61" w:unhideWhenUsed="0"/>
-    <w:lsdException w:name="Light Grid Accent 6" w:semiHidden="0" w:uiPriority="62" w:unhideWhenUsed="0"/>
-    <w:lsdException w:name="Medium Shading 1 Accent 6" w:semiHidden="0" w:uiPriority="63" w:unhideWhenUsed="0"/>
-    <w:lsdException w:name="Medium Shading 2 Accent 6" w:semiHidden="0" w:uiPriority="64" w:unhideWhenUsed="0"/>
-    <w:lsdException w:name="Medium List 1 Accent 6" w:semiHidden="0" w:uiPriority="65" w:unhideWhenUsed="0"/>
-    <w:lsdException w:name="Medium List 2 Accent 6" w:semiHidden="0" w:uiPriority="66" w:unhideWhenUsed="0"/>
-    <w:lsdException w:name="Medium Grid 1 Accent 6" w:semiHidden="0" w:uiPriority="67" w:unhideWhenUsed="0"/>
-    <w:lsdException w:name="Medium Grid 2 Accent 6" w:semiHidden="0" w:uiPriority="68" w:unhideWhenUsed="0"/>
-    <w:lsdException w:name="Medium Grid 3 Accent 6" w:semiHidden="0" w:uiPriority="69" w:unhideWhenUsed="0"/>
-    <w:lsdException w:name="Dark List Accent 6" w:semiHidden="0" w:uiPriority="70" w:unhideWhenUsed="0"/>
-    <w:lsdException w:name="Colorful Shading Accent 6" w:semiHidden="0" w:uiPriority="71" w:unhideWhenUsed="0"/>
-    <w:lsdException w:name="Colorful List Accent 6" w:semiHidden="0" w:uiPriority="72" w:unhideWhenUsed="0"/>
-    <w:lsdException w:name="Colorful Grid Accent 6" w:semiHidden="0" w:uiPriority="73" w:unhideWhenUsed="0"/>
-    <w:lsdException w:name="Subtle Emphasis" w:semiHidden="0" w:uiPriority="19" w:unhideWhenUsed="0" w:qFormat="1"/>
-    <w:lsdException w:name="Intense Emphasis" w:semiHidden="0" w:uiPriority="21" w:unhideWhenUsed="0" w:qFormat="1"/>
-    <w:lsdException w:name="Subtle Reference" w:semiHidden="0" w:uiPriority="31" w:unhideWhenUsed="0" w:qFormat="1"/>
-    <w:lsdException w:name="Intense Reference" w:semiHidden="0" w:uiPriority="32" w:unhideWhenUsed="0" w:qFormat="1"/>
-    <w:lsdException w:name="Book Title" w:semiHidden="0" w:uiPriority="33" w:unhideWhenUsed="0" w:qFormat="1"/>
-    <w:lsdException w:name="Bibliography" w:uiPriority="37"/>
-    <w:lsdException w:name="TOC Heading" w:uiPriority="39" w:qFormat="1"/>
+  <w:latentStyles w:defLockedState="0" w:defUIPriority="99" w:defSemiHidden="0" w:defUnhideWhenUsed="0" w:defQFormat="0" w:count="371">
+    <w:lsdException w:name="Normal" w:uiPriority="0"/>
+    <w:lsdException w:name="heading 1" w:uiPriority="9" w:qFormat="1"/>
+    <w:lsdException w:name="heading 2" w:semiHidden="1" w:uiPriority="9" w:unhideWhenUsed="1" w:qFormat="1"/>
+    <w:lsdException w:name="heading 3" w:semiHidden="1" w:uiPriority="9" w:unhideWhenUsed="1" w:qFormat="1"/>
+    <w:lsdException w:name="heading 4" w:semiHidden="1" w:uiPriority="9" w:unhideWhenUsed="1" w:qFormat="1"/>
+    <w:lsdException w:name="heading 5" w:semiHidden="1" w:uiPriority="9" w:unhideWhenUsed="1" w:qFormat="1"/>
+    <w:lsdException w:name="heading 6" w:semiHidden="1" w:uiPriority="9" w:unhideWhenUsed="1" w:qFormat="1"/>
+    <w:lsdException w:name="heading 7" w:semiHidden="1" w:uiPriority="9" w:unhideWhenUsed="1" w:qFormat="1"/>
+    <w:lsdException w:name="heading 8" w:semiHidden="1" w:uiPriority="9" w:unhideWhenUsed="1" w:qFormat="1"/>
+    <w:lsdException w:name="heading 9" w:semiHidden="1" w:uiPriority="9" w:unhideWhenUsed="1" w:qFormat="1"/>
+    <w:lsdException w:name="index 1" w:semiHidden="1" w:unhideWhenUsed="1"/>
+    <w:lsdException w:name="index 2" w:semiHidden="1" w:unhideWhenUsed="1"/>
+    <w:lsdException w:name="index 3" w:semiHidden="1" w:unhideWhenUsed="1"/>
+    <w:lsdException w:name="index 4" w:semiHidden="1" w:unhideWhenUsed="1"/>
+    <w:lsdException w:name="index 5" w:semiHidden="1" w:unhideWhenUsed="1"/>
+    <w:lsdException w:name="index 6" w:semiHidden="1" w:unhideWhenUsed="1"/>
+    <w:lsdException w:name="index 7" w:semiHidden="1" w:unhideWhenUsed="1"/>
+    <w:lsdException w:name="index 8" w:semiHidden="1" w:unhideWhenUsed="1"/>
+    <w:lsdException w:name="index 9" w:semiHidden="1" w:unhideWhenUsed="1"/>
+    <w:lsdException w:name="toc 1" w:semiHidden="1" w:uiPriority="39" w:unhideWhenUsed="1"/>
+    <w:lsdException w:name="toc 2" w:semiHidden="1" w:uiPriority="39" w:unhideWhenUsed="1"/>
+    <w:lsdException w:name="toc 3" w:semiHidden="1" w:uiPriority="39" w:unhideWhenUsed="1"/>
+    <w:lsdException w:name="toc 4" w:semiHidden="1" w:uiPriority="39" w:unhideWhenUsed="1"/>
+    <w:lsdException w:name="toc 5" w:semiHidden="1" w:uiPriority="39" w:unhideWhenUsed="1"/>
+    <w:lsdException w:name="toc 6" w:semiHidden="1" w:uiPriority="39" w:unhideWhenUsed="1"/>
+    <w:lsdException w:name="toc 7" w:semiHidden="1" w:uiPriority="39" w:unhideWhenUsed="1"/>
+    <w:lsdException w:name="toc 8" w:semiHidden="1" w:uiPriority="39" w:unhideWhenUsed="1"/>
+    <w:lsdException w:name="toc 9" w:semiHidden="1" w:uiPriority="39" w:unhideWhenUsed="1"/>
+    <w:lsdException w:name="Normal Indent" w:semiHidden="1" w:unhideWhenUsed="1"/>
+    <w:lsdException w:name="footnote text" w:semiHidden="1" w:unhideWhenUsed="1"/>
+    <w:lsdException w:name="annotation text" w:semiHidden="1" w:unhideWhenUsed="1"/>
+    <w:lsdException w:name="header" w:semiHidden="1" w:unhideWhenUsed="1"/>
+    <w:lsdException w:name="footer" w:semiHidden="1" w:unhideWhenUsed="1"/>
+    <w:lsdException w:name="index heading" w:semiHidden="1" w:unhideWhenUsed="1"/>
+    <w:lsdException w:name="caption" w:semiHidden="1" w:uiPriority="35" w:unhideWhenUsed="1" w:qFormat="1"/>
+    <w:lsdException w:name="table of figures" w:semiHidden="1" w:unhideWhenUsed="1"/>
+    <w:lsdException w:name="envelope address" w:semiHidden="1" w:unhideWhenUsed="1"/>
+    <w:lsdException w:name="envelope return" w:semiHidden="1" w:unhideWhenUsed="1"/>
+    <w:lsdException w:name="footnote reference" w:semiHidden="1" w:unhideWhenUsed="1"/>
+    <w:lsdException w:name="annotation reference" w:semiHidden="1" w:unhideWhenUsed="1"/>
+    <w:lsdException w:name="line number" w:semiHidden="1" w:unhideWhenUsed="1"/>
+    <w:lsdException w:name="page number" w:semiHidden="1" w:unhideWhenUsed="1"/>
+    <w:lsdException w:name="endnote reference" w:semiHidden="1" w:unhideWhenUsed="1"/>
+    <w:lsdException w:name="endnote text" w:semiHidden="1" w:unhideWhenUsed="1"/>
+    <w:lsdException w:name="table of authorities" w:semiHidden="1" w:unhideWhenUsed="1"/>
+    <w:lsdException w:name="macro" w:semiHidden="1" w:unhideWhenUsed="1"/>
+    <w:lsdException w:name="toa heading" w:semiHidden="1" w:unhideWhenUsed="1"/>
+    <w:lsdException w:name="List" w:semiHidden="1" w:unhideWhenUsed="1"/>
+    <w:lsdException w:name="List Bullet" w:semiHidden="1" w:unhideWhenUsed="1"/>
+    <w:lsdException w:name="List Number" w:semiHidden="1" w:unhideWhenUsed="1"/>
+    <w:lsdException w:name="List 2" w:semiHidden="1" w:unhideWhenUsed="1"/>
+    <w:lsdException w:name="List 3" w:semiHidden="1" w:unhideWhenUsed="1"/>
+    <w:lsdException w:name="List 4" w:semiHidden="1" w:unhideWhenUsed="1"/>
+    <w:lsdException w:name="List 5" w:semiHidden="1" w:unhideWhenUsed="1"/>
+    <w:lsdException w:name="List Bullet 2" w:semiHidden="1" w:unhideWhenUsed="1"/>
+    <w:lsdException w:name="List Bullet 3" w:semiHidden="1" w:unhideWhenUsed="1"/>
+    <w:lsdException w:name="List Bullet 4" w:semiHidden="1" w:unhideWhenUsed="1"/>
+    <w:lsdException w:name="List Bullet 5" w:semiHidden="1" w:unhideWhenUsed="1"/>
+    <w:lsdException w:name="List Number 2" w:semiHidden="1" w:unhideWhenUsed="1"/>
+    <w:lsdException w:name="List Number 3" w:semiHidden="1" w:unhideWhenUsed="1"/>
+    <w:lsdException w:name="List Number 4" w:semiHidden="1" w:unhideWhenUsed="1"/>
+    <w:lsdException w:name="List Number 5" w:semiHidden="1" w:unhideWhenUsed="1"/>
+    <w:lsdException w:name="Title" w:uiPriority="10" w:qFormat="1"/>
+    <w:lsdException w:name="Closing" w:semiHidden="1" w:unhideWhenUsed="1"/>
+    <w:lsdException w:name="Signature" w:semiHidden="1" w:unhideWhenUsed="1"/>
+    <w:lsdException w:name="Default Paragraph Font" w:semiHidden="1" w:uiPriority="1" w:unhideWhenUsed="1"/>
+    <w:lsdException w:name="Body Text" w:semiHidden="1" w:unhideWhenUsed="1"/>
+    <w:lsdException w:name="Body Text Indent" w:semiHidden="1" w:unhideWhenUsed="1"/>
+    <w:lsdException w:name="List Continue" w:semiHidden="1" w:unhideWhenUsed="1"/>
+    <w:lsdException w:name="List Continue 2" w:semiHidden="1" w:unhideWhenUsed="1"/>
+    <w:lsdException w:name="List Continue 3" w:semiHidden="1" w:unhideWhenUsed="1"/>
+    <w:lsdException w:name="List Continue 4" w:semiHidden="1" w:unhideWhenUsed="1"/>
+    <w:lsdException w:name="List Continue 5" w:semiHidden="1" w:unhideWhenUsed="1"/>
+    <w:lsdException w:name="Message Header" w:semiHidden="1" w:unhideWhenUsed="1"/>
+    <w:lsdException w:name="Subtitle" w:uiPriority="11" w:qFormat="1"/>
+    <w:lsdException w:name="Salutation" w:semiHidden="1" w:unhideWhenUsed="1"/>
+    <w:lsdException w:name="Date" w:semiHidden="1" w:unhideWhenUsed="1"/>
+    <w:lsdException w:name="Body Text First Indent" w:semiHidden="1" w:unhideWhenUsed="1"/>
+    <w:lsdException w:name="Body Text First Indent 2" w:semiHidden="1" w:unhideWhenUsed="1"/>
+    <w:lsdException w:name="Note Heading" w:semiHidden="1" w:unhideWhenUsed="1"/>
+    <w:lsdException w:name="Body Text 2" w:semiHidden="1" w:unhideWhenUsed="1"/>
+    <w:lsdException w:name="Body Text 3" w:semiHidden="1" w:unhideWhenUsed="1"/>
+    <w:lsdException w:name="Body Text Indent 2" w:semiHidden="1" w:unhideWhenUsed="1"/>
+    <w:lsdException w:name="Body Text Indent 3" w:semiHidden="1" w:unhideWhenUsed="1"/>
+    <w:lsdException w:name="Block Text" w:semiHidden="1" w:unhideWhenUsed="1"/>
+    <w:lsdException w:name="Hyperlink" w:semiHidden="1" w:unhideWhenUsed="1"/>
+    <w:lsdException w:name="FollowedHyperlink" w:semiHidden="1" w:unhideWhenUsed="1"/>
+    <w:lsdException w:name="Strong" w:uiPriority="22" w:qFormat="1"/>
+    <w:lsdException w:name="Emphasis" w:uiPriority="20" w:qFormat="1"/>
+    <w:lsdException w:name="Document Map" w:semiHidden="1" w:unhideWhenUsed="1"/>
+    <w:lsdException w:name="Plain Text" w:semiHidden="1" w:unhideWhenUsed="1"/>
+    <w:lsdException w:name="E-mail Signature" w:semiHidden="1" w:unhideWhenUsed="1"/>
+    <w:lsdException w:name="HTML Top of Form" w:semiHidden="1" w:unhideWhenUsed="1"/>
+    <w:lsdException w:name="HTML Bottom of Form" w:semiHidden="1" w:unhideWhenUsed="1"/>
+    <w:lsdException w:name="Normal (Web)" w:semiHidden="1" w:unhideWhenUsed="1"/>
+    <w:lsdException w:name="HTML Acronym" w:semiHidden="1" w:unhideWhenUsed="1"/>
+    <w:lsdException w:name="HTML Address" w:semiHidden="1" w:unhideWhenUsed="1"/>
+    <w:lsdException w:name="HTML Cite" w:semiHidden="1" w:unhideWhenUsed="1"/>
+    <w:lsdException w:name="HTML Code" w:semiHidden="1" w:unhideWhenUsed="1"/>
+    <w:lsdException w:name="HTML Definition" w:semiHidden="1" w:unhideWhenUsed="1"/>
+    <w:lsdException w:name="HTML Keyboard" w:semiHidden="1" w:unhideWhenUsed="1"/>
+    <w:lsdException w:name="HTML Preformatted" w:semiHidden="1" w:unhideWhenUsed="1"/>
+    <w:lsdException w:name="HTML Sample" w:semiHidden="1" w:unhideWhenUsed="1"/>
+    <w:lsdException w:name="HTML Typewriter" w:semiHidden="1" w:unhideWhenUsed="1"/>
+    <w:lsdException w:name="HTML Variable" w:semiHidden="1" w:unhideWhenUsed="1"/>
+    <w:lsdException w:name="Normal Table" w:semiHidden="1" w:unhideWhenUsed="1"/>
+    <w:lsdException w:name="annotation subject" w:semiHidden="1" w:unhideWhenUsed="1"/>
+    <w:lsdException w:name="No List" w:semiHidden="1" w:unhideWhenUsed="1"/>
+    <w:lsdException w:name="Outline List 1" w:semiHidden="1" w:unhideWhenUsed="1"/>
+    <w:lsdException w:name="Outline List 2" w:semiHidden="1" w:unhideWhenUsed="1"/>
+    <w:lsdException w:name="Outline List 3" w:semiHidden="1" w:unhideWhenUsed="1"/>
+    <w:lsdException w:name="Table Simple 1" w:semiHidden="1" w:unhideWhenUsed="1"/>
+    <w:lsdException w:name="Table Simple 2" w:semiHidden="1" w:unhideWhenUsed="1"/>
+    <w:lsdException w:name="Table Simple 3" w:semiHidden="1" w:unhideWhenUsed="1"/>
+    <w:lsdException w:name="Table Classic 1" w:semiHidden="1" w:unhideWhenUsed="1"/>
+    <w:lsdException w:name="Table Classic 2" w:semiHidden="1" w:unhideWhenUsed="1"/>
+    <w:lsdException w:name="Table Classic 3" w:semiHidden="1" w:unhideWhenUsed="1"/>
+    <w:lsdException w:name="Table Classic 4" w:semiHidden="1" w:unhideWhenUsed="1"/>
+    <w:lsdException w:name="Table Colorful 1" w:semiHidden="1" w:unhideWhenUsed="1"/>
+    <w:lsdException w:name="Table Colorful 2" w:semiHidden="1" w:unhideWhenUsed="1"/>
+    <w:lsdException w:name="Table Colorful 3" w:semiHidden="1" w:unhideWhenUsed="1"/>
+    <w:lsdException w:name="Table Columns 1" w:semiHidden="1" w:unhideWhenUsed="1"/>
+    <w:lsdException w:name="Table Columns 2" w:semiHidden="1" w:unhideWhenUsed="1"/>
+    <w:lsdException w:name="Table Columns 3" w:semiHidden="1" w:unhideWhenUsed="1"/>
+    <w:lsdException w:name="Table Columns 4" w:semiHidden="1" w:unhideWhenUsed="1"/>
+    <w:lsdException w:name="Table Columns 5" w:semiHidden="1" w:unhideWhenUsed="1"/>
+    <w:lsdException w:name="Table Grid 1" w:semiHidden="1" w:unhideWhenUsed="1"/>
+    <w:lsdException w:name="Table Grid 2" w:semiHidden="1" w:unhideWhenUsed="1"/>
+    <w:lsdException w:name="Table Grid 3" w:semiHidden="1" w:unhideWhenUsed="1"/>
+    <w:lsdException w:name="Table Grid 4" w:semiHidden="1" w:unhideWhenUsed="1"/>
+    <w:lsdException w:name="Table Grid 5" w:semiHidden="1" w:unhideWhenUsed="1"/>
+    <w:lsdException w:name="Table Grid 6" w:semiHidden="1" w:unhideWhenUsed="1"/>
+    <w:lsdException w:name="Table Grid 7" w:semiHidden="1" w:unhideWhenUsed="1"/>
+    <w:lsdException w:name="Table Grid 8" w:semiHidden="1" w:unhideWhenUsed="1"/>
+    <w:lsdException w:name="Table List 1" w:semiHidden="1" w:unhideWhenUsed="1"/>
+    <w:lsdException w:name="Table List 2" w:semiHidden="1" w:unhideWhenUsed="1"/>
+    <w:lsdException w:name="Table List 3" w:semiHidden="1" w:unhideWhenUsed="1"/>
+    <w:lsdException w:name="Table List 4" w:semiHidden="1" w:unhideWhenUsed="1"/>
+    <w:lsdException w:name="Table List 5" w:semiHidden="1" w:unhideWhenUsed="1"/>
+    <w:lsdException w:name="Table List 6" w:semiHidden="1" w:unhideWhenUsed="1"/>
+    <w:lsdException w:name="Table List 7" w:semiHidden="1" w:unhideWhenUsed="1"/>
+    <w:lsdException w:name="Table List 8" w:semiHidden="1" w:unhideWhenUsed="1"/>
+    <w:lsdException w:name="Table 3D effects 1" w:semiHidden="1" w:unhideWhenUsed="1"/>
+    <w:lsdException w:name="Table 3D effects 2" w:semiHidden="1" w:unhideWhenUsed="1"/>
+    <w:lsdException w:name="Table 3D effects 3" w:semiHidden="1" w:unhideWhenUsed="1"/>
+    <w:lsdException w:name="Table Contemporary" w:semiHidden="1" w:unhideWhenUsed="1"/>
+    <w:lsdException w:name="Table Elegant" w:semiHidden="1" w:unhideWhenUsed="1"/>
+    <w:lsdException w:name="Table Professional" w:semiHidden="1" w:unhideWhenUsed="1"/>
+    <w:lsdException w:name="Table Subtle 1" w:semiHidden="1" w:unhideWhenUsed="1"/>
+    <w:lsdException w:name="Table Subtle 2" w:semiHidden="1" w:unhideWhenUsed="1"/>
+    <w:lsdException w:name="Table Web 1" w:semiHidden="1" w:unhideWhenUsed="1"/>
+    <w:lsdException w:name="Table Web 2" w:semiHidden="1" w:unhideWhenUsed="1"/>
+    <w:lsdException w:name="Table Web 3" w:semiHidden="1" w:unhideWhenUsed="1"/>
+    <w:lsdException w:name="Balloon Text" w:semiHidden="1" w:unhideWhenUsed="1"/>
+    <w:lsdException w:name="Table Grid" w:uiPriority="59"/>
+    <w:lsdException w:name="Table Theme" w:semiHidden="1" w:unhideWhenUsed="1"/>
+    <w:lsdException w:name="Placeholder Text" w:semiHidden="1"/>
+    <w:lsdException w:name="No Spacing" w:uiPriority="1" w:qFormat="1"/>
+    <w:lsdException w:name="Light Shading" w:uiPriority="60"/>
+    <w:lsdException w:name="Light List" w:uiPriority="61"/>
+    <w:lsdException w:name="Light Grid" w:uiPriority="62"/>
+    <w:lsdException w:name="Medium Shading 1" w:uiPriority="63"/>
+    <w:lsdException w:name="Medium Shading 2" w:uiPriority="64"/>
+    <w:lsdException w:name="Medium List 1" w:uiPriority="65"/>
+    <w:lsdException w:name="Medium List 2" w:uiPriority="66"/>
+    <w:lsdException w:name="Medium Grid 1" w:uiPriority="67"/>
+    <w:lsdException w:name="Medium Grid 2" w:uiPriority="68"/>
+    <w:lsdException w:name="Medium Grid 3" w:uiPriority="69"/>
+    <w:lsdException w:name="Dark List" w:uiPriority="70"/>
+    <w:lsdException w:name="Colorful Shading" w:uiPriority="71"/>
+    <w:lsdException w:name="Colorful List" w:uiPriority="72"/>
+    <w:lsdException w:name="Colorful Grid" w:uiPriority="73"/>
+    <w:lsdException w:name="Light Shading Accent 1" w:uiPriority="60"/>
+    <w:lsdException w:name="Light List Accent 1" w:uiPriority="61"/>
+    <w:lsdException w:name="Light Grid Accent 1" w:uiPriority="62"/>
+    <w:lsdException w:name="Medium Shading 1 Accent 1" w:uiPriority="63"/>
+    <w:lsdException w:name="Medium Shading 2 Accent 1" w:uiPriority="64"/>
+    <w:lsdException w:name="Medium List 1 Accent 1" w:uiPriority="65"/>
+    <w:lsdException w:name="Revision" w:semiHidden="1"/>
+    <w:lsdException w:name="List Paragraph" w:uiPriority="34" w:qFormat="1"/>
+    <w:lsdException w:name="Quote" w:uiPriority="29" w:qFormat="1"/>
+    <w:lsdException w:name="Intense Quote" w:uiPriority="30" w:qFormat="1"/>
+    <w:lsdException w:name="Medium List 2 Accent 1" w:uiPriority="66"/>
+    <w:lsdException w:name="Medium Grid 1 Accent 1" w:uiPriority="67"/>
+    <w:lsdException w:name="Medium Grid 2 Accent 1" w:uiPriority="68"/>
+    <w:lsdException w:name="Medium Grid 3 Accent 1" w:uiPriority="69"/>
+    <w:lsdException w:name="Dark List Accent 1" w:uiPriority="70"/>
+    <w:lsdException w:name="Colorful Shading Accent 1" w:uiPriority="71"/>
+    <w:lsdException w:name="Colorful List Accent 1" w:uiPriority="72"/>
+    <w:lsdException w:name="Colorful Grid Accent 1" w:uiPriority="73"/>
+    <w:lsdException w:name="Light Shading Accent 2" w:uiPriority="60"/>
+    <w:lsdException w:name="Light List Accent 2" w:uiPriority="61"/>
+    <w:lsdException w:name="Light Grid Accent 2" w:uiPriority="62"/>
+    <w:lsdException w:name="Medium Shading 1 Accent 2" w:uiPriority="63"/>
+    <w:lsdException w:name="Medium Shading 2 Accent 2" w:uiPriority="64"/>
+    <w:lsdException w:name="Medium List 1 Accent 2" w:uiPriority="65"/>
+    <w:lsdException w:name="Medium List 2 Accent 2" w:uiPriority="66"/>
+    <w:lsdException w:name="Medium Grid 1 Accent 2" w:uiPriority="67"/>
+    <w:lsdException w:name="Medium Grid 2 Accent 2" w:uiPriority="68"/>
+    <w:lsdException w:name="Medium Grid 3 Accent 2" w:uiPriority="69"/>
+    <w:lsdException w:name="Dark List Accent 2" w:uiPriority="70"/>
+    <w:lsdException w:name="Colorful Shading Accent 2" w:uiPriority="71"/>
+    <w:lsdException w:name="Colorful List Accent 2" w:uiPriority="72"/>
+    <w:lsdException w:name="Colorful Grid Accent 2" w:uiPriority="73"/>
+    <w:lsdException w:name="Light Shading Accent 3" w:uiPriority="60"/>
+    <w:lsdException w:name="Light List Accent 3" w:uiPriority="61"/>
+    <w:lsdException w:name="Light Grid Accent 3" w:uiPriority="62"/>
+    <w:lsdException w:name="Medium Shading 1 Accent 3" w:uiPriority="63"/>
+    <w:lsdException w:name="Medium Shading 2 Accent 3" w:uiPriority="64"/>
+    <w:lsdException w:name="Medium List 1 Accent 3" w:uiPriority="65"/>
+    <w:lsdException w:name="Medium List 2 Accent 3" w:uiPriority="66"/>
+    <w:lsdException w:name="Medium Grid 1 Accent 3" w:uiPriority="67"/>
+    <w:lsdException w:name="Medium Grid 2 Accent 3" w:uiPriority="68"/>
+    <w:lsdException w:name="Medium Grid 3 Accent 3" w:uiPriority="69"/>
+    <w:lsdException w:name="Dark List Accent 3" w:uiPriority="70"/>
+    <w:lsdException w:name="Colorful Shading Accent 3" w:uiPriority="71"/>
+    <w:lsdException w:name="Colorful List Accent 3" w:uiPriority="72"/>
+    <w:lsdException w:name="Colorful Grid Accent 3" w:uiPriority="73"/>
+    <w:lsdException w:name="Light Shading Accent 4" w:uiPriority="60"/>
+    <w:lsdException w:name="Light List Accent 4" w:uiPriority="61"/>
+    <w:lsdException w:name="Light Grid Accent 4" w:uiPriority="62"/>
+    <w:lsdException w:name="Medium Shading 1 Accent 4" w:uiPriority="63"/>
+    <w:lsdException w:name="Medium Shading 2 Accent 4" w:uiPriority="64"/>
+    <w:lsdException w:name="Medium List 1 Accent 4" w:uiPriority="65"/>
+    <w:lsdException w:name="Medium List 2 Accent 4" w:uiPriority="66"/>
+    <w:lsdException w:name="Medium Grid 1 Accent 4" w:uiPriority="67"/>
+    <w:lsdException w:name="Medium Grid 2 Accent 4" w:uiPriority="68"/>
+    <w:lsdException w:name="Medium Grid 3 Accent 4" w:uiPriority="69"/>
+    <w:lsdException w:name="Dark List Accent 4" w:uiPriority="70"/>
+    <w:lsdException w:name="Colorful Shading Accent 4" w:uiPriority="71"/>
+    <w:lsdException w:name="Colorful List Accent 4" w:uiPriority="72"/>
+    <w:lsdException w:name="Colorful Grid Accent 4" w:uiPriority="73"/>
+    <w:lsdException w:name="Light Shading Accent 5" w:uiPriority="60"/>
+    <w:lsdException w:name="Light List Accent 5" w:uiPriority="61"/>
+    <w:lsdException w:name="Light Grid Accent 5" w:uiPriority="62"/>
+    <w:lsdException w:name="Medium Shading 1 Accent 5" w:uiPriority="63"/>
+    <w:lsdException w:name="Medium Shading 2 Accent 5" w:uiPriority="64"/>
+    <w:lsdException w:name="Medium List 1 Accent 5" w:uiPriority="65"/>
+    <w:lsdException w:name="Medium List 2 Accent 5" w:uiPriority="66"/>
+    <w:lsdException w:name="Medium Grid 1 Accent 5" w:uiPriority="67"/>
+    <w:lsdException w:name="Medium Grid 2 Accent 5" w:uiPriority="68"/>
+    <w:lsdException w:name="Medium Grid 3 Accent 5" w:uiPriority="69"/>
+    <w:lsdException w:name="Dark List Accent 5" w:uiPriority="70"/>
+    <w:lsdException w:name="Colorful Shading Accent 5" w:uiPriority="71"/>
+    <w:lsdException w:name="Colorful List Accent 5" w:uiPriority="72"/>
+    <w:lsdException w:name="Colorful Grid Accent 5" w:uiPriority="73"/>
+    <w:lsdException w:name="Light Shading Accent 6" w:uiPriority="60"/>
+    <w:lsdException w:name="Light List Accent 6" w:uiPriority="61"/>
+    <w:lsdException w:name="Light Grid Accent 6" w:uiPriority="62"/>
+    <w:lsdException w:name="Medium Shading 1 Accent 6" w:uiPriority="63"/>
+    <w:lsdException w:name="Medium Shading 2 Accent 6" w:uiPriority="64"/>
+    <w:lsdException w:name="Medium List 1 Accent 6" w:uiPriority="65"/>
+    <w:lsdException w:name="Medium List 2 Accent 6" w:uiPriority="66"/>
+    <w:lsdException w:name="Medium Grid 1 Accent 6" w:uiPriority="67"/>
+    <w:lsdException w:name="Medium Grid 2 Accent 6" w:uiPriority="68"/>
+    <w:lsdException w:name="Medium Grid 3 Accent 6" w:uiPriority="69"/>
+    <w:lsdException w:name="Dark List Accent 6" w:uiPriority="70"/>
+    <w:lsdException w:name="Colorful Shading Accent 6" w:uiPriority="71"/>
+    <w:lsdException w:name="Colorful List Accent 6" w:uiPriority="72"/>
+    <w:lsdException w:name="Colorful Grid Accent 6" w:uiPriority="73"/>
+    <w:lsdException w:name="Subtle Emphasis" w:uiPriority="19" w:qFormat="1"/>
+    <w:lsdException w:name="Intense Emphasis" w:uiPriority="21" w:qFormat="1"/>
+    <w:lsdException w:name="Subtle Reference" w:uiPriority="31" w:qFormat="1"/>
+    <w:lsdException w:name="Intense Reference" w:uiPriority="32" w:qFormat="1"/>
+    <w:lsdException w:name="Book Title" w:uiPriority="33" w:qFormat="1"/>
+    <w:lsdException w:name="Bibliography" w:semiHidden="1" w:uiPriority="37" w:unhideWhenUsed="1"/>
+    <w:lsdException w:name="TOC Heading" w:semiHidden="1" w:uiPriority="39" w:unhideWhenUsed="1" w:qFormat="1"/>
+    <w:lsdException w:name="Plain Table 1" w:uiPriority="41"/>
+    <w:lsdException w:name="Plain Table 2" w:uiPriority="42"/>
+    <w:lsdException w:name="Plain Table 3" w:uiPriority="43"/>
+    <w:lsdException w:name="Plain Table 4" w:uiPriority="44"/>
+    <w:lsdException w:name="Plain Table 5" w:uiPriority="45"/>
+    <w:lsdException w:name="Grid Table Light" w:uiPriority="40"/>
+    <w:lsdException w:name="Grid Table 1 Light" w:uiPriority="46"/>
+    <w:lsdException w:name="Grid Table 2" w:uiPriority="47"/>
+    <w:lsdException w:name="Grid Table 3" w:uiPriority="48"/>
+    <w:lsdException w:name="Grid Table 4" w:uiPriority="49"/>
+    <w:lsdException w:name="Grid Table 5 Dark" w:uiPriority="50"/>
+    <w:lsdException w:name="Grid Table 6 Colorful" w:uiPriority="51"/>
+    <w:lsdException w:name="Grid Table 7 Colorful" w:uiPriority="52"/>
+    <w:lsdException w:name="Grid Table 1 Light Accent 1" w:uiPriority="46"/>
+    <w:lsdException w:name="Grid Table 2 Accent 1" w:uiPriority="47"/>
+    <w:lsdException w:name="Grid Table 3 Accent 1" w:uiPriority="48"/>
+    <w:lsdException w:name="Grid Table 4 Accent 1" w:uiPriority="49"/>
+    <w:lsdException w:name="Grid Table 5 Dark Accent 1" w:uiPriority="50"/>
+    <w:lsdException w:name="Grid Table 6 Colorful Accent 1" w:uiPriority="51"/>
+    <w:lsdException w:name="Grid Table 7 Colorful Accent 1" w:uiPriority="52"/>
+    <w:lsdException w:name="Grid Table 1 Light Accent 2" w:uiPriority="46"/>
+    <w:lsdException w:name="Grid Table 2 Accent 2" w:uiPriority="47"/>
+    <w:lsdException w:name="Grid Table 3 Accent 2" w:uiPriority="48"/>
+    <w:lsdException w:name="Grid Table 4 Accent 2" w:uiPriority="49"/>
+    <w:lsdException w:name="Grid Table 5 Dark Accent 2" w:uiPriority="50"/>
+    <w:lsdException w:name="Grid Table 6 Colorful Accent 2" w:uiPriority="51"/>
+    <w:lsdException w:name="Grid Table 7 Colorful Accent 2" w:uiPriority="52"/>
+    <w:lsdException w:name="Grid Table 1 Light Accent 3" w:uiPriority="46"/>
+    <w:lsdException w:name="Grid Table 2 Accent 3" w:uiPriority="47"/>
+    <w:lsdException w:name="Grid Table 3 Accent 3" w:uiPriority="48"/>
+    <w:lsdException w:name="Grid Table 4 Accent 3" w:uiPriority="49"/>
+    <w:lsdException w:name="Grid Table 5 Dark Accent 3" w:uiPriority="50"/>
+    <w:lsdException w:name="Grid Table 6 Colorful Accent 3" w:uiPriority="51"/>
+    <w:lsdException w:name="Grid Table 7 Colorful Accent 3" w:uiPriority="52"/>
+    <w:lsdException w:name="Grid Table 1 Light Accent 4" w:uiPriority="46"/>
+    <w:lsdException w:name="Grid Table 2 Accent 4" w:uiPriority="47"/>
+    <w:lsdException w:name="Grid Table 3 Accent 4" w:uiPriority="48"/>
+    <w:lsdException w:name="Grid Table 4 Accent 4" w:uiPriority="49"/>
+    <w:lsdException w:name="Grid Table 5 Dark Accent 4" w:uiPriority="50"/>
+    <w:lsdException w:name="Grid Table 6 Colorful Accent 4" w:uiPriority="51"/>
+    <w:lsdException w:name="Grid Table 7 Colorful Accent 4" w:uiPriority="52"/>
+    <w:lsdException w:name="Grid Table 1 Light Accent 5" w:uiPriority="46"/>
+    <w:lsdException w:name="Grid Table 2 Accent 5" w:uiPriority="47"/>
+    <w:lsdException w:name="Grid Table 3 Accent 5" w:uiPriority="48"/>
+    <w:lsdException w:name="Grid Table 4 Accent 5" w:uiPriority="49"/>
+    <w:lsdException w:name="Grid Table 5 Dark Accent 5" w:uiPriority="50"/>
+    <w:lsdException w:name="Grid Table 6 Colorful Accent 5" w:uiPriority="51"/>
+    <w:lsdException w:name="Grid Table 7 Colorful Accent 5" w:uiPriority="52"/>
+    <w:lsdException w:name="Grid Table 1 Light Accent 6" w:uiPriority="46"/>
+    <w:lsdException w:name="Grid Table 2 Accent 6" w:uiPriority="47"/>
+    <w:lsdException w:name="Grid Table 3 Accent 6" w:uiPriority="48"/>
+    <w:lsdException w:name="Grid Table 4 Accent 6" w:uiPriority="49"/>
+    <w:lsdException w:name="Grid Table 5 Dark Accent 6" w:uiPriority="50"/>
+    <w:lsdException w:name="Grid Table 6 Colorful Accent 6" w:uiPriority="51"/>
+    <w:lsdException w:name="Grid Table 7 Colorful Accent 6" w:uiPriority="52"/>
+    <w:lsdException w:name="List Table 1 Light" w:uiPriority="46"/>
+    <w:lsdException w:name="List Table 2" w:uiPriority="47"/>
+    <w:lsdException w:name="List Table 3" w:uiPriority="48"/>
+    <w:lsdException w:name="List Table 4" w:uiPriority="49"/>
+    <w:lsdException w:name="List Table 5 Dark" w:uiPriority="50"/>
+    <w:lsdException w:name="List Table 6 Colorful" w:uiPriority="51"/>
+    <w:lsdException w:name="List Table 7 Colorful" w:uiPriority="52"/>
+    <w:lsdException w:name="List Table 1 Light Accent 1" w:uiPriority="46"/>
+    <w:lsdException w:name="List Table 2 Accent 1" w:uiPriority="47"/>
+    <w:lsdException w:name="List Table 3 Accent 1" w:uiPriority="48"/>
+    <w:lsdException w:name="List Table 4 Accent 1" w:uiPriority="49"/>
+    <w:lsdException w:name="List Table 5 Dark Accent 1" w:uiPriority="50"/>
+    <w:lsdException w:name="List Table 6 Colorful Accent 1" w:uiPriority="51"/>
+    <w:lsdException w:name="List Table 7 Colorful Accent 1" w:uiPriority="52"/>
+    <w:lsdException w:name="List Table 1 Light Accent 2" w:uiPriority="46"/>
+    <w:lsdException w:name="List Table 2 Accent 2" w:uiPriority="47"/>
+    <w:lsdException w:name="List Table 3 Accent 2" w:uiPriority="48"/>
+    <w:lsdException w:name="List Table 4 Accent 2" w:uiPriority="49"/>
+    <w:lsdException w:name="List Table 5 Dark Accent 2" w:uiPriority="50"/>
+    <w:lsdException w:name="List Table 6 Colorful Accent 2" w:uiPriority="51"/>
+    <w:lsdException w:name="List Table 7 Colorful Accent 2" w:uiPriority="52"/>
+    <w:lsdException w:name="List Table 1 Light Accent 3" w:uiPriority="46"/>
+    <w:lsdException w:name="List Table 2 Accent 3" w:uiPriority="47"/>
+    <w:lsdException w:name="List Table 3 Accent 3" w:uiPriority="48"/>
+    <w:lsdException w:name="List Table 4 Accent 3" w:uiPriority="49"/>
+    <w:lsdException w:name="List Table 5 Dark Accent 3" w:uiPriority="50"/>
+    <w:lsdException w:name="List Table 6 Colorful Accent 3" w:uiPriority="51"/>
+    <w:lsdException w:name="List Table 7 Colorful Accent 3" w:uiPriority="52"/>
+    <w:lsdException w:name="List Table 1 Light Accent 4" w:uiPriority="46"/>
+    <w:lsdException w:name="List Table 2 Accent 4" w:uiPriority="47"/>
+    <w:lsdException w:name="List Table 3 Accent 4" w:uiPriority="48"/>
+    <w:lsdException w:name="List Table 4 Accent 4" w:uiPriority="49"/>
+    <w:lsdException w:name="List Table 5 Dark Accent 4" w:uiPriority="50"/>
+    <w:lsdException w:name="List Table 6 Colorful Accent 4" w:uiPriority="51"/>
+    <w:lsdException w:name="List Table 7 Colorful Accent 4" w:uiPriority="52"/>
+    <w:lsdException w:name="List Table 1 Light Accent 5" w:uiPriority="46"/>
+    <w:lsdException w:name="List Table 2 Accent 5" w:uiPriority="47"/>
+    <w:lsdException w:name="List Table 3 Accent 5" w:uiPriority="48"/>
+    <w:lsdException w:name="List Table 4 Accent 5" w:uiPriority="49"/>
+    <w:lsdException w:name="List Table 5 Dark Accent 5" w:uiPriority="50"/>
+    <w:lsdException w:name="List Table 6 Colorful Accent 5" w:uiPriority="51"/>
+    <w:lsdException w:name="List Table 7 Colorful Accent 5" w:uiPriority="52"/>
+    <w:lsdException w:name="List Table 1 Light Accent 6" w:uiPriority="46"/>
+    <w:lsdException w:name="List Table 2 Accent 6" w:uiPriority="47"/>
+    <w:lsdException w:name="List Table 3 Accent 6" w:uiPriority="48"/>
+    <w:lsdException w:name="List Table 4 Accent 6" w:uiPriority="49"/>
+    <w:lsdException w:name="List Table 5 Dark Accent 6" w:uiPriority="50"/>
+    <w:lsdException w:name="List Table 6 Colorful Accent 6" w:uiPriority="51"/>
+    <w:lsdException w:name="List Table 7 Colorful Accent 6" w:uiPriority="52"/>
   </w:latentStyles>
   <w:style w:type="paragraph" w:default="1" w:styleId="Normal">
     <w:name w:val="Normal"/>
@@ -8666,7 +8427,7 @@
 </file>
 
 <file path=customXml/itemProps1.xml><?xml version="1.0" encoding="utf-8"?>
-<ds:datastoreItem xmlns:ds="http://schemas.openxmlformats.org/officeDocument/2006/customXml" ds:itemID="{91FA19A3-9C74-495A-ABC9-2D35C021777E}">
+<ds:datastoreItem xmlns:ds="http://schemas.openxmlformats.org/officeDocument/2006/customXml" ds:itemID="{64DA294F-54CD-4DB8-9688-0430BD76CD6C}">
   <ds:schemaRefs>
     <ds:schemaRef ds:uri="http://schemas.openxmlformats.org/officeDocument/2006/bibliography"/>
   </ds:schemaRefs>

--- a/SGT  - Sistema de Gerenciamento de Táxis/Documentacao/CASOS DE USO E DESCRICAO DE TELAS DO SISTEMA - SGT.docx
+++ b/SGT  - Sistema de Gerenciamento de Táxis/Documentacao/CASOS DE USO E DESCRICAO DE TELAS DO SISTEMA - SGT.docx
@@ -1,6 +1,6 @@
 
 <file path=word/document.xml><?xml version="1.0" encoding="utf-8"?>
-<w:document xmlns:wpc="http://schemas.microsoft.com/office/word/2010/wordprocessingCanvas" xmlns:mc="http://schemas.openxmlformats.org/markup-compatibility/2006" xmlns:o="urn:schemas-microsoft-com:office:office" xmlns:r="http://schemas.openxmlformats.org/officeDocument/2006/relationships" xmlns:m="http://schemas.openxmlformats.org/officeDocument/2006/math" xmlns:v="urn:schemas-microsoft-com:vml" xmlns:wp14="http://schemas.microsoft.com/office/word/2010/wordprocessingDrawing" xmlns:wp="http://schemas.openxmlformats.org/drawingml/2006/wordprocessingDrawing" xmlns:w10="urn:schemas-microsoft-com:office:word" xmlns:w="http://schemas.openxmlformats.org/wordprocessingml/2006/main" xmlns:w14="http://schemas.microsoft.com/office/word/2010/wordml" xmlns:w15="http://schemas.microsoft.com/office/word/2012/wordml" xmlns:wpg="http://schemas.microsoft.com/office/word/2010/wordprocessingGroup" xmlns:wpi="http://schemas.microsoft.com/office/word/2010/wordprocessingInk" xmlns:wne="http://schemas.microsoft.com/office/word/2006/wordml" xmlns:wps="http://schemas.microsoft.com/office/word/2010/wordprocessingShape" mc:Ignorable="w14 w15 wp14">
+<w:document xmlns:wpc="http://schemas.microsoft.com/office/word/2010/wordprocessingCanvas" xmlns:mc="http://schemas.openxmlformats.org/markup-compatibility/2006" xmlns:o="urn:schemas-microsoft-com:office:office" xmlns:r="http://schemas.openxmlformats.org/officeDocument/2006/relationships" xmlns:m="http://schemas.openxmlformats.org/officeDocument/2006/math" xmlns:v="urn:schemas-microsoft-com:vml" xmlns:wp14="http://schemas.microsoft.com/office/word/2010/wordprocessingDrawing" xmlns:wp="http://schemas.openxmlformats.org/drawingml/2006/wordprocessingDrawing" xmlns:w10="urn:schemas-microsoft-com:office:word" xmlns:w="http://schemas.openxmlformats.org/wordprocessingml/2006/main" xmlns:w14="http://schemas.microsoft.com/office/word/2010/wordml" xmlns:wpg="http://schemas.microsoft.com/office/word/2010/wordprocessingGroup" xmlns:wpi="http://schemas.microsoft.com/office/word/2010/wordprocessingInk" xmlns:wne="http://schemas.microsoft.com/office/word/2006/wordml" xmlns:wps="http://schemas.microsoft.com/office/word/2010/wordprocessingShape" mc:Ignorable="w14 wp14">
   <w:body>
     <w:p>
       <w:pPr>
@@ -73,8 +73,6 @@
         </w:rPr>
         <w:t xml:space="preserve">cliente cada vez mais </w:t>
       </w:r>
-      <w:bookmarkStart w:id="0" w:name="_GoBack"/>
-      <w:bookmarkEnd w:id="0"/>
       <w:r>
         <w:rPr>
           <w:rFonts w:ascii="Arial" w:hAnsi="Arial" w:cs="Arial"/>
@@ -648,6 +646,56 @@
       <w:r>
         <w:lastRenderedPageBreak/>
         <w:t>Diagrama de Arquitetura do Sistema</w:t>
+      </w:r>
+    </w:p>
+    <w:p/>
+    <w:p>
+      <w:r>
+        <w:rPr>
+          <w:noProof/>
+          <w:lang w:eastAsia="pt-BR"/>
+        </w:rPr>
+        <w:drawing>
+          <wp:inline distT="0" distB="0" distL="0" distR="0">
+            <wp:extent cx="5758775" cy="3073940"/>
+            <wp:effectExtent l="0" t="0" r="0" b="0"/>
+            <wp:docPr id="31" name="Imagem 31"/>
+            <wp:cNvGraphicFramePr>
+              <a:graphicFrameLocks xmlns:a="http://schemas.openxmlformats.org/drawingml/2006/main" noChangeAspect="1"/>
+            </wp:cNvGraphicFramePr>
+            <a:graphic xmlns:a="http://schemas.openxmlformats.org/drawingml/2006/main">
+              <a:graphicData uri="http://schemas.openxmlformats.org/drawingml/2006/picture">
+                <pic:pic xmlns:pic="http://schemas.openxmlformats.org/drawingml/2006/picture">
+                  <pic:nvPicPr>
+                    <pic:cNvPr id="0" name="Diagrama_de_Arquitetura.png"/>
+                    <pic:cNvPicPr/>
+                  </pic:nvPicPr>
+                  <pic:blipFill>
+                    <a:blip r:embed="rId7">
+                      <a:extLst>
+                        <a:ext uri="{28A0092B-C50C-407E-A947-70E740481C1C}">
+                          <a14:useLocalDpi xmlns:a14="http://schemas.microsoft.com/office/drawing/2010/main" val="0"/>
+                        </a:ext>
+                      </a:extLst>
+                    </a:blip>
+                    <a:stretch>
+                      <a:fillRect/>
+                    </a:stretch>
+                  </pic:blipFill>
+                  <pic:spPr>
+                    <a:xfrm>
+                      <a:off x="0" y="0"/>
+                      <a:ext cx="5758775" cy="3073940"/>
+                    </a:xfrm>
+                    <a:prstGeom prst="rect">
+                      <a:avLst/>
+                    </a:prstGeom>
+                  </pic:spPr>
+                </pic:pic>
+              </a:graphicData>
+            </a:graphic>
+          </wp:inline>
+        </w:drawing>
       </w:r>
     </w:p>
     <w:p/>
@@ -666,14 +714,6 @@
     <w:p/>
     <w:p/>
     <w:p/>
-    <w:p/>
-    <w:p/>
-    <w:p/>
-    <w:p/>
-    <w:p/>
-    <w:p/>
-    <w:p/>
-    <w:p/>
     <w:p>
       <w:pPr>
         <w:pStyle w:val="Ttulo1"/>
@@ -683,11 +723,8 @@
       <w:pPr>
         <w:pStyle w:val="Ttulo"/>
       </w:pPr>
-    </w:p>
-    <w:p>
-      <w:pPr>
-        <w:pStyle w:val="Ttulo"/>
-      </w:pPr>
+      <w:bookmarkStart w:id="0" w:name="_GoBack"/>
+      <w:bookmarkEnd w:id="0"/>
       <w:r>
         <w:t xml:space="preserve">Diagrama </w:t>
       </w:r>
@@ -728,7 +765,7 @@
                     </pic:cNvPicPr>
                   </pic:nvPicPr>
                   <pic:blipFill>
-                    <a:blip r:embed="rId6" cstate="print">
+                    <a:blip r:embed="rId8" cstate="print">
                       <a:extLst>
                         <a:ext uri="{28A0092B-C50C-407E-A947-70E740481C1C}">
                           <a14:useLocalDpi xmlns:a14="http://schemas.microsoft.com/office/drawing/2010/main" val="0"/>
@@ -771,6 +808,7 @@
         <w:ind w:left="-567" w:right="-568"/>
       </w:pPr>
       <w:r>
+        <w:lastRenderedPageBreak/>
         <w:t>Diagrama de Casos de Uso do Sistema SGT</w:t>
       </w:r>
     </w:p>
@@ -812,7 +850,7 @@
                     </pic:cNvPicPr>
                   </pic:nvPicPr>
                   <pic:blipFill>
-                    <a:blip r:embed="rId7">
+                    <a:blip r:embed="rId9">
                       <a:extLst>
                         <a:ext uri="{28A0092B-C50C-407E-A947-70E740481C1C}">
                           <a14:useLocalDpi xmlns:a14="http://schemas.microsoft.com/office/drawing/2010/main" val="0"/>
@@ -854,7 +892,6 @@
           <w:noProof/>
           <w:lang w:eastAsia="pt-BR"/>
         </w:rPr>
-        <w:lastRenderedPageBreak/>
         <w:drawing>
           <wp:inline distT="0" distB="0" distL="0" distR="0">
             <wp:extent cx="5398681" cy="3486150"/>
@@ -873,7 +910,7 @@
                     </pic:cNvPicPr>
                   </pic:nvPicPr>
                   <pic:blipFill>
-                    <a:blip r:embed="rId8">
+                    <a:blip r:embed="rId10">
                       <a:extLst>
                         <a:ext uri="{28A0092B-C50C-407E-A947-70E740481C1C}">
                           <a14:useLocalDpi xmlns:a14="http://schemas.microsoft.com/office/drawing/2010/main" val="0"/>
@@ -944,7 +981,7 @@
                     </pic:cNvPicPr>
                   </pic:nvPicPr>
                   <pic:blipFill>
-                    <a:blip r:embed="rId9">
+                    <a:blip r:embed="rId11">
                       <a:extLst>
                         <a:ext uri="{28A0092B-C50C-407E-A947-70E740481C1C}">
                           <a14:useLocalDpi xmlns:a14="http://schemas.microsoft.com/office/drawing/2010/main" val="0"/>
@@ -1044,7 +1081,7 @@
                     <pic:cNvPicPr/>
                   </pic:nvPicPr>
                   <pic:blipFill>
-                    <a:blip r:embed="rId10">
+                    <a:blip r:embed="rId12">
                       <a:extLst>
                         <a:ext uri="{28A0092B-C50C-407E-A947-70E740481C1C}">
                           <a14:useLocalDpi xmlns:a14="http://schemas.microsoft.com/office/drawing/2010/main" val="0"/>
@@ -1181,624 +1218,6 @@
                 <pic:pic xmlns:pic="http://schemas.openxmlformats.org/drawingml/2006/picture">
                   <pic:nvPicPr>
                     <pic:cNvPr id="0" name="Picture 5" descr="C:\Users\User\Desktop\Trabalho SGT\Telas do Sistema\Telas WEB\Imagens PNG\Tela Identificacao de Clientes.png"/>
-                    <pic:cNvPicPr>
-                      <a:picLocks noChangeAspect="1" noChangeArrowheads="1"/>
-                    </pic:cNvPicPr>
-                  </pic:nvPicPr>
-                  <pic:blipFill>
-                    <a:blip r:embed="rId11">
-                      <a:extLst>
-                        <a:ext uri="{28A0092B-C50C-407E-A947-70E740481C1C}">
-                          <a14:useLocalDpi xmlns:a14="http://schemas.microsoft.com/office/drawing/2010/main" val="0"/>
-                        </a:ext>
-                      </a:extLst>
-                    </a:blip>
-                    <a:srcRect/>
-                    <a:stretch>
-                      <a:fillRect/>
-                    </a:stretch>
-                  </pic:blipFill>
-                  <pic:spPr bwMode="auto">
-                    <a:xfrm>
-                      <a:off x="0" y="0"/>
-                      <a:ext cx="5400040" cy="2957033"/>
-                    </a:xfrm>
-                    <a:prstGeom prst="rect">
-                      <a:avLst/>
-                    </a:prstGeom>
-                    <a:noFill/>
-                    <a:ln>
-                      <a:noFill/>
-                    </a:ln>
-                  </pic:spPr>
-                </pic:pic>
-              </a:graphicData>
-            </a:graphic>
-          </wp:inline>
-        </w:drawing>
-      </w:r>
-    </w:p>
-    <w:p>
-      <w:pPr>
-        <w:pStyle w:val="PargrafodaLista"/>
-        <w:ind w:left="502"/>
-      </w:pPr>
-    </w:p>
-    <w:p>
-      <w:pPr>
-        <w:pStyle w:val="Ttulo4"/>
-      </w:pPr>
-      <w:r>
-        <w:t>Objetivo</w:t>
-      </w:r>
-    </w:p>
-    <w:p>
-      <w:pPr>
-        <w:autoSpaceDE w:val="0"/>
-        <w:autoSpaceDN w:val="0"/>
-        <w:adjustRightInd w:val="0"/>
-        <w:spacing w:after="0" w:line="240" w:lineRule="auto"/>
-        <w:ind w:firstLine="708"/>
-        <w:jc w:val="both"/>
-        <w:rPr>
-          <w:rFonts w:ascii="Arial" w:hAnsi="Arial" w:cs="Arial"/>
-        </w:rPr>
-      </w:pPr>
-      <w:r>
-        <w:rPr>
-          <w:rFonts w:ascii="Arial" w:hAnsi="Arial" w:cs="Arial"/>
-        </w:rPr>
-        <w:t>Identificar através dos telefones ou rádio o cliente chamador. Esta tela também se propõe a ser um menu com as opções possíveis de funcionalidades. As fu</w:t>
-      </w:r>
-      <w:r>
-        <w:rPr>
-          <w:rFonts w:ascii="Arial" w:hAnsi="Arial" w:cs="Arial"/>
-        </w:rPr>
-        <w:t xml:space="preserve">ncionalidades ficam </w:t>
-      </w:r>
-      <w:r>
-        <w:rPr>
-          <w:rFonts w:ascii="Arial" w:hAnsi="Arial" w:cs="Arial"/>
-        </w:rPr>
-        <w:t>habilitadas de acordo com a identificação ou não do cliente.</w:t>
-      </w:r>
-    </w:p>
-    <w:p>
-      <w:pPr>
-        <w:autoSpaceDE w:val="0"/>
-        <w:autoSpaceDN w:val="0"/>
-        <w:adjustRightInd w:val="0"/>
-        <w:spacing w:after="0" w:line="240" w:lineRule="auto"/>
-        <w:jc w:val="both"/>
-        <w:rPr>
-          <w:rFonts w:ascii="Arial" w:hAnsi="Arial" w:cs="Arial"/>
-        </w:rPr>
-      </w:pPr>
-    </w:p>
-    <w:p>
-      <w:pPr>
-        <w:pStyle w:val="Ttulo4"/>
-      </w:pPr>
-      <w:r>
-        <w:t>Regras</w:t>
-      </w:r>
-    </w:p>
-    <w:p>
-      <w:pPr>
-        <w:autoSpaceDE w:val="0"/>
-        <w:autoSpaceDN w:val="0"/>
-        <w:adjustRightInd w:val="0"/>
-        <w:spacing w:after="0" w:line="240" w:lineRule="auto"/>
-        <w:jc w:val="both"/>
-        <w:rPr>
-          <w:rFonts w:ascii="Arial" w:hAnsi="Arial" w:cs="Arial"/>
-        </w:rPr>
-      </w:pPr>
-      <w:r>
-        <w:rPr>
-          <w:rFonts w:ascii="Arial" w:hAnsi="Arial" w:cs="Arial"/>
-        </w:rPr>
-        <w:t>· Os botões são habilitados de acordo com a identificação ou não do cliente.</w:t>
-      </w:r>
-    </w:p>
-    <w:p>
-      <w:pPr>
-        <w:autoSpaceDE w:val="0"/>
-        <w:autoSpaceDN w:val="0"/>
-        <w:adjustRightInd w:val="0"/>
-        <w:spacing w:after="0" w:line="240" w:lineRule="auto"/>
-        <w:jc w:val="both"/>
-        <w:rPr>
-          <w:rFonts w:ascii="Arial" w:hAnsi="Arial" w:cs="Arial"/>
-        </w:rPr>
-      </w:pPr>
-      <w:r>
-        <w:rPr>
-          <w:rFonts w:ascii="Arial" w:hAnsi="Arial" w:cs="Arial"/>
-        </w:rPr>
-        <w:t xml:space="preserve">· </w:t>
-      </w:r>
-      <w:r>
-        <w:rPr>
-          <w:rFonts w:ascii="Arial" w:hAnsi="Arial" w:cs="Arial"/>
-        </w:rPr>
-        <w:t>As</w:t>
-      </w:r>
-      <w:r>
-        <w:rPr>
-          <w:rFonts w:ascii="Arial" w:hAnsi="Arial" w:cs="Arial"/>
-        </w:rPr>
-        <w:t xml:space="preserve"> buscas são realizadas nos campos: Telefone de Cadastro.</w:t>
-      </w:r>
-    </w:p>
-    <w:p>
-      <w:pPr>
-        <w:autoSpaceDE w:val="0"/>
-        <w:autoSpaceDN w:val="0"/>
-        <w:adjustRightInd w:val="0"/>
-        <w:spacing w:after="0" w:line="240" w:lineRule="auto"/>
-        <w:jc w:val="both"/>
-        <w:rPr>
-          <w:rFonts w:ascii="Arial" w:hAnsi="Arial" w:cs="Arial"/>
-        </w:rPr>
-      </w:pPr>
-    </w:p>
-    <w:p>
-      <w:pPr>
-        <w:autoSpaceDE w:val="0"/>
-        <w:autoSpaceDN w:val="0"/>
-        <w:adjustRightInd w:val="0"/>
-        <w:spacing w:after="0" w:line="240" w:lineRule="auto"/>
-        <w:jc w:val="both"/>
-        <w:rPr>
-          <w:rFonts w:ascii="Arial" w:hAnsi="Arial" w:cs="Arial"/>
-        </w:rPr>
-      </w:pPr>
-    </w:p>
-    <w:p>
-      <w:pPr>
-        <w:autoSpaceDE w:val="0"/>
-        <w:autoSpaceDN w:val="0"/>
-        <w:adjustRightInd w:val="0"/>
-        <w:spacing w:after="0" w:line="240" w:lineRule="auto"/>
-        <w:jc w:val="both"/>
-        <w:rPr>
-          <w:rFonts w:ascii="Arial" w:hAnsi="Arial" w:cs="Arial"/>
-        </w:rPr>
-      </w:pPr>
-    </w:p>
-    <w:p>
-      <w:pPr>
-        <w:autoSpaceDE w:val="0"/>
-        <w:autoSpaceDN w:val="0"/>
-        <w:adjustRightInd w:val="0"/>
-        <w:spacing w:after="0" w:line="240" w:lineRule="auto"/>
-        <w:jc w:val="both"/>
-        <w:rPr>
-          <w:rFonts w:ascii="Arial" w:hAnsi="Arial" w:cs="Arial"/>
-        </w:rPr>
-      </w:pPr>
-    </w:p>
-    <w:p>
-      <w:pPr>
-        <w:autoSpaceDE w:val="0"/>
-        <w:autoSpaceDN w:val="0"/>
-        <w:adjustRightInd w:val="0"/>
-        <w:spacing w:after="0" w:line="240" w:lineRule="auto"/>
-        <w:jc w:val="both"/>
-        <w:rPr>
-          <w:rFonts w:ascii="Arial" w:hAnsi="Arial" w:cs="Arial"/>
-        </w:rPr>
-      </w:pPr>
-    </w:p>
-    <w:p>
-      <w:pPr>
-        <w:autoSpaceDE w:val="0"/>
-        <w:autoSpaceDN w:val="0"/>
-        <w:adjustRightInd w:val="0"/>
-        <w:spacing w:after="0" w:line="240" w:lineRule="auto"/>
-        <w:jc w:val="both"/>
-        <w:rPr>
-          <w:rFonts w:ascii="Arial" w:hAnsi="Arial" w:cs="Arial"/>
-        </w:rPr>
-      </w:pPr>
-    </w:p>
-    <w:p>
-      <w:pPr>
-        <w:autoSpaceDE w:val="0"/>
-        <w:autoSpaceDN w:val="0"/>
-        <w:adjustRightInd w:val="0"/>
-        <w:spacing w:after="0" w:line="240" w:lineRule="auto"/>
-        <w:jc w:val="both"/>
-        <w:rPr>
-          <w:rFonts w:ascii="Arial" w:hAnsi="Arial" w:cs="Arial"/>
-        </w:rPr>
-      </w:pPr>
-    </w:p>
-    <w:p>
-      <w:pPr>
-        <w:autoSpaceDE w:val="0"/>
-        <w:autoSpaceDN w:val="0"/>
-        <w:adjustRightInd w:val="0"/>
-        <w:spacing w:after="0" w:line="240" w:lineRule="auto"/>
-        <w:jc w:val="both"/>
-        <w:rPr>
-          <w:rFonts w:ascii="Arial" w:hAnsi="Arial" w:cs="Arial"/>
-        </w:rPr>
-      </w:pPr>
-    </w:p>
-    <w:p>
-      <w:pPr>
-        <w:autoSpaceDE w:val="0"/>
-        <w:autoSpaceDN w:val="0"/>
-        <w:adjustRightInd w:val="0"/>
-        <w:spacing w:after="0" w:line="240" w:lineRule="auto"/>
-        <w:jc w:val="both"/>
-        <w:rPr>
-          <w:rFonts w:ascii="Arial" w:hAnsi="Arial" w:cs="Arial"/>
-        </w:rPr>
-      </w:pPr>
-    </w:p>
-    <w:p>
-      <w:pPr>
-        <w:autoSpaceDE w:val="0"/>
-        <w:autoSpaceDN w:val="0"/>
-        <w:adjustRightInd w:val="0"/>
-        <w:spacing w:after="0" w:line="240" w:lineRule="auto"/>
-        <w:jc w:val="both"/>
-        <w:rPr>
-          <w:rFonts w:ascii="Arial" w:hAnsi="Arial" w:cs="Arial"/>
-        </w:rPr>
-      </w:pPr>
-    </w:p>
-    <w:p>
-      <w:pPr>
-        <w:autoSpaceDE w:val="0"/>
-        <w:autoSpaceDN w:val="0"/>
-        <w:adjustRightInd w:val="0"/>
-        <w:spacing w:after="0" w:line="240" w:lineRule="auto"/>
-        <w:jc w:val="both"/>
-        <w:rPr>
-          <w:rFonts w:ascii="Arial" w:hAnsi="Arial" w:cs="Arial"/>
-        </w:rPr>
-      </w:pPr>
-    </w:p>
-    <w:p>
-      <w:pPr>
-        <w:autoSpaceDE w:val="0"/>
-        <w:autoSpaceDN w:val="0"/>
-        <w:adjustRightInd w:val="0"/>
-        <w:spacing w:after="0" w:line="240" w:lineRule="auto"/>
-        <w:jc w:val="both"/>
-        <w:rPr>
-          <w:rFonts w:ascii="Arial" w:hAnsi="Arial" w:cs="Arial"/>
-        </w:rPr>
-      </w:pPr>
-    </w:p>
-    <w:p>
-      <w:pPr>
-        <w:autoSpaceDE w:val="0"/>
-        <w:autoSpaceDN w:val="0"/>
-        <w:adjustRightInd w:val="0"/>
-        <w:spacing w:after="0" w:line="240" w:lineRule="auto"/>
-        <w:jc w:val="both"/>
-        <w:rPr>
-          <w:rFonts w:ascii="Arial" w:hAnsi="Arial" w:cs="Arial"/>
-        </w:rPr>
-      </w:pPr>
-    </w:p>
-    <w:p>
-      <w:pPr>
-        <w:autoSpaceDE w:val="0"/>
-        <w:autoSpaceDN w:val="0"/>
-        <w:adjustRightInd w:val="0"/>
-        <w:spacing w:after="0" w:line="240" w:lineRule="auto"/>
-        <w:jc w:val="both"/>
-        <w:rPr>
-          <w:rFonts w:ascii="Calibri" w:hAnsi="Calibri" w:cs="Calibri"/>
-        </w:rPr>
-      </w:pPr>
-    </w:p>
-    <w:p>
-      <w:pPr>
-        <w:autoSpaceDE w:val="0"/>
-        <w:autoSpaceDN w:val="0"/>
-        <w:adjustRightInd w:val="0"/>
-        <w:spacing w:after="0" w:line="240" w:lineRule="auto"/>
-        <w:rPr>
-          <w:rFonts w:ascii="Calibri" w:hAnsi="Calibri" w:cs="Calibri"/>
-        </w:rPr>
-      </w:pPr>
-    </w:p>
-    <w:p>
-      <w:pPr>
-        <w:pStyle w:val="Ttulo3"/>
-        <w:rPr>
-          <w:rStyle w:val="nfaseSutil"/>
-        </w:rPr>
-      </w:pPr>
-      <w:r>
-        <w:rPr>
-          <w:rStyle w:val="nfaseSutil"/>
-        </w:rPr>
-        <w:lastRenderedPageBreak/>
-        <w:t>Tela Manter Bairros</w:t>
-      </w:r>
-    </w:p>
-    <w:p>
-      <w:pPr>
-        <w:pStyle w:val="PargrafodaLista"/>
-        <w:ind w:left="502"/>
-        <w:rPr>
-          <w:noProof/>
-          <w:lang w:eastAsia="pt-BR"/>
-        </w:rPr>
-      </w:pPr>
-    </w:p>
-    <w:p>
-      <w:pPr>
-        <w:pStyle w:val="PargrafodaLista"/>
-        <w:ind w:left="502"/>
-      </w:pPr>
-      <w:r>
-        <w:rPr>
-          <w:noProof/>
-          <w:lang w:eastAsia="pt-BR"/>
-        </w:rPr>
-        <w:drawing>
-          <wp:inline distT="0" distB="0" distL="0" distR="0" wp14:anchorId="4C87F46A" wp14:editId="16B8733B">
-            <wp:extent cx="5400040" cy="2957033"/>
-            <wp:effectExtent l="0" t="0" r="0" b="0"/>
-            <wp:docPr id="11" name="Imagem 11" descr="C:\Users\User\Desktop\Trabalho SGT\Telas do Sistema\Telas WEB\Imagens PNG\Tela Manter Bairros.png"/>
-            <wp:cNvGraphicFramePr>
-              <a:graphicFrameLocks xmlns:a="http://schemas.openxmlformats.org/drawingml/2006/main" noChangeAspect="1"/>
-            </wp:cNvGraphicFramePr>
-            <a:graphic xmlns:a="http://schemas.openxmlformats.org/drawingml/2006/main">
-              <a:graphicData uri="http://schemas.openxmlformats.org/drawingml/2006/picture">
-                <pic:pic xmlns:pic="http://schemas.openxmlformats.org/drawingml/2006/picture">
-                  <pic:nvPicPr>
-                    <pic:cNvPr id="0" name="Picture 6" descr="C:\Users\User\Desktop\Trabalho SGT\Telas do Sistema\Telas WEB\Imagens PNG\Tela Manter Bairros.png"/>
-                    <pic:cNvPicPr>
-                      <a:picLocks noChangeAspect="1" noChangeArrowheads="1"/>
-                    </pic:cNvPicPr>
-                  </pic:nvPicPr>
-                  <pic:blipFill>
-                    <a:blip r:embed="rId12">
-                      <a:extLst>
-                        <a:ext uri="{28A0092B-C50C-407E-A947-70E740481C1C}">
-                          <a14:useLocalDpi xmlns:a14="http://schemas.microsoft.com/office/drawing/2010/main" val="0"/>
-                        </a:ext>
-                      </a:extLst>
-                    </a:blip>
-                    <a:srcRect/>
-                    <a:stretch>
-                      <a:fillRect/>
-                    </a:stretch>
-                  </pic:blipFill>
-                  <pic:spPr bwMode="auto">
-                    <a:xfrm>
-                      <a:off x="0" y="0"/>
-                      <a:ext cx="5400040" cy="2957033"/>
-                    </a:xfrm>
-                    <a:prstGeom prst="rect">
-                      <a:avLst/>
-                    </a:prstGeom>
-                    <a:noFill/>
-                    <a:ln>
-                      <a:noFill/>
-                    </a:ln>
-                  </pic:spPr>
-                </pic:pic>
-              </a:graphicData>
-            </a:graphic>
-          </wp:inline>
-        </w:drawing>
-      </w:r>
-    </w:p>
-    <w:p>
-      <w:pPr>
-        <w:pStyle w:val="Ttulo4"/>
-      </w:pPr>
-      <w:r>
-        <w:t>Objetivo</w:t>
-      </w:r>
-    </w:p>
-    <w:p>
-      <w:pPr>
-        <w:autoSpaceDE w:val="0"/>
-        <w:autoSpaceDN w:val="0"/>
-        <w:adjustRightInd w:val="0"/>
-        <w:spacing w:after="0" w:line="240" w:lineRule="auto"/>
-        <w:ind w:firstLine="708"/>
-        <w:rPr>
-          <w:rFonts w:ascii="Calibri" w:hAnsi="Calibri" w:cs="Calibri"/>
-        </w:rPr>
-      </w:pPr>
-      <w:r>
-        <w:rPr>
-          <w:rFonts w:ascii="Calibri" w:hAnsi="Calibri" w:cs="Calibri"/>
-        </w:rPr>
-        <w:t xml:space="preserve">Manter o cadastro de bairros que será utilizado no cadastro de clientes, cadastro de taxistas, cadastro de pontos de </w:t>
-      </w:r>
-      <w:r>
-        <w:rPr>
-          <w:rFonts w:ascii="Calibri" w:hAnsi="Calibri" w:cs="Calibri"/>
-        </w:rPr>
-        <w:t>apoio, cadastro de corridas e em diversas consultas do sistema.</w:t>
-      </w:r>
-    </w:p>
-    <w:p>
-      <w:pPr>
-        <w:autoSpaceDE w:val="0"/>
-        <w:autoSpaceDN w:val="0"/>
-        <w:adjustRightInd w:val="0"/>
-        <w:spacing w:after="0" w:line="240" w:lineRule="auto"/>
-        <w:rPr>
-          <w:rFonts w:ascii="Calibri" w:hAnsi="Calibri" w:cs="Calibri"/>
-        </w:rPr>
-      </w:pPr>
-    </w:p>
-    <w:p>
-      <w:pPr>
-        <w:pStyle w:val="Ttulo4"/>
-      </w:pPr>
-      <w:r>
-        <w:t>Regras</w:t>
-      </w:r>
-    </w:p>
-    <w:p>
-      <w:pPr>
-        <w:autoSpaceDE w:val="0"/>
-        <w:autoSpaceDN w:val="0"/>
-        <w:adjustRightInd w:val="0"/>
-        <w:spacing w:after="0" w:line="240" w:lineRule="auto"/>
-        <w:rPr>
-          <w:rFonts w:ascii="Calibri" w:hAnsi="Calibri" w:cs="Calibri"/>
-        </w:rPr>
-      </w:pPr>
-      <w:r>
-        <w:rPr>
-          <w:rFonts w:ascii="Symbol" w:hAnsi="Symbol" w:cs="Symbol"/>
-        </w:rPr>
-        <w:t></w:t>
-      </w:r>
-      <w:r>
-        <w:rPr>
-          <w:rFonts w:ascii="Symbol" w:hAnsi="Symbol" w:cs="Symbol"/>
-        </w:rPr>
-        <w:t></w:t>
-      </w:r>
-      <w:r>
-        <w:rPr>
-          <w:rFonts w:ascii="Calibri" w:hAnsi="Calibri" w:cs="Calibri"/>
-        </w:rPr>
-        <w:t>Um Bairro não pode ser excluído se já estiver sido utilizado no sistema.</w:t>
-      </w:r>
-    </w:p>
-    <w:p>
-      <w:pPr>
-        <w:autoSpaceDE w:val="0"/>
-        <w:autoSpaceDN w:val="0"/>
-        <w:adjustRightInd w:val="0"/>
-        <w:spacing w:after="0" w:line="240" w:lineRule="auto"/>
-        <w:rPr>
-          <w:rFonts w:ascii="Calibri" w:hAnsi="Calibri" w:cs="Calibri"/>
-        </w:rPr>
-      </w:pPr>
-      <w:r>
-        <w:rPr>
-          <w:rFonts w:ascii="Symbol" w:hAnsi="Symbol" w:cs="Symbol"/>
-        </w:rPr>
-        <w:t></w:t>
-      </w:r>
-      <w:r>
-        <w:rPr>
-          <w:rFonts w:ascii="Symbol" w:hAnsi="Symbol" w:cs="Symbol"/>
-        </w:rPr>
-        <w:t></w:t>
-      </w:r>
-      <w:r>
-        <w:rPr>
-          <w:rFonts w:ascii="Calibri" w:hAnsi="Calibri" w:cs="Calibri"/>
-        </w:rPr>
-        <w:t>É obrigatória a informação do ponto de apoio mais próximo do bairro. Com estas informações poderemos sugerir qual o ponto mais próximo do bairro do cliente.</w:t>
-      </w:r>
-    </w:p>
-    <w:p>
-      <w:pPr>
-        <w:autoSpaceDE w:val="0"/>
-        <w:autoSpaceDN w:val="0"/>
-        <w:adjustRightInd w:val="0"/>
-        <w:spacing w:after="0" w:line="240" w:lineRule="auto"/>
-        <w:rPr>
-          <w:rFonts w:ascii="Calibri" w:hAnsi="Calibri" w:cs="Calibri"/>
-        </w:rPr>
-      </w:pPr>
-    </w:p>
-    <w:p>
-      <w:pPr>
-        <w:autoSpaceDE w:val="0"/>
-        <w:autoSpaceDN w:val="0"/>
-        <w:adjustRightInd w:val="0"/>
-        <w:spacing w:after="0" w:line="240" w:lineRule="auto"/>
-        <w:rPr>
-          <w:rFonts w:ascii="Calibri" w:hAnsi="Calibri" w:cs="Calibri"/>
-        </w:rPr>
-      </w:pPr>
-    </w:p>
-    <w:p>
-      <w:pPr>
-        <w:autoSpaceDE w:val="0"/>
-        <w:autoSpaceDN w:val="0"/>
-        <w:adjustRightInd w:val="0"/>
-        <w:spacing w:after="0" w:line="240" w:lineRule="auto"/>
-        <w:rPr>
-          <w:rFonts w:ascii="Calibri" w:hAnsi="Calibri" w:cs="Calibri"/>
-        </w:rPr>
-      </w:pPr>
-    </w:p>
-    <w:p>
-      <w:pPr>
-        <w:autoSpaceDE w:val="0"/>
-        <w:autoSpaceDN w:val="0"/>
-        <w:adjustRightInd w:val="0"/>
-        <w:spacing w:after="0" w:line="240" w:lineRule="auto"/>
-        <w:rPr>
-          <w:rFonts w:ascii="Calibri" w:hAnsi="Calibri" w:cs="Calibri"/>
-        </w:rPr>
-      </w:pPr>
-    </w:p>
-    <w:p>
-      <w:pPr>
-        <w:autoSpaceDE w:val="0"/>
-        <w:autoSpaceDN w:val="0"/>
-        <w:adjustRightInd w:val="0"/>
-        <w:spacing w:after="0" w:line="240" w:lineRule="auto"/>
-        <w:rPr>
-          <w:rFonts w:ascii="Calibri" w:hAnsi="Calibri" w:cs="Calibri"/>
-        </w:rPr>
-      </w:pPr>
-    </w:p>
-    <w:p>
-      <w:pPr>
-        <w:pStyle w:val="PargrafodaLista"/>
-        <w:ind w:left="502"/>
-      </w:pPr>
-    </w:p>
-    <w:p>
-      <w:pPr>
-        <w:pStyle w:val="Ttulo3"/>
-        <w:rPr>
-          <w:rStyle w:val="nfaseSutil"/>
-        </w:rPr>
-      </w:pPr>
-      <w:r>
-        <w:rPr>
-          <w:rStyle w:val="nfaseSutil"/>
-        </w:rPr>
-        <w:lastRenderedPageBreak/>
-        <w:t>Tela Manter Cadastro de Usuários</w:t>
-      </w:r>
-    </w:p>
-    <w:p>
-      <w:r>
-        <w:rPr>
-          <w:noProof/>
-          <w:lang w:eastAsia="pt-BR"/>
-        </w:rPr>
-        <w:drawing>
-          <wp:inline distT="0" distB="0" distL="0" distR="0">
-            <wp:extent cx="5400040" cy="2957033"/>
-            <wp:effectExtent l="0" t="0" r="0" b="0"/>
-            <wp:docPr id="12" name="Imagem 12" descr="C:\Users\User\Desktop\Trabalho SGT\Telas do Sistema\Telas WEB\Imagens PNG\Tela Manter Cadastro de Usuários.png"/>
-            <wp:cNvGraphicFramePr>
-              <a:graphicFrameLocks xmlns:a="http://schemas.openxmlformats.org/drawingml/2006/main" noChangeAspect="1"/>
-            </wp:cNvGraphicFramePr>
-            <a:graphic xmlns:a="http://schemas.openxmlformats.org/drawingml/2006/main">
-              <a:graphicData uri="http://schemas.openxmlformats.org/drawingml/2006/picture">
-                <pic:pic xmlns:pic="http://schemas.openxmlformats.org/drawingml/2006/picture">
-                  <pic:nvPicPr>
-                    <pic:cNvPr id="0" name="Picture 7" descr="C:\Users\User\Desktop\Trabalho SGT\Telas do Sistema\Telas WEB\Imagens PNG\Tela Manter Cadastro de Usuários.png"/>
                     <pic:cNvPicPr>
                       <a:picLocks noChangeAspect="1" noChangeArrowheads="1"/>
                     </pic:cNvPicPr>
@@ -1838,6 +1257,624 @@
     </w:p>
     <w:p>
       <w:pPr>
+        <w:pStyle w:val="PargrafodaLista"/>
+        <w:ind w:left="502"/>
+      </w:pPr>
+    </w:p>
+    <w:p>
+      <w:pPr>
+        <w:pStyle w:val="Ttulo4"/>
+      </w:pPr>
+      <w:r>
+        <w:t>Objetivo</w:t>
+      </w:r>
+    </w:p>
+    <w:p>
+      <w:pPr>
+        <w:autoSpaceDE w:val="0"/>
+        <w:autoSpaceDN w:val="0"/>
+        <w:adjustRightInd w:val="0"/>
+        <w:spacing w:after="0" w:line="240" w:lineRule="auto"/>
+        <w:ind w:firstLine="708"/>
+        <w:jc w:val="both"/>
+        <w:rPr>
+          <w:rFonts w:ascii="Arial" w:hAnsi="Arial" w:cs="Arial"/>
+        </w:rPr>
+      </w:pPr>
+      <w:r>
+        <w:rPr>
+          <w:rFonts w:ascii="Arial" w:hAnsi="Arial" w:cs="Arial"/>
+        </w:rPr>
+        <w:t>Identificar através dos telefones ou rádio o cliente chamador. Esta tela também se propõe a ser um menu com as opções possíveis de funcionalidades. As fu</w:t>
+      </w:r>
+      <w:r>
+        <w:rPr>
+          <w:rFonts w:ascii="Arial" w:hAnsi="Arial" w:cs="Arial"/>
+        </w:rPr>
+        <w:t xml:space="preserve">ncionalidades ficam </w:t>
+      </w:r>
+      <w:r>
+        <w:rPr>
+          <w:rFonts w:ascii="Arial" w:hAnsi="Arial" w:cs="Arial"/>
+        </w:rPr>
+        <w:t>habilitadas de acordo com a identificação ou não do cliente.</w:t>
+      </w:r>
+    </w:p>
+    <w:p>
+      <w:pPr>
+        <w:autoSpaceDE w:val="0"/>
+        <w:autoSpaceDN w:val="0"/>
+        <w:adjustRightInd w:val="0"/>
+        <w:spacing w:after="0" w:line="240" w:lineRule="auto"/>
+        <w:jc w:val="both"/>
+        <w:rPr>
+          <w:rFonts w:ascii="Arial" w:hAnsi="Arial" w:cs="Arial"/>
+        </w:rPr>
+      </w:pPr>
+    </w:p>
+    <w:p>
+      <w:pPr>
+        <w:pStyle w:val="Ttulo4"/>
+      </w:pPr>
+      <w:r>
+        <w:t>Regras</w:t>
+      </w:r>
+    </w:p>
+    <w:p>
+      <w:pPr>
+        <w:autoSpaceDE w:val="0"/>
+        <w:autoSpaceDN w:val="0"/>
+        <w:adjustRightInd w:val="0"/>
+        <w:spacing w:after="0" w:line="240" w:lineRule="auto"/>
+        <w:jc w:val="both"/>
+        <w:rPr>
+          <w:rFonts w:ascii="Arial" w:hAnsi="Arial" w:cs="Arial"/>
+        </w:rPr>
+      </w:pPr>
+      <w:r>
+        <w:rPr>
+          <w:rFonts w:ascii="Arial" w:hAnsi="Arial" w:cs="Arial"/>
+        </w:rPr>
+        <w:t>· Os botões são habilitados de acordo com a identificação ou não do cliente.</w:t>
+      </w:r>
+    </w:p>
+    <w:p>
+      <w:pPr>
+        <w:autoSpaceDE w:val="0"/>
+        <w:autoSpaceDN w:val="0"/>
+        <w:adjustRightInd w:val="0"/>
+        <w:spacing w:after="0" w:line="240" w:lineRule="auto"/>
+        <w:jc w:val="both"/>
+        <w:rPr>
+          <w:rFonts w:ascii="Arial" w:hAnsi="Arial" w:cs="Arial"/>
+        </w:rPr>
+      </w:pPr>
+      <w:r>
+        <w:rPr>
+          <w:rFonts w:ascii="Arial" w:hAnsi="Arial" w:cs="Arial"/>
+        </w:rPr>
+        <w:t xml:space="preserve">· </w:t>
+      </w:r>
+      <w:r>
+        <w:rPr>
+          <w:rFonts w:ascii="Arial" w:hAnsi="Arial" w:cs="Arial"/>
+        </w:rPr>
+        <w:t>As</w:t>
+      </w:r>
+      <w:r>
+        <w:rPr>
+          <w:rFonts w:ascii="Arial" w:hAnsi="Arial" w:cs="Arial"/>
+        </w:rPr>
+        <w:t xml:space="preserve"> buscas são realizadas nos campos: Telefone de Cadastro.</w:t>
+      </w:r>
+    </w:p>
+    <w:p>
+      <w:pPr>
+        <w:autoSpaceDE w:val="0"/>
+        <w:autoSpaceDN w:val="0"/>
+        <w:adjustRightInd w:val="0"/>
+        <w:spacing w:after="0" w:line="240" w:lineRule="auto"/>
+        <w:jc w:val="both"/>
+        <w:rPr>
+          <w:rFonts w:ascii="Arial" w:hAnsi="Arial" w:cs="Arial"/>
+        </w:rPr>
+      </w:pPr>
+    </w:p>
+    <w:p>
+      <w:pPr>
+        <w:autoSpaceDE w:val="0"/>
+        <w:autoSpaceDN w:val="0"/>
+        <w:adjustRightInd w:val="0"/>
+        <w:spacing w:after="0" w:line="240" w:lineRule="auto"/>
+        <w:jc w:val="both"/>
+        <w:rPr>
+          <w:rFonts w:ascii="Arial" w:hAnsi="Arial" w:cs="Arial"/>
+        </w:rPr>
+      </w:pPr>
+    </w:p>
+    <w:p>
+      <w:pPr>
+        <w:autoSpaceDE w:val="0"/>
+        <w:autoSpaceDN w:val="0"/>
+        <w:adjustRightInd w:val="0"/>
+        <w:spacing w:after="0" w:line="240" w:lineRule="auto"/>
+        <w:jc w:val="both"/>
+        <w:rPr>
+          <w:rFonts w:ascii="Arial" w:hAnsi="Arial" w:cs="Arial"/>
+        </w:rPr>
+      </w:pPr>
+    </w:p>
+    <w:p>
+      <w:pPr>
+        <w:autoSpaceDE w:val="0"/>
+        <w:autoSpaceDN w:val="0"/>
+        <w:adjustRightInd w:val="0"/>
+        <w:spacing w:after="0" w:line="240" w:lineRule="auto"/>
+        <w:jc w:val="both"/>
+        <w:rPr>
+          <w:rFonts w:ascii="Arial" w:hAnsi="Arial" w:cs="Arial"/>
+        </w:rPr>
+      </w:pPr>
+    </w:p>
+    <w:p>
+      <w:pPr>
+        <w:autoSpaceDE w:val="0"/>
+        <w:autoSpaceDN w:val="0"/>
+        <w:adjustRightInd w:val="0"/>
+        <w:spacing w:after="0" w:line="240" w:lineRule="auto"/>
+        <w:jc w:val="both"/>
+        <w:rPr>
+          <w:rFonts w:ascii="Arial" w:hAnsi="Arial" w:cs="Arial"/>
+        </w:rPr>
+      </w:pPr>
+    </w:p>
+    <w:p>
+      <w:pPr>
+        <w:autoSpaceDE w:val="0"/>
+        <w:autoSpaceDN w:val="0"/>
+        <w:adjustRightInd w:val="0"/>
+        <w:spacing w:after="0" w:line="240" w:lineRule="auto"/>
+        <w:jc w:val="both"/>
+        <w:rPr>
+          <w:rFonts w:ascii="Arial" w:hAnsi="Arial" w:cs="Arial"/>
+        </w:rPr>
+      </w:pPr>
+    </w:p>
+    <w:p>
+      <w:pPr>
+        <w:autoSpaceDE w:val="0"/>
+        <w:autoSpaceDN w:val="0"/>
+        <w:adjustRightInd w:val="0"/>
+        <w:spacing w:after="0" w:line="240" w:lineRule="auto"/>
+        <w:jc w:val="both"/>
+        <w:rPr>
+          <w:rFonts w:ascii="Arial" w:hAnsi="Arial" w:cs="Arial"/>
+        </w:rPr>
+      </w:pPr>
+    </w:p>
+    <w:p>
+      <w:pPr>
+        <w:autoSpaceDE w:val="0"/>
+        <w:autoSpaceDN w:val="0"/>
+        <w:adjustRightInd w:val="0"/>
+        <w:spacing w:after="0" w:line="240" w:lineRule="auto"/>
+        <w:jc w:val="both"/>
+        <w:rPr>
+          <w:rFonts w:ascii="Arial" w:hAnsi="Arial" w:cs="Arial"/>
+        </w:rPr>
+      </w:pPr>
+    </w:p>
+    <w:p>
+      <w:pPr>
+        <w:autoSpaceDE w:val="0"/>
+        <w:autoSpaceDN w:val="0"/>
+        <w:adjustRightInd w:val="0"/>
+        <w:spacing w:after="0" w:line="240" w:lineRule="auto"/>
+        <w:jc w:val="both"/>
+        <w:rPr>
+          <w:rFonts w:ascii="Arial" w:hAnsi="Arial" w:cs="Arial"/>
+        </w:rPr>
+      </w:pPr>
+    </w:p>
+    <w:p>
+      <w:pPr>
+        <w:autoSpaceDE w:val="0"/>
+        <w:autoSpaceDN w:val="0"/>
+        <w:adjustRightInd w:val="0"/>
+        <w:spacing w:after="0" w:line="240" w:lineRule="auto"/>
+        <w:jc w:val="both"/>
+        <w:rPr>
+          <w:rFonts w:ascii="Arial" w:hAnsi="Arial" w:cs="Arial"/>
+        </w:rPr>
+      </w:pPr>
+    </w:p>
+    <w:p>
+      <w:pPr>
+        <w:autoSpaceDE w:val="0"/>
+        <w:autoSpaceDN w:val="0"/>
+        <w:adjustRightInd w:val="0"/>
+        <w:spacing w:after="0" w:line="240" w:lineRule="auto"/>
+        <w:jc w:val="both"/>
+        <w:rPr>
+          <w:rFonts w:ascii="Arial" w:hAnsi="Arial" w:cs="Arial"/>
+        </w:rPr>
+      </w:pPr>
+    </w:p>
+    <w:p>
+      <w:pPr>
+        <w:autoSpaceDE w:val="0"/>
+        <w:autoSpaceDN w:val="0"/>
+        <w:adjustRightInd w:val="0"/>
+        <w:spacing w:after="0" w:line="240" w:lineRule="auto"/>
+        <w:jc w:val="both"/>
+        <w:rPr>
+          <w:rFonts w:ascii="Arial" w:hAnsi="Arial" w:cs="Arial"/>
+        </w:rPr>
+      </w:pPr>
+    </w:p>
+    <w:p>
+      <w:pPr>
+        <w:autoSpaceDE w:val="0"/>
+        <w:autoSpaceDN w:val="0"/>
+        <w:adjustRightInd w:val="0"/>
+        <w:spacing w:after="0" w:line="240" w:lineRule="auto"/>
+        <w:jc w:val="both"/>
+        <w:rPr>
+          <w:rFonts w:ascii="Arial" w:hAnsi="Arial" w:cs="Arial"/>
+        </w:rPr>
+      </w:pPr>
+    </w:p>
+    <w:p>
+      <w:pPr>
+        <w:autoSpaceDE w:val="0"/>
+        <w:autoSpaceDN w:val="0"/>
+        <w:adjustRightInd w:val="0"/>
+        <w:spacing w:after="0" w:line="240" w:lineRule="auto"/>
+        <w:jc w:val="both"/>
+        <w:rPr>
+          <w:rFonts w:ascii="Calibri" w:hAnsi="Calibri" w:cs="Calibri"/>
+        </w:rPr>
+      </w:pPr>
+    </w:p>
+    <w:p>
+      <w:pPr>
+        <w:autoSpaceDE w:val="0"/>
+        <w:autoSpaceDN w:val="0"/>
+        <w:adjustRightInd w:val="0"/>
+        <w:spacing w:after="0" w:line="240" w:lineRule="auto"/>
+        <w:rPr>
+          <w:rFonts w:ascii="Calibri" w:hAnsi="Calibri" w:cs="Calibri"/>
+        </w:rPr>
+      </w:pPr>
+    </w:p>
+    <w:p>
+      <w:pPr>
+        <w:pStyle w:val="Ttulo3"/>
+        <w:rPr>
+          <w:rStyle w:val="nfaseSutil"/>
+        </w:rPr>
+      </w:pPr>
+      <w:r>
+        <w:rPr>
+          <w:rStyle w:val="nfaseSutil"/>
+        </w:rPr>
+        <w:lastRenderedPageBreak/>
+        <w:t>Tela Manter Bairros</w:t>
+      </w:r>
+    </w:p>
+    <w:p>
+      <w:pPr>
+        <w:pStyle w:val="PargrafodaLista"/>
+        <w:ind w:left="502"/>
+        <w:rPr>
+          <w:noProof/>
+          <w:lang w:eastAsia="pt-BR"/>
+        </w:rPr>
+      </w:pPr>
+    </w:p>
+    <w:p>
+      <w:pPr>
+        <w:pStyle w:val="PargrafodaLista"/>
+        <w:ind w:left="502"/>
+      </w:pPr>
+      <w:r>
+        <w:rPr>
+          <w:noProof/>
+          <w:lang w:eastAsia="pt-BR"/>
+        </w:rPr>
+        <w:drawing>
+          <wp:inline distT="0" distB="0" distL="0" distR="0" wp14:anchorId="4C87F46A" wp14:editId="16B8733B">
+            <wp:extent cx="5400040" cy="2957033"/>
+            <wp:effectExtent l="0" t="0" r="0" b="0"/>
+            <wp:docPr id="11" name="Imagem 11" descr="C:\Users\User\Desktop\Trabalho SGT\Telas do Sistema\Telas WEB\Imagens PNG\Tela Manter Bairros.png"/>
+            <wp:cNvGraphicFramePr>
+              <a:graphicFrameLocks xmlns:a="http://schemas.openxmlformats.org/drawingml/2006/main" noChangeAspect="1"/>
+            </wp:cNvGraphicFramePr>
+            <a:graphic xmlns:a="http://schemas.openxmlformats.org/drawingml/2006/main">
+              <a:graphicData uri="http://schemas.openxmlformats.org/drawingml/2006/picture">
+                <pic:pic xmlns:pic="http://schemas.openxmlformats.org/drawingml/2006/picture">
+                  <pic:nvPicPr>
+                    <pic:cNvPr id="0" name="Picture 6" descr="C:\Users\User\Desktop\Trabalho SGT\Telas do Sistema\Telas WEB\Imagens PNG\Tela Manter Bairros.png"/>
+                    <pic:cNvPicPr>
+                      <a:picLocks noChangeAspect="1" noChangeArrowheads="1"/>
+                    </pic:cNvPicPr>
+                  </pic:nvPicPr>
+                  <pic:blipFill>
+                    <a:blip r:embed="rId14">
+                      <a:extLst>
+                        <a:ext uri="{28A0092B-C50C-407E-A947-70E740481C1C}">
+                          <a14:useLocalDpi xmlns:a14="http://schemas.microsoft.com/office/drawing/2010/main" val="0"/>
+                        </a:ext>
+                      </a:extLst>
+                    </a:blip>
+                    <a:srcRect/>
+                    <a:stretch>
+                      <a:fillRect/>
+                    </a:stretch>
+                  </pic:blipFill>
+                  <pic:spPr bwMode="auto">
+                    <a:xfrm>
+                      <a:off x="0" y="0"/>
+                      <a:ext cx="5400040" cy="2957033"/>
+                    </a:xfrm>
+                    <a:prstGeom prst="rect">
+                      <a:avLst/>
+                    </a:prstGeom>
+                    <a:noFill/>
+                    <a:ln>
+                      <a:noFill/>
+                    </a:ln>
+                  </pic:spPr>
+                </pic:pic>
+              </a:graphicData>
+            </a:graphic>
+          </wp:inline>
+        </w:drawing>
+      </w:r>
+    </w:p>
+    <w:p>
+      <w:pPr>
+        <w:pStyle w:val="Ttulo4"/>
+      </w:pPr>
+      <w:r>
+        <w:t>Objetivo</w:t>
+      </w:r>
+    </w:p>
+    <w:p>
+      <w:pPr>
+        <w:autoSpaceDE w:val="0"/>
+        <w:autoSpaceDN w:val="0"/>
+        <w:adjustRightInd w:val="0"/>
+        <w:spacing w:after="0" w:line="240" w:lineRule="auto"/>
+        <w:ind w:firstLine="708"/>
+        <w:rPr>
+          <w:rFonts w:ascii="Calibri" w:hAnsi="Calibri" w:cs="Calibri"/>
+        </w:rPr>
+      </w:pPr>
+      <w:r>
+        <w:rPr>
+          <w:rFonts w:ascii="Calibri" w:hAnsi="Calibri" w:cs="Calibri"/>
+        </w:rPr>
+        <w:t xml:space="preserve">Manter o cadastro de bairros que será utilizado no cadastro de clientes, cadastro de taxistas, cadastro de pontos de </w:t>
+      </w:r>
+      <w:r>
+        <w:rPr>
+          <w:rFonts w:ascii="Calibri" w:hAnsi="Calibri" w:cs="Calibri"/>
+        </w:rPr>
+        <w:t>apoio, cadastro de corridas e em diversas consultas do sistema.</w:t>
+      </w:r>
+    </w:p>
+    <w:p>
+      <w:pPr>
+        <w:autoSpaceDE w:val="0"/>
+        <w:autoSpaceDN w:val="0"/>
+        <w:adjustRightInd w:val="0"/>
+        <w:spacing w:after="0" w:line="240" w:lineRule="auto"/>
+        <w:rPr>
+          <w:rFonts w:ascii="Calibri" w:hAnsi="Calibri" w:cs="Calibri"/>
+        </w:rPr>
+      </w:pPr>
+    </w:p>
+    <w:p>
+      <w:pPr>
+        <w:pStyle w:val="Ttulo4"/>
+      </w:pPr>
+      <w:r>
+        <w:t>Regras</w:t>
+      </w:r>
+    </w:p>
+    <w:p>
+      <w:pPr>
+        <w:autoSpaceDE w:val="0"/>
+        <w:autoSpaceDN w:val="0"/>
+        <w:adjustRightInd w:val="0"/>
+        <w:spacing w:after="0" w:line="240" w:lineRule="auto"/>
+        <w:rPr>
+          <w:rFonts w:ascii="Calibri" w:hAnsi="Calibri" w:cs="Calibri"/>
+        </w:rPr>
+      </w:pPr>
+      <w:r>
+        <w:rPr>
+          <w:rFonts w:ascii="Symbol" w:hAnsi="Symbol" w:cs="Symbol"/>
+        </w:rPr>
+        <w:t></w:t>
+      </w:r>
+      <w:r>
+        <w:rPr>
+          <w:rFonts w:ascii="Symbol" w:hAnsi="Symbol" w:cs="Symbol"/>
+        </w:rPr>
+        <w:t></w:t>
+      </w:r>
+      <w:r>
+        <w:rPr>
+          <w:rFonts w:ascii="Calibri" w:hAnsi="Calibri" w:cs="Calibri"/>
+        </w:rPr>
+        <w:t>Um Bairro não pode ser excluído se já estiver sido utilizado no sistema.</w:t>
+      </w:r>
+    </w:p>
+    <w:p>
+      <w:pPr>
+        <w:autoSpaceDE w:val="0"/>
+        <w:autoSpaceDN w:val="0"/>
+        <w:adjustRightInd w:val="0"/>
+        <w:spacing w:after="0" w:line="240" w:lineRule="auto"/>
+        <w:rPr>
+          <w:rFonts w:ascii="Calibri" w:hAnsi="Calibri" w:cs="Calibri"/>
+        </w:rPr>
+      </w:pPr>
+      <w:r>
+        <w:rPr>
+          <w:rFonts w:ascii="Symbol" w:hAnsi="Symbol" w:cs="Symbol"/>
+        </w:rPr>
+        <w:t></w:t>
+      </w:r>
+      <w:r>
+        <w:rPr>
+          <w:rFonts w:ascii="Symbol" w:hAnsi="Symbol" w:cs="Symbol"/>
+        </w:rPr>
+        <w:t></w:t>
+      </w:r>
+      <w:r>
+        <w:rPr>
+          <w:rFonts w:ascii="Calibri" w:hAnsi="Calibri" w:cs="Calibri"/>
+        </w:rPr>
+        <w:t>É obrigatória a informação do ponto de apoio mais próximo do bairro. Com estas informações poderemos sugerir qual o ponto mais próximo do bairro do cliente.</w:t>
+      </w:r>
+    </w:p>
+    <w:p>
+      <w:pPr>
+        <w:autoSpaceDE w:val="0"/>
+        <w:autoSpaceDN w:val="0"/>
+        <w:adjustRightInd w:val="0"/>
+        <w:spacing w:after="0" w:line="240" w:lineRule="auto"/>
+        <w:rPr>
+          <w:rFonts w:ascii="Calibri" w:hAnsi="Calibri" w:cs="Calibri"/>
+        </w:rPr>
+      </w:pPr>
+    </w:p>
+    <w:p>
+      <w:pPr>
+        <w:autoSpaceDE w:val="0"/>
+        <w:autoSpaceDN w:val="0"/>
+        <w:adjustRightInd w:val="0"/>
+        <w:spacing w:after="0" w:line="240" w:lineRule="auto"/>
+        <w:rPr>
+          <w:rFonts w:ascii="Calibri" w:hAnsi="Calibri" w:cs="Calibri"/>
+        </w:rPr>
+      </w:pPr>
+    </w:p>
+    <w:p>
+      <w:pPr>
+        <w:autoSpaceDE w:val="0"/>
+        <w:autoSpaceDN w:val="0"/>
+        <w:adjustRightInd w:val="0"/>
+        <w:spacing w:after="0" w:line="240" w:lineRule="auto"/>
+        <w:rPr>
+          <w:rFonts w:ascii="Calibri" w:hAnsi="Calibri" w:cs="Calibri"/>
+        </w:rPr>
+      </w:pPr>
+    </w:p>
+    <w:p>
+      <w:pPr>
+        <w:autoSpaceDE w:val="0"/>
+        <w:autoSpaceDN w:val="0"/>
+        <w:adjustRightInd w:val="0"/>
+        <w:spacing w:after="0" w:line="240" w:lineRule="auto"/>
+        <w:rPr>
+          <w:rFonts w:ascii="Calibri" w:hAnsi="Calibri" w:cs="Calibri"/>
+        </w:rPr>
+      </w:pPr>
+    </w:p>
+    <w:p>
+      <w:pPr>
+        <w:autoSpaceDE w:val="0"/>
+        <w:autoSpaceDN w:val="0"/>
+        <w:adjustRightInd w:val="0"/>
+        <w:spacing w:after="0" w:line="240" w:lineRule="auto"/>
+        <w:rPr>
+          <w:rFonts w:ascii="Calibri" w:hAnsi="Calibri" w:cs="Calibri"/>
+        </w:rPr>
+      </w:pPr>
+    </w:p>
+    <w:p>
+      <w:pPr>
+        <w:pStyle w:val="PargrafodaLista"/>
+        <w:ind w:left="502"/>
+      </w:pPr>
+    </w:p>
+    <w:p>
+      <w:pPr>
+        <w:pStyle w:val="Ttulo3"/>
+        <w:rPr>
+          <w:rStyle w:val="nfaseSutil"/>
+        </w:rPr>
+      </w:pPr>
+      <w:r>
+        <w:rPr>
+          <w:rStyle w:val="nfaseSutil"/>
+        </w:rPr>
+        <w:lastRenderedPageBreak/>
+        <w:t>Tela Manter Cadastro de Usuários</w:t>
+      </w:r>
+    </w:p>
+    <w:p>
+      <w:r>
+        <w:rPr>
+          <w:noProof/>
+          <w:lang w:eastAsia="pt-BR"/>
+        </w:rPr>
+        <w:drawing>
+          <wp:inline distT="0" distB="0" distL="0" distR="0">
+            <wp:extent cx="5400040" cy="2957033"/>
+            <wp:effectExtent l="0" t="0" r="0" b="0"/>
+            <wp:docPr id="12" name="Imagem 12" descr="C:\Users\User\Desktop\Trabalho SGT\Telas do Sistema\Telas WEB\Imagens PNG\Tela Manter Cadastro de Usuários.png"/>
+            <wp:cNvGraphicFramePr>
+              <a:graphicFrameLocks xmlns:a="http://schemas.openxmlformats.org/drawingml/2006/main" noChangeAspect="1"/>
+            </wp:cNvGraphicFramePr>
+            <a:graphic xmlns:a="http://schemas.openxmlformats.org/drawingml/2006/main">
+              <a:graphicData uri="http://schemas.openxmlformats.org/drawingml/2006/picture">
+                <pic:pic xmlns:pic="http://schemas.openxmlformats.org/drawingml/2006/picture">
+                  <pic:nvPicPr>
+                    <pic:cNvPr id="0" name="Picture 7" descr="C:\Users\User\Desktop\Trabalho SGT\Telas do Sistema\Telas WEB\Imagens PNG\Tela Manter Cadastro de Usuários.png"/>
+                    <pic:cNvPicPr>
+                      <a:picLocks noChangeAspect="1" noChangeArrowheads="1"/>
+                    </pic:cNvPicPr>
+                  </pic:nvPicPr>
+                  <pic:blipFill>
+                    <a:blip r:embed="rId15">
+                      <a:extLst>
+                        <a:ext uri="{28A0092B-C50C-407E-A947-70E740481C1C}">
+                          <a14:useLocalDpi xmlns:a14="http://schemas.microsoft.com/office/drawing/2010/main" val="0"/>
+                        </a:ext>
+                      </a:extLst>
+                    </a:blip>
+                    <a:srcRect/>
+                    <a:stretch>
+                      <a:fillRect/>
+                    </a:stretch>
+                  </pic:blipFill>
+                  <pic:spPr bwMode="auto">
+                    <a:xfrm>
+                      <a:off x="0" y="0"/>
+                      <a:ext cx="5400040" cy="2957033"/>
+                    </a:xfrm>
+                    <a:prstGeom prst="rect">
+                      <a:avLst/>
+                    </a:prstGeom>
+                    <a:noFill/>
+                    <a:ln>
+                      <a:noFill/>
+                    </a:ln>
+                  </pic:spPr>
+                </pic:pic>
+              </a:graphicData>
+            </a:graphic>
+          </wp:inline>
+        </w:drawing>
+      </w:r>
+    </w:p>
+    <w:p>
+      <w:pPr>
         <w:pStyle w:val="Ttulo4"/>
       </w:pPr>
       <w:r>
@@ -2119,7 +2156,7 @@
                     </pic:cNvPicPr>
                   </pic:nvPicPr>
                   <pic:blipFill>
-                    <a:blip r:embed="rId14">
+                    <a:blip r:embed="rId16">
                       <a:extLst>
                         <a:ext uri="{28A0092B-C50C-407E-A947-70E740481C1C}">
                           <a14:useLocalDpi xmlns:a14="http://schemas.microsoft.com/office/drawing/2010/main" val="0"/>
@@ -2308,7 +2345,7 @@
                     </pic:cNvPicPr>
                   </pic:nvPicPr>
                   <pic:blipFill>
-                    <a:blip r:embed="rId15">
+                    <a:blip r:embed="rId17">
                       <a:extLst>
                         <a:ext uri="{28A0092B-C50C-407E-A947-70E740481C1C}">
                           <a14:useLocalDpi xmlns:a14="http://schemas.microsoft.com/office/drawing/2010/main" val="0"/>
@@ -2615,527 +2652,6 @@
                 <pic:pic xmlns:pic="http://schemas.openxmlformats.org/drawingml/2006/picture">
                   <pic:nvPicPr>
                     <pic:cNvPr id="0" name="Picture 10" descr="C:\Users\User\Desktop\Trabalho SGT\Telas do Sistema\Telas WEB\Imagens PNG\Tela Manter Corridas Programadas.png"/>
-                    <pic:cNvPicPr>
-                      <a:picLocks noChangeAspect="1" noChangeArrowheads="1"/>
-                    </pic:cNvPicPr>
-                  </pic:nvPicPr>
-                  <pic:blipFill>
-                    <a:blip r:embed="rId16">
-                      <a:extLst>
-                        <a:ext uri="{28A0092B-C50C-407E-A947-70E740481C1C}">
-                          <a14:useLocalDpi xmlns:a14="http://schemas.microsoft.com/office/drawing/2010/main" val="0"/>
-                        </a:ext>
-                      </a:extLst>
-                    </a:blip>
-                    <a:srcRect/>
-                    <a:stretch>
-                      <a:fillRect/>
-                    </a:stretch>
-                  </pic:blipFill>
-                  <pic:spPr bwMode="auto">
-                    <a:xfrm>
-                      <a:off x="0" y="0"/>
-                      <a:ext cx="5400040" cy="2957033"/>
-                    </a:xfrm>
-                    <a:prstGeom prst="rect">
-                      <a:avLst/>
-                    </a:prstGeom>
-                    <a:noFill/>
-                    <a:ln>
-                      <a:noFill/>
-                    </a:ln>
-                  </pic:spPr>
-                </pic:pic>
-              </a:graphicData>
-            </a:graphic>
-          </wp:inline>
-        </w:drawing>
-      </w:r>
-    </w:p>
-    <w:p>
-      <w:pPr>
-        <w:pStyle w:val="PargrafodaLista"/>
-      </w:pPr>
-    </w:p>
-    <w:p>
-      <w:pPr>
-        <w:pStyle w:val="Ttulo4"/>
-      </w:pPr>
-      <w:r>
-        <w:t>Objetivo</w:t>
-      </w:r>
-    </w:p>
-    <w:p>
-      <w:pPr>
-        <w:pStyle w:val="arial14"/>
-        <w:ind w:left="0"/>
-        <w:jc w:val="both"/>
-      </w:pPr>
-      <w:r>
-        <w:t xml:space="preserve">  </w:t>
-      </w:r>
-      <w:r>
-        <w:tab/>
-      </w:r>
-      <w:r>
-        <w:t>Manter a visualização das Corridas Agendadas (Programadas) enquanto as mesmas não são realizadas. Esta tela</w:t>
-      </w:r>
-      <w:r>
-        <w:t xml:space="preserve"> </w:t>
-      </w:r>
-      <w:r>
-        <w:t>também permite que a corrida ainda não realizada seja cancelada, e se for cancel</w:t>
-      </w:r>
-      <w:r>
-        <w:t xml:space="preserve">ada de forma equivocada permite </w:t>
-      </w:r>
-      <w:r>
-        <w:t xml:space="preserve">que </w:t>
-      </w:r>
-      <w:r>
-        <w:t>reativemos</w:t>
-      </w:r>
-      <w:r>
-        <w:t xml:space="preserve"> a mesma.</w:t>
-      </w:r>
-    </w:p>
-    <w:p>
-      <w:pPr>
-        <w:pStyle w:val="arial14"/>
-      </w:pPr>
-    </w:p>
-    <w:p>
-      <w:pPr>
-        <w:pStyle w:val="Ttulo4"/>
-      </w:pPr>
-      <w:r>
-        <w:t>Regras</w:t>
-      </w:r>
-    </w:p>
-    <w:p>
-      <w:pPr>
-        <w:pStyle w:val="arial14"/>
-        <w:ind w:left="0"/>
-        <w:jc w:val="both"/>
-      </w:pPr>
-      <w:r>
-        <w:rPr>
-          <w:rFonts w:ascii="Symbol" w:hAnsi="Symbol" w:cs="Symbol"/>
-        </w:rPr>
-        <w:t></w:t>
-      </w:r>
-      <w:r>
-        <w:rPr>
-          <w:rFonts w:ascii="Symbol" w:hAnsi="Symbol" w:cs="Symbol"/>
-        </w:rPr>
-        <w:t></w:t>
-      </w:r>
-      <w:r>
-        <w:t>Para que a corrida seja visualizada nesta tela, a mesma tem que ter sido cadastrada como uma corrida programada e com o horário superior a hora atual. Segue o mesmo critério se o cadastro for mobile.</w:t>
-      </w:r>
-    </w:p>
-    <w:p>
-      <w:pPr>
-        <w:pStyle w:val="arial14"/>
-        <w:ind w:left="0"/>
-        <w:jc w:val="both"/>
-      </w:pPr>
-      <w:r>
-        <w:rPr>
-          <w:rFonts w:ascii="Symbol" w:hAnsi="Symbol" w:cs="Symbol"/>
-        </w:rPr>
-        <w:t></w:t>
-      </w:r>
-      <w:r>
-        <w:rPr>
-          <w:rFonts w:ascii="Symbol" w:hAnsi="Symbol" w:cs="Symbol"/>
-        </w:rPr>
-        <w:t></w:t>
-      </w:r>
-      <w:r>
-        <w:t>Chegando ao horário da corrida programada, se a mesma não for cancelada o sistema entende que a corrida foi realizada. Com isso a mesma deixa de aparecer nesta tela.</w:t>
-      </w:r>
-    </w:p>
-    <w:p>
-      <w:pPr>
-        <w:pStyle w:val="arial14"/>
-        <w:ind w:left="0"/>
-        <w:jc w:val="both"/>
-      </w:pPr>
-      <w:r>
-        <w:rPr>
-          <w:rFonts w:ascii="Symbol" w:hAnsi="Symbol" w:cs="Symbol"/>
-        </w:rPr>
-        <w:t></w:t>
-      </w:r>
-      <w:r>
-        <w:rPr>
-          <w:rFonts w:ascii="Symbol" w:hAnsi="Symbol" w:cs="Symbol"/>
-        </w:rPr>
-        <w:t></w:t>
-      </w:r>
-      <w:r>
-        <w:t>Mesmo sendo cancelada a corrida fica disponível para visualização até o horário que fora programada. Com isso o operador tem a possibilidade de reativar a corrida se desejar.</w:t>
-      </w:r>
-    </w:p>
-    <w:p>
-      <w:pPr>
-        <w:pStyle w:val="PargrafodaLista"/>
-        <w:ind w:left="502"/>
-      </w:pPr>
-    </w:p>
-    <w:p>
-      <w:pPr>
-        <w:pStyle w:val="PargrafodaLista"/>
-        <w:ind w:left="502"/>
-      </w:pPr>
-    </w:p>
-    <w:p>
-      <w:pPr>
-        <w:pStyle w:val="PargrafodaLista"/>
-        <w:ind w:left="502"/>
-      </w:pPr>
-    </w:p>
-    <w:p>
-      <w:pPr>
-        <w:pStyle w:val="PargrafodaLista"/>
-        <w:ind w:left="502"/>
-      </w:pPr>
-    </w:p>
-    <w:p>
-      <w:pPr>
-        <w:pStyle w:val="PargrafodaLista"/>
-        <w:ind w:left="502"/>
-      </w:pPr>
-    </w:p>
-    <w:p>
-      <w:pPr>
-        <w:pStyle w:val="PargrafodaLista"/>
-        <w:ind w:left="502"/>
-      </w:pPr>
-    </w:p>
-    <w:p>
-      <w:pPr>
-        <w:pStyle w:val="PargrafodaLista"/>
-        <w:ind w:left="502"/>
-      </w:pPr>
-    </w:p>
-    <w:p>
-      <w:pPr>
-        <w:pStyle w:val="PargrafodaLista"/>
-        <w:ind w:left="502"/>
-      </w:pPr>
-    </w:p>
-    <w:p>
-      <w:pPr>
-        <w:pStyle w:val="PargrafodaLista"/>
-        <w:ind w:left="502"/>
-      </w:pPr>
-    </w:p>
-    <w:p>
-      <w:pPr>
-        <w:pStyle w:val="PargrafodaLista"/>
-        <w:ind w:left="502"/>
-      </w:pPr>
-    </w:p>
-    <w:p>
-      <w:pPr>
-        <w:pStyle w:val="PargrafodaLista"/>
-        <w:ind w:left="502"/>
-        <w:rPr>
-          <w:rStyle w:val="nfaseSutil"/>
-        </w:rPr>
-      </w:pPr>
-    </w:p>
-    <w:p>
-      <w:pPr>
-        <w:pStyle w:val="Ttulo3"/>
-        <w:rPr>
-          <w:rStyle w:val="nfaseSutil"/>
-        </w:rPr>
-      </w:pPr>
-      <w:r>
-        <w:rPr>
-          <w:rStyle w:val="nfaseSutil"/>
-        </w:rPr>
-        <w:lastRenderedPageBreak/>
-        <w:t>Tela Manter Corridas</w:t>
-      </w:r>
-    </w:p>
-    <w:p>
-      <w:pPr>
-        <w:pStyle w:val="PargrafodaLista"/>
-        <w:ind w:left="502"/>
-      </w:pPr>
-      <w:r>
-        <w:rPr>
-          <w:noProof/>
-          <w:lang w:eastAsia="pt-BR"/>
-        </w:rPr>
-        <w:drawing>
-          <wp:inline distT="0" distB="0" distL="0" distR="0">
-            <wp:extent cx="5400040" cy="2957033"/>
-            <wp:effectExtent l="0" t="0" r="0" b="0"/>
-            <wp:docPr id="16" name="Imagem 16" descr="C:\Users\User\Desktop\Trabalho SGT\Telas do Sistema\Telas WEB\Imagens PNG\Tela Manter Corridas.png"/>
-            <wp:cNvGraphicFramePr>
-              <a:graphicFrameLocks xmlns:a="http://schemas.openxmlformats.org/drawingml/2006/main" noChangeAspect="1"/>
-            </wp:cNvGraphicFramePr>
-            <a:graphic xmlns:a="http://schemas.openxmlformats.org/drawingml/2006/main">
-              <a:graphicData uri="http://schemas.openxmlformats.org/drawingml/2006/picture">
-                <pic:pic xmlns:pic="http://schemas.openxmlformats.org/drawingml/2006/picture">
-                  <pic:nvPicPr>
-                    <pic:cNvPr id="0" name="Picture 11" descr="C:\Users\User\Desktop\Trabalho SGT\Telas do Sistema\Telas WEB\Imagens PNG\Tela Manter Corridas.png"/>
-                    <pic:cNvPicPr>
-                      <a:picLocks noChangeAspect="1" noChangeArrowheads="1"/>
-                    </pic:cNvPicPr>
-                  </pic:nvPicPr>
-                  <pic:blipFill>
-                    <a:blip r:embed="rId17">
-                      <a:extLst>
-                        <a:ext uri="{28A0092B-C50C-407E-A947-70E740481C1C}">
-                          <a14:useLocalDpi xmlns:a14="http://schemas.microsoft.com/office/drawing/2010/main" val="0"/>
-                        </a:ext>
-                      </a:extLst>
-                    </a:blip>
-                    <a:srcRect/>
-                    <a:stretch>
-                      <a:fillRect/>
-                    </a:stretch>
-                  </pic:blipFill>
-                  <pic:spPr bwMode="auto">
-                    <a:xfrm>
-                      <a:off x="0" y="0"/>
-                      <a:ext cx="5400040" cy="2957033"/>
-                    </a:xfrm>
-                    <a:prstGeom prst="rect">
-                      <a:avLst/>
-                    </a:prstGeom>
-                    <a:noFill/>
-                    <a:ln>
-                      <a:noFill/>
-                    </a:ln>
-                  </pic:spPr>
-                </pic:pic>
-              </a:graphicData>
-            </a:graphic>
-          </wp:inline>
-        </w:drawing>
-      </w:r>
-    </w:p>
-    <w:p>
-      <w:pPr>
-        <w:pStyle w:val="PargrafodaLista"/>
-        <w:ind w:left="502"/>
-      </w:pPr>
-    </w:p>
-    <w:p>
-      <w:pPr>
-        <w:pStyle w:val="Ttulo4"/>
-      </w:pPr>
-      <w:r>
-        <w:t>Objetivo</w:t>
-      </w:r>
-    </w:p>
-    <w:p>
-      <w:pPr>
-        <w:pStyle w:val="arial14"/>
-        <w:ind w:left="0" w:firstLine="708"/>
-        <w:jc w:val="both"/>
-      </w:pPr>
-      <w:r>
-        <w:t>Manter o cadastro de Corridas que é a tela central deste sistema. Nela são cadastradas e mantidas todas as corridas realizadas pela cooperativa ou ponto de apoio.</w:t>
-      </w:r>
-    </w:p>
-    <w:p>
-      <w:pPr>
-        <w:pStyle w:val="Ttulo4"/>
-      </w:pPr>
-      <w:r>
-        <w:t>Reg</w:t>
-      </w:r>
-      <w:r>
-        <w:rPr>
-          <w:rStyle w:val="Ttulo4Char"/>
-        </w:rPr>
-        <w:t>r</w:t>
-      </w:r>
-      <w:r>
-        <w:t>as</w:t>
-      </w:r>
-    </w:p>
-    <w:p>
-      <w:pPr>
-        <w:pStyle w:val="arial14"/>
-        <w:jc w:val="both"/>
-      </w:pPr>
-      <w:r>
-        <w:rPr>
-          <w:rFonts w:ascii="Symbol" w:hAnsi="Symbol" w:cs="Symbol"/>
-        </w:rPr>
-        <w:t></w:t>
-      </w:r>
-      <w:r>
-        <w:rPr>
-          <w:rFonts w:ascii="Symbol" w:hAnsi="Symbol" w:cs="Symbol"/>
-        </w:rPr>
-        <w:t></w:t>
-      </w:r>
-      <w:r>
-        <w:t>Esta tela não permite inclusões diretas, através do botão incluir, somente permite incluir corridas realizadas pela tela de identificação de clientes.</w:t>
-      </w:r>
-    </w:p>
-    <w:p>
-      <w:pPr>
-        <w:pStyle w:val="arial14"/>
-        <w:jc w:val="both"/>
-      </w:pPr>
-      <w:r>
-        <w:rPr>
-          <w:rFonts w:ascii="Symbol" w:hAnsi="Symbol" w:cs="Symbol"/>
-        </w:rPr>
-        <w:t></w:t>
-      </w:r>
-      <w:r>
-        <w:rPr>
-          <w:rFonts w:ascii="Symbol" w:hAnsi="Symbol" w:cs="Symbol"/>
-        </w:rPr>
-        <w:t></w:t>
-      </w:r>
-      <w:r>
-        <w:t>Ao se inserir uma corrida é sugerido o Ponto de Apoio mais próximo do bairro de cadastro do cliente. Mas este pode ser alterado pelo usuário.</w:t>
-      </w:r>
-    </w:p>
-    <w:p>
-      <w:pPr>
-        <w:pStyle w:val="arial14"/>
-        <w:jc w:val="both"/>
-      </w:pPr>
-      <w:r>
-        <w:rPr>
-          <w:rFonts w:ascii="Symbol" w:hAnsi="Symbol" w:cs="Symbol"/>
-        </w:rPr>
-        <w:t></w:t>
-      </w:r>
-      <w:r>
-        <w:rPr>
-          <w:rFonts w:ascii="Symbol" w:hAnsi="Symbol" w:cs="Symbol"/>
-        </w:rPr>
-        <w:t></w:t>
-      </w:r>
-      <w:r>
-        <w:t>Ao se inserir uma corrida é sugerido o taxista melhor posicionado na fila do ponto de apoio sugerido. Mas este pode ser alterado pelo usuário.</w:t>
-      </w:r>
-    </w:p>
-    <w:p>
-      <w:pPr>
-        <w:pStyle w:val="arial14"/>
-        <w:jc w:val="both"/>
-      </w:pPr>
-      <w:r>
-        <w:rPr>
-          <w:rFonts w:ascii="Symbol" w:hAnsi="Symbol" w:cs="Symbol"/>
-        </w:rPr>
-        <w:t></w:t>
-      </w:r>
-      <w:r>
-        <w:rPr>
-          <w:rFonts w:ascii="Symbol" w:hAnsi="Symbol" w:cs="Symbol"/>
-        </w:rPr>
-        <w:t></w:t>
-      </w:r>
-      <w:r>
-        <w:t>Podemos como já citado alterar um ponto de apoio, e o taxista, com isso pode ser que sistemicamente o taxista informado não esteja no ponto informado, esta funcionalidade tem o o</w:t>
-      </w:r>
-      <w:r>
-        <w:t xml:space="preserve">bjetivo de agilizar a atendente </w:t>
-      </w:r>
-      <w:r>
-        <w:t xml:space="preserve">que já possui a informação que determinado taxista não esta mais no </w:t>
-      </w:r>
-      <w:r>
-        <w:t xml:space="preserve">ponto que se encontrava e que o </w:t>
-      </w:r>
-      <w:r>
-        <w:t>mesmo irá pegar a cor</w:t>
-      </w:r>
-      <w:r>
-        <w:t xml:space="preserve">rida que esta sendo cadastrada, </w:t>
-      </w:r>
-      <w:r>
-        <w:t>sistemicamente este</w:t>
-      </w:r>
-      <w:r>
-        <w:t xml:space="preserve"> taxista é excluído do ponto de </w:t>
-      </w:r>
-      <w:r>
-        <w:t>apoio que ele estiver cadastrado.</w:t>
-      </w:r>
-    </w:p>
-    <w:p>
-      <w:pPr>
-        <w:pStyle w:val="arial14"/>
-        <w:jc w:val="both"/>
-      </w:pPr>
-      <w:r>
-        <w:rPr>
-          <w:rFonts w:ascii="Symbol" w:hAnsi="Symbol" w:cs="Symbol"/>
-        </w:rPr>
-        <w:t></w:t>
-      </w:r>
-      <w:r>
-        <w:rPr>
-          <w:rFonts w:ascii="Symbol" w:hAnsi="Symbol" w:cs="Symbol"/>
-        </w:rPr>
-        <w:t></w:t>
-      </w:r>
-      <w:r>
-        <w:t>Se o usuário desejar utilizar a tela de corridas agendadas deve obrigatoriamente marcar a opção corrida programada.</w:t>
-      </w:r>
-    </w:p>
-    <w:p>
-      <w:pPr>
-        <w:pStyle w:val="arial14"/>
-        <w:jc w:val="both"/>
-      </w:pPr>
-    </w:p>
-    <w:p>
-      <w:pPr>
-        <w:pStyle w:val="Ttulo3"/>
-        <w:rPr>
-          <w:rStyle w:val="nfaseSutil"/>
-        </w:rPr>
-      </w:pPr>
-      <w:r>
-        <w:rPr>
-          <w:rStyle w:val="nfaseSutil"/>
-        </w:rPr>
-        <w:lastRenderedPageBreak/>
-        <w:t>Tela Manter Filas Por Pontos de Apoio</w:t>
-      </w:r>
-    </w:p>
-    <w:p>
-      <w:pPr>
-        <w:pStyle w:val="PargrafodaLista"/>
-        <w:ind w:left="502"/>
-      </w:pPr>
-      <w:r>
-        <w:rPr>
-          <w:noProof/>
-          <w:lang w:eastAsia="pt-BR"/>
-        </w:rPr>
-        <w:drawing>
-          <wp:inline distT="0" distB="0" distL="0" distR="0" wp14:anchorId="7683548B" wp14:editId="274F52DB">
-            <wp:extent cx="5400040" cy="2957033"/>
-            <wp:effectExtent l="0" t="0" r="0" b="0"/>
-            <wp:docPr id="17" name="Imagem 17" descr="C:\Users\User\Desktop\Trabalho SGT\Telas do Sistema\Telas WEB\Imagens PNG\Tela Manter Filas Por Pontos de Apoio.png"/>
-            <wp:cNvGraphicFramePr>
-              <a:graphicFrameLocks xmlns:a="http://schemas.openxmlformats.org/drawingml/2006/main" noChangeAspect="1"/>
-            </wp:cNvGraphicFramePr>
-            <a:graphic xmlns:a="http://schemas.openxmlformats.org/drawingml/2006/main">
-              <a:graphicData uri="http://schemas.openxmlformats.org/drawingml/2006/picture">
-                <pic:pic xmlns:pic="http://schemas.openxmlformats.org/drawingml/2006/picture">
-                  <pic:nvPicPr>
-                    <pic:cNvPr id="0" name="Picture 12" descr="C:\Users\User\Desktop\Trabalho SGT\Telas do Sistema\Telas WEB\Imagens PNG\Tela Manter Filas Por Pontos de Apoio.png"/>
                     <pic:cNvPicPr>
                       <a:picLocks noChangeAspect="1" noChangeArrowheads="1"/>
                     </pic:cNvPicPr>
@@ -3175,26 +2691,15 @@
     </w:p>
     <w:p>
       <w:pPr>
+        <w:pStyle w:val="PargrafodaLista"/>
+      </w:pPr>
+    </w:p>
+    <w:p>
+      <w:pPr>
         <w:pStyle w:val="Ttulo4"/>
       </w:pPr>
       <w:r>
         <w:t>Objetivo</w:t>
-      </w:r>
-    </w:p>
-    <w:p>
-      <w:pPr>
-        <w:pStyle w:val="arial14"/>
-      </w:pPr>
-      <w:r>
-        <w:t>Manter um cadastro com a posição dos taxistas em fila nos Pontos de Apoio.</w:t>
-      </w:r>
-    </w:p>
-    <w:p>
-      <w:pPr>
-        <w:pStyle w:val="Ttulo4"/>
-      </w:pPr>
-      <w:r>
-        <w:t>Regras</w:t>
       </w:r>
     </w:p>
     <w:p>
@@ -3204,19 +2709,44 @@
         <w:jc w:val="both"/>
       </w:pPr>
       <w:r>
-        <w:rPr>
-          <w:rFonts w:ascii="Symbol" w:hAnsi="Symbol" w:cs="Symbol"/>
-        </w:rPr>
-        <w:t></w:t>
-      </w:r>
-      <w:r>
-        <w:rPr>
-          <w:rFonts w:ascii="Symbol" w:hAnsi="Symbol" w:cs="Symbol"/>
-        </w:rPr>
-        <w:t></w:t>
-      </w:r>
-      <w:r>
-        <w:t>O operador após solicitação do taxista informa ao sistema em que ponto o taxista será inserido. Este taxista é imediatamente inserido ao fim da fila do ponto informado.</w:t>
+        <w:t xml:space="preserve">  </w:t>
+      </w:r>
+      <w:r>
+        <w:tab/>
+      </w:r>
+      <w:r>
+        <w:t>Manter a visualização das Corridas Agendadas (Programadas) enquanto as mesmas não são realizadas. Esta tela</w:t>
+      </w:r>
+      <w:r>
+        <w:t xml:space="preserve"> </w:t>
+      </w:r>
+      <w:r>
+        <w:t>também permite que a corrida ainda não realizada seja cancelada, e se for cancel</w:t>
+      </w:r>
+      <w:r>
+        <w:t xml:space="preserve">ada de forma equivocada permite </w:t>
+      </w:r>
+      <w:r>
+        <w:t xml:space="preserve">que </w:t>
+      </w:r>
+      <w:r>
+        <w:t>reativemos</w:t>
+      </w:r>
+      <w:r>
+        <w:t xml:space="preserve"> a mesma.</w:t>
+      </w:r>
+    </w:p>
+    <w:p>
+      <w:pPr>
+        <w:pStyle w:val="arial14"/>
+      </w:pPr>
+    </w:p>
+    <w:p>
+      <w:pPr>
+        <w:pStyle w:val="Ttulo4"/>
+      </w:pPr>
+      <w:r>
+        <w:t>Regras</w:t>
       </w:r>
     </w:p>
     <w:p>
@@ -3238,15 +2768,7 @@
         <w:t></w:t>
       </w:r>
       <w:r>
-        <w:t xml:space="preserve">Quando o taxista é inserido em uma corrida através das telas de cadastro de </w:t>
-      </w:r>
-      <w:proofErr w:type="gramStart"/>
-      <w:r>
-        <w:t>corridas  ele</w:t>
-      </w:r>
-      <w:proofErr w:type="gramEnd"/>
-      <w:r>
-        <w:t xml:space="preserve"> é automaticamente retirado da fila.</w:t>
+        <w:t>Para que a corrida seja visualizada nesta tela, a mesma tem que ter sido cadastrada como uma corrida programada e com o horário superior a hora atual. Segue o mesmo critério se o cadastro for mobile.</w:t>
       </w:r>
     </w:p>
     <w:p>
@@ -3268,7 +2790,29 @@
         <w:t></w:t>
       </w:r>
       <w:r>
-        <w:t>Estas filas são determinantes nas sugestões de pontos de apoio e taxistas que serão dadas no momento de inclusão de uma corrida.</w:t>
+        <w:t>Chegando ao horário da corrida programada, se a mesma não for cancelada o sistema entende que a corrida foi realizada. Com isso a mesma deixa de aparecer nesta tela.</w:t>
+      </w:r>
+    </w:p>
+    <w:p>
+      <w:pPr>
+        <w:pStyle w:val="arial14"/>
+        <w:ind w:left="0"/>
+        <w:jc w:val="both"/>
+      </w:pPr>
+      <w:r>
+        <w:rPr>
+          <w:rFonts w:ascii="Symbol" w:hAnsi="Symbol" w:cs="Symbol"/>
+        </w:rPr>
+        <w:t></w:t>
+      </w:r>
+      <w:r>
+        <w:rPr>
+          <w:rFonts w:ascii="Symbol" w:hAnsi="Symbol" w:cs="Symbol"/>
+        </w:rPr>
+        <w:t></w:t>
+      </w:r>
+      <w:r>
+        <w:t>Mesmo sendo cancelada a corrida fica disponível para visualização até o horário que fora programada. Com isso o operador tem a possibilidade de reativar a corrida se desejar.</w:t>
       </w:r>
     </w:p>
     <w:p>
@@ -3335,12 +2879,9 @@
       <w:pPr>
         <w:pStyle w:val="PargrafodaLista"/>
         <w:ind w:left="502"/>
-      </w:pPr>
-    </w:p>
-    <w:p>
-      <w:pPr>
-        <w:pStyle w:val="PargrafodaLista"/>
-        <w:ind w:left="502"/>
+        <w:rPr>
+          <w:rStyle w:val="nfaseSutil"/>
+        </w:rPr>
       </w:pPr>
     </w:p>
     <w:p>
@@ -3355,7 +2896,7 @@
           <w:rStyle w:val="nfaseSutil"/>
         </w:rPr>
         <w:lastRenderedPageBreak/>
-        <w:t>Tela Manter Formas de Pagamento</w:t>
+        <w:t>Tela Manter Corridas</w:t>
       </w:r>
     </w:p>
     <w:p>
@@ -3372,7 +2913,7 @@
           <wp:inline distT="0" distB="0" distL="0" distR="0">
             <wp:extent cx="5400040" cy="2957033"/>
             <wp:effectExtent l="0" t="0" r="0" b="0"/>
-            <wp:docPr id="18" name="Imagem 18" descr="C:\Users\User\Desktop\Trabalho SGT\Telas do Sistema\Telas WEB\Imagens PNG\Tela Manter Formas de Pagamento.png"/>
+            <wp:docPr id="16" name="Imagem 16" descr="C:\Users\User\Desktop\Trabalho SGT\Telas do Sistema\Telas WEB\Imagens PNG\Tela Manter Corridas.png"/>
             <wp:cNvGraphicFramePr>
               <a:graphicFrameLocks xmlns:a="http://schemas.openxmlformats.org/drawingml/2006/main" noChangeAspect="1"/>
             </wp:cNvGraphicFramePr>
@@ -3380,7 +2921,7 @@
               <a:graphicData uri="http://schemas.openxmlformats.org/drawingml/2006/picture">
                 <pic:pic xmlns:pic="http://schemas.openxmlformats.org/drawingml/2006/picture">
                   <pic:nvPicPr>
-                    <pic:cNvPr id="0" name="Picture 13" descr="C:\Users\User\Desktop\Trabalho SGT\Telas do Sistema\Telas WEB\Imagens PNG\Tela Manter Formas de Pagamento.png"/>
+                    <pic:cNvPr id="0" name="Picture 11" descr="C:\Users\User\Desktop\Trabalho SGT\Telas do Sistema\Telas WEB\Imagens PNG\Tela Manter Corridas.png"/>
                     <pic:cNvPicPr>
                       <a:picLocks noChangeAspect="1" noChangeArrowheads="1"/>
                     </pic:cNvPicPr>
@@ -3436,39 +2977,34 @@
       <w:pPr>
         <w:pStyle w:val="arial14"/>
         <w:ind w:left="0" w:firstLine="708"/>
-      </w:pPr>
-      <w:r>
-        <w:t>Manter o cadastro de formas de pagamento que será ut</w:t>
-      </w:r>
-      <w:r>
-        <w:t xml:space="preserve">ilizado no cadastro de corridas </w:t>
-      </w:r>
-      <w:r>
-        <w:t>e em diversas consultas do sistema.</w:t>
-      </w:r>
-    </w:p>
-    <w:p>
-      <w:pPr>
-        <w:autoSpaceDE w:val="0"/>
-        <w:autoSpaceDN w:val="0"/>
-        <w:adjustRightInd w:val="0"/>
-        <w:spacing w:after="0" w:line="240" w:lineRule="auto"/>
-        <w:rPr>
-          <w:rFonts w:ascii="Calibri,Bold" w:hAnsi="Calibri,Bold" w:cs="Calibri,Bold"/>
-          <w:b/>
-          <w:bCs/>
-        </w:rPr>
-      </w:pPr>
+        <w:jc w:val="both"/>
+      </w:pPr>
+      <w:r>
+        <w:t>Manter o cadastro de Corridas que é a tela central deste sistema. Nela são cadastradas e mantidas todas as corridas realizadas pela cooperativa ou ponto de apoio.</w:t>
+      </w:r>
     </w:p>
     <w:p>
       <w:pPr>
         <w:pStyle w:val="Ttulo4"/>
       </w:pPr>
       <w:r>
-        <w:t>Regras</w:t>
-      </w:r>
-    </w:p>
-    <w:p>
+        <w:t>Reg</w:t>
+      </w:r>
+      <w:r>
+        <w:rPr>
+          <w:rStyle w:val="Ttulo4Char"/>
+        </w:rPr>
+        <w:t>r</w:t>
+      </w:r>
+      <w:r>
+        <w:t>as</w:t>
+      </w:r>
+    </w:p>
+    <w:p>
+      <w:pPr>
+        <w:pStyle w:val="arial14"/>
+        <w:jc w:val="both"/>
+      </w:pPr>
       <w:r>
         <w:rPr>
           <w:rFonts w:ascii="Symbol" w:hAnsi="Symbol" w:cs="Symbol"/>
@@ -3477,45 +3013,126 @@
       </w:r>
       <w:r>
         <w:rPr>
-          <w:rStyle w:val="arial14Char"/>
-        </w:rPr>
-        <w:t xml:space="preserve"> Uma forma de pagamento não pode ser excluída se já estiver sido utilizada no sistema.</w:t>
-      </w:r>
-    </w:p>
-    <w:p>
-      <w:pPr>
-        <w:pStyle w:val="PargrafodaLista"/>
-        <w:ind w:left="502"/>
-      </w:pPr>
-    </w:p>
-    <w:p>
-      <w:pPr>
-        <w:pStyle w:val="PargrafodaLista"/>
-        <w:ind w:left="502"/>
-      </w:pPr>
-    </w:p>
-    <w:p>
-      <w:pPr>
-        <w:pStyle w:val="PargrafodaLista"/>
-        <w:ind w:left="502"/>
-      </w:pPr>
-    </w:p>
-    <w:p>
-      <w:pPr>
-        <w:pStyle w:val="PargrafodaLista"/>
-        <w:ind w:left="502"/>
-      </w:pPr>
-    </w:p>
-    <w:p>
-      <w:pPr>
-        <w:pStyle w:val="PargrafodaLista"/>
-        <w:ind w:left="502"/>
-      </w:pPr>
-    </w:p>
-    <w:p>
-      <w:pPr>
-        <w:pStyle w:val="PargrafodaLista"/>
-        <w:ind w:left="502"/>
+          <w:rFonts w:ascii="Symbol" w:hAnsi="Symbol" w:cs="Symbol"/>
+        </w:rPr>
+        <w:t></w:t>
+      </w:r>
+      <w:r>
+        <w:t>Esta tela não permite inclusões diretas, através do botão incluir, somente permite incluir corridas realizadas pela tela de identificação de clientes.</w:t>
+      </w:r>
+    </w:p>
+    <w:p>
+      <w:pPr>
+        <w:pStyle w:val="arial14"/>
+        <w:jc w:val="both"/>
+      </w:pPr>
+      <w:r>
+        <w:rPr>
+          <w:rFonts w:ascii="Symbol" w:hAnsi="Symbol" w:cs="Symbol"/>
+        </w:rPr>
+        <w:t></w:t>
+      </w:r>
+      <w:r>
+        <w:rPr>
+          <w:rFonts w:ascii="Symbol" w:hAnsi="Symbol" w:cs="Symbol"/>
+        </w:rPr>
+        <w:t></w:t>
+      </w:r>
+      <w:r>
+        <w:t>Ao se inserir uma corrida é sugerido o Ponto de Apoio mais próximo do bairro de cadastro do cliente. Mas este pode ser alterado pelo usuário.</w:t>
+      </w:r>
+    </w:p>
+    <w:p>
+      <w:pPr>
+        <w:pStyle w:val="arial14"/>
+        <w:jc w:val="both"/>
+      </w:pPr>
+      <w:r>
+        <w:rPr>
+          <w:rFonts w:ascii="Symbol" w:hAnsi="Symbol" w:cs="Symbol"/>
+        </w:rPr>
+        <w:t></w:t>
+      </w:r>
+      <w:r>
+        <w:rPr>
+          <w:rFonts w:ascii="Symbol" w:hAnsi="Symbol" w:cs="Symbol"/>
+        </w:rPr>
+        <w:t></w:t>
+      </w:r>
+      <w:r>
+        <w:t>Ao se inserir uma corrida é sugerido o taxista melhor posicionado na fila do ponto de apoio sugerido. Mas este pode ser alterado pelo usuário.</w:t>
+      </w:r>
+    </w:p>
+    <w:p>
+      <w:pPr>
+        <w:pStyle w:val="arial14"/>
+        <w:jc w:val="both"/>
+      </w:pPr>
+      <w:r>
+        <w:rPr>
+          <w:rFonts w:ascii="Symbol" w:hAnsi="Symbol" w:cs="Symbol"/>
+        </w:rPr>
+        <w:t></w:t>
+      </w:r>
+      <w:r>
+        <w:rPr>
+          <w:rFonts w:ascii="Symbol" w:hAnsi="Symbol" w:cs="Symbol"/>
+        </w:rPr>
+        <w:t></w:t>
+      </w:r>
+      <w:r>
+        <w:t>Podemos como já citado alterar um ponto de apoio, e o taxista, com isso pode ser que sistemicamente o taxista informado não esteja no ponto informado, esta funcionalidade tem o o</w:t>
+      </w:r>
+      <w:r>
+        <w:t xml:space="preserve">bjetivo de agilizar a atendente </w:t>
+      </w:r>
+      <w:r>
+        <w:t xml:space="preserve">que já possui a informação que determinado taxista não esta mais no </w:t>
+      </w:r>
+      <w:r>
+        <w:t xml:space="preserve">ponto que se encontrava e que o </w:t>
+      </w:r>
+      <w:r>
+        <w:t>mesmo irá pegar a cor</w:t>
+      </w:r>
+      <w:r>
+        <w:t xml:space="preserve">rida que esta sendo cadastrada, </w:t>
+      </w:r>
+      <w:r>
+        <w:t>sistemicamente este</w:t>
+      </w:r>
+      <w:r>
+        <w:t xml:space="preserve"> taxista é excluído do ponto de </w:t>
+      </w:r>
+      <w:r>
+        <w:t>apoio que ele estiver cadastrado.</w:t>
+      </w:r>
+    </w:p>
+    <w:p>
+      <w:pPr>
+        <w:pStyle w:val="arial14"/>
+        <w:jc w:val="both"/>
+      </w:pPr>
+      <w:r>
+        <w:rPr>
+          <w:rFonts w:ascii="Symbol" w:hAnsi="Symbol" w:cs="Symbol"/>
+        </w:rPr>
+        <w:t></w:t>
+      </w:r>
+      <w:r>
+        <w:rPr>
+          <w:rFonts w:ascii="Symbol" w:hAnsi="Symbol" w:cs="Symbol"/>
+        </w:rPr>
+        <w:t></w:t>
+      </w:r>
+      <w:r>
+        <w:t>Se o usuário desejar utilizar a tela de corridas agendadas deve obrigatoriamente marcar a opção corrida programada.</w:t>
+      </w:r>
+    </w:p>
+    <w:p>
+      <w:pPr>
+        <w:pStyle w:val="arial14"/>
+        <w:jc w:val="both"/>
       </w:pPr>
     </w:p>
     <w:p>
@@ -3530,7 +3147,7 @@
           <w:rStyle w:val="nfaseSutil"/>
         </w:rPr>
         <w:lastRenderedPageBreak/>
-        <w:t>Tela Manter Motoristas</w:t>
+        <w:t>Tela Manter Filas Por Pontos de Apoio</w:t>
       </w:r>
     </w:p>
     <w:p>
@@ -3544,10 +3161,10 @@
           <w:lang w:eastAsia="pt-BR"/>
         </w:rPr>
         <w:drawing>
-          <wp:inline distT="0" distB="0" distL="0" distR="0" wp14:anchorId="1596907C" wp14:editId="4C31B43F">
+          <wp:inline distT="0" distB="0" distL="0" distR="0" wp14:anchorId="7683548B" wp14:editId="274F52DB">
             <wp:extent cx="5400040" cy="2957033"/>
             <wp:effectExtent l="0" t="0" r="0" b="0"/>
-            <wp:docPr id="19" name="Imagem 19" descr="C:\Users\User\Desktop\Trabalho SGT\Telas do Sistema\Telas WEB\Imagens PNG\Tela Manter Motoristas.png"/>
+            <wp:docPr id="17" name="Imagem 17" descr="C:\Users\User\Desktop\Trabalho SGT\Telas do Sistema\Telas WEB\Imagens PNG\Tela Manter Filas Por Pontos de Apoio.png"/>
             <wp:cNvGraphicFramePr>
               <a:graphicFrameLocks xmlns:a="http://schemas.openxmlformats.org/drawingml/2006/main" noChangeAspect="1"/>
             </wp:cNvGraphicFramePr>
@@ -3555,7 +3172,7 @@
               <a:graphicData uri="http://schemas.openxmlformats.org/drawingml/2006/picture">
                 <pic:pic xmlns:pic="http://schemas.openxmlformats.org/drawingml/2006/picture">
                   <pic:nvPicPr>
-                    <pic:cNvPr id="0" name="Picture 14" descr="C:\Users\User\Desktop\Trabalho SGT\Telas do Sistema\Telas WEB\Imagens PNG\Tela Manter Motoristas.png"/>
+                    <pic:cNvPr id="0" name="Picture 12" descr="C:\Users\User\Desktop\Trabalho SGT\Telas do Sistema\Telas WEB\Imagens PNG\Tela Manter Filas Por Pontos de Apoio.png"/>
                     <pic:cNvPicPr>
                       <a:picLocks noChangeAspect="1" noChangeArrowheads="1"/>
                     </pic:cNvPicPr>
@@ -3598,12 +3215,29 @@
         <w:pStyle w:val="Ttulo4"/>
       </w:pPr>
       <w:r>
-        <w:t>Abrir a Tela de Cadastro</w:t>
+        <w:t>Objetivo</w:t>
       </w:r>
     </w:p>
     <w:p>
       <w:pPr>
         <w:pStyle w:val="arial14"/>
+      </w:pPr>
+      <w:r>
+        <w:t>Manter um cadastro com a posição dos taxistas em fila nos Pontos de Apoio.</w:t>
+      </w:r>
+    </w:p>
+    <w:p>
+      <w:pPr>
+        <w:pStyle w:val="Ttulo4"/>
+      </w:pPr>
+      <w:r>
+        <w:t>Regras</w:t>
+      </w:r>
+    </w:p>
+    <w:p>
+      <w:pPr>
+        <w:pStyle w:val="arial14"/>
+        <w:ind w:left="0"/>
         <w:jc w:val="both"/>
       </w:pPr>
       <w:r>
@@ -3619,12 +3253,13 @@
         <w:t></w:t>
       </w:r>
       <w:r>
-        <w:t xml:space="preserve">O Grid mostrará em ordem alfabética todos os registros já cadastrados. </w:t>
+        <w:t>O operador após solicitação do taxista informa ao sistema em que ponto o taxista será inserido. Este taxista é imediatamente inserido ao fim da fila do ponto informado.</w:t>
       </w:r>
     </w:p>
     <w:p>
       <w:pPr>
         <w:pStyle w:val="arial14"/>
+        <w:ind w:left="0"/>
         <w:jc w:val="both"/>
       </w:pPr>
       <w:r>
@@ -3640,20 +3275,21 @@
         <w:t></w:t>
       </w:r>
       <w:r>
-        <w:t>Os campos virão preenchidos com dados do primeiro registro respeitando a ordem alfabética mencionada.</w:t>
-      </w:r>
-    </w:p>
-    <w:p>
-      <w:pPr>
-        <w:pStyle w:val="Ttulo4"/>
-      </w:pPr>
-      <w:r>
-        <w:t>Incluir Registros</w:t>
+        <w:t>Quando o taxista é inserido em uma corrida através das telas de cadastro de corridas</w:t>
+      </w:r>
+      <w:proofErr w:type="gramStart"/>
+      <w:r>
+        <w:t xml:space="preserve">  </w:t>
+      </w:r>
+      <w:proofErr w:type="gramEnd"/>
+      <w:r>
+        <w:t>ele é automaticamente retirado da fila.</w:t>
       </w:r>
     </w:p>
     <w:p>
       <w:pPr>
         <w:pStyle w:val="arial14"/>
+        <w:ind w:left="0"/>
         <w:jc w:val="both"/>
       </w:pPr>
       <w:r>
@@ -3669,288 +3305,80 @@
         <w:t></w:t>
       </w:r>
       <w:r>
-        <w:t>Ao clicar em novo os campos ficam disponíveis e habilitados para edição.</w:t>
-      </w:r>
-    </w:p>
-    <w:p>
-      <w:pPr>
-        <w:pStyle w:val="arial14"/>
-        <w:jc w:val="both"/>
-      </w:pPr>
-      <w:r>
-        <w:rPr>
-          <w:rFonts w:ascii="Symbol" w:hAnsi="Symbol" w:cs="Symbol"/>
-        </w:rPr>
-        <w:t></w:t>
-      </w:r>
-      <w:r>
-        <w:rPr>
-          <w:rFonts w:ascii="Symbol" w:hAnsi="Symbol" w:cs="Symbol"/>
-        </w:rPr>
-        <w:t></w:t>
-      </w:r>
-      <w:r>
-        <w:t>Após o preenchimento dos campos clique em:</w:t>
-      </w:r>
-    </w:p>
-    <w:p>
-      <w:pPr>
-        <w:pStyle w:val="arial14"/>
-        <w:jc w:val="both"/>
-      </w:pPr>
-      <w:r>
-        <w:rPr>
-          <w:rFonts w:ascii="Courier" w:hAnsi="Courier" w:cs="Courier"/>
-        </w:rPr>
-        <w:t xml:space="preserve">- </w:t>
-      </w:r>
-      <w:r>
-        <w:t>Cancelar, caso deseje cancelar a inclusão.</w:t>
-      </w:r>
-    </w:p>
-    <w:p>
-      <w:pPr>
-        <w:pStyle w:val="arial14"/>
-        <w:jc w:val="both"/>
-      </w:pPr>
-      <w:r>
-        <w:rPr>
-          <w:rFonts w:ascii="Courier" w:hAnsi="Courier" w:cs="Courier"/>
-        </w:rPr>
-        <w:t xml:space="preserve">- </w:t>
-      </w:r>
-      <w:r>
-        <w:t>Salvar, para incluir o registro.</w:t>
-      </w:r>
-    </w:p>
-    <w:p>
-      <w:pPr>
-        <w:pStyle w:val="arial14"/>
-        <w:jc w:val="both"/>
-      </w:pPr>
-      <w:r>
-        <w:rPr>
-          <w:rFonts w:ascii="Symbol" w:hAnsi="Symbol" w:cs="Symbol"/>
-        </w:rPr>
-        <w:t></w:t>
-      </w:r>
-      <w:r>
-        <w:rPr>
-          <w:rFonts w:ascii="Symbol" w:hAnsi="Symbol" w:cs="Symbol"/>
-        </w:rPr>
-        <w:t></w:t>
-      </w:r>
-      <w:r>
-        <w:t>Ao clicar em Salvar, o cadastro verificará os campos obrigatórios e as regras de negócios do cadastro específico. Estando tudo correto o registro será incluído</w:t>
-      </w:r>
-      <w:r>
-        <w:t>.</w:t>
-      </w:r>
-    </w:p>
-    <w:p>
-      <w:pPr>
-        <w:pStyle w:val="Ttulo4"/>
-      </w:pPr>
-      <w:r>
-        <w:t>Alterar Registros</w:t>
-      </w:r>
-    </w:p>
-    <w:p>
-      <w:pPr>
-        <w:pStyle w:val="arial14"/>
-        <w:jc w:val="both"/>
-      </w:pPr>
-      <w:r>
-        <w:rPr>
-          <w:rFonts w:ascii="Symbol" w:hAnsi="Symbol" w:cs="Symbol"/>
-        </w:rPr>
-        <w:t></w:t>
-      </w:r>
-      <w:r>
-        <w:rPr>
-          <w:rFonts w:ascii="Symbol" w:hAnsi="Symbol" w:cs="Symbol"/>
-        </w:rPr>
-        <w:t></w:t>
-      </w:r>
-      <w:r>
-        <w:t>Selecione pelo grid o registro que deseja alterar.</w:t>
-      </w:r>
-    </w:p>
-    <w:p>
-      <w:pPr>
-        <w:pStyle w:val="arial14"/>
-        <w:jc w:val="both"/>
-      </w:pPr>
-      <w:r>
-        <w:rPr>
-          <w:rFonts w:ascii="Symbol" w:hAnsi="Symbol" w:cs="Symbol"/>
-        </w:rPr>
-        <w:t></w:t>
-      </w:r>
-      <w:r>
-        <w:rPr>
-          <w:rFonts w:ascii="Symbol" w:hAnsi="Symbol" w:cs="Symbol"/>
-        </w:rPr>
-        <w:t></w:t>
-      </w:r>
-      <w:r>
-        <w:t>Ao clicar em alterar, os campos ficam disponíveis e habilitados para edição.</w:t>
-      </w:r>
-    </w:p>
-    <w:p>
-      <w:pPr>
-        <w:pStyle w:val="arial14"/>
-        <w:jc w:val="both"/>
-      </w:pPr>
-      <w:r>
-        <w:rPr>
-          <w:rFonts w:ascii="Symbol" w:hAnsi="Symbol" w:cs="Symbol"/>
-        </w:rPr>
-        <w:t></w:t>
-      </w:r>
-      <w:r>
-        <w:rPr>
-          <w:rFonts w:ascii="Symbol" w:hAnsi="Symbol" w:cs="Symbol"/>
-        </w:rPr>
-        <w:t></w:t>
-      </w:r>
-      <w:r>
-        <w:t>Se houver algum campo que não possa ser alterado este não ficará habilitado.</w:t>
-      </w:r>
-    </w:p>
-    <w:p>
-      <w:pPr>
-        <w:pStyle w:val="arial14"/>
-        <w:jc w:val="both"/>
-      </w:pPr>
-      <w:r>
-        <w:rPr>
-          <w:rFonts w:ascii="Symbol" w:hAnsi="Symbol" w:cs="Symbol"/>
-        </w:rPr>
-        <w:t></w:t>
-      </w:r>
-      <w:r>
-        <w:rPr>
-          <w:rFonts w:ascii="Symbol" w:hAnsi="Symbol" w:cs="Symbol"/>
-        </w:rPr>
-        <w:t></w:t>
-      </w:r>
-      <w:r>
-        <w:t>Altere os campos que desejar e clique em:</w:t>
-      </w:r>
-    </w:p>
-    <w:p>
-      <w:pPr>
-        <w:pStyle w:val="arial14"/>
-        <w:jc w:val="both"/>
-      </w:pPr>
-      <w:r>
-        <w:rPr>
-          <w:rFonts w:ascii="Courier" w:hAnsi="Courier" w:cs="Courier"/>
-        </w:rPr>
-        <w:t xml:space="preserve">- </w:t>
-      </w:r>
-      <w:r>
-        <w:t>Cancelar, caso deseje cancelar a alteração.</w:t>
-      </w:r>
-    </w:p>
-    <w:p>
-      <w:pPr>
-        <w:pStyle w:val="arial14"/>
-        <w:jc w:val="both"/>
-      </w:pPr>
-      <w:r>
-        <w:rPr>
-          <w:rFonts w:ascii="Courier" w:hAnsi="Courier" w:cs="Courier"/>
-        </w:rPr>
-        <w:t xml:space="preserve">- </w:t>
-      </w:r>
-      <w:r>
-        <w:t>Salvar, para alterar o registro.</w:t>
-      </w:r>
-    </w:p>
-    <w:p>
-      <w:pPr>
-        <w:pStyle w:val="arial14"/>
-        <w:jc w:val="both"/>
-      </w:pPr>
-      <w:r>
-        <w:rPr>
-          <w:rFonts w:ascii="Symbol" w:hAnsi="Symbol" w:cs="Symbol"/>
-        </w:rPr>
-        <w:t></w:t>
-      </w:r>
-      <w:r>
-        <w:rPr>
-          <w:rFonts w:ascii="Symbol" w:hAnsi="Symbol" w:cs="Symbol"/>
-        </w:rPr>
-        <w:t></w:t>
-      </w:r>
-      <w:r>
-        <w:t>Ao clicar em Salvar, o cadastro verificará os campos obrigatórios e as regras de negócios do cadastro específico. Estando tudo correto o registro será alterado.</w:t>
-      </w:r>
-    </w:p>
-    <w:p>
-      <w:pPr>
-        <w:autoSpaceDE w:val="0"/>
-        <w:autoSpaceDN w:val="0"/>
-        <w:adjustRightInd w:val="0"/>
-        <w:spacing w:after="0" w:line="240" w:lineRule="auto"/>
-        <w:rPr>
-          <w:rFonts w:ascii="Calibri" w:hAnsi="Calibri" w:cs="Calibri"/>
-          <w:color w:val="000000"/>
-        </w:rPr>
-      </w:pPr>
-    </w:p>
-    <w:p>
-      <w:pPr>
-        <w:pStyle w:val="Ttulo4"/>
-      </w:pPr>
-      <w:r>
-        <w:t>Excluir Registros</w:t>
-      </w:r>
-    </w:p>
-    <w:p>
-      <w:pPr>
-        <w:pStyle w:val="arial14"/>
-        <w:jc w:val="both"/>
-      </w:pPr>
-      <w:r>
-        <w:rPr>
-          <w:rFonts w:ascii="Symbol" w:hAnsi="Symbol" w:cs="Symbol"/>
-        </w:rPr>
-        <w:t></w:t>
-      </w:r>
-      <w:r>
-        <w:rPr>
-          <w:rFonts w:ascii="Symbol" w:hAnsi="Symbol" w:cs="Symbol"/>
-        </w:rPr>
-        <w:t></w:t>
-      </w:r>
-      <w:r>
-        <w:t>Selecione pelo grid o registro que deseja excluir.</w:t>
-      </w:r>
-    </w:p>
-    <w:p>
-      <w:pPr>
-        <w:pStyle w:val="arial14"/>
-        <w:jc w:val="both"/>
-      </w:pPr>
-      <w:r>
-        <w:rPr>
-          <w:rFonts w:ascii="Symbol" w:hAnsi="Symbol" w:cs="Symbol"/>
-        </w:rPr>
-        <w:t></w:t>
-      </w:r>
-      <w:r>
-        <w:rPr>
-          <w:rFonts w:ascii="Symbol" w:hAnsi="Symbol" w:cs="Symbol"/>
-        </w:rPr>
-        <w:t></w:t>
-      </w:r>
-      <w:r>
-        <w:t>Ao clicar em excluir o sistema verificará se este registro pode ser mesmo excluído, ou se existe alguma limitação que o impeça de excluir. Caso possa ser excluído, o sistema emitirá uma mensagem de confirmação da exclusão, nesta mensagem existem duas opções:</w:t>
-      </w:r>
+        <w:t>Estas filas são determinantes nas sugestões de pontos de apoio e taxistas que serão dadas no momento de inclusão de uma corrida.</w:t>
+      </w:r>
+    </w:p>
+    <w:p>
+      <w:pPr>
+        <w:pStyle w:val="PargrafodaLista"/>
+        <w:ind w:left="502"/>
+      </w:pPr>
+    </w:p>
+    <w:p>
+      <w:pPr>
+        <w:pStyle w:val="PargrafodaLista"/>
+        <w:ind w:left="502"/>
+      </w:pPr>
+    </w:p>
+    <w:p>
+      <w:pPr>
+        <w:pStyle w:val="PargrafodaLista"/>
+        <w:ind w:left="502"/>
+      </w:pPr>
+    </w:p>
+    <w:p>
+      <w:pPr>
+        <w:pStyle w:val="PargrafodaLista"/>
+        <w:ind w:left="502"/>
+      </w:pPr>
+    </w:p>
+    <w:p>
+      <w:pPr>
+        <w:pStyle w:val="PargrafodaLista"/>
+        <w:ind w:left="502"/>
+      </w:pPr>
+    </w:p>
+    <w:p>
+      <w:pPr>
+        <w:pStyle w:val="PargrafodaLista"/>
+        <w:ind w:left="502"/>
+      </w:pPr>
+    </w:p>
+    <w:p>
+      <w:pPr>
+        <w:pStyle w:val="PargrafodaLista"/>
+        <w:ind w:left="502"/>
+      </w:pPr>
+    </w:p>
+    <w:p>
+      <w:pPr>
+        <w:pStyle w:val="PargrafodaLista"/>
+        <w:ind w:left="502"/>
+      </w:pPr>
+    </w:p>
+    <w:p>
+      <w:pPr>
+        <w:pStyle w:val="PargrafodaLista"/>
+        <w:ind w:left="502"/>
+      </w:pPr>
+    </w:p>
+    <w:p>
+      <w:pPr>
+        <w:pStyle w:val="PargrafodaLista"/>
+        <w:ind w:left="502"/>
+      </w:pPr>
+    </w:p>
+    <w:p>
+      <w:pPr>
+        <w:pStyle w:val="PargrafodaLista"/>
+        <w:ind w:left="502"/>
+      </w:pPr>
+    </w:p>
+    <w:p>
+      <w:pPr>
+        <w:pStyle w:val="PargrafodaLista"/>
+        <w:ind w:left="502"/>
+      </w:pPr>
     </w:p>
     <w:p>
       <w:pPr>
@@ -3964,7 +3392,7 @@
           <w:rStyle w:val="nfaseSutil"/>
         </w:rPr>
         <w:lastRenderedPageBreak/>
-        <w:t>Tela Manter Negativações</w:t>
+        <w:t>Tela Manter Formas de Pagamento</w:t>
       </w:r>
     </w:p>
     <w:p>
@@ -3981,7 +3409,7 @@
           <wp:inline distT="0" distB="0" distL="0" distR="0">
             <wp:extent cx="5400040" cy="2957033"/>
             <wp:effectExtent l="0" t="0" r="0" b="0"/>
-            <wp:docPr id="20" name="Imagem 20" descr="C:\Users\User\Desktop\Trabalho SGT\Telas do Sistema\Telas WEB\Imagens PNG\Tela Manter Negativações.png"/>
+            <wp:docPr id="18" name="Imagem 18" descr="C:\Users\User\Desktop\Trabalho SGT\Telas do Sistema\Telas WEB\Imagens PNG\Tela Manter Formas de Pagamento.png"/>
             <wp:cNvGraphicFramePr>
               <a:graphicFrameLocks xmlns:a="http://schemas.openxmlformats.org/drawingml/2006/main" noChangeAspect="1"/>
             </wp:cNvGraphicFramePr>
@@ -3989,7 +3417,7 @@
               <a:graphicData uri="http://schemas.openxmlformats.org/drawingml/2006/picture">
                 <pic:pic xmlns:pic="http://schemas.openxmlformats.org/drawingml/2006/picture">
                   <pic:nvPicPr>
-                    <pic:cNvPr id="0" name="Picture 15" descr="C:\Users\User\Desktop\Trabalho SGT\Telas do Sistema\Telas WEB\Imagens PNG\Tela Manter Negativações.png"/>
+                    <pic:cNvPr id="0" name="Picture 13" descr="C:\Users\User\Desktop\Trabalho SGT\Telas do Sistema\Telas WEB\Imagens PNG\Tela Manter Formas de Pagamento.png"/>
                     <pic:cNvPicPr>
                       <a:picLocks noChangeAspect="1" noChangeArrowheads="1"/>
                     </pic:cNvPicPr>
@@ -4045,16 +3473,28 @@
       <w:pPr>
         <w:pStyle w:val="arial14"/>
         <w:ind w:left="0" w:firstLine="708"/>
-        <w:jc w:val="both"/>
-      </w:pPr>
-      <w:r>
-        <w:t>Manter o cadastro de Negativações que tem a finalidade de apontar as incompatibilidades existentes entre clientes e taxistas. Este cadastro é usado em diversas áreas do sistema.</w:t>
-      </w:r>
-    </w:p>
-    <w:p>
-      <w:pPr>
-        <w:pStyle w:val="arial14"/>
-        <w:jc w:val="both"/>
+      </w:pPr>
+      <w:r>
+        <w:t>Manter o cadastro de formas de pagamento que será ut</w:t>
+      </w:r>
+      <w:r>
+        <w:t xml:space="preserve">ilizado no cadastro de corridas </w:t>
+      </w:r>
+      <w:r>
+        <w:t>e em diversas consultas do sistema.</w:t>
+      </w:r>
+    </w:p>
+    <w:p>
+      <w:pPr>
+        <w:autoSpaceDE w:val="0"/>
+        <w:autoSpaceDN w:val="0"/>
+        <w:adjustRightInd w:val="0"/>
+        <w:spacing w:after="0" w:line="240" w:lineRule="auto"/>
+        <w:rPr>
+          <w:rFonts w:ascii="Calibri,Bold" w:hAnsi="Calibri,Bold" w:cs="Calibri,Bold"/>
+          <w:b/>
+          <w:bCs/>
+        </w:rPr>
       </w:pPr>
     </w:p>
     <w:p>
@@ -4066,10 +3506,6 @@
       </w:r>
     </w:p>
     <w:p>
-      <w:pPr>
-        <w:pStyle w:val="arial14"/>
-        <w:jc w:val="both"/>
-      </w:pPr>
       <w:r>
         <w:rPr>
           <w:rFonts w:ascii="Symbol" w:hAnsi="Symbol" w:cs="Symbol"/>
@@ -4078,12 +3514,9 @@
       </w:r>
       <w:r>
         <w:rPr>
-          <w:rFonts w:ascii="Symbol" w:hAnsi="Symbol" w:cs="Symbol"/>
-        </w:rPr>
-        <w:t></w:t>
-      </w:r>
-      <w:r>
-        <w:t>Uma Negativação pode ser excluída a qualquer momento. Com isso é retirada a incompatibilidade do cliente com o Taxista.</w:t>
+          <w:rStyle w:val="arial14Char"/>
+        </w:rPr>
+        <w:t xml:space="preserve"> Uma forma de pagamento não pode ser excluída se já estiver sido utilizada no sistema.</w:t>
       </w:r>
     </w:p>
     <w:p>
@@ -4124,24 +3557,6 @@
     </w:p>
     <w:p>
       <w:pPr>
-        <w:pStyle w:val="PargrafodaLista"/>
-        <w:ind w:left="502"/>
-      </w:pPr>
-    </w:p>
-    <w:p>
-      <w:pPr>
-        <w:pStyle w:val="PargrafodaLista"/>
-        <w:ind w:left="502"/>
-      </w:pPr>
-    </w:p>
-    <w:p>
-      <w:pPr>
-        <w:pStyle w:val="PargrafodaLista"/>
-        <w:ind w:left="502"/>
-      </w:pPr>
-    </w:p>
-    <w:p>
-      <w:pPr>
         <w:pStyle w:val="Ttulo3"/>
         <w:rPr>
           <w:rStyle w:val="nfaseSutil"/>
@@ -4152,7 +3567,7 @@
           <w:rStyle w:val="nfaseSutil"/>
         </w:rPr>
         <w:lastRenderedPageBreak/>
-        <w:t>Tela Manter Perfis</w:t>
+        <w:t>Tela Manter Motoristas</w:t>
       </w:r>
     </w:p>
     <w:p>
@@ -4166,10 +3581,10 @@
           <w:lang w:eastAsia="pt-BR"/>
         </w:rPr>
         <w:drawing>
-          <wp:inline distT="0" distB="0" distL="0" distR="0">
+          <wp:inline distT="0" distB="0" distL="0" distR="0" wp14:anchorId="1596907C" wp14:editId="4C31B43F">
             <wp:extent cx="5400040" cy="2957033"/>
             <wp:effectExtent l="0" t="0" r="0" b="0"/>
-            <wp:docPr id="21" name="Imagem 21" descr="C:\Users\User\Desktop\Trabalho SGT\Telas do Sistema\Telas WEB\Imagens PNG\Tela Manter Perfis.png"/>
+            <wp:docPr id="19" name="Imagem 19" descr="C:\Users\User\Desktop\Trabalho SGT\Telas do Sistema\Telas WEB\Imagens PNG\Tela Manter Motoristas.png"/>
             <wp:cNvGraphicFramePr>
               <a:graphicFrameLocks xmlns:a="http://schemas.openxmlformats.org/drawingml/2006/main" noChangeAspect="1"/>
             </wp:cNvGraphicFramePr>
@@ -4177,7 +3592,7 @@
               <a:graphicData uri="http://schemas.openxmlformats.org/drawingml/2006/picture">
                 <pic:pic xmlns:pic="http://schemas.openxmlformats.org/drawingml/2006/picture">
                   <pic:nvPicPr>
-                    <pic:cNvPr id="0" name="Picture 16" descr="C:\Users\User\Desktop\Trabalho SGT\Telas do Sistema\Telas WEB\Imagens PNG\Tela Manter Perfis.png"/>
+                    <pic:cNvPr id="0" name="Picture 14" descr="C:\Users\User\Desktop\Trabalho SGT\Telas do Sistema\Telas WEB\Imagens PNG\Tela Manter Motoristas.png"/>
                     <pic:cNvPicPr>
                       <a:picLocks noChangeAspect="1" noChangeArrowheads="1"/>
                     </pic:cNvPicPr>
@@ -4217,16 +3632,10 @@
     </w:p>
     <w:p>
       <w:pPr>
-        <w:pStyle w:val="PargrafodaLista"/>
-        <w:ind w:left="502"/>
-      </w:pPr>
-    </w:p>
-    <w:p>
-      <w:pPr>
         <w:pStyle w:val="Ttulo4"/>
       </w:pPr>
       <w:r>
-        <w:t>Objetivo</w:t>
+        <w:t>Abrir a Tela de Cadastro</w:t>
       </w:r>
     </w:p>
     <w:p>
@@ -4235,7 +3644,40 @@
         <w:jc w:val="both"/>
       </w:pPr>
       <w:r>
-        <w:t>Manter o cadastro de perfis.</w:t>
+        <w:rPr>
+          <w:rFonts w:ascii="Symbol" w:hAnsi="Symbol" w:cs="Symbol"/>
+        </w:rPr>
+        <w:t></w:t>
+      </w:r>
+      <w:r>
+        <w:rPr>
+          <w:rFonts w:ascii="Symbol" w:hAnsi="Symbol" w:cs="Symbol"/>
+        </w:rPr>
+        <w:t></w:t>
+      </w:r>
+      <w:r>
+        <w:t xml:space="preserve">O Grid mostrará em ordem alfabética todos os registros já cadastrados. </w:t>
+      </w:r>
+    </w:p>
+    <w:p>
+      <w:pPr>
+        <w:pStyle w:val="arial14"/>
+        <w:jc w:val="both"/>
+      </w:pPr>
+      <w:r>
+        <w:rPr>
+          <w:rFonts w:ascii="Symbol" w:hAnsi="Symbol" w:cs="Symbol"/>
+        </w:rPr>
+        <w:t></w:t>
+      </w:r>
+      <w:r>
+        <w:rPr>
+          <w:rFonts w:ascii="Symbol" w:hAnsi="Symbol" w:cs="Symbol"/>
+        </w:rPr>
+        <w:t></w:t>
+      </w:r>
+      <w:r>
+        <w:t>Os campos virão preenchidos com dados do primeiro registro respeitando a ordem alfabética mencionada.</w:t>
       </w:r>
     </w:p>
     <w:p>
@@ -4243,7 +3685,7 @@
         <w:pStyle w:val="Ttulo4"/>
       </w:pPr>
       <w:r>
-        <w:t>Abrir a tela de perfil de usuário</w:t>
+        <w:t>Incluir Registros</w:t>
       </w:r>
     </w:p>
     <w:p>
@@ -4264,7 +3706,7 @@
         <w:t></w:t>
       </w:r>
       <w:r>
-        <w:t>Adicionar Perfil</w:t>
+        <w:t>Ao clicar em novo os campos ficam disponíveis e habilitados para edição.</w:t>
       </w:r>
     </w:p>
     <w:p>
@@ -4274,12 +3716,33 @@
       </w:pPr>
       <w:r>
         <w:rPr>
+          <w:rFonts w:ascii="Symbol" w:hAnsi="Symbol" w:cs="Symbol"/>
+        </w:rPr>
+        <w:t></w:t>
+      </w:r>
+      <w:r>
+        <w:rPr>
+          <w:rFonts w:ascii="Symbol" w:hAnsi="Symbol" w:cs="Symbol"/>
+        </w:rPr>
+        <w:t></w:t>
+      </w:r>
+      <w:r>
+        <w:t>Após o preenchimento dos campos clique em:</w:t>
+      </w:r>
+    </w:p>
+    <w:p>
+      <w:pPr>
+        <w:pStyle w:val="arial14"/>
+        <w:jc w:val="both"/>
+      </w:pPr>
+      <w:r>
+        <w:rPr>
           <w:rFonts w:ascii="Courier" w:hAnsi="Courier" w:cs="Courier"/>
         </w:rPr>
         <w:t xml:space="preserve">- </w:t>
       </w:r>
       <w:r>
-        <w:t>A tela apresenta o campo em branco permitindo que seja inserido um novo perfil com suas permissões escolhidas.</w:t>
+        <w:t>Cancelar, caso deseje cancelar a inclusão.</w:t>
       </w:r>
     </w:p>
     <w:p>
@@ -4289,6 +3752,21 @@
       </w:pPr>
       <w:r>
         <w:rPr>
+          <w:rFonts w:ascii="Courier" w:hAnsi="Courier" w:cs="Courier"/>
+        </w:rPr>
+        <w:t xml:space="preserve">- </w:t>
+      </w:r>
+      <w:r>
+        <w:t>Salvar, para incluir o registro.</w:t>
+      </w:r>
+    </w:p>
+    <w:p>
+      <w:pPr>
+        <w:pStyle w:val="arial14"/>
+        <w:jc w:val="both"/>
+      </w:pPr>
+      <w:r>
+        <w:rPr>
           <w:rFonts w:ascii="Symbol" w:hAnsi="Symbol" w:cs="Symbol"/>
         </w:rPr>
         <w:t></w:t>
@@ -4300,7 +3778,18 @@
         <w:t></w:t>
       </w:r>
       <w:r>
-        <w:t>Alterar Perfil</w:t>
+        <w:t>Ao clicar em Salvar, o cadastro verificará os campos obrigatórios e as regras de negócios do cadastro específico. Estando tudo correto o registro será incluído</w:t>
+      </w:r>
+      <w:r>
+        <w:t>.</w:t>
+      </w:r>
+    </w:p>
+    <w:p>
+      <w:pPr>
+        <w:pStyle w:val="Ttulo4"/>
+      </w:pPr>
+      <w:r>
+        <w:t>Alterar Registros</w:t>
       </w:r>
     </w:p>
     <w:p>
@@ -4310,91 +3799,195 @@
       </w:pPr>
       <w:r>
         <w:rPr>
+          <w:rFonts w:ascii="Symbol" w:hAnsi="Symbol" w:cs="Symbol"/>
+        </w:rPr>
+        <w:t></w:t>
+      </w:r>
+      <w:r>
+        <w:rPr>
+          <w:rFonts w:ascii="Symbol" w:hAnsi="Symbol" w:cs="Symbol"/>
+        </w:rPr>
+        <w:t></w:t>
+      </w:r>
+      <w:r>
+        <w:t>Selecione pelo grid o registro que deseja alterar.</w:t>
+      </w:r>
+    </w:p>
+    <w:p>
+      <w:pPr>
+        <w:pStyle w:val="arial14"/>
+        <w:jc w:val="both"/>
+      </w:pPr>
+      <w:r>
+        <w:rPr>
+          <w:rFonts w:ascii="Symbol" w:hAnsi="Symbol" w:cs="Symbol"/>
+        </w:rPr>
+        <w:t></w:t>
+      </w:r>
+      <w:r>
+        <w:rPr>
+          <w:rFonts w:ascii="Symbol" w:hAnsi="Symbol" w:cs="Symbol"/>
+        </w:rPr>
+        <w:t></w:t>
+      </w:r>
+      <w:r>
+        <w:t>Ao clicar em alterar, os campos ficam disponíveis e habilitados para edição.</w:t>
+      </w:r>
+    </w:p>
+    <w:p>
+      <w:pPr>
+        <w:pStyle w:val="arial14"/>
+        <w:jc w:val="both"/>
+      </w:pPr>
+      <w:r>
+        <w:rPr>
+          <w:rFonts w:ascii="Symbol" w:hAnsi="Symbol" w:cs="Symbol"/>
+        </w:rPr>
+        <w:t></w:t>
+      </w:r>
+      <w:r>
+        <w:rPr>
+          <w:rFonts w:ascii="Symbol" w:hAnsi="Symbol" w:cs="Symbol"/>
+        </w:rPr>
+        <w:t></w:t>
+      </w:r>
+      <w:r>
+        <w:t>Se houver algum campo que não possa ser alterado este não ficará habilitado.</w:t>
+      </w:r>
+    </w:p>
+    <w:p>
+      <w:pPr>
+        <w:pStyle w:val="arial14"/>
+        <w:jc w:val="both"/>
+      </w:pPr>
+      <w:r>
+        <w:rPr>
+          <w:rFonts w:ascii="Symbol" w:hAnsi="Symbol" w:cs="Symbol"/>
+        </w:rPr>
+        <w:t></w:t>
+      </w:r>
+      <w:r>
+        <w:rPr>
+          <w:rFonts w:ascii="Symbol" w:hAnsi="Symbol" w:cs="Symbol"/>
+        </w:rPr>
+        <w:t></w:t>
+      </w:r>
+      <w:r>
+        <w:t>Altere os campos que desejar e clique em:</w:t>
+      </w:r>
+    </w:p>
+    <w:p>
+      <w:pPr>
+        <w:pStyle w:val="arial14"/>
+        <w:jc w:val="both"/>
+      </w:pPr>
+      <w:r>
+        <w:rPr>
           <w:rFonts w:ascii="Courier" w:hAnsi="Courier" w:cs="Courier"/>
         </w:rPr>
-        <w:t xml:space="preserve"> - </w:t>
-      </w:r>
-      <w:r>
-        <w:t>A tela apresenta o campo preenchido com o perfil ativo, permitindo alteração</w:t>
-      </w:r>
-    </w:p>
-    <w:p>
-      <w:pPr>
-        <w:pStyle w:val="PargrafodaLista"/>
-        <w:ind w:left="502"/>
-      </w:pPr>
-    </w:p>
-    <w:p>
-      <w:pPr>
-        <w:pStyle w:val="PargrafodaLista"/>
-        <w:ind w:left="502"/>
-      </w:pPr>
-    </w:p>
-    <w:p>
-      <w:pPr>
-        <w:pStyle w:val="PargrafodaLista"/>
-        <w:ind w:left="502"/>
-      </w:pPr>
-    </w:p>
-    <w:p>
-      <w:pPr>
-        <w:pStyle w:val="PargrafodaLista"/>
-        <w:ind w:left="502"/>
-      </w:pPr>
-    </w:p>
-    <w:p>
-      <w:pPr>
-        <w:pStyle w:val="PargrafodaLista"/>
-        <w:ind w:left="502"/>
-      </w:pPr>
-    </w:p>
-    <w:p>
-      <w:pPr>
-        <w:pStyle w:val="PargrafodaLista"/>
-        <w:ind w:left="502"/>
-      </w:pPr>
-    </w:p>
-    <w:p>
-      <w:pPr>
-        <w:pStyle w:val="PargrafodaLista"/>
-        <w:ind w:left="502"/>
-      </w:pPr>
-    </w:p>
-    <w:p>
-      <w:pPr>
-        <w:pStyle w:val="PargrafodaLista"/>
-        <w:ind w:left="502"/>
-      </w:pPr>
-    </w:p>
-    <w:p>
-      <w:pPr>
-        <w:pStyle w:val="PargrafodaLista"/>
-        <w:ind w:left="502"/>
-      </w:pPr>
-    </w:p>
-    <w:p>
-      <w:pPr>
-        <w:pStyle w:val="PargrafodaLista"/>
-        <w:ind w:left="502"/>
-      </w:pPr>
-    </w:p>
-    <w:p>
-      <w:pPr>
-        <w:pStyle w:val="PargrafodaLista"/>
-        <w:ind w:left="502"/>
-      </w:pPr>
-    </w:p>
-    <w:p>
-      <w:pPr>
-        <w:pStyle w:val="PargrafodaLista"/>
-        <w:ind w:left="502"/>
-      </w:pPr>
-    </w:p>
-    <w:p>
-      <w:pPr>
-        <w:pStyle w:val="PargrafodaLista"/>
-        <w:ind w:left="502"/>
-      </w:pPr>
+        <w:t xml:space="preserve">- </w:t>
+      </w:r>
+      <w:r>
+        <w:t>Cancelar, caso deseje cancelar a alteração.</w:t>
+      </w:r>
+    </w:p>
+    <w:p>
+      <w:pPr>
+        <w:pStyle w:val="arial14"/>
+        <w:jc w:val="both"/>
+      </w:pPr>
+      <w:r>
+        <w:rPr>
+          <w:rFonts w:ascii="Courier" w:hAnsi="Courier" w:cs="Courier"/>
+        </w:rPr>
+        <w:t xml:space="preserve">- </w:t>
+      </w:r>
+      <w:r>
+        <w:t>Salvar, para alterar o registro.</w:t>
+      </w:r>
+    </w:p>
+    <w:p>
+      <w:pPr>
+        <w:pStyle w:val="arial14"/>
+        <w:jc w:val="both"/>
+      </w:pPr>
+      <w:r>
+        <w:rPr>
+          <w:rFonts w:ascii="Symbol" w:hAnsi="Symbol" w:cs="Symbol"/>
+        </w:rPr>
+        <w:t></w:t>
+      </w:r>
+      <w:r>
+        <w:rPr>
+          <w:rFonts w:ascii="Symbol" w:hAnsi="Symbol" w:cs="Symbol"/>
+        </w:rPr>
+        <w:t></w:t>
+      </w:r>
+      <w:r>
+        <w:t>Ao clicar em Salvar, o cadastro verificará os campos obrigatórios e as regras de negócios do cadastro específico. Estando tudo correto o registro será alterado.</w:t>
+      </w:r>
+    </w:p>
+    <w:p>
+      <w:pPr>
+        <w:autoSpaceDE w:val="0"/>
+        <w:autoSpaceDN w:val="0"/>
+        <w:adjustRightInd w:val="0"/>
+        <w:spacing w:after="0" w:line="240" w:lineRule="auto"/>
+        <w:rPr>
+          <w:rFonts w:ascii="Calibri" w:hAnsi="Calibri" w:cs="Calibri"/>
+          <w:color w:val="000000"/>
+        </w:rPr>
+      </w:pPr>
+    </w:p>
+    <w:p>
+      <w:pPr>
+        <w:pStyle w:val="Ttulo4"/>
+      </w:pPr>
+      <w:r>
+        <w:t>Excluir Registros</w:t>
+      </w:r>
+    </w:p>
+    <w:p>
+      <w:pPr>
+        <w:pStyle w:val="arial14"/>
+        <w:jc w:val="both"/>
+      </w:pPr>
+      <w:r>
+        <w:rPr>
+          <w:rFonts w:ascii="Symbol" w:hAnsi="Symbol" w:cs="Symbol"/>
+        </w:rPr>
+        <w:t></w:t>
+      </w:r>
+      <w:r>
+        <w:rPr>
+          <w:rFonts w:ascii="Symbol" w:hAnsi="Symbol" w:cs="Symbol"/>
+        </w:rPr>
+        <w:t></w:t>
+      </w:r>
+      <w:r>
+        <w:t>Selecione pelo grid o registro que deseja excluir.</w:t>
+      </w:r>
+    </w:p>
+    <w:p>
+      <w:pPr>
+        <w:pStyle w:val="arial14"/>
+        <w:jc w:val="both"/>
+      </w:pPr>
+      <w:r>
+        <w:rPr>
+          <w:rFonts w:ascii="Symbol" w:hAnsi="Symbol" w:cs="Symbol"/>
+        </w:rPr>
+        <w:t></w:t>
+      </w:r>
+      <w:r>
+        <w:rPr>
+          <w:rFonts w:ascii="Symbol" w:hAnsi="Symbol" w:cs="Symbol"/>
+        </w:rPr>
+        <w:t></w:t>
+      </w:r>
+      <w:r>
+        <w:t>Ao clicar em excluir o sistema verificará se este registro pode ser mesmo excluído, ou se existe alguma limitação que o impeça de excluir. Caso possa ser excluído, o sistema emitirá uma mensagem de confirmação da exclusão, nesta mensagem existem duas opções:</w:t>
+      </w:r>
     </w:p>
     <w:p>
       <w:pPr>
@@ -4408,7 +4001,7 @@
           <w:rStyle w:val="nfaseSutil"/>
         </w:rPr>
         <w:lastRenderedPageBreak/>
-        <w:t>Tela Manter Pontos de Apoio</w:t>
+        <w:t>Tela Manter Negativações</w:t>
       </w:r>
     </w:p>
     <w:p>
@@ -4425,7 +4018,7 @@
           <wp:inline distT="0" distB="0" distL="0" distR="0">
             <wp:extent cx="5400040" cy="2957033"/>
             <wp:effectExtent l="0" t="0" r="0" b="0"/>
-            <wp:docPr id="22" name="Imagem 22" descr="C:\Users\User\Desktop\Trabalho SGT\Telas do Sistema\Telas WEB\Imagens PNG\Tela Manter Pontos de Apoio.png"/>
+            <wp:docPr id="20" name="Imagem 20" descr="C:\Users\User\Desktop\Trabalho SGT\Telas do Sistema\Telas WEB\Imagens PNG\Tela Manter Negativações.png"/>
             <wp:cNvGraphicFramePr>
               <a:graphicFrameLocks xmlns:a="http://schemas.openxmlformats.org/drawingml/2006/main" noChangeAspect="1"/>
             </wp:cNvGraphicFramePr>
@@ -4433,7 +4026,7 @@
               <a:graphicData uri="http://schemas.openxmlformats.org/drawingml/2006/picture">
                 <pic:pic xmlns:pic="http://schemas.openxmlformats.org/drawingml/2006/picture">
                   <pic:nvPicPr>
-                    <pic:cNvPr id="0" name="Picture 17" descr="C:\Users\User\Desktop\Trabalho SGT\Telas do Sistema\Telas WEB\Imagens PNG\Tela Manter Pontos de Apoio.png"/>
+                    <pic:cNvPr id="0" name="Picture 15" descr="C:\Users\User\Desktop\Trabalho SGT\Telas do Sistema\Telas WEB\Imagens PNG\Tela Manter Negativações.png"/>
                     <pic:cNvPicPr>
                       <a:picLocks noChangeAspect="1" noChangeArrowheads="1"/>
                     </pic:cNvPicPr>
@@ -4492,8 +4085,14 @@
         <w:jc w:val="both"/>
       </w:pPr>
       <w:r>
-        <w:t>Manter o cadastro de pontos de apoio que será utilizado no cadastramento de filas por PA, no cadastramento de corridas, no cadastro de bairros e em diversas consultas do sistema.</w:t>
-      </w:r>
+        <w:t>Manter o cadastro de Negativações que tem a finalidade de apontar as incompatibilidades existentes entre clientes e taxistas. Este cadastro é usado em diversas áreas do sistema.</w:t>
+      </w:r>
+    </w:p>
+    <w:p>
+      <w:pPr>
+        <w:pStyle w:val="arial14"/>
+        <w:jc w:val="both"/>
+      </w:pPr>
     </w:p>
     <w:p>
       <w:pPr>
@@ -4521,32 +4120,8 @@
         <w:t></w:t>
       </w:r>
       <w:r>
-        <w:t>Um PA não pode ser excluído se já estiver sido utilizado no sistema, ou seja se já tiver alguma corrida para o ponto de Apoio.</w:t>
-      </w:r>
-    </w:p>
-    <w:p>
-      <w:pPr>
-        <w:pStyle w:val="arial14"/>
-        <w:jc w:val="both"/>
-      </w:pPr>
-    </w:p>
-    <w:p>
-      <w:pPr>
-        <w:pStyle w:val="arial14"/>
-        <w:jc w:val="both"/>
-      </w:pPr>
-    </w:p>
-    <w:p>
-      <w:pPr>
-        <w:pStyle w:val="arial14"/>
-        <w:jc w:val="both"/>
-      </w:pPr>
-    </w:p>
-    <w:p>
-      <w:pPr>
-        <w:pStyle w:val="arial14"/>
-        <w:jc w:val="both"/>
-      </w:pPr>
+        <w:t>Uma Negativação pode ser excluída a qualquer momento. Com isso é retirada a incompatibilidade do cliente com o Taxista.</w:t>
+      </w:r>
     </w:p>
     <w:p>
       <w:pPr>
@@ -4556,6 +4131,54 @@
     </w:p>
     <w:p>
       <w:pPr>
+        <w:pStyle w:val="PargrafodaLista"/>
+        <w:ind w:left="502"/>
+      </w:pPr>
+    </w:p>
+    <w:p>
+      <w:pPr>
+        <w:pStyle w:val="PargrafodaLista"/>
+        <w:ind w:left="502"/>
+      </w:pPr>
+    </w:p>
+    <w:p>
+      <w:pPr>
+        <w:pStyle w:val="PargrafodaLista"/>
+        <w:ind w:left="502"/>
+      </w:pPr>
+    </w:p>
+    <w:p>
+      <w:pPr>
+        <w:pStyle w:val="PargrafodaLista"/>
+        <w:ind w:left="502"/>
+      </w:pPr>
+    </w:p>
+    <w:p>
+      <w:pPr>
+        <w:pStyle w:val="PargrafodaLista"/>
+        <w:ind w:left="502"/>
+      </w:pPr>
+    </w:p>
+    <w:p>
+      <w:pPr>
+        <w:pStyle w:val="PargrafodaLista"/>
+        <w:ind w:left="502"/>
+      </w:pPr>
+    </w:p>
+    <w:p>
+      <w:pPr>
+        <w:pStyle w:val="PargrafodaLista"/>
+        <w:ind w:left="502"/>
+      </w:pPr>
+    </w:p>
+    <w:p>
+      <w:pPr>
+        <w:pStyle w:val="PargrafodaLista"/>
+        <w:ind w:left="502"/>
+      </w:pPr>
+    </w:p>
+    <w:p>
+      <w:pPr>
         <w:pStyle w:val="Ttulo3"/>
         <w:rPr>
           <w:rStyle w:val="nfaseSutil"/>
@@ -4566,7 +4189,7 @@
           <w:rStyle w:val="nfaseSutil"/>
         </w:rPr>
         <w:lastRenderedPageBreak/>
-        <w:t>Tela Manter Pontos Turísticos</w:t>
+        <w:t>Tela Manter Perfis</w:t>
       </w:r>
     </w:p>
     <w:p>
@@ -4580,10 +4203,10 @@
           <w:lang w:eastAsia="pt-BR"/>
         </w:rPr>
         <w:drawing>
-          <wp:inline distT="0" distB="0" distL="0" distR="0" wp14:anchorId="6D68338C" wp14:editId="518E6B82">
+          <wp:inline distT="0" distB="0" distL="0" distR="0">
             <wp:extent cx="5400040" cy="2957033"/>
             <wp:effectExtent l="0" t="0" r="0" b="0"/>
-            <wp:docPr id="23" name="Imagem 23" descr="C:\Users\User\Desktop\Trabalho SGT\Telas do Sistema\Telas WEB\Imagens PNG\Tela Manter Pontos Turísticos.png"/>
+            <wp:docPr id="21" name="Imagem 21" descr="C:\Users\User\Desktop\Trabalho SGT\Telas do Sistema\Telas WEB\Imagens PNG\Tela Manter Perfis.png"/>
             <wp:cNvGraphicFramePr>
               <a:graphicFrameLocks xmlns:a="http://schemas.openxmlformats.org/drawingml/2006/main" noChangeAspect="1"/>
             </wp:cNvGraphicFramePr>
@@ -4591,7 +4214,7 @@
               <a:graphicData uri="http://schemas.openxmlformats.org/drawingml/2006/picture">
                 <pic:pic xmlns:pic="http://schemas.openxmlformats.org/drawingml/2006/picture">
                   <pic:nvPicPr>
-                    <pic:cNvPr id="0" name="Picture 18" descr="C:\Users\User\Desktop\Trabalho SGT\Telas do Sistema\Telas WEB\Imagens PNG\Tela Manter Pontos Turísticos.png"/>
+                    <pic:cNvPr id="0" name="Picture 16" descr="C:\Users\User\Desktop\Trabalho SGT\Telas do Sistema\Telas WEB\Imagens PNG\Tela Manter Perfis.png"/>
                     <pic:cNvPicPr>
                       <a:picLocks noChangeAspect="1" noChangeArrowheads="1"/>
                     </pic:cNvPicPr>
@@ -4646,11 +4269,10 @@
     <w:p>
       <w:pPr>
         <w:pStyle w:val="arial14"/>
-        <w:ind w:left="0" w:firstLine="708"/>
-        <w:jc w:val="both"/>
-      </w:pPr>
-      <w:r>
-        <w:t>Manter o cadastro de pontos turísticos que será utilizado a qualquer momento tanto via web pelo operador quanto via mobile pelo usuário.</w:t>
+        <w:jc w:val="both"/>
+      </w:pPr>
+      <w:r>
+        <w:t>Manter o cadastro de perfis.</w:t>
       </w:r>
     </w:p>
     <w:p>
@@ -4658,31 +4280,85 @@
         <w:pStyle w:val="Ttulo4"/>
       </w:pPr>
       <w:r>
-        <w:t>Regras</w:t>
+        <w:t>Abrir a tela de perfil de usuário</w:t>
+      </w:r>
+    </w:p>
+    <w:p>
+      <w:pPr>
+        <w:pStyle w:val="arial14"/>
+        <w:jc w:val="both"/>
+      </w:pPr>
+      <w:r>
+        <w:rPr>
+          <w:rFonts w:ascii="Symbol" w:hAnsi="Symbol" w:cs="Symbol"/>
+        </w:rPr>
+        <w:t></w:t>
+      </w:r>
+      <w:r>
+        <w:rPr>
+          <w:rFonts w:ascii="Symbol" w:hAnsi="Symbol" w:cs="Symbol"/>
+        </w:rPr>
+        <w:t></w:t>
+      </w:r>
+      <w:r>
+        <w:t>Adicionar Perfil</w:t>
+      </w:r>
+    </w:p>
+    <w:p>
+      <w:pPr>
+        <w:pStyle w:val="arial14"/>
+        <w:jc w:val="both"/>
+      </w:pPr>
+      <w:r>
+        <w:rPr>
+          <w:rFonts w:ascii="Courier" w:hAnsi="Courier" w:cs="Courier"/>
+        </w:rPr>
+        <w:t xml:space="preserve">- </w:t>
+      </w:r>
+      <w:r>
+        <w:t>A tela apresenta o campo em branco permitindo que seja inserido um novo perfil com suas permissões escolhidas.</w:t>
+      </w:r>
+    </w:p>
+    <w:p>
+      <w:pPr>
+        <w:pStyle w:val="arial14"/>
+        <w:jc w:val="both"/>
+      </w:pPr>
+      <w:r>
+        <w:rPr>
+          <w:rFonts w:ascii="Symbol" w:hAnsi="Symbol" w:cs="Symbol"/>
+        </w:rPr>
+        <w:t></w:t>
+      </w:r>
+      <w:r>
+        <w:rPr>
+          <w:rFonts w:ascii="Symbol" w:hAnsi="Symbol" w:cs="Symbol"/>
+        </w:rPr>
+        <w:t></w:t>
+      </w:r>
+      <w:r>
+        <w:t>Alterar Perfil</w:t>
+      </w:r>
+    </w:p>
+    <w:p>
+      <w:pPr>
+        <w:pStyle w:val="arial14"/>
+        <w:jc w:val="both"/>
+      </w:pPr>
+      <w:r>
+        <w:rPr>
+          <w:rFonts w:ascii="Courier" w:hAnsi="Courier" w:cs="Courier"/>
+        </w:rPr>
+        <w:t xml:space="preserve"> - </w:t>
+      </w:r>
+      <w:r>
+        <w:t>A tela apresenta o campo preenchido com o perfil ativo, permitindo alteração</w:t>
       </w:r>
     </w:p>
     <w:p>
       <w:pPr>
         <w:pStyle w:val="PargrafodaLista"/>
         <w:ind w:left="502"/>
-        <w:jc w:val="both"/>
-      </w:pPr>
-      <w:r>
-        <w:rPr>
-          <w:rFonts w:ascii="Symbol" w:hAnsi="Symbol" w:cs="Symbol"/>
-        </w:rPr>
-        <w:t></w:t>
-      </w:r>
-      <w:r>
-        <w:rPr>
-          <w:rStyle w:val="arial14Char"/>
-        </w:rPr>
-        <w:t xml:space="preserve"> Um ponto turístico só pode ser excluído via web pelo operador do sistema.</w:t>
-      </w:r>
-    </w:p>
-    <w:p>
-      <w:pPr>
-        <w:pStyle w:val="PargrafodaLista"/>
       </w:pPr>
     </w:p>
     <w:p>
@@ -4729,6 +4405,36 @@
     </w:p>
     <w:p>
       <w:pPr>
+        <w:pStyle w:val="PargrafodaLista"/>
+        <w:ind w:left="502"/>
+      </w:pPr>
+    </w:p>
+    <w:p>
+      <w:pPr>
+        <w:pStyle w:val="PargrafodaLista"/>
+        <w:ind w:left="502"/>
+      </w:pPr>
+    </w:p>
+    <w:p>
+      <w:pPr>
+        <w:pStyle w:val="PargrafodaLista"/>
+        <w:ind w:left="502"/>
+      </w:pPr>
+    </w:p>
+    <w:p>
+      <w:pPr>
+        <w:pStyle w:val="PargrafodaLista"/>
+        <w:ind w:left="502"/>
+      </w:pPr>
+    </w:p>
+    <w:p>
+      <w:pPr>
+        <w:pStyle w:val="PargrafodaLista"/>
+        <w:ind w:left="502"/>
+      </w:pPr>
+    </w:p>
+    <w:p>
+      <w:pPr>
         <w:pStyle w:val="Ttulo3"/>
         <w:rPr>
           <w:rStyle w:val="nfaseSutil"/>
@@ -4739,7 +4445,7 @@
           <w:rStyle w:val="nfaseSutil"/>
         </w:rPr>
         <w:lastRenderedPageBreak/>
-        <w:t>Tela Manter Táxis</w:t>
+        <w:t>Tela Manter Pontos de Apoio</w:t>
       </w:r>
     </w:p>
     <w:p>
@@ -4756,7 +4462,7 @@
           <wp:inline distT="0" distB="0" distL="0" distR="0">
             <wp:extent cx="5400040" cy="2957033"/>
             <wp:effectExtent l="0" t="0" r="0" b="0"/>
-            <wp:docPr id="24" name="Imagem 24" descr="C:\Users\User\Desktop\Trabalho SGT\Telas do Sistema\Telas WEB\Imagens PNG\Tela Manter Táxis.png"/>
+            <wp:docPr id="22" name="Imagem 22" descr="C:\Users\User\Desktop\Trabalho SGT\Telas do Sistema\Telas WEB\Imagens PNG\Tela Manter Pontos de Apoio.png"/>
             <wp:cNvGraphicFramePr>
               <a:graphicFrameLocks xmlns:a="http://schemas.openxmlformats.org/drawingml/2006/main" noChangeAspect="1"/>
             </wp:cNvGraphicFramePr>
@@ -4764,7 +4470,7 @@
               <a:graphicData uri="http://schemas.openxmlformats.org/drawingml/2006/picture">
                 <pic:pic xmlns:pic="http://schemas.openxmlformats.org/drawingml/2006/picture">
                   <pic:nvPicPr>
-                    <pic:cNvPr id="0" name="Picture 19" descr="C:\Users\User\Desktop\Trabalho SGT\Telas do Sistema\Telas WEB\Imagens PNG\Tela Manter Táxis.png"/>
+                    <pic:cNvPr id="0" name="Picture 17" descr="C:\Users\User\Desktop\Trabalho SGT\Telas do Sistema\Telas WEB\Imagens PNG\Tela Manter Pontos de Apoio.png"/>
                     <pic:cNvPicPr>
                       <a:picLocks noChangeAspect="1" noChangeArrowheads="1"/>
                     </pic:cNvPicPr>
@@ -4804,6 +4510,337 @@
     </w:p>
     <w:p>
       <w:pPr>
+        <w:pStyle w:val="PargrafodaLista"/>
+        <w:ind w:left="502"/>
+      </w:pPr>
+    </w:p>
+    <w:p>
+      <w:pPr>
+        <w:pStyle w:val="Ttulo4"/>
+      </w:pPr>
+      <w:r>
+        <w:t>Objetivo</w:t>
+      </w:r>
+    </w:p>
+    <w:p>
+      <w:pPr>
+        <w:pStyle w:val="arial14"/>
+        <w:ind w:left="0" w:firstLine="708"/>
+        <w:jc w:val="both"/>
+      </w:pPr>
+      <w:r>
+        <w:t>Manter o cadastro de pontos de apoio que será utilizado no cadastramento de filas por PA, no cadastramento de corridas, no cadastro de bairros e em diversas consultas do sistema.</w:t>
+      </w:r>
+    </w:p>
+    <w:p>
+      <w:pPr>
+        <w:pStyle w:val="Ttulo4"/>
+      </w:pPr>
+      <w:r>
+        <w:t>Regras</w:t>
+      </w:r>
+    </w:p>
+    <w:p>
+      <w:pPr>
+        <w:pStyle w:val="arial14"/>
+        <w:jc w:val="both"/>
+      </w:pPr>
+      <w:r>
+        <w:rPr>
+          <w:rFonts w:ascii="Symbol" w:hAnsi="Symbol" w:cs="Symbol"/>
+        </w:rPr>
+        <w:t></w:t>
+      </w:r>
+      <w:r>
+        <w:rPr>
+          <w:rFonts w:ascii="Symbol" w:hAnsi="Symbol" w:cs="Symbol"/>
+        </w:rPr>
+        <w:t></w:t>
+      </w:r>
+      <w:r>
+        <w:t>Um PA não pode ser excluído se já estiver sido utilizado no sistema, ou seja se já tiver alguma corrida para o ponto de Apoio.</w:t>
+      </w:r>
+    </w:p>
+    <w:p>
+      <w:pPr>
+        <w:pStyle w:val="arial14"/>
+        <w:jc w:val="both"/>
+      </w:pPr>
+    </w:p>
+    <w:p>
+      <w:pPr>
+        <w:pStyle w:val="arial14"/>
+        <w:jc w:val="both"/>
+      </w:pPr>
+    </w:p>
+    <w:p>
+      <w:pPr>
+        <w:pStyle w:val="arial14"/>
+        <w:jc w:val="both"/>
+      </w:pPr>
+    </w:p>
+    <w:p>
+      <w:pPr>
+        <w:pStyle w:val="arial14"/>
+        <w:jc w:val="both"/>
+      </w:pPr>
+    </w:p>
+    <w:p>
+      <w:pPr>
+        <w:pStyle w:val="PargrafodaLista"/>
+        <w:ind w:left="502"/>
+      </w:pPr>
+    </w:p>
+    <w:p>
+      <w:pPr>
+        <w:pStyle w:val="Ttulo3"/>
+        <w:rPr>
+          <w:rStyle w:val="nfaseSutil"/>
+        </w:rPr>
+      </w:pPr>
+      <w:r>
+        <w:rPr>
+          <w:rStyle w:val="nfaseSutil"/>
+        </w:rPr>
+        <w:lastRenderedPageBreak/>
+        <w:t>Tela Manter Pontos Turísticos</w:t>
+      </w:r>
+    </w:p>
+    <w:p>
+      <w:pPr>
+        <w:pStyle w:val="PargrafodaLista"/>
+        <w:ind w:left="502"/>
+      </w:pPr>
+      <w:r>
+        <w:rPr>
+          <w:noProof/>
+          <w:lang w:eastAsia="pt-BR"/>
+        </w:rPr>
+        <w:drawing>
+          <wp:inline distT="0" distB="0" distL="0" distR="0" wp14:anchorId="6D68338C" wp14:editId="518E6B82">
+            <wp:extent cx="5400040" cy="2957033"/>
+            <wp:effectExtent l="0" t="0" r="0" b="0"/>
+            <wp:docPr id="23" name="Imagem 23" descr="C:\Users\User\Desktop\Trabalho SGT\Telas do Sistema\Telas WEB\Imagens PNG\Tela Manter Pontos Turísticos.png"/>
+            <wp:cNvGraphicFramePr>
+              <a:graphicFrameLocks xmlns:a="http://schemas.openxmlformats.org/drawingml/2006/main" noChangeAspect="1"/>
+            </wp:cNvGraphicFramePr>
+            <a:graphic xmlns:a="http://schemas.openxmlformats.org/drawingml/2006/main">
+              <a:graphicData uri="http://schemas.openxmlformats.org/drawingml/2006/picture">
+                <pic:pic xmlns:pic="http://schemas.openxmlformats.org/drawingml/2006/picture">
+                  <pic:nvPicPr>
+                    <pic:cNvPr id="0" name="Picture 18" descr="C:\Users\User\Desktop\Trabalho SGT\Telas do Sistema\Telas WEB\Imagens PNG\Tela Manter Pontos Turísticos.png"/>
+                    <pic:cNvPicPr>
+                      <a:picLocks noChangeAspect="1" noChangeArrowheads="1"/>
+                    </pic:cNvPicPr>
+                  </pic:nvPicPr>
+                  <pic:blipFill>
+                    <a:blip r:embed="rId26">
+                      <a:extLst>
+                        <a:ext uri="{28A0092B-C50C-407E-A947-70E740481C1C}">
+                          <a14:useLocalDpi xmlns:a14="http://schemas.microsoft.com/office/drawing/2010/main" val="0"/>
+                        </a:ext>
+                      </a:extLst>
+                    </a:blip>
+                    <a:srcRect/>
+                    <a:stretch>
+                      <a:fillRect/>
+                    </a:stretch>
+                  </pic:blipFill>
+                  <pic:spPr bwMode="auto">
+                    <a:xfrm>
+                      <a:off x="0" y="0"/>
+                      <a:ext cx="5400040" cy="2957033"/>
+                    </a:xfrm>
+                    <a:prstGeom prst="rect">
+                      <a:avLst/>
+                    </a:prstGeom>
+                    <a:noFill/>
+                    <a:ln>
+                      <a:noFill/>
+                    </a:ln>
+                  </pic:spPr>
+                </pic:pic>
+              </a:graphicData>
+            </a:graphic>
+          </wp:inline>
+        </w:drawing>
+      </w:r>
+    </w:p>
+    <w:p>
+      <w:pPr>
+        <w:pStyle w:val="PargrafodaLista"/>
+        <w:ind w:left="502"/>
+      </w:pPr>
+    </w:p>
+    <w:p>
+      <w:pPr>
+        <w:pStyle w:val="Ttulo4"/>
+      </w:pPr>
+      <w:r>
+        <w:t>Objetivo</w:t>
+      </w:r>
+    </w:p>
+    <w:p>
+      <w:pPr>
+        <w:pStyle w:val="arial14"/>
+        <w:ind w:left="0" w:firstLine="708"/>
+        <w:jc w:val="both"/>
+      </w:pPr>
+      <w:r>
+        <w:t>Manter o cadastro de pontos turísticos que será utilizado a qualquer momento tanto via web pelo operador quanto via mobile pelo usuário.</w:t>
+      </w:r>
+    </w:p>
+    <w:p>
+      <w:pPr>
+        <w:pStyle w:val="Ttulo4"/>
+      </w:pPr>
+      <w:r>
+        <w:t>Regras</w:t>
+      </w:r>
+    </w:p>
+    <w:p>
+      <w:pPr>
+        <w:pStyle w:val="PargrafodaLista"/>
+        <w:ind w:left="502"/>
+        <w:jc w:val="both"/>
+      </w:pPr>
+      <w:r>
+        <w:rPr>
+          <w:rFonts w:ascii="Symbol" w:hAnsi="Symbol" w:cs="Symbol"/>
+        </w:rPr>
+        <w:t></w:t>
+      </w:r>
+      <w:r>
+        <w:rPr>
+          <w:rStyle w:val="arial14Char"/>
+        </w:rPr>
+        <w:t xml:space="preserve"> Um ponto turístico só pode ser excluído via web pelo operador do sistema.</w:t>
+      </w:r>
+    </w:p>
+    <w:p>
+      <w:pPr>
+        <w:pStyle w:val="PargrafodaLista"/>
+      </w:pPr>
+    </w:p>
+    <w:p>
+      <w:pPr>
+        <w:pStyle w:val="PargrafodaLista"/>
+        <w:ind w:left="502"/>
+      </w:pPr>
+    </w:p>
+    <w:p>
+      <w:pPr>
+        <w:pStyle w:val="PargrafodaLista"/>
+        <w:ind w:left="502"/>
+      </w:pPr>
+    </w:p>
+    <w:p>
+      <w:pPr>
+        <w:pStyle w:val="PargrafodaLista"/>
+        <w:ind w:left="502"/>
+      </w:pPr>
+    </w:p>
+    <w:p>
+      <w:pPr>
+        <w:pStyle w:val="PargrafodaLista"/>
+        <w:ind w:left="502"/>
+      </w:pPr>
+    </w:p>
+    <w:p>
+      <w:pPr>
+        <w:pStyle w:val="PargrafodaLista"/>
+        <w:ind w:left="502"/>
+      </w:pPr>
+    </w:p>
+    <w:p>
+      <w:pPr>
+        <w:pStyle w:val="PargrafodaLista"/>
+        <w:ind w:left="502"/>
+      </w:pPr>
+    </w:p>
+    <w:p>
+      <w:pPr>
+        <w:pStyle w:val="PargrafodaLista"/>
+        <w:ind w:left="502"/>
+      </w:pPr>
+    </w:p>
+    <w:p>
+      <w:pPr>
+        <w:pStyle w:val="Ttulo3"/>
+        <w:rPr>
+          <w:rStyle w:val="nfaseSutil"/>
+        </w:rPr>
+      </w:pPr>
+      <w:r>
+        <w:rPr>
+          <w:rStyle w:val="nfaseSutil"/>
+        </w:rPr>
+        <w:lastRenderedPageBreak/>
+        <w:t>Tela Manter Táxis</w:t>
+      </w:r>
+    </w:p>
+    <w:p>
+      <w:pPr>
+        <w:pStyle w:val="PargrafodaLista"/>
+        <w:ind w:left="502"/>
+      </w:pPr>
+      <w:r>
+        <w:rPr>
+          <w:noProof/>
+          <w:lang w:eastAsia="pt-BR"/>
+        </w:rPr>
+        <w:drawing>
+          <wp:inline distT="0" distB="0" distL="0" distR="0">
+            <wp:extent cx="5400040" cy="2957033"/>
+            <wp:effectExtent l="0" t="0" r="0" b="0"/>
+            <wp:docPr id="24" name="Imagem 24" descr="C:\Users\User\Desktop\Trabalho SGT\Telas do Sistema\Telas WEB\Imagens PNG\Tela Manter Táxis.png"/>
+            <wp:cNvGraphicFramePr>
+              <a:graphicFrameLocks xmlns:a="http://schemas.openxmlformats.org/drawingml/2006/main" noChangeAspect="1"/>
+            </wp:cNvGraphicFramePr>
+            <a:graphic xmlns:a="http://schemas.openxmlformats.org/drawingml/2006/main">
+              <a:graphicData uri="http://schemas.openxmlformats.org/drawingml/2006/picture">
+                <pic:pic xmlns:pic="http://schemas.openxmlformats.org/drawingml/2006/picture">
+                  <pic:nvPicPr>
+                    <pic:cNvPr id="0" name="Picture 19" descr="C:\Users\User\Desktop\Trabalho SGT\Telas do Sistema\Telas WEB\Imagens PNG\Tela Manter Táxis.png"/>
+                    <pic:cNvPicPr>
+                      <a:picLocks noChangeAspect="1" noChangeArrowheads="1"/>
+                    </pic:cNvPicPr>
+                  </pic:nvPicPr>
+                  <pic:blipFill>
+                    <a:blip r:embed="rId27">
+                      <a:extLst>
+                        <a:ext uri="{28A0092B-C50C-407E-A947-70E740481C1C}">
+                          <a14:useLocalDpi xmlns:a14="http://schemas.microsoft.com/office/drawing/2010/main" val="0"/>
+                        </a:ext>
+                      </a:extLst>
+                    </a:blip>
+                    <a:srcRect/>
+                    <a:stretch>
+                      <a:fillRect/>
+                    </a:stretch>
+                  </pic:blipFill>
+                  <pic:spPr bwMode="auto">
+                    <a:xfrm>
+                      <a:off x="0" y="0"/>
+                      <a:ext cx="5400040" cy="2957033"/>
+                    </a:xfrm>
+                    <a:prstGeom prst="rect">
+                      <a:avLst/>
+                    </a:prstGeom>
+                    <a:noFill/>
+                    <a:ln>
+                      <a:noFill/>
+                    </a:ln>
+                  </pic:spPr>
+                </pic:pic>
+              </a:graphicData>
+            </a:graphic>
+          </wp:inline>
+        </w:drawing>
+      </w:r>
+    </w:p>
+    <w:p>
+      <w:pPr>
         <w:pStyle w:val="Ttulo4"/>
       </w:pPr>
       <w:r>
@@ -5017,7 +5054,7 @@
                     <pic:cNvPicPr/>
                   </pic:nvPicPr>
                   <pic:blipFill>
-                    <a:blip r:embed="rId26">
+                    <a:blip r:embed="rId28">
                       <a:extLst>
                         <a:ext uri="{28A0092B-C50C-407E-A947-70E740481C1C}">
                           <a14:useLocalDpi xmlns:a14="http://schemas.microsoft.com/office/drawing/2010/main" val="0"/>
@@ -5240,7 +5277,7 @@
                     <pic:cNvPicPr/>
                   </pic:nvPicPr>
                   <pic:blipFill>
-                    <a:blip r:embed="rId27">
+                    <a:blip r:embed="rId29">
                       <a:extLst>
                         <a:ext uri="{28A0092B-C50C-407E-A947-70E740481C1C}">
                           <a14:useLocalDpi xmlns:a14="http://schemas.microsoft.com/office/drawing/2010/main" val="0"/>
@@ -5439,7 +5476,7 @@
                     <pic:cNvPicPr/>
                   </pic:nvPicPr>
                   <pic:blipFill>
-                    <a:blip r:embed="rId28">
+                    <a:blip r:embed="rId30">
                       <a:extLst>
                         <a:ext uri="{28A0092B-C50C-407E-A947-70E740481C1C}">
                           <a14:useLocalDpi xmlns:a14="http://schemas.microsoft.com/office/drawing/2010/main" val="0"/>
@@ -5591,7 +5628,7 @@
                     <pic:cNvPicPr/>
                   </pic:nvPicPr>
                   <pic:blipFill>
-                    <a:blip r:embed="rId29">
+                    <a:blip r:embed="rId31">
                       <a:extLst>
                         <a:ext uri="{28A0092B-C50C-407E-A947-70E740481C1C}">
                           <a14:useLocalDpi xmlns:a14="http://schemas.microsoft.com/office/drawing/2010/main" val="0"/>
@@ -5768,7 +5805,7 @@
                     <pic:cNvPicPr/>
                   </pic:nvPicPr>
                   <pic:blipFill>
-                    <a:blip r:embed="rId30">
+                    <a:blip r:embed="rId32">
                       <a:extLst>
                         <a:ext uri="{28A0092B-C50C-407E-A947-70E740481C1C}">
                           <a14:useLocalDpi xmlns:a14="http://schemas.microsoft.com/office/drawing/2010/main" val="0"/>
@@ -5945,7 +5982,7 @@
                     <pic:cNvPicPr/>
                   </pic:nvPicPr>
                   <pic:blipFill>
-                    <a:blip r:embed="rId31">
+                    <a:blip r:embed="rId33">
                       <a:extLst>
                         <a:ext uri="{28A0092B-C50C-407E-A947-70E740481C1C}">
                           <a14:useLocalDpi xmlns:a14="http://schemas.microsoft.com/office/drawing/2010/main" val="0"/>
@@ -6123,7 +6160,7 @@
                     <pic:cNvPicPr/>
                   </pic:nvPicPr>
                   <pic:blipFill>
-                    <a:blip r:embed="rId32">
+                    <a:blip r:embed="rId34">
                       <a:extLst>
                         <a:ext uri="{28A0092B-C50C-407E-A947-70E740481C1C}">
                           <a14:useLocalDpi xmlns:a14="http://schemas.microsoft.com/office/drawing/2010/main" val="0"/>
@@ -6300,7 +6337,7 @@
                     <pic:cNvPicPr/>
                   </pic:nvPicPr>
                   <pic:blipFill>
-                    <a:blip r:embed="rId33">
+                    <a:blip r:embed="rId35">
                       <a:extLst>
                         <a:ext uri="{28A0092B-C50C-407E-A947-70E740481C1C}">
                           <a14:useLocalDpi xmlns:a14="http://schemas.microsoft.com/office/drawing/2010/main" val="0"/>
@@ -6504,7 +6541,7 @@
                     <pic:cNvPicPr/>
                   </pic:nvPicPr>
                   <pic:blipFill>
-                    <a:blip r:embed="rId34">
+                    <a:blip r:embed="rId36">
                       <a:extLst>
                         <a:ext uri="{28A0092B-C50C-407E-A947-70E740481C1C}">
                           <a14:useLocalDpi xmlns:a14="http://schemas.microsoft.com/office/drawing/2010/main" val="0"/>
@@ -6708,7 +6745,7 @@
                     <pic:cNvPicPr/>
                   </pic:nvPicPr>
                   <pic:blipFill>
-                    <a:blip r:embed="rId35">
+                    <a:blip r:embed="rId37">
                       <a:extLst>
                         <a:ext uri="{28A0092B-C50C-407E-A947-70E740481C1C}">
                           <a14:useLocalDpi xmlns:a14="http://schemas.microsoft.com/office/drawing/2010/main" val="0"/>
@@ -6872,6 +6909,8 @@
       </w:pPr>
     </w:p>
     <w:p/>
+    <w:p/>
+    <w:p/>
     <w:sectPr>
       <w:pgSz w:w="11906" w:h="16838"/>
       <w:pgMar w:top="1417" w:right="1133" w:bottom="851" w:left="1701" w:header="708" w:footer="708" w:gutter="0"/>
@@ -6883,7 +6922,7 @@
 </file>
 
 <file path=word/numbering.xml><?xml version="1.0" encoding="utf-8"?>
-<w:numbering xmlns:wpc="http://schemas.microsoft.com/office/word/2010/wordprocessingCanvas" xmlns:mc="http://schemas.openxmlformats.org/markup-compatibility/2006" xmlns:o="urn:schemas-microsoft-com:office:office" xmlns:r="http://schemas.openxmlformats.org/officeDocument/2006/relationships" xmlns:m="http://schemas.openxmlformats.org/officeDocument/2006/math" xmlns:v="urn:schemas-microsoft-com:vml" xmlns:wp14="http://schemas.microsoft.com/office/word/2010/wordprocessingDrawing" xmlns:wp="http://schemas.openxmlformats.org/drawingml/2006/wordprocessingDrawing" xmlns:w10="urn:schemas-microsoft-com:office:word" xmlns:w="http://schemas.openxmlformats.org/wordprocessingml/2006/main" xmlns:w14="http://schemas.microsoft.com/office/word/2010/wordml" xmlns:w15="http://schemas.microsoft.com/office/word/2012/wordml" xmlns:wpg="http://schemas.microsoft.com/office/word/2010/wordprocessingGroup" xmlns:wpi="http://schemas.microsoft.com/office/word/2010/wordprocessingInk" xmlns:wne="http://schemas.microsoft.com/office/word/2006/wordml" xmlns:wps="http://schemas.microsoft.com/office/word/2010/wordprocessingShape" mc:Ignorable="w14 w15 wp14">
+<w:numbering xmlns:wpc="http://schemas.microsoft.com/office/word/2010/wordprocessingCanvas" xmlns:mc="http://schemas.openxmlformats.org/markup-compatibility/2006" xmlns:o="urn:schemas-microsoft-com:office:office" xmlns:r="http://schemas.openxmlformats.org/officeDocument/2006/relationships" xmlns:m="http://schemas.openxmlformats.org/officeDocument/2006/math" xmlns:v="urn:schemas-microsoft-com:vml" xmlns:wp14="http://schemas.microsoft.com/office/word/2010/wordprocessingDrawing" xmlns:wp="http://schemas.openxmlformats.org/drawingml/2006/wordprocessingDrawing" xmlns:w10="urn:schemas-microsoft-com:office:word" xmlns:w="http://schemas.openxmlformats.org/wordprocessingml/2006/main" xmlns:w14="http://schemas.microsoft.com/office/word/2010/wordml" xmlns:wpg="http://schemas.microsoft.com/office/word/2010/wordprocessingGroup" xmlns:wpi="http://schemas.microsoft.com/office/word/2010/wordprocessingInk" xmlns:wne="http://schemas.microsoft.com/office/word/2006/wordml" xmlns:wps="http://schemas.microsoft.com/office/word/2010/wordprocessingShape" mc:Ignorable="w14 wp14">
   <w:abstractNum w:abstractNumId="0">
     <w:nsid w:val="1DAC1517"/>
     <w:multiLevelType w:val="hybridMultilevel"/>
@@ -7420,7 +7459,7 @@
 </file>
 
 <file path=word/styles.xml><?xml version="1.0" encoding="utf-8"?>
-<w:styles xmlns:mc="http://schemas.openxmlformats.org/markup-compatibility/2006" xmlns:r="http://schemas.openxmlformats.org/officeDocument/2006/relationships" xmlns:w="http://schemas.openxmlformats.org/wordprocessingml/2006/main" xmlns:w14="http://schemas.microsoft.com/office/word/2010/wordml" xmlns:w15="http://schemas.microsoft.com/office/word/2012/wordml" mc:Ignorable="w14 w15">
+<w:styles xmlns:mc="http://schemas.openxmlformats.org/markup-compatibility/2006" xmlns:r="http://schemas.openxmlformats.org/officeDocument/2006/relationships" xmlns:w="http://schemas.openxmlformats.org/wordprocessingml/2006/main" xmlns:w14="http://schemas.microsoft.com/office/word/2010/wordml" mc:Ignorable="w14">
   <w:docDefaults>
     <w:rPrDefault>
       <w:rPr>
@@ -7436,378 +7475,628 @@
       </w:pPr>
     </w:pPrDefault>
   </w:docDefaults>
-  <w:latentStyles w:defLockedState="0" w:defUIPriority="99" w:defSemiHidden="0" w:defUnhideWhenUsed="0" w:defQFormat="0" w:count="371">
-    <w:lsdException w:name="Normal" w:uiPriority="0"/>
-    <w:lsdException w:name="heading 1" w:uiPriority="9" w:qFormat="1"/>
-    <w:lsdException w:name="heading 2" w:semiHidden="1" w:uiPriority="9" w:unhideWhenUsed="1" w:qFormat="1"/>
-    <w:lsdException w:name="heading 3" w:semiHidden="1" w:uiPriority="9" w:unhideWhenUsed="1" w:qFormat="1"/>
-    <w:lsdException w:name="heading 4" w:semiHidden="1" w:uiPriority="9" w:unhideWhenUsed="1" w:qFormat="1"/>
-    <w:lsdException w:name="heading 5" w:semiHidden="1" w:uiPriority="9" w:unhideWhenUsed="1" w:qFormat="1"/>
-    <w:lsdException w:name="heading 6" w:semiHidden="1" w:uiPriority="9" w:unhideWhenUsed="1" w:qFormat="1"/>
-    <w:lsdException w:name="heading 7" w:semiHidden="1" w:uiPriority="9" w:unhideWhenUsed="1" w:qFormat="1"/>
-    <w:lsdException w:name="heading 8" w:semiHidden="1" w:uiPriority="9" w:unhideWhenUsed="1" w:qFormat="1"/>
-    <w:lsdException w:name="heading 9" w:semiHidden="1" w:uiPriority="9" w:unhideWhenUsed="1" w:qFormat="1"/>
-    <w:lsdException w:name="index 1" w:semiHidden="1" w:unhideWhenUsed="1"/>
-    <w:lsdException w:name="index 2" w:semiHidden="1" w:unhideWhenUsed="1"/>
-    <w:lsdException w:name="index 3" w:semiHidden="1" w:unhideWhenUsed="1"/>
-    <w:lsdException w:name="index 4" w:semiHidden="1" w:unhideWhenUsed="1"/>
-    <w:lsdException w:name="index 5" w:semiHidden="1" w:unhideWhenUsed="1"/>
-    <w:lsdException w:name="index 6" w:semiHidden="1" w:unhideWhenUsed="1"/>
-    <w:lsdException w:name="index 7" w:semiHidden="1" w:unhideWhenUsed="1"/>
-    <w:lsdException w:name="index 8" w:semiHidden="1" w:unhideWhenUsed="1"/>
-    <w:lsdException w:name="index 9" w:semiHidden="1" w:unhideWhenUsed="1"/>
-    <w:lsdException w:name="toc 1" w:semiHidden="1" w:uiPriority="39" w:unhideWhenUsed="1"/>
-    <w:lsdException w:name="toc 2" w:semiHidden="1" w:uiPriority="39" w:unhideWhenUsed="1"/>
-    <w:lsdException w:name="toc 3" w:semiHidden="1" w:uiPriority="39" w:unhideWhenUsed="1"/>
-    <w:lsdException w:name="toc 4" w:semiHidden="1" w:uiPriority="39" w:unhideWhenUsed="1"/>
-    <w:lsdException w:name="toc 5" w:semiHidden="1" w:uiPriority="39" w:unhideWhenUsed="1"/>
-    <w:lsdException w:name="toc 6" w:semiHidden="1" w:uiPriority="39" w:unhideWhenUsed="1"/>
-    <w:lsdException w:name="toc 7" w:semiHidden="1" w:uiPriority="39" w:unhideWhenUsed="1"/>
-    <w:lsdException w:name="toc 8" w:semiHidden="1" w:uiPriority="39" w:unhideWhenUsed="1"/>
-    <w:lsdException w:name="toc 9" w:semiHidden="1" w:uiPriority="39" w:unhideWhenUsed="1"/>
-    <w:lsdException w:name="Normal Indent" w:semiHidden="1" w:unhideWhenUsed="1"/>
-    <w:lsdException w:name="footnote text" w:semiHidden="1" w:unhideWhenUsed="1"/>
-    <w:lsdException w:name="annotation text" w:semiHidden="1" w:unhideWhenUsed="1"/>
-    <w:lsdException w:name="header" w:semiHidden="1" w:unhideWhenUsed="1"/>
-    <w:lsdException w:name="footer" w:semiHidden="1" w:unhideWhenUsed="1"/>
-    <w:lsdException w:name="index heading" w:semiHidden="1" w:unhideWhenUsed="1"/>
-    <w:lsdException w:name="caption" w:semiHidden="1" w:uiPriority="35" w:unhideWhenUsed="1" w:qFormat="1"/>
-    <w:lsdException w:name="table of figures" w:semiHidden="1" w:unhideWhenUsed="1"/>
-    <w:lsdException w:name="envelope address" w:semiHidden="1" w:unhideWhenUsed="1"/>
-    <w:lsdException w:name="envelope return" w:semiHidden="1" w:unhideWhenUsed="1"/>
-    <w:lsdException w:name="footnote reference" w:semiHidden="1" w:unhideWhenUsed="1"/>
-    <w:lsdException w:name="annotation reference" w:semiHidden="1" w:unhideWhenUsed="1"/>
-    <w:lsdException w:name="line number" w:semiHidden="1" w:unhideWhenUsed="1"/>
-    <w:lsdException w:name="page number" w:semiHidden="1" w:unhideWhenUsed="1"/>
-    <w:lsdException w:name="endnote reference" w:semiHidden="1" w:unhideWhenUsed="1"/>
-    <w:lsdException w:name="endnote text" w:semiHidden="1" w:unhideWhenUsed="1"/>
-    <w:lsdException w:name="table of authorities" w:semiHidden="1" w:unhideWhenUsed="1"/>
-    <w:lsdException w:name="macro" w:semiHidden="1" w:unhideWhenUsed="1"/>
-    <w:lsdException w:name="toa heading" w:semiHidden="1" w:unhideWhenUsed="1"/>
-    <w:lsdException w:name="List" w:semiHidden="1" w:unhideWhenUsed="1"/>
-    <w:lsdException w:name="List Bullet" w:semiHidden="1" w:unhideWhenUsed="1"/>
-    <w:lsdException w:name="List Number" w:semiHidden="1" w:unhideWhenUsed="1"/>
-    <w:lsdException w:name="List 2" w:semiHidden="1" w:unhideWhenUsed="1"/>
-    <w:lsdException w:name="List 3" w:semiHidden="1" w:unhideWhenUsed="1"/>
-    <w:lsdException w:name="List 4" w:semiHidden="1" w:unhideWhenUsed="1"/>
-    <w:lsdException w:name="List 5" w:semiHidden="1" w:unhideWhenUsed="1"/>
-    <w:lsdException w:name="List Bullet 2" w:semiHidden="1" w:unhideWhenUsed="1"/>
-    <w:lsdException w:name="List Bullet 3" w:semiHidden="1" w:unhideWhenUsed="1"/>
-    <w:lsdException w:name="List Bullet 4" w:semiHidden="1" w:unhideWhenUsed="1"/>
-    <w:lsdException w:name="List Bullet 5" w:semiHidden="1" w:unhideWhenUsed="1"/>
-    <w:lsdException w:name="List Number 2" w:semiHidden="1" w:unhideWhenUsed="1"/>
-    <w:lsdException w:name="List Number 3" w:semiHidden="1" w:unhideWhenUsed="1"/>
-    <w:lsdException w:name="List Number 4" w:semiHidden="1" w:unhideWhenUsed="1"/>
-    <w:lsdException w:name="List Number 5" w:semiHidden="1" w:unhideWhenUsed="1"/>
-    <w:lsdException w:name="Title" w:uiPriority="10" w:qFormat="1"/>
-    <w:lsdException w:name="Closing" w:semiHidden="1" w:unhideWhenUsed="1"/>
-    <w:lsdException w:name="Signature" w:semiHidden="1" w:unhideWhenUsed="1"/>
-    <w:lsdException w:name="Default Paragraph Font" w:semiHidden="1" w:uiPriority="1" w:unhideWhenUsed="1"/>
-    <w:lsdException w:name="Body Text" w:semiHidden="1" w:unhideWhenUsed="1"/>
-    <w:lsdException w:name="Body Text Indent" w:semiHidden="1" w:unhideWhenUsed="1"/>
-    <w:lsdException w:name="List Continue" w:semiHidden="1" w:unhideWhenUsed="1"/>
-    <w:lsdException w:name="List Continue 2" w:semiHidden="1" w:unhideWhenUsed="1"/>
-    <w:lsdException w:name="List Continue 3" w:semiHidden="1" w:unhideWhenUsed="1"/>
-    <w:lsdException w:name="List Continue 4" w:semiHidden="1" w:unhideWhenUsed="1"/>
-    <w:lsdException w:name="List Continue 5" w:semiHidden="1" w:unhideWhenUsed="1"/>
-    <w:lsdException w:name="Message Header" w:semiHidden="1" w:unhideWhenUsed="1"/>
-    <w:lsdException w:name="Subtitle" w:uiPriority="11" w:qFormat="1"/>
-    <w:lsdException w:name="Salutation" w:semiHidden="1" w:unhideWhenUsed="1"/>
-    <w:lsdException w:name="Date" w:semiHidden="1" w:unhideWhenUsed="1"/>
-    <w:lsdException w:name="Body Text First Indent" w:semiHidden="1" w:unhideWhenUsed="1"/>
-    <w:lsdException w:name="Body Text First Indent 2" w:semiHidden="1" w:unhideWhenUsed="1"/>
-    <w:lsdException w:name="Note Heading" w:semiHidden="1" w:unhideWhenUsed="1"/>
-    <w:lsdException w:name="Body Text 2" w:semiHidden="1" w:unhideWhenUsed="1"/>
-    <w:lsdException w:name="Body Text 3" w:semiHidden="1" w:unhideWhenUsed="1"/>
-    <w:lsdException w:name="Body Text Indent 2" w:semiHidden="1" w:unhideWhenUsed="1"/>
-    <w:lsdException w:name="Body Text Indent 3" w:semiHidden="1" w:unhideWhenUsed="1"/>
-    <w:lsdException w:name="Block Text" w:semiHidden="1" w:unhideWhenUsed="1"/>
-    <w:lsdException w:name="Hyperlink" w:semiHidden="1" w:unhideWhenUsed="1"/>
-    <w:lsdException w:name="FollowedHyperlink" w:semiHidden="1" w:unhideWhenUsed="1"/>
-    <w:lsdException w:name="Strong" w:uiPriority="22" w:qFormat="1"/>
-    <w:lsdException w:name="Emphasis" w:uiPriority="20" w:qFormat="1"/>
-    <w:lsdException w:name="Document Map" w:semiHidden="1" w:unhideWhenUsed="1"/>
-    <w:lsdException w:name="Plain Text" w:semiHidden="1" w:unhideWhenUsed="1"/>
-    <w:lsdException w:name="E-mail Signature" w:semiHidden="1" w:unhideWhenUsed="1"/>
-    <w:lsdException w:name="HTML Top of Form" w:semiHidden="1" w:unhideWhenUsed="1"/>
-    <w:lsdException w:name="HTML Bottom of Form" w:semiHidden="1" w:unhideWhenUsed="1"/>
-    <w:lsdException w:name="Normal (Web)" w:semiHidden="1" w:unhideWhenUsed="1"/>
-    <w:lsdException w:name="HTML Acronym" w:semiHidden="1" w:unhideWhenUsed="1"/>
-    <w:lsdException w:name="HTML Address" w:semiHidden="1" w:unhideWhenUsed="1"/>
-    <w:lsdException w:name="HTML Cite" w:semiHidden="1" w:unhideWhenUsed="1"/>
-    <w:lsdException w:name="HTML Code" w:semiHidden="1" w:unhideWhenUsed="1"/>
-    <w:lsdException w:name="HTML Definition" w:semiHidden="1" w:unhideWhenUsed="1"/>
-    <w:lsdException w:name="HTML Keyboard" w:semiHidden="1" w:unhideWhenUsed="1"/>
-    <w:lsdException w:name="HTML Preformatted" w:semiHidden="1" w:unhideWhenUsed="1"/>
-    <w:lsdException w:name="HTML Sample" w:semiHidden="1" w:unhideWhenUsed="1"/>
-    <w:lsdException w:name="HTML Typewriter" w:semiHidden="1" w:unhideWhenUsed="1"/>
-    <w:lsdException w:name="HTML Variable" w:semiHidden="1" w:unhideWhenUsed="1"/>
-    <w:lsdException w:name="Normal Table" w:semiHidden="1" w:unhideWhenUsed="1"/>
-    <w:lsdException w:name="annotation subject" w:semiHidden="1" w:unhideWhenUsed="1"/>
-    <w:lsdException w:name="No List" w:semiHidden="1" w:unhideWhenUsed="1"/>
-    <w:lsdException w:name="Outline List 1" w:semiHidden="1" w:unhideWhenUsed="1"/>
-    <w:lsdException w:name="Outline List 2" w:semiHidden="1" w:unhideWhenUsed="1"/>
-    <w:lsdException w:name="Outline List 3" w:semiHidden="1" w:unhideWhenUsed="1"/>
-    <w:lsdException w:name="Table Simple 1" w:semiHidden="1" w:unhideWhenUsed="1"/>
-    <w:lsdException w:name="Table Simple 2" w:semiHidden="1" w:unhideWhenUsed="1"/>
-    <w:lsdException w:name="Table Simple 3" w:semiHidden="1" w:unhideWhenUsed="1"/>
-    <w:lsdException w:name="Table Classic 1" w:semiHidden="1" w:unhideWhenUsed="1"/>
-    <w:lsdException w:name="Table Classic 2" w:semiHidden="1" w:unhideWhenUsed="1"/>
-    <w:lsdException w:name="Table Classic 3" w:semiHidden="1" w:unhideWhenUsed="1"/>
-    <w:lsdException w:name="Table Classic 4" w:semiHidden="1" w:unhideWhenUsed="1"/>
-    <w:lsdException w:name="Table Colorful 1" w:semiHidden="1" w:unhideWhenUsed="1"/>
-    <w:lsdException w:name="Table Colorful 2" w:semiHidden="1" w:unhideWhenUsed="1"/>
-    <w:lsdException w:name="Table Colorful 3" w:semiHidden="1" w:unhideWhenUsed="1"/>
-    <w:lsdException w:name="Table Columns 1" w:semiHidden="1" w:unhideWhenUsed="1"/>
-    <w:lsdException w:name="Table Columns 2" w:semiHidden="1" w:unhideWhenUsed="1"/>
-    <w:lsdException w:name="Table Columns 3" w:semiHidden="1" w:unhideWhenUsed="1"/>
-    <w:lsdException w:name="Table Columns 4" w:semiHidden="1" w:unhideWhenUsed="1"/>
-    <w:lsdException w:name="Table Columns 5" w:semiHidden="1" w:unhideWhenUsed="1"/>
-    <w:lsdException w:name="Table Grid 1" w:semiHidden="1" w:unhideWhenUsed="1"/>
-    <w:lsdException w:name="Table Grid 2" w:semiHidden="1" w:unhideWhenUsed="1"/>
-    <w:lsdException w:name="Table Grid 3" w:semiHidden="1" w:unhideWhenUsed="1"/>
-    <w:lsdException w:name="Table Grid 4" w:semiHidden="1" w:unhideWhenUsed="1"/>
-    <w:lsdException w:name="Table Grid 5" w:semiHidden="1" w:unhideWhenUsed="1"/>
-    <w:lsdException w:name="Table Grid 6" w:semiHidden="1" w:unhideWhenUsed="1"/>
-    <w:lsdException w:name="Table Grid 7" w:semiHidden="1" w:unhideWhenUsed="1"/>
-    <w:lsdException w:name="Table Grid 8" w:semiHidden="1" w:unhideWhenUsed="1"/>
-    <w:lsdException w:name="Table List 1" w:semiHidden="1" w:unhideWhenUsed="1"/>
-    <w:lsdException w:name="Table List 2" w:semiHidden="1" w:unhideWhenUsed="1"/>
-    <w:lsdException w:name="Table List 3" w:semiHidden="1" w:unhideWhenUsed="1"/>
-    <w:lsdException w:name="Table List 4" w:semiHidden="1" w:unhideWhenUsed="1"/>
-    <w:lsdException w:name="Table List 5" w:semiHidden="1" w:unhideWhenUsed="1"/>
-    <w:lsdException w:name="Table List 6" w:semiHidden="1" w:unhideWhenUsed="1"/>
-    <w:lsdException w:name="Table List 7" w:semiHidden="1" w:unhideWhenUsed="1"/>
-    <w:lsdException w:name="Table List 8" w:semiHidden="1" w:unhideWhenUsed="1"/>
-    <w:lsdException w:name="Table 3D effects 1" w:semiHidden="1" w:unhideWhenUsed="1"/>
-    <w:lsdException w:name="Table 3D effects 2" w:semiHidden="1" w:unhideWhenUsed="1"/>
-    <w:lsdException w:name="Table 3D effects 3" w:semiHidden="1" w:unhideWhenUsed="1"/>
-    <w:lsdException w:name="Table Contemporary" w:semiHidden="1" w:unhideWhenUsed="1"/>
-    <w:lsdException w:name="Table Elegant" w:semiHidden="1" w:unhideWhenUsed="1"/>
-    <w:lsdException w:name="Table Professional" w:semiHidden="1" w:unhideWhenUsed="1"/>
-    <w:lsdException w:name="Table Subtle 1" w:semiHidden="1" w:unhideWhenUsed="1"/>
-    <w:lsdException w:name="Table Subtle 2" w:semiHidden="1" w:unhideWhenUsed="1"/>
-    <w:lsdException w:name="Table Web 1" w:semiHidden="1" w:unhideWhenUsed="1"/>
-    <w:lsdException w:name="Table Web 2" w:semiHidden="1" w:unhideWhenUsed="1"/>
-    <w:lsdException w:name="Table Web 3" w:semiHidden="1" w:unhideWhenUsed="1"/>
-    <w:lsdException w:name="Balloon Text" w:semiHidden="1" w:unhideWhenUsed="1"/>
-    <w:lsdException w:name="Table Grid" w:uiPriority="59"/>
-    <w:lsdException w:name="Table Theme" w:semiHidden="1" w:unhideWhenUsed="1"/>
-    <w:lsdException w:name="Placeholder Text" w:semiHidden="1"/>
-    <w:lsdException w:name="No Spacing" w:uiPriority="1" w:qFormat="1"/>
-    <w:lsdException w:name="Light Shading" w:uiPriority="60"/>
-    <w:lsdException w:name="Light List" w:uiPriority="61"/>
-    <w:lsdException w:name="Light Grid" w:uiPriority="62"/>
-    <w:lsdException w:name="Medium Shading 1" w:uiPriority="63"/>
-    <w:lsdException w:name="Medium Shading 2" w:uiPriority="64"/>
-    <w:lsdException w:name="Medium List 1" w:uiPriority="65"/>
-    <w:lsdException w:name="Medium List 2" w:uiPriority="66"/>
-    <w:lsdException w:name="Medium Grid 1" w:uiPriority="67"/>
-    <w:lsdException w:name="Medium Grid 2" w:uiPriority="68"/>
-    <w:lsdException w:name="Medium Grid 3" w:uiPriority="69"/>
-    <w:lsdException w:name="Dark List" w:uiPriority="70"/>
-    <w:lsdException w:name="Colorful Shading" w:uiPriority="71"/>
-    <w:lsdException w:name="Colorful List" w:uiPriority="72"/>
-    <w:lsdException w:name="Colorful Grid" w:uiPriority="73"/>
-    <w:lsdException w:name="Light Shading Accent 1" w:uiPriority="60"/>
-    <w:lsdException w:name="Light List Accent 1" w:uiPriority="61"/>
-    <w:lsdException w:name="Light Grid Accent 1" w:uiPriority="62"/>
-    <w:lsdException w:name="Medium Shading 1 Accent 1" w:uiPriority="63"/>
-    <w:lsdException w:name="Medium Shading 2 Accent 1" w:uiPriority="64"/>
-    <w:lsdException w:name="Medium List 1 Accent 1" w:uiPriority="65"/>
-    <w:lsdException w:name="Revision" w:semiHidden="1"/>
-    <w:lsdException w:name="List Paragraph" w:uiPriority="34" w:qFormat="1"/>
-    <w:lsdException w:name="Quote" w:uiPriority="29" w:qFormat="1"/>
-    <w:lsdException w:name="Intense Quote" w:uiPriority="30" w:qFormat="1"/>
-    <w:lsdException w:name="Medium List 2 Accent 1" w:uiPriority="66"/>
-    <w:lsdException w:name="Medium Grid 1 Accent 1" w:uiPriority="67"/>
-    <w:lsdException w:name="Medium Grid 2 Accent 1" w:uiPriority="68"/>
-    <w:lsdException w:name="Medium Grid 3 Accent 1" w:uiPriority="69"/>
-    <w:lsdException w:name="Dark List Accent 1" w:uiPriority="70"/>
-    <w:lsdException w:name="Colorful Shading Accent 1" w:uiPriority="71"/>
-    <w:lsdException w:name="Colorful List Accent 1" w:uiPriority="72"/>
-    <w:lsdException w:name="Colorful Grid Accent 1" w:uiPriority="73"/>
-    <w:lsdException w:name="Light Shading Accent 2" w:uiPriority="60"/>
-    <w:lsdException w:name="Light List Accent 2" w:uiPriority="61"/>
-    <w:lsdException w:name="Light Grid Accent 2" w:uiPriority="62"/>
-    <w:lsdException w:name="Medium Shading 1 Accent 2" w:uiPriority="63"/>
-    <w:lsdException w:name="Medium Shading 2 Accent 2" w:uiPriority="64"/>
-    <w:lsdException w:name="Medium List 1 Accent 2" w:uiPriority="65"/>
-    <w:lsdException w:name="Medium List 2 Accent 2" w:uiPriority="66"/>
-    <w:lsdException w:name="Medium Grid 1 Accent 2" w:uiPriority="67"/>
-    <w:lsdException w:name="Medium Grid 2 Accent 2" w:uiPriority="68"/>
-    <w:lsdException w:name="Medium Grid 3 Accent 2" w:uiPriority="69"/>
-    <w:lsdException w:name="Dark List Accent 2" w:uiPriority="70"/>
-    <w:lsdException w:name="Colorful Shading Accent 2" w:uiPriority="71"/>
-    <w:lsdException w:name="Colorful List Accent 2" w:uiPriority="72"/>
-    <w:lsdException w:name="Colorful Grid Accent 2" w:uiPriority="73"/>
-    <w:lsdException w:name="Light Shading Accent 3" w:uiPriority="60"/>
-    <w:lsdException w:name="Light List Accent 3" w:uiPriority="61"/>
-    <w:lsdException w:name="Light Grid Accent 3" w:uiPriority="62"/>
-    <w:lsdException w:name="Medium Shading 1 Accent 3" w:uiPriority="63"/>
-    <w:lsdException w:name="Medium Shading 2 Accent 3" w:uiPriority="64"/>
-    <w:lsdException w:name="Medium List 1 Accent 3" w:uiPriority="65"/>
-    <w:lsdException w:name="Medium List 2 Accent 3" w:uiPriority="66"/>
-    <w:lsdException w:name="Medium Grid 1 Accent 3" w:uiPriority="67"/>
-    <w:lsdException w:name="Medium Grid 2 Accent 3" w:uiPriority="68"/>
-    <w:lsdException w:name="Medium Grid 3 Accent 3" w:uiPriority="69"/>
-    <w:lsdException w:name="Dark List Accent 3" w:uiPriority="70"/>
-    <w:lsdException w:name="Colorful Shading Accent 3" w:uiPriority="71"/>
-    <w:lsdException w:name="Colorful List Accent 3" w:uiPriority="72"/>
-    <w:lsdException w:name="Colorful Grid Accent 3" w:uiPriority="73"/>
-    <w:lsdException w:name="Light Shading Accent 4" w:uiPriority="60"/>
-    <w:lsdException w:name="Light List Accent 4" w:uiPriority="61"/>
-    <w:lsdException w:name="Light Grid Accent 4" w:uiPriority="62"/>
-    <w:lsdException w:name="Medium Shading 1 Accent 4" w:uiPriority="63"/>
-    <w:lsdException w:name="Medium Shading 2 Accent 4" w:uiPriority="64"/>
-    <w:lsdException w:name="Medium List 1 Accent 4" w:uiPriority="65"/>
-    <w:lsdException w:name="Medium List 2 Accent 4" w:uiPriority="66"/>
-    <w:lsdException w:name="Medium Grid 1 Accent 4" w:uiPriority="67"/>
-    <w:lsdException w:name="Medium Grid 2 Accent 4" w:uiPriority="68"/>
-    <w:lsdException w:name="Medium Grid 3 Accent 4" w:uiPriority="69"/>
-    <w:lsdException w:name="Dark List Accent 4" w:uiPriority="70"/>
-    <w:lsdException w:name="Colorful Shading Accent 4" w:uiPriority="71"/>
-    <w:lsdException w:name="Colorful List Accent 4" w:uiPriority="72"/>
-    <w:lsdException w:name="Colorful Grid Accent 4" w:uiPriority="73"/>
-    <w:lsdException w:name="Light Shading Accent 5" w:uiPriority="60"/>
-    <w:lsdException w:name="Light List Accent 5" w:uiPriority="61"/>
-    <w:lsdException w:name="Light Grid Accent 5" w:uiPriority="62"/>
-    <w:lsdException w:name="Medium Shading 1 Accent 5" w:uiPriority="63"/>
-    <w:lsdException w:name="Medium Shading 2 Accent 5" w:uiPriority="64"/>
-    <w:lsdException w:name="Medium List 1 Accent 5" w:uiPriority="65"/>
-    <w:lsdException w:name="Medium List 2 Accent 5" w:uiPriority="66"/>
-    <w:lsdException w:name="Medium Grid 1 Accent 5" w:uiPriority="67"/>
-    <w:lsdException w:name="Medium Grid 2 Accent 5" w:uiPriority="68"/>
-    <w:lsdException w:name="Medium Grid 3 Accent 5" w:uiPriority="69"/>
-    <w:lsdException w:name="Dark List Accent 5" w:uiPriority="70"/>
-    <w:lsdException w:name="Colorful Shading Accent 5" w:uiPriority="71"/>
-    <w:lsdException w:name="Colorful List Accent 5" w:uiPriority="72"/>
-    <w:lsdException w:name="Colorful Grid Accent 5" w:uiPriority="73"/>
-    <w:lsdException w:name="Light Shading Accent 6" w:uiPriority="60"/>
-    <w:lsdException w:name="Light List Accent 6" w:uiPriority="61"/>
-    <w:lsdException w:name="Light Grid Accent 6" w:uiPriority="62"/>
-    <w:lsdException w:name="Medium Shading 1 Accent 6" w:uiPriority="63"/>
-    <w:lsdException w:name="Medium Shading 2 Accent 6" w:uiPriority="64"/>
-    <w:lsdException w:name="Medium List 1 Accent 6" w:uiPriority="65"/>
-    <w:lsdException w:name="Medium List 2 Accent 6" w:uiPriority="66"/>
-    <w:lsdException w:name="Medium Grid 1 Accent 6" w:uiPriority="67"/>
-    <w:lsdException w:name="Medium Grid 2 Accent 6" w:uiPriority="68"/>
-    <w:lsdException w:name="Medium Grid 3 Accent 6" w:uiPriority="69"/>
-    <w:lsdException w:name="Dark List Accent 6" w:uiPriority="70"/>
-    <w:lsdException w:name="Colorful Shading Accent 6" w:uiPriority="71"/>
-    <w:lsdException w:name="Colorful List Accent 6" w:uiPriority="72"/>
-    <w:lsdException w:name="Colorful Grid Accent 6" w:uiPriority="73"/>
-    <w:lsdException w:name="Subtle Emphasis" w:uiPriority="19" w:qFormat="1"/>
-    <w:lsdException w:name="Intense Emphasis" w:uiPriority="21" w:qFormat="1"/>
-    <w:lsdException w:name="Subtle Reference" w:uiPriority="31" w:qFormat="1"/>
-    <w:lsdException w:name="Intense Reference" w:uiPriority="32" w:qFormat="1"/>
-    <w:lsdException w:name="Book Title" w:uiPriority="33" w:qFormat="1"/>
-    <w:lsdException w:name="Bibliography" w:semiHidden="1" w:uiPriority="37" w:unhideWhenUsed="1"/>
-    <w:lsdException w:name="TOC Heading" w:semiHidden="1" w:uiPriority="39" w:unhideWhenUsed="1" w:qFormat="1"/>
-    <w:lsdException w:name="Plain Table 1" w:uiPriority="41"/>
-    <w:lsdException w:name="Plain Table 2" w:uiPriority="42"/>
-    <w:lsdException w:name="Plain Table 3" w:uiPriority="43"/>
-    <w:lsdException w:name="Plain Table 4" w:uiPriority="44"/>
-    <w:lsdException w:name="Plain Table 5" w:uiPriority="45"/>
-    <w:lsdException w:name="Grid Table Light" w:uiPriority="40"/>
-    <w:lsdException w:name="Grid Table 1 Light" w:uiPriority="46"/>
-    <w:lsdException w:name="Grid Table 2" w:uiPriority="47"/>
-    <w:lsdException w:name="Grid Table 3" w:uiPriority="48"/>
-    <w:lsdException w:name="Grid Table 4" w:uiPriority="49"/>
-    <w:lsdException w:name="Grid Table 5 Dark" w:uiPriority="50"/>
-    <w:lsdException w:name="Grid Table 6 Colorful" w:uiPriority="51"/>
-    <w:lsdException w:name="Grid Table 7 Colorful" w:uiPriority="52"/>
-    <w:lsdException w:name="Grid Table 1 Light Accent 1" w:uiPriority="46"/>
-    <w:lsdException w:name="Grid Table 2 Accent 1" w:uiPriority="47"/>
-    <w:lsdException w:name="Grid Table 3 Accent 1" w:uiPriority="48"/>
-    <w:lsdException w:name="Grid Table 4 Accent 1" w:uiPriority="49"/>
-    <w:lsdException w:name="Grid Table 5 Dark Accent 1" w:uiPriority="50"/>
-    <w:lsdException w:name="Grid Table 6 Colorful Accent 1" w:uiPriority="51"/>
-    <w:lsdException w:name="Grid Table 7 Colorful Accent 1" w:uiPriority="52"/>
-    <w:lsdException w:name="Grid Table 1 Light Accent 2" w:uiPriority="46"/>
-    <w:lsdException w:name="Grid Table 2 Accent 2" w:uiPriority="47"/>
-    <w:lsdException w:name="Grid Table 3 Accent 2" w:uiPriority="48"/>
-    <w:lsdException w:name="Grid Table 4 Accent 2" w:uiPriority="49"/>
-    <w:lsdException w:name="Grid Table 5 Dark Accent 2" w:uiPriority="50"/>
-    <w:lsdException w:name="Grid Table 6 Colorful Accent 2" w:uiPriority="51"/>
-    <w:lsdException w:name="Grid Table 7 Colorful Accent 2" w:uiPriority="52"/>
-    <w:lsdException w:name="Grid Table 1 Light Accent 3" w:uiPriority="46"/>
-    <w:lsdException w:name="Grid Table 2 Accent 3" w:uiPriority="47"/>
-    <w:lsdException w:name="Grid Table 3 Accent 3" w:uiPriority="48"/>
-    <w:lsdException w:name="Grid Table 4 Accent 3" w:uiPriority="49"/>
-    <w:lsdException w:name="Grid Table 5 Dark Accent 3" w:uiPriority="50"/>
-    <w:lsdException w:name="Grid Table 6 Colorful Accent 3" w:uiPriority="51"/>
-    <w:lsdException w:name="Grid Table 7 Colorful Accent 3" w:uiPriority="52"/>
-    <w:lsdException w:name="Grid Table 1 Light Accent 4" w:uiPriority="46"/>
-    <w:lsdException w:name="Grid Table 2 Accent 4" w:uiPriority="47"/>
-    <w:lsdException w:name="Grid Table 3 Accent 4" w:uiPriority="48"/>
-    <w:lsdException w:name="Grid Table 4 Accent 4" w:uiPriority="49"/>
-    <w:lsdException w:name="Grid Table 5 Dark Accent 4" w:uiPriority="50"/>
-    <w:lsdException w:name="Grid Table 6 Colorful Accent 4" w:uiPriority="51"/>
-    <w:lsdException w:name="Grid Table 7 Colorful Accent 4" w:uiPriority="52"/>
-    <w:lsdException w:name="Grid Table 1 Light Accent 5" w:uiPriority="46"/>
-    <w:lsdException w:name="Grid Table 2 Accent 5" w:uiPriority="47"/>
-    <w:lsdException w:name="Grid Table 3 Accent 5" w:uiPriority="48"/>
-    <w:lsdException w:name="Grid Table 4 Accent 5" w:uiPriority="49"/>
-    <w:lsdException w:name="Grid Table 5 Dark Accent 5" w:uiPriority="50"/>
-    <w:lsdException w:name="Grid Table 6 Colorful Accent 5" w:uiPriority="51"/>
-    <w:lsdException w:name="Grid Table 7 Colorful Accent 5" w:uiPriority="52"/>
-    <w:lsdException w:name="Grid Table 1 Light Accent 6" w:uiPriority="46"/>
-    <w:lsdException w:name="Grid Table 2 Accent 6" w:uiPriority="47"/>
-    <w:lsdException w:name="Grid Table 3 Accent 6" w:uiPriority="48"/>
-    <w:lsdException w:name="Grid Table 4 Accent 6" w:uiPriority="49"/>
-    <w:lsdException w:name="Grid Table 5 Dark Accent 6" w:uiPriority="50"/>
-    <w:lsdException w:name="Grid Table 6 Colorful Accent 6" w:uiPriority="51"/>
-    <w:lsdException w:name="Grid Table 7 Colorful Accent 6" w:uiPriority="52"/>
-    <w:lsdException w:name="List Table 1 Light" w:uiPriority="46"/>
-    <w:lsdException w:name="List Table 2" w:uiPriority="47"/>
-    <w:lsdException w:name="List Table 3" w:uiPriority="48"/>
-    <w:lsdException w:name="List Table 4" w:uiPriority="49"/>
-    <w:lsdException w:name="List Table 5 Dark" w:uiPriority="50"/>
-    <w:lsdException w:name="List Table 6 Colorful" w:uiPriority="51"/>
-    <w:lsdException w:name="List Table 7 Colorful" w:uiPriority="52"/>
-    <w:lsdException w:name="List Table 1 Light Accent 1" w:uiPriority="46"/>
-    <w:lsdException w:name="List Table 2 Accent 1" w:uiPriority="47"/>
-    <w:lsdException w:name="List Table 3 Accent 1" w:uiPriority="48"/>
-    <w:lsdException w:name="List Table 4 Accent 1" w:uiPriority="49"/>
-    <w:lsdException w:name="List Table 5 Dark Accent 1" w:uiPriority="50"/>
-    <w:lsdException w:name="List Table 6 Colorful Accent 1" w:uiPriority="51"/>
-    <w:lsdException w:name="List Table 7 Colorful Accent 1" w:uiPriority="52"/>
-    <w:lsdException w:name="List Table 1 Light Accent 2" w:uiPriority="46"/>
-    <w:lsdException w:name="List Table 2 Accent 2" w:uiPriority="47"/>
-    <w:lsdException w:name="List Table 3 Accent 2" w:uiPriority="48"/>
-    <w:lsdException w:name="List Table 4 Accent 2" w:uiPriority="49"/>
-    <w:lsdException w:name="List Table 5 Dark Accent 2" w:uiPriority="50"/>
-    <w:lsdException w:name="List Table 6 Colorful Accent 2" w:uiPriority="51"/>
-    <w:lsdException w:name="List Table 7 Colorful Accent 2" w:uiPriority="52"/>
-    <w:lsdException w:name="List Table 1 Light Accent 3" w:uiPriority="46"/>
-    <w:lsdException w:name="List Table 2 Accent 3" w:uiPriority="47"/>
-    <w:lsdException w:name="List Table 3 Accent 3" w:uiPriority="48"/>
-    <w:lsdException w:name="List Table 4 Accent 3" w:uiPriority="49"/>
-    <w:lsdException w:name="List Table 5 Dark Accent 3" w:uiPriority="50"/>
-    <w:lsdException w:name="List Table 6 Colorful Accent 3" w:uiPriority="51"/>
-    <w:lsdException w:name="List Table 7 Colorful Accent 3" w:uiPriority="52"/>
-    <w:lsdException w:name="List Table 1 Light Accent 4" w:uiPriority="46"/>
-    <w:lsdException w:name="List Table 2 Accent 4" w:uiPriority="47"/>
-    <w:lsdException w:name="List Table 3 Accent 4" w:uiPriority="48"/>
-    <w:lsdException w:name="List Table 4 Accent 4" w:uiPriority="49"/>
-    <w:lsdException w:name="List Table 5 Dark Accent 4" w:uiPriority="50"/>
-    <w:lsdException w:name="List Table 6 Colorful Accent 4" w:uiPriority="51"/>
-    <w:lsdException w:name="List Table 7 Colorful Accent 4" w:uiPriority="52"/>
-    <w:lsdException w:name="List Table 1 Light Accent 5" w:uiPriority="46"/>
-    <w:lsdException w:name="List Table 2 Accent 5" w:uiPriority="47"/>
-    <w:lsdException w:name="List Table 3 Accent 5" w:uiPriority="48"/>
-    <w:lsdException w:name="List Table 4 Accent 5" w:uiPriority="49"/>
-    <w:lsdException w:name="List Table 5 Dark Accent 5" w:uiPriority="50"/>
-    <w:lsdException w:name="List Table 6 Colorful Accent 5" w:uiPriority="51"/>
-    <w:lsdException w:name="List Table 7 Colorful Accent 5" w:uiPriority="52"/>
-    <w:lsdException w:name="List Table 1 Light Accent 6" w:uiPriority="46"/>
-    <w:lsdException w:name="List Table 2 Accent 6" w:uiPriority="47"/>
-    <w:lsdException w:name="List Table 3 Accent 6" w:uiPriority="48"/>
-    <w:lsdException w:name="List Table 4 Accent 6" w:uiPriority="49"/>
-    <w:lsdException w:name="List Table 5 Dark Accent 6" w:uiPriority="50"/>
-    <w:lsdException w:name="List Table 6 Colorful Accent 6" w:uiPriority="51"/>
-    <w:lsdException w:name="List Table 7 Colorful Accent 6" w:uiPriority="52"/>
+  <w:latentStyles w:defLockedState="0" w:defUIPriority="99" w:defSemiHidden="1" w:defUnhideWhenUsed="1" w:defQFormat="0" w:count="267">
+    <w:lsdException w:name="Normal" w:semiHidden="0" w:uiPriority="0" w:unhideWhenUsed="0"/>
+    <w:lsdException w:name="heading 1" w:semiHidden="0" w:uiPriority="9" w:unhideWhenUsed="0" w:qFormat="1"/>
+    <w:lsdException w:name="heading 2" w:uiPriority="9" w:qFormat="1"/>
+    <w:lsdException w:name="heading 3" w:uiPriority="9" w:qFormat="1"/>
+    <w:lsdException w:name="heading 4" w:uiPriority="9" w:qFormat="1"/>
+    <w:lsdException w:name="heading 5" w:uiPriority="9" w:qFormat="1"/>
+    <w:lsdException w:name="heading 6" w:uiPriority="9" w:qFormat="1"/>
+    <w:lsdException w:name="heading 7" w:uiPriority="9" w:qFormat="1"/>
+    <w:lsdException w:name="heading 8" w:uiPriority="9" w:qFormat="1"/>
+    <w:lsdException w:name="heading 9" w:uiPriority="9" w:qFormat="1"/>
+    <w:lsdException w:name="toc 1" w:uiPriority="39"/>
+    <w:lsdException w:name="toc 2" w:uiPriority="39"/>
+    <w:lsdException w:name="toc 3" w:uiPriority="39"/>
+    <w:lsdException w:name="toc 4" w:uiPriority="39"/>
+    <w:lsdException w:name="toc 5" w:uiPriority="39"/>
+    <w:lsdException w:name="toc 6" w:uiPriority="39"/>
+    <w:lsdException w:name="toc 7" w:uiPriority="39"/>
+    <w:lsdException w:name="toc 8" w:uiPriority="39"/>
+    <w:lsdException w:name="toc 9" w:uiPriority="39"/>
+    <w:lsdException w:name="caption" w:uiPriority="35" w:qFormat="1"/>
+    <w:lsdException w:name="Title" w:semiHidden="0" w:uiPriority="10" w:unhideWhenUsed="0" w:qFormat="1"/>
+    <w:lsdException w:name="Default Paragraph Font" w:uiPriority="1"/>
+    <w:lsdException w:name="Subtitle" w:semiHidden="0" w:uiPriority="11" w:unhideWhenUsed="0" w:qFormat="1"/>
+    <w:lsdException w:name="Strong" w:semiHidden="0" w:uiPriority="22" w:unhideWhenUsed="0" w:qFormat="1"/>
+    <w:lsdException w:name="Emphasis" w:semiHidden="0" w:uiPriority="20" w:unhideWhenUsed="0" w:qFormat="1"/>
+    <w:lsdException w:name="Table Grid" w:semiHidden="0" w:uiPriority="59" w:unhideWhenUsed="0"/>
+    <w:lsdException w:name="Placeholder Text" w:unhideWhenUsed="0"/>
+    <w:lsdException w:name="No Spacing" w:semiHidden="0" w:uiPriority="1" w:unhideWhenUsed="0" w:qFormat="1"/>
+    <w:lsdException w:name="Light Shading" w:semiHidden="0" w:uiPriority="60" w:unhideWhenUsed="0"/>
+    <w:lsdException w:name="Light List" w:semiHidden="0" w:uiPriority="61" w:unhideWhenUsed="0"/>
+    <w:lsdException w:name="Light Grid" w:semiHidden="0" w:uiPriority="62" w:unhideWhenUsed="0"/>
+    <w:lsdException w:name="Medium Shading 1" w:semiHidden="0" w:uiPriority="63" w:unhideWhenUsed="0"/>
+    <w:lsdException w:name="Medium Shading 2" w:semiHidden="0" w:uiPriority="64" w:unhideWhenUsed="0"/>
+    <w:lsdException w:name="Medium List 1" w:semiHidden="0" w:uiPriority="65" w:unhideWhenUsed="0"/>
+    <w:lsdException w:name="Medium List 2" w:semiHidden="0" w:uiPriority="66" w:unhideWhenUsed="0"/>
+    <w:lsdException w:name="Medium Grid 1" w:semiHidden="0" w:uiPriority="67" w:unhideWhenUsed="0"/>
+    <w:lsdException w:name="Medium Grid 2" w:semiHidden="0" w:uiPriority="68" w:unhideWhenUsed="0"/>
+    <w:lsdException w:name="Medium Grid 3" w:semiHidden="0" w:uiPriority="69" w:unhideWhenUsed="0"/>
+    <w:lsdException w:name="Dark List" w:semiHidden="0" w:uiPriority="70" w:unhideWhenUsed="0"/>
+    <w:lsdException w:name="Colorful Shading" w:semiHidden="0" w:uiPriority="71" w:unhideWhenUsed="0"/>
+    <w:lsdException w:name="Colorful List" w:semiHidden="0" w:uiPriority="72" w:unhideWhenUsed="0"/>
+    <w:lsdException w:name="Colorful Grid" w:semiHidden="0" w:uiPriority="73" w:unhideWhenUsed="0"/>
+    <w:lsdException w:name="Light Shading Accent 1" w:semiHidden="0" w:uiPriority="60" w:unhideWhenUsed="0"/>
+    <w:lsdException w:name="Light List Accent 1" w:semiHidden="0" w:uiPriority="61" w:unhideWhenUsed="0"/>
+    <w:lsdException w:name="Light Grid Accent 1" w:semiHidden="0" w:uiPriority="62" w:unhideWhenUsed="0"/>
+    <w:lsdException w:name="Medium Shading 1 Accent 1" w:semiHidden="0" w:uiPriority="63" w:unhideWhenUsed="0"/>
+    <w:lsdException w:name="Medium Shading 2 Accent 1" w:semiHidden="0" w:uiPriority="64" w:unhideWhenUsed="0"/>
+    <w:lsdException w:name="Medium List 1 Accent 1" w:semiHidden="0" w:uiPriority="65" w:unhideWhenUsed="0"/>
+    <w:lsdException w:name="Revision" w:unhideWhenUsed="0"/>
+    <w:lsdException w:name="List Paragraph" w:semiHidden="0" w:uiPriority="34" w:unhideWhenUsed="0" w:qFormat="1"/>
+    <w:lsdException w:name="Quote" w:semiHidden="0" w:uiPriority="29" w:unhideWhenUsed="0" w:qFormat="1"/>
+    <w:lsdException w:name="Intense Quote" w:semiHidden="0" w:uiPriority="30" w:unhideWhenUsed="0" w:qFormat="1"/>
+    <w:lsdException w:name="Medium List 2 Accent 1" w:semiHidden="0" w:uiPriority="66" w:unhideWhenUsed="0"/>
+    <w:lsdException w:name="Medium Grid 1 Accent 1" w:semiHidden="0" w:uiPriority="67" w:unhideWhenUsed="0"/>
+    <w:lsdException w:name="Medium Grid 2 Accent 1" w:semiHidden="0" w:uiPriority="68" w:unhideWhenUsed="0"/>
+    <w:lsdException w:name="Medium Grid 3 Accent 1" w:semiHidden="0" w:uiPriority="69" w:unhideWhenUsed="0"/>
+    <w:lsdException w:name="Dark List Accent 1" w:semiHidden="0" w:uiPriority="70" w:unhideWhenUsed="0"/>
+    <w:lsdException w:name="Colorful Shading Accent 1" w:semiHidden="0" w:uiPriority="71" w:unhideWhenUsed="0"/>
+    <w:lsdException w:name="Colorful List Accent 1" w:semiHidden="0" w:uiPriority="72" w:unhideWhenUsed="0"/>
+    <w:lsdException w:name="Colorful Grid Accent 1" w:semiHidden="0" w:uiPriority="73" w:unhideWhenUsed="0"/>
+    <w:lsdException w:name="Light Shading Accent 2" w:semiHidden="0" w:uiPriority="60" w:unhideWhenUsed="0"/>
+    <w:lsdException w:name="Light List Accent 2" w:semiHidden="0" w:uiPriority="61" w:unhideWhenUsed="0"/>
+    <w:lsdException w:name="Light Grid Accent 2" w:semiHidden="0" w:uiPriority="62" w:unhideWhenUsed="0"/>
+    <w:lsdException w:name="Medium Shading 1 Accent 2" w:semiHidden="0" w:uiPriority="63" w:unhideWhenUsed="0"/>
+    <w:lsdException w:name="Medium Shading 2 Accent 2" w:semiHidden="0" w:uiPriority="64" w:unhideWhenUsed="0"/>
+    <w:lsdException w:name="Medium List 1 Accent 2" w:semiHidden="0" w:uiPriority="65" w:unhideWhenUsed="0"/>
+    <w:lsdException w:name="Medium List 2 Accent 2" w:semiHidden="0" w:uiPriority="66" w:unhideWhenUsed="0"/>
+    <w:lsdException w:name="Medium Grid 1 Accent 2" w:semiHidden="0" w:uiPriority="67" w:unhideWhenUsed="0"/>
+    <w:lsdException w:name="Medium Grid 2 Accent 2" w:semiHidden="0" w:uiPriority="68" w:unhideWhenUsed="0"/>
+    <w:lsdException w:name="Medium Grid 3 Accent 2" w:semiHidden="0" w:uiPriority="69" w:unhideWhenUsed="0"/>
+    <w:lsdException w:name="Dark List Accent 2" w:semiHidden="0" w:uiPriority="70" w:unhideWhenUsed="0"/>
+    <w:lsdException w:name="Colorful Shading Accent 2" w:semiHidden="0" w:uiPriority="71" w:unhideWhenUsed="0"/>
+    <w:lsdException w:name="Colorful List Accent 2" w:semiHidden="0" w:uiPriority="72" w:unhideWhenUsed="0"/>
+    <w:lsdException w:name="Colorful Grid Accent 2" w:semiHidden="0" w:uiPriority="73" w:unhideWhenUsed="0"/>
+    <w:lsdException w:name="Light Shading Accent 3" w:semiHidden="0" w:uiPriority="60" w:unhideWhenUsed="0"/>
+    <w:lsdException w:name="Light List Accent 3" w:semiHidden="0" w:uiPriority="61" w:unhideWhenUsed="0"/>
+    <w:lsdException w:name="Light Grid Accent 3" w:semiHidden="0" w:uiPriority="62" w:unhideWhenUsed="0"/>
+    <w:lsdException w:name="Medium Shading 1 Accent 3" w:semiHidden="0" w:uiPriority="63" w:unhideWhenUsed="0"/>
+    <w:lsdException w:name="Medium Shading 2 Accent 3" w:semiHidden="0" w:uiPriority="64" w:unhideWhenUsed="0"/>
+    <w:lsdException w:name="Medium List 1 Accent 3" w:semiHidden="0" w:uiPriority="65" w:unhideWhenUsed="0"/>
+    <w:lsdException w:name="Medium List 2 Accent 3" w:semiHidden="0" w:uiPriority="66" w:unhideWhenUsed="0"/>
+    <w:lsdException w:name="Medium Grid 1 Accent 3" w:semiHidden="0" w:uiPriority="67" w:unhideWhenUsed="0"/>
+    <w:lsdException w:name="Medium Grid 2 Accent 3" w:semiHidden="0" w:uiPriority="68" w:unhideWhenUsed="0"/>
+    <w:lsdException w:name="Medium Grid 3 Accent 3" w:semiHidden="0" w:uiPriority="69" w:unhideWhenUsed="0"/>
+    <w:lsdException w:name="Dark List Accent 3" w:semiHidden="0" w:uiPriority="70" w:unhideWhenUsed="0"/>
+    <w:lsdException w:name="Colorful Shading Accent 3" w:semiHidden="0" w:uiPriority="71" w:unhideWhenUsed="0"/>
+    <w:lsdException w:name="Colorful List Accent 3" w:semiHidden="0" w:uiPriority="72" w:unhideWhenUsed="0"/>
+    <w:lsdException w:name="Colorful Grid Accent 3" w:semiHidden="0" w:uiPriority="73" w:unhideWhenUsed="0"/>
+    <w:lsdException w:name="Light Shading Accent 4" w:semiHidden="0" w:uiPriority="60" w:unhideWhenUsed="0"/>
+    <w:lsdException w:name="Light List Accent 4" w:semiHidden="0" w:uiPriority="61" w:unhideWhenUsed="0"/>
+    <w:lsdException w:name="Light Grid Accent 4" w:semiHidden="0" w:uiPriority="62" w:unhideWhenUsed="0"/>
+    <w:lsdException w:name="Medium Shading 1 Accent 4" w:semiHidden="0" w:uiPriority="63" w:unhideWhenUsed="0"/>
+    <w:lsdException w:name="Medium Shading 2 Accent 4" w:semiHidden="0" w:uiPriority="64" w:unhideWhenUsed="0"/>
+    <w:lsdException w:name="Medium List 1 Accent 4" w:semiHidden="0" w:uiPriority="65" w:unhideWhenUsed="0"/>
+    <w:lsdException w:name="Medium List 2 Accent 4" w:semiHidden="0" w:uiPriority="66" w:unhideWhenUsed="0"/>
+    <w:lsdException w:name="Medium Grid 1 Accent 4" w:semiHidden="0" w:uiPriority="67" w:unhideWhenUsed="0"/>
+    <w:lsdException w:name="Medium Grid 2 Accent 4" w:semiHidden="0" w:uiPriority="68" w:unhideWhenUsed="0"/>
+    <w:lsdException w:name="Medium Grid 3 Accent 4" w:semiHidden="0" w:uiPriority="69" w:unhideWhenUsed="0"/>
+    <w:lsdException w:name="Dark List Accent 4" w:semiHidden="0" w:uiPriority="70" w:unhideWhenUsed="0"/>
+    <w:lsdException w:name="Colorful Shading Accent 4" w:semiHidden="0" w:uiPriority="71" w:unhideWhenUsed="0"/>
+    <w:lsdException w:name="Colorful List Accent 4" w:semiHidden="0" w:uiPriority="72" w:unhideWhenUsed="0"/>
+    <w:lsdException w:name="Colorful Grid Accent 4" w:semiHidden="0" w:uiPriority="73" w:unhideWhenUsed="0"/>
+    <w:lsdException w:name="Light Shading Accent 5" w:semiHidden="0" w:uiPriority="60" w:unhideWhenUsed="0"/>
+    <w:lsdException w:name="Light List Accent 5" w:semiHidden="0" w:uiPriority="61" w:unhideWhenUsed="0"/>
+    <w:lsdException w:name="Light Grid Accent 5" w:semiHidden="0" w:uiPriority="62" w:unhideWhenUsed="0"/>
+    <w:lsdException w:name="Medium Shading 1 Accent 5" w:semiHidden="0" w:uiPriority="63" w:unhideWhenUsed="0"/>
+    <w:lsdException w:name="Medium Shading 2 Accent 5" w:semiHidden="0" w:uiPriority="64" w:unhideWhenUsed="0"/>
+    <w:lsdException w:name="Medium List 1 Accent 5" w:semiHidden="0" w:uiPriority="65" w:unhideWhenUsed="0"/>
+    <w:lsdException w:name="Medium List 2 Accent 5" w:semiHidden="0" w:uiPriority="66" w:unhideWhenUsed="0"/>
+    <w:lsdException w:name="Medium Grid 1 Accent 5" w:semiHidden="0" w:uiPriority="67" w:unhideWhenUsed="0"/>
+    <w:lsdException w:name="Medium Grid 2 Accent 5" w:semiHidden="0" w:uiPriority="68" w:unhideWhenUsed="0"/>
+    <w:lsdException w:name="Medium Grid 3 Accent 5" w:semiHidden="0" w:uiPriority="69" w:unhideWhenUsed="0"/>
+    <w:lsdException w:name="Dark List Accent 5" w:semiHidden="0" w:uiPriority="70" w:unhideWhenUsed="0"/>
+    <w:lsdException w:name="Colorful Shading Accent 5" w:semiHidden="0" w:uiPriority="71" w:unhideWhenUsed="0"/>
+    <w:lsdException w:name="Colorful List Accent 5" w:semiHidden="0" w:uiPriority="72" w:unhideWhenUsed="0"/>
+    <w:lsdException w:name="Colorful Grid Accent 5" w:semiHidden="0" w:uiPriority="73" w:unhideWhenUsed="0"/>
+    <w:lsdException w:name="Light Shading Accent 6" w:semiHidden="0" w:uiPriority="60" w:unhideWhenUsed="0"/>
+    <w:lsdException w:name="Light List Accent 6" w:semiHidden="0" w:uiPriority="61" w:unhideWhenUsed="0"/>
+    <w:lsdException w:name="Light Grid Accent 6" w:semiHidden="0" w:uiPriority="62" w:unhideWhenUsed="0"/>
+    <w:lsdException w:name="Medium Shading 1 Accent 6" w:semiHidden="0" w:uiPriority="63" w:unhideWhenUsed="0"/>
+    <w:lsdException w:name="Medium Shading 2 Accent 6" w:semiHidden="0" w:uiPriority="64" w:unhideWhenUsed="0"/>
+    <w:lsdException w:name="Medium List 1 Accent 6" w:semiHidden="0" w:uiPriority="65" w:unhideWhenUsed="0"/>
+    <w:lsdException w:name="Medium List 2 Accent 6" w:semiHidden="0" w:uiPriority="66" w:unhideWhenUsed="0"/>
+    <w:lsdException w:name="Medium Grid 1 Accent 6" w:semiHidden="0" w:uiPriority="67" w:unhideWhenUsed="0"/>
+    <w:lsdException w:name="Medium Grid 2 Accent 6" w:semiHidden="0" w:uiPriority="68" w:unhideWhenUsed="0"/>
+    <w:lsdException w:name="Medium Grid 3 Accent 6" w:semiHidden="0" w:uiPriority="69" w:unhideWhenUsed="0"/>
+    <w:lsdException w:name="Dark List Accent 6" w:semiHidden="0" w:uiPriority="70" w:unhideWhenUsed="0"/>
+    <w:lsdException w:name="Colorful Shading Accent 6" w:semiHidden="0" w:uiPriority="71" w:unhideWhenUsed="0"/>
+    <w:lsdException w:name="Colorful List Accent 6" w:semiHidden="0" w:uiPriority="72" w:unhideWhenUsed="0"/>
+    <w:lsdException w:name="Colorful Grid Accent 6" w:semiHidden="0" w:uiPriority="73" w:unhideWhenUsed="0"/>
+    <w:lsdException w:name="Subtle Emphasis" w:semiHidden="0" w:uiPriority="19" w:unhideWhenUsed="0" w:qFormat="1"/>
+    <w:lsdException w:name="Intense Emphasis" w:semiHidden="0" w:uiPriority="21" w:unhideWhenUsed="0" w:qFormat="1"/>
+    <w:lsdException w:name="Subtle Reference" w:semiHidden="0" w:uiPriority="31" w:unhideWhenUsed="0" w:qFormat="1"/>
+    <w:lsdException w:name="Intense Reference" w:semiHidden="0" w:uiPriority="32" w:unhideWhenUsed="0" w:qFormat="1"/>
+    <w:lsdException w:name="Book Title" w:semiHidden="0" w:uiPriority="33" w:unhideWhenUsed="0" w:qFormat="1"/>
+    <w:lsdException w:name="Bibliography" w:uiPriority="37"/>
+    <w:lsdException w:name="TOC Heading" w:uiPriority="39" w:qFormat="1"/>
+  </w:latentStyles>
+  <w:style w:type="paragraph" w:default="1" w:styleId="Normal">
+    <w:name w:val="Normal"/>
+  </w:style>
+  <w:style w:type="paragraph" w:styleId="Ttulo1">
+    <w:name w:val="heading 1"/>
+    <w:basedOn w:val="Normal"/>
+    <w:next w:val="Normal"/>
+    <w:link w:val="Ttulo1Char"/>
+    <w:uiPriority w:val="9"/>
+    <w:qFormat/>
+    <w:rsid w:val="005500E0"/>
+    <w:pPr>
+      <w:keepNext/>
+      <w:keepLines/>
+      <w:spacing w:before="480" w:after="0"/>
+      <w:outlineLvl w:val="0"/>
+    </w:pPr>
+    <w:rPr>
+      <w:rFonts w:asciiTheme="majorHAnsi" w:eastAsiaTheme="majorEastAsia" w:hAnsiTheme="majorHAnsi" w:cstheme="majorBidi"/>
+      <w:b/>
+      <w:bCs/>
+      <w:color w:val="365F91" w:themeColor="accent1" w:themeShade="BF"/>
+      <w:sz w:val="28"/>
+      <w:szCs w:val="28"/>
+    </w:rPr>
+  </w:style>
+  <w:style w:type="paragraph" w:styleId="Ttulo2">
+    <w:name w:val="heading 2"/>
+    <w:basedOn w:val="Normal"/>
+    <w:next w:val="Normal"/>
+    <w:link w:val="Ttulo2Char"/>
+    <w:uiPriority w:val="9"/>
+    <w:unhideWhenUsed/>
+    <w:qFormat/>
+    <w:rsid w:val="008538FC"/>
+    <w:pPr>
+      <w:keepNext/>
+      <w:keepLines/>
+      <w:spacing w:before="200" w:after="0"/>
+      <w:outlineLvl w:val="1"/>
+    </w:pPr>
+    <w:rPr>
+      <w:rFonts w:asciiTheme="majorHAnsi" w:eastAsiaTheme="majorEastAsia" w:hAnsiTheme="majorHAnsi" w:cstheme="majorBidi"/>
+      <w:b/>
+      <w:bCs/>
+      <w:color w:val="4F81BD" w:themeColor="accent1"/>
+      <w:sz w:val="26"/>
+      <w:szCs w:val="26"/>
+    </w:rPr>
+  </w:style>
+  <w:style w:type="paragraph" w:styleId="Ttulo3">
+    <w:name w:val="heading 3"/>
+    <w:basedOn w:val="Normal"/>
+    <w:next w:val="Normal"/>
+    <w:link w:val="Ttulo3Char"/>
+    <w:uiPriority w:val="9"/>
+    <w:unhideWhenUsed/>
+    <w:qFormat/>
+    <w:rsid w:val="007578B7"/>
+    <w:pPr>
+      <w:keepNext/>
+      <w:keepLines/>
+      <w:spacing w:before="200" w:after="0"/>
+      <w:outlineLvl w:val="2"/>
+    </w:pPr>
+    <w:rPr>
+      <w:rFonts w:asciiTheme="majorHAnsi" w:eastAsiaTheme="majorEastAsia" w:hAnsiTheme="majorHAnsi" w:cstheme="majorBidi"/>
+      <w:b/>
+      <w:bCs/>
+      <w:color w:val="4F81BD" w:themeColor="accent1"/>
+    </w:rPr>
+  </w:style>
+  <w:style w:type="paragraph" w:styleId="Ttulo4">
+    <w:name w:val="heading 4"/>
+    <w:basedOn w:val="Normal"/>
+    <w:next w:val="Normal"/>
+    <w:link w:val="Ttulo4Char"/>
+    <w:uiPriority w:val="9"/>
+    <w:unhideWhenUsed/>
+    <w:qFormat/>
+    <w:rsid w:val="00821621"/>
+    <w:pPr>
+      <w:keepNext/>
+      <w:keepLines/>
+      <w:spacing w:before="200" w:after="0"/>
+      <w:outlineLvl w:val="3"/>
+    </w:pPr>
+    <w:rPr>
+      <w:rFonts w:asciiTheme="majorHAnsi" w:eastAsiaTheme="majorEastAsia" w:hAnsiTheme="majorHAnsi" w:cstheme="majorBidi"/>
+      <w:b/>
+      <w:bCs/>
+      <w:i/>
+      <w:iCs/>
+      <w:color w:val="4F81BD" w:themeColor="accent1"/>
+    </w:rPr>
+  </w:style>
+  <w:style w:type="character" w:default="1" w:styleId="Fontepargpadro">
+    <w:name w:val="Default Paragraph Font"/>
+    <w:uiPriority w:val="1"/>
+    <w:semiHidden/>
+    <w:unhideWhenUsed/>
+  </w:style>
+  <w:style w:type="table" w:default="1" w:styleId="Tabelanormal">
+    <w:name w:val="Normal Table"/>
+    <w:uiPriority w:val="99"/>
+    <w:semiHidden/>
+    <w:unhideWhenUsed/>
+    <w:tblPr>
+      <w:tblInd w:w="0" w:type="dxa"/>
+      <w:tblCellMar>
+        <w:top w:w="0" w:type="dxa"/>
+        <w:left w:w="108" w:type="dxa"/>
+        <w:bottom w:w="0" w:type="dxa"/>
+        <w:right w:w="108" w:type="dxa"/>
+      </w:tblCellMar>
+    </w:tblPr>
+  </w:style>
+  <w:style w:type="numbering" w:default="1" w:styleId="Semlista">
+    <w:name w:val="No List"/>
+    <w:uiPriority w:val="99"/>
+    <w:semiHidden/>
+    <w:unhideWhenUsed/>
+  </w:style>
+  <w:style w:type="character" w:customStyle="1" w:styleId="Ttulo1Char">
+    <w:name w:val="Título 1 Char"/>
+    <w:basedOn w:val="Fontepargpadro"/>
+    <w:link w:val="Ttulo1"/>
+    <w:uiPriority w:val="9"/>
+    <w:rsid w:val="005500E0"/>
+    <w:rPr>
+      <w:rFonts w:asciiTheme="majorHAnsi" w:eastAsiaTheme="majorEastAsia" w:hAnsiTheme="majorHAnsi" w:cstheme="majorBidi"/>
+      <w:b/>
+      <w:bCs/>
+      <w:color w:val="365F91" w:themeColor="accent1" w:themeShade="BF"/>
+      <w:sz w:val="28"/>
+      <w:szCs w:val="28"/>
+    </w:rPr>
+  </w:style>
+  <w:style w:type="paragraph" w:styleId="Textodebalo">
+    <w:name w:val="Balloon Text"/>
+    <w:basedOn w:val="Normal"/>
+    <w:link w:val="TextodebaloChar"/>
+    <w:uiPriority w:val="99"/>
+    <w:semiHidden/>
+    <w:unhideWhenUsed/>
+    <w:rsid w:val="008538FC"/>
+    <w:pPr>
+      <w:spacing w:after="0" w:line="240" w:lineRule="auto"/>
+    </w:pPr>
+    <w:rPr>
+      <w:rFonts w:ascii="Tahoma" w:hAnsi="Tahoma" w:cs="Tahoma"/>
+      <w:sz w:val="16"/>
+      <w:szCs w:val="16"/>
+    </w:rPr>
+  </w:style>
+  <w:style w:type="character" w:customStyle="1" w:styleId="TextodebaloChar">
+    <w:name w:val="Texto de balão Char"/>
+    <w:basedOn w:val="Fontepargpadro"/>
+    <w:link w:val="Textodebalo"/>
+    <w:uiPriority w:val="99"/>
+    <w:semiHidden/>
+    <w:rsid w:val="008538FC"/>
+    <w:rPr>
+      <w:rFonts w:ascii="Tahoma" w:hAnsi="Tahoma" w:cs="Tahoma"/>
+      <w:sz w:val="16"/>
+      <w:szCs w:val="16"/>
+    </w:rPr>
+  </w:style>
+  <w:style w:type="character" w:customStyle="1" w:styleId="Ttulo2Char">
+    <w:name w:val="Título 2 Char"/>
+    <w:basedOn w:val="Fontepargpadro"/>
+    <w:link w:val="Ttulo2"/>
+    <w:uiPriority w:val="9"/>
+    <w:rsid w:val="008538FC"/>
+    <w:rPr>
+      <w:rFonts w:asciiTheme="majorHAnsi" w:eastAsiaTheme="majorEastAsia" w:hAnsiTheme="majorHAnsi" w:cstheme="majorBidi"/>
+      <w:b/>
+      <w:bCs/>
+      <w:color w:val="4F81BD" w:themeColor="accent1"/>
+      <w:sz w:val="26"/>
+      <w:szCs w:val="26"/>
+    </w:rPr>
+  </w:style>
+  <w:style w:type="paragraph" w:styleId="PargrafodaLista">
+    <w:name w:val="List Paragraph"/>
+    <w:basedOn w:val="Normal"/>
+    <w:link w:val="PargrafodaListaChar"/>
+    <w:uiPriority w:val="34"/>
+    <w:qFormat/>
+    <w:rsid w:val="008538FC"/>
+    <w:pPr>
+      <w:ind w:left="720"/>
+      <w:contextualSpacing/>
+    </w:pPr>
+  </w:style>
+  <w:style w:type="character" w:customStyle="1" w:styleId="Ttulo3Char">
+    <w:name w:val="Título 3 Char"/>
+    <w:basedOn w:val="Fontepargpadro"/>
+    <w:link w:val="Ttulo3"/>
+    <w:uiPriority w:val="9"/>
+    <w:rsid w:val="007578B7"/>
+    <w:rPr>
+      <w:rFonts w:asciiTheme="majorHAnsi" w:eastAsiaTheme="majorEastAsia" w:hAnsiTheme="majorHAnsi" w:cstheme="majorBidi"/>
+      <w:b/>
+      <w:bCs/>
+      <w:color w:val="4F81BD" w:themeColor="accent1"/>
+    </w:rPr>
+  </w:style>
+  <w:style w:type="paragraph" w:styleId="Ttulo">
+    <w:name w:val="Title"/>
+    <w:basedOn w:val="Normal"/>
+    <w:next w:val="Normal"/>
+    <w:link w:val="TtuloChar"/>
+    <w:uiPriority w:val="10"/>
+    <w:qFormat/>
+    <w:rsid w:val="00937852"/>
+    <w:pPr>
+      <w:pBdr>
+        <w:bottom w:val="single" w:sz="8" w:space="4" w:color="4F81BD" w:themeColor="accent1"/>
+      </w:pBdr>
+      <w:spacing w:after="300" w:line="240" w:lineRule="auto"/>
+      <w:contextualSpacing/>
+    </w:pPr>
+    <w:rPr>
+      <w:rFonts w:asciiTheme="majorHAnsi" w:eastAsiaTheme="majorEastAsia" w:hAnsiTheme="majorHAnsi" w:cstheme="majorBidi"/>
+      <w:color w:val="17365D" w:themeColor="text2" w:themeShade="BF"/>
+      <w:spacing w:val="5"/>
+      <w:kern w:val="28"/>
+      <w:sz w:val="52"/>
+      <w:szCs w:val="52"/>
+    </w:rPr>
+  </w:style>
+  <w:style w:type="character" w:customStyle="1" w:styleId="TtuloChar">
+    <w:name w:val="Título Char"/>
+    <w:basedOn w:val="Fontepargpadro"/>
+    <w:link w:val="Ttulo"/>
+    <w:uiPriority w:val="10"/>
+    <w:rsid w:val="00937852"/>
+    <w:rPr>
+      <w:rFonts w:asciiTheme="majorHAnsi" w:eastAsiaTheme="majorEastAsia" w:hAnsiTheme="majorHAnsi" w:cstheme="majorBidi"/>
+      <w:color w:val="17365D" w:themeColor="text2" w:themeShade="BF"/>
+      <w:spacing w:val="5"/>
+      <w:kern w:val="28"/>
+      <w:sz w:val="52"/>
+      <w:szCs w:val="52"/>
+    </w:rPr>
+  </w:style>
+  <w:style w:type="character" w:styleId="Forte">
+    <w:name w:val="Strong"/>
+    <w:basedOn w:val="Fontepargpadro"/>
+    <w:uiPriority w:val="22"/>
+    <w:qFormat/>
+    <w:rsid w:val="00937852"/>
+    <w:rPr>
+      <w:b/>
+      <w:bCs/>
+    </w:rPr>
+  </w:style>
+  <w:style w:type="character" w:styleId="nfaseSutil">
+    <w:name w:val="Subtle Emphasis"/>
+    <w:basedOn w:val="Fontepargpadro"/>
+    <w:uiPriority w:val="19"/>
+    <w:qFormat/>
+    <w:rsid w:val="00937852"/>
+    <w:rPr>
+      <w:i/>
+      <w:iCs/>
+      <w:color w:val="808080" w:themeColor="text1" w:themeTint="7F"/>
+    </w:rPr>
+  </w:style>
+  <w:style w:type="character" w:styleId="nfase">
+    <w:name w:val="Emphasis"/>
+    <w:basedOn w:val="Fontepargpadro"/>
+    <w:uiPriority w:val="20"/>
+    <w:qFormat/>
+    <w:rsid w:val="00937852"/>
+    <w:rPr>
+      <w:i/>
+      <w:iCs/>
+    </w:rPr>
+  </w:style>
+  <w:style w:type="character" w:customStyle="1" w:styleId="Ttulo4Char">
+    <w:name w:val="Título 4 Char"/>
+    <w:basedOn w:val="Fontepargpadro"/>
+    <w:link w:val="Ttulo4"/>
+    <w:uiPriority w:val="9"/>
+    <w:rsid w:val="00821621"/>
+    <w:rPr>
+      <w:rFonts w:asciiTheme="majorHAnsi" w:eastAsiaTheme="majorEastAsia" w:hAnsiTheme="majorHAnsi" w:cstheme="majorBidi"/>
+      <w:b/>
+      <w:bCs/>
+      <w:i/>
+      <w:iCs/>
+      <w:color w:val="4F81BD" w:themeColor="accent1"/>
+    </w:rPr>
+  </w:style>
+  <w:style w:type="paragraph" w:customStyle="1" w:styleId="arial14">
+    <w:name w:val="arial14"/>
+    <w:basedOn w:val="PargrafodaLista"/>
+    <w:link w:val="arial14Char"/>
+    <w:qFormat/>
+    <w:rsid w:val="00BC76C9"/>
+    <w:pPr>
+      <w:ind w:left="502"/>
+    </w:pPr>
+    <w:rPr>
+      <w:rFonts w:ascii="Arial" w:hAnsi="Arial" w:cs="Arial"/>
+    </w:rPr>
+  </w:style>
+  <w:style w:type="character" w:customStyle="1" w:styleId="PargrafodaListaChar">
+    <w:name w:val="Parágrafo da Lista Char"/>
+    <w:basedOn w:val="Fontepargpadro"/>
+    <w:link w:val="PargrafodaLista"/>
+    <w:uiPriority w:val="34"/>
+    <w:rsid w:val="00BC76C9"/>
+  </w:style>
+  <w:style w:type="character" w:customStyle="1" w:styleId="arial14Char">
+    <w:name w:val="arial14 Char"/>
+    <w:basedOn w:val="PargrafodaListaChar"/>
+    <w:link w:val="arial14"/>
+    <w:rsid w:val="00BC76C9"/>
+    <w:rPr>
+      <w:rFonts w:ascii="Arial" w:hAnsi="Arial" w:cs="Arial"/>
+    </w:rPr>
+  </w:style>
+</w:styles>
+</file>
+
+<file path=word/stylesWithEffects.xml><?xml version="1.0" encoding="utf-8"?>
+<w:styles xmlns:wpc="http://schemas.microsoft.com/office/word/2010/wordprocessingCanvas" xmlns:mc="http://schemas.openxmlformats.org/markup-compatibility/2006" xmlns:o="urn:schemas-microsoft-com:office:office" xmlns:r="http://schemas.openxmlformats.org/officeDocument/2006/relationships" xmlns:m="http://schemas.openxmlformats.org/officeDocument/2006/math" xmlns:v="urn:schemas-microsoft-com:vml" xmlns:wp14="http://schemas.microsoft.com/office/word/2010/wordprocessingDrawing" xmlns:wp="http://schemas.openxmlformats.org/drawingml/2006/wordprocessingDrawing" xmlns:w10="urn:schemas-microsoft-com:office:word" xmlns:w="http://schemas.openxmlformats.org/wordprocessingml/2006/main" xmlns:w14="http://schemas.microsoft.com/office/word/2010/wordml" xmlns:wpg="http://schemas.microsoft.com/office/word/2010/wordprocessingGroup" xmlns:wpi="http://schemas.microsoft.com/office/word/2010/wordprocessingInk" xmlns:wne="http://schemas.microsoft.com/office/word/2006/wordml" xmlns:wps="http://schemas.microsoft.com/office/word/2010/wordprocessingShape" mc:Ignorable="w14 wp14">
+  <w:docDefaults>
+    <w:rPrDefault>
+      <w:rPr>
+        <w:rFonts w:asciiTheme="minorHAnsi" w:eastAsiaTheme="minorHAnsi" w:hAnsiTheme="minorHAnsi" w:cstheme="minorBidi"/>
+        <w:sz w:val="22"/>
+        <w:szCs w:val="22"/>
+        <w:lang w:val="pt-BR" w:eastAsia="en-US" w:bidi="ar-SA"/>
+      </w:rPr>
+    </w:rPrDefault>
+    <w:pPrDefault>
+      <w:pPr>
+        <w:spacing w:after="200" w:line="276" w:lineRule="auto"/>
+      </w:pPr>
+    </w:pPrDefault>
+  </w:docDefaults>
+  <w:latentStyles w:defLockedState="0" w:defUIPriority="99" w:defSemiHidden="1" w:defUnhideWhenUsed="1" w:defQFormat="0" w:count="267">
+    <w:lsdException w:name="Normal" w:semiHidden="0" w:uiPriority="0" w:unhideWhenUsed="0"/>
+    <w:lsdException w:name="heading 1" w:semiHidden="0" w:uiPriority="9" w:unhideWhenUsed="0" w:qFormat="1"/>
+    <w:lsdException w:name="heading 2" w:uiPriority="9" w:qFormat="1"/>
+    <w:lsdException w:name="heading 3" w:uiPriority="9" w:qFormat="1"/>
+    <w:lsdException w:name="heading 4" w:uiPriority="9" w:qFormat="1"/>
+    <w:lsdException w:name="heading 5" w:uiPriority="9" w:qFormat="1"/>
+    <w:lsdException w:name="heading 6" w:uiPriority="9" w:qFormat="1"/>
+    <w:lsdException w:name="heading 7" w:uiPriority="9" w:qFormat="1"/>
+    <w:lsdException w:name="heading 8" w:uiPriority="9" w:qFormat="1"/>
+    <w:lsdException w:name="heading 9" w:uiPriority="9" w:qFormat="1"/>
+    <w:lsdException w:name="toc 1" w:uiPriority="39"/>
+    <w:lsdException w:name="toc 2" w:uiPriority="39"/>
+    <w:lsdException w:name="toc 3" w:uiPriority="39"/>
+    <w:lsdException w:name="toc 4" w:uiPriority="39"/>
+    <w:lsdException w:name="toc 5" w:uiPriority="39"/>
+    <w:lsdException w:name="toc 6" w:uiPriority="39"/>
+    <w:lsdException w:name="toc 7" w:uiPriority="39"/>
+    <w:lsdException w:name="toc 8" w:uiPriority="39"/>
+    <w:lsdException w:name="toc 9" w:uiPriority="39"/>
+    <w:lsdException w:name="caption" w:uiPriority="35" w:qFormat="1"/>
+    <w:lsdException w:name="Title" w:semiHidden="0" w:uiPriority="10" w:unhideWhenUsed="0" w:qFormat="1"/>
+    <w:lsdException w:name="Default Paragraph Font" w:uiPriority="1"/>
+    <w:lsdException w:name="Subtitle" w:semiHidden="0" w:uiPriority="11" w:unhideWhenUsed="0" w:qFormat="1"/>
+    <w:lsdException w:name="Strong" w:semiHidden="0" w:uiPriority="22" w:unhideWhenUsed="0" w:qFormat="1"/>
+    <w:lsdException w:name="Emphasis" w:semiHidden="0" w:uiPriority="20" w:unhideWhenUsed="0" w:qFormat="1"/>
+    <w:lsdException w:name="Table Grid" w:semiHidden="0" w:uiPriority="59" w:unhideWhenUsed="0"/>
+    <w:lsdException w:name="Placeholder Text" w:unhideWhenUsed="0"/>
+    <w:lsdException w:name="No Spacing" w:semiHidden="0" w:uiPriority="1" w:unhideWhenUsed="0" w:qFormat="1"/>
+    <w:lsdException w:name="Light Shading" w:semiHidden="0" w:uiPriority="60" w:unhideWhenUsed="0"/>
+    <w:lsdException w:name="Light List" w:semiHidden="0" w:uiPriority="61" w:unhideWhenUsed="0"/>
+    <w:lsdException w:name="Light Grid" w:semiHidden="0" w:uiPriority="62" w:unhideWhenUsed="0"/>
+    <w:lsdException w:name="Medium Shading 1" w:semiHidden="0" w:uiPriority="63" w:unhideWhenUsed="0"/>
+    <w:lsdException w:name="Medium Shading 2" w:semiHidden="0" w:uiPriority="64" w:unhideWhenUsed="0"/>
+    <w:lsdException w:name="Medium List 1" w:semiHidden="0" w:uiPriority="65" w:unhideWhenUsed="0"/>
+    <w:lsdException w:name="Medium List 2" w:semiHidden="0" w:uiPriority="66" w:unhideWhenUsed="0"/>
+    <w:lsdException w:name="Medium Grid 1" w:semiHidden="0" w:uiPriority="67" w:unhideWhenUsed="0"/>
+    <w:lsdException w:name="Medium Grid 2" w:semiHidden="0" w:uiPriority="68" w:unhideWhenUsed="0"/>
+    <w:lsdException w:name="Medium Grid 3" w:semiHidden="0" w:uiPriority="69" w:unhideWhenUsed="0"/>
+    <w:lsdException w:name="Dark List" w:semiHidden="0" w:uiPriority="70" w:unhideWhenUsed="0"/>
+    <w:lsdException w:name="Colorful Shading" w:semiHidden="0" w:uiPriority="71" w:unhideWhenUsed="0"/>
+    <w:lsdException w:name="Colorful List" w:semiHidden="0" w:uiPriority="72" w:unhideWhenUsed="0"/>
+    <w:lsdException w:name="Colorful Grid" w:semiHidden="0" w:uiPriority="73" w:unhideWhenUsed="0"/>
+    <w:lsdException w:name="Light Shading Accent 1" w:semiHidden="0" w:uiPriority="60" w:unhideWhenUsed="0"/>
+    <w:lsdException w:name="Light List Accent 1" w:semiHidden="0" w:uiPriority="61" w:unhideWhenUsed="0"/>
+    <w:lsdException w:name="Light Grid Accent 1" w:semiHidden="0" w:uiPriority="62" w:unhideWhenUsed="0"/>
+    <w:lsdException w:name="Medium Shading 1 Accent 1" w:semiHidden="0" w:uiPriority="63" w:unhideWhenUsed="0"/>
+    <w:lsdException w:name="Medium Shading 2 Accent 1" w:semiHidden="0" w:uiPriority="64" w:unhideWhenUsed="0"/>
+    <w:lsdException w:name="Medium List 1 Accent 1" w:semiHidden="0" w:uiPriority="65" w:unhideWhenUsed="0"/>
+    <w:lsdException w:name="Revision" w:unhideWhenUsed="0"/>
+    <w:lsdException w:name="List Paragraph" w:semiHidden="0" w:uiPriority="34" w:unhideWhenUsed="0" w:qFormat="1"/>
+    <w:lsdException w:name="Quote" w:semiHidden="0" w:uiPriority="29" w:unhideWhenUsed="0" w:qFormat="1"/>
+    <w:lsdException w:name="Intense Quote" w:semiHidden="0" w:uiPriority="30" w:unhideWhenUsed="0" w:qFormat="1"/>
+    <w:lsdException w:name="Medium List 2 Accent 1" w:semiHidden="0" w:uiPriority="66" w:unhideWhenUsed="0"/>
+    <w:lsdException w:name="Medium Grid 1 Accent 1" w:semiHidden="0" w:uiPriority="67" w:unhideWhenUsed="0"/>
+    <w:lsdException w:name="Medium Grid 2 Accent 1" w:semiHidden="0" w:uiPriority="68" w:unhideWhenUsed="0"/>
+    <w:lsdException w:name="Medium Grid 3 Accent 1" w:semiHidden="0" w:uiPriority="69" w:unhideWhenUsed="0"/>
+    <w:lsdException w:name="Dark List Accent 1" w:semiHidden="0" w:uiPriority="70" w:unhideWhenUsed="0"/>
+    <w:lsdException w:name="Colorful Shading Accent 1" w:semiHidden="0" w:uiPriority="71" w:unhideWhenUsed="0"/>
+    <w:lsdException w:name="Colorful List Accent 1" w:semiHidden="0" w:uiPriority="72" w:unhideWhenUsed="0"/>
+    <w:lsdException w:name="Colorful Grid Accent 1" w:semiHidden="0" w:uiPriority="73" w:unhideWhenUsed="0"/>
+    <w:lsdException w:name="Light Shading Accent 2" w:semiHidden="0" w:uiPriority="60" w:unhideWhenUsed="0"/>
+    <w:lsdException w:name="Light List Accent 2" w:semiHidden="0" w:uiPriority="61" w:unhideWhenUsed="0"/>
+    <w:lsdException w:name="Light Grid Accent 2" w:semiHidden="0" w:uiPriority="62" w:unhideWhenUsed="0"/>
+    <w:lsdException w:name="Medium Shading 1 Accent 2" w:semiHidden="0" w:uiPriority="63" w:unhideWhenUsed="0"/>
+    <w:lsdException w:name="Medium Shading 2 Accent 2" w:semiHidden="0" w:uiPriority="64" w:unhideWhenUsed="0"/>
+    <w:lsdException w:name="Medium List 1 Accent 2" w:semiHidden="0" w:uiPriority="65" w:unhideWhenUsed="0"/>
+    <w:lsdException w:name="Medium List 2 Accent 2" w:semiHidden="0" w:uiPriority="66" w:unhideWhenUsed="0"/>
+    <w:lsdException w:name="Medium Grid 1 Accent 2" w:semiHidden="0" w:uiPriority="67" w:unhideWhenUsed="0"/>
+    <w:lsdException w:name="Medium Grid 2 Accent 2" w:semiHidden="0" w:uiPriority="68" w:unhideWhenUsed="0"/>
+    <w:lsdException w:name="Medium Grid 3 Accent 2" w:semiHidden="0" w:uiPriority="69" w:unhideWhenUsed="0"/>
+    <w:lsdException w:name="Dark List Accent 2" w:semiHidden="0" w:uiPriority="70" w:unhideWhenUsed="0"/>
+    <w:lsdException w:name="Colorful Shading Accent 2" w:semiHidden="0" w:uiPriority="71" w:unhideWhenUsed="0"/>
+    <w:lsdException w:name="Colorful List Accent 2" w:semiHidden="0" w:uiPriority="72" w:unhideWhenUsed="0"/>
+    <w:lsdException w:name="Colorful Grid Accent 2" w:semiHidden="0" w:uiPriority="73" w:unhideWhenUsed="0"/>
+    <w:lsdException w:name="Light Shading Accent 3" w:semiHidden="0" w:uiPriority="60" w:unhideWhenUsed="0"/>
+    <w:lsdException w:name="Light List Accent 3" w:semiHidden="0" w:uiPriority="61" w:unhideWhenUsed="0"/>
+    <w:lsdException w:name="Light Grid Accent 3" w:semiHidden="0" w:uiPriority="62" w:unhideWhenUsed="0"/>
+    <w:lsdException w:name="Medium Shading 1 Accent 3" w:semiHidden="0" w:uiPriority="63" w:unhideWhenUsed="0"/>
+    <w:lsdException w:name="Medium Shading 2 Accent 3" w:semiHidden="0" w:uiPriority="64" w:unhideWhenUsed="0"/>
+    <w:lsdException w:name="Medium List 1 Accent 3" w:semiHidden="0" w:uiPriority="65" w:unhideWhenUsed="0"/>
+    <w:lsdException w:name="Medium List 2 Accent 3" w:semiHidden="0" w:uiPriority="66" w:unhideWhenUsed="0"/>
+    <w:lsdException w:name="Medium Grid 1 Accent 3" w:semiHidden="0" w:uiPriority="67" w:unhideWhenUsed="0"/>
+    <w:lsdException w:name="Medium Grid 2 Accent 3" w:semiHidden="0" w:uiPriority="68" w:unhideWhenUsed="0"/>
+    <w:lsdException w:name="Medium Grid 3 Accent 3" w:semiHidden="0" w:uiPriority="69" w:unhideWhenUsed="0"/>
+    <w:lsdException w:name="Dark List Accent 3" w:semiHidden="0" w:uiPriority="70" w:unhideWhenUsed="0"/>
+    <w:lsdException w:name="Colorful Shading Accent 3" w:semiHidden="0" w:uiPriority="71" w:unhideWhenUsed="0"/>
+    <w:lsdException w:name="Colorful List Accent 3" w:semiHidden="0" w:uiPriority="72" w:unhideWhenUsed="0"/>
+    <w:lsdException w:name="Colorful Grid Accent 3" w:semiHidden="0" w:uiPriority="73" w:unhideWhenUsed="0"/>
+    <w:lsdException w:name="Light Shading Accent 4" w:semiHidden="0" w:uiPriority="60" w:unhideWhenUsed="0"/>
+    <w:lsdException w:name="Light List Accent 4" w:semiHidden="0" w:uiPriority="61" w:unhideWhenUsed="0"/>
+    <w:lsdException w:name="Light Grid Accent 4" w:semiHidden="0" w:uiPriority="62" w:unhideWhenUsed="0"/>
+    <w:lsdException w:name="Medium Shading 1 Accent 4" w:semiHidden="0" w:uiPriority="63" w:unhideWhenUsed="0"/>
+    <w:lsdException w:name="Medium Shading 2 Accent 4" w:semiHidden="0" w:uiPriority="64" w:unhideWhenUsed="0"/>
+    <w:lsdException w:name="Medium List 1 Accent 4" w:semiHidden="0" w:uiPriority="65" w:unhideWhenUsed="0"/>
+    <w:lsdException w:name="Medium List 2 Accent 4" w:semiHidden="0" w:uiPriority="66" w:unhideWhenUsed="0"/>
+    <w:lsdException w:name="Medium Grid 1 Accent 4" w:semiHidden="0" w:uiPriority="67" w:unhideWhenUsed="0"/>
+    <w:lsdException w:name="Medium Grid 2 Accent 4" w:semiHidden="0" w:uiPriority="68" w:unhideWhenUsed="0"/>
+    <w:lsdException w:name="Medium Grid 3 Accent 4" w:semiHidden="0" w:uiPriority="69" w:unhideWhenUsed="0"/>
+    <w:lsdException w:name="Dark List Accent 4" w:semiHidden="0" w:uiPriority="70" w:unhideWhenUsed="0"/>
+    <w:lsdException w:name="Colorful Shading Accent 4" w:semiHidden="0" w:uiPriority="71" w:unhideWhenUsed="0"/>
+    <w:lsdException w:name="Colorful List Accent 4" w:semiHidden="0" w:uiPriority="72" w:unhideWhenUsed="0"/>
+    <w:lsdException w:name="Colorful Grid Accent 4" w:semiHidden="0" w:uiPriority="73" w:unhideWhenUsed="0"/>
+    <w:lsdException w:name="Light Shading Accent 5" w:semiHidden="0" w:uiPriority="60" w:unhideWhenUsed="0"/>
+    <w:lsdException w:name="Light List Accent 5" w:semiHidden="0" w:uiPriority="61" w:unhideWhenUsed="0"/>
+    <w:lsdException w:name="Light Grid Accent 5" w:semiHidden="0" w:uiPriority="62" w:unhideWhenUsed="0"/>
+    <w:lsdException w:name="Medium Shading 1 Accent 5" w:semiHidden="0" w:uiPriority="63" w:unhideWhenUsed="0"/>
+    <w:lsdException w:name="Medium Shading 2 Accent 5" w:semiHidden="0" w:uiPriority="64" w:unhideWhenUsed="0"/>
+    <w:lsdException w:name="Medium List 1 Accent 5" w:semiHidden="0" w:uiPriority="65" w:unhideWhenUsed="0"/>
+    <w:lsdException w:name="Medium List 2 Accent 5" w:semiHidden="0" w:uiPriority="66" w:unhideWhenUsed="0"/>
+    <w:lsdException w:name="Medium Grid 1 Accent 5" w:semiHidden="0" w:uiPriority="67" w:unhideWhenUsed="0"/>
+    <w:lsdException w:name="Medium Grid 2 Accent 5" w:semiHidden="0" w:uiPriority="68" w:unhideWhenUsed="0"/>
+    <w:lsdException w:name="Medium Grid 3 Accent 5" w:semiHidden="0" w:uiPriority="69" w:unhideWhenUsed="0"/>
+    <w:lsdException w:name="Dark List Accent 5" w:semiHidden="0" w:uiPriority="70" w:unhideWhenUsed="0"/>
+    <w:lsdException w:name="Colorful Shading Accent 5" w:semiHidden="0" w:uiPriority="71" w:unhideWhenUsed="0"/>
+    <w:lsdException w:name="Colorful List Accent 5" w:semiHidden="0" w:uiPriority="72" w:unhideWhenUsed="0"/>
+    <w:lsdException w:name="Colorful Grid Accent 5" w:semiHidden="0" w:uiPriority="73" w:unhideWhenUsed="0"/>
+    <w:lsdException w:name="Light Shading Accent 6" w:semiHidden="0" w:uiPriority="60" w:unhideWhenUsed="0"/>
+    <w:lsdException w:name="Light List Accent 6" w:semiHidden="0" w:uiPriority="61" w:unhideWhenUsed="0"/>
+    <w:lsdException w:name="Light Grid Accent 6" w:semiHidden="0" w:uiPriority="62" w:unhideWhenUsed="0"/>
+    <w:lsdException w:name="Medium Shading 1 Accent 6" w:semiHidden="0" w:uiPriority="63" w:unhideWhenUsed="0"/>
+    <w:lsdException w:name="Medium Shading 2 Accent 6" w:semiHidden="0" w:uiPriority="64" w:unhideWhenUsed="0"/>
+    <w:lsdException w:name="Medium List 1 Accent 6" w:semiHidden="0" w:uiPriority="65" w:unhideWhenUsed="0"/>
+    <w:lsdException w:name="Medium List 2 Accent 6" w:semiHidden="0" w:uiPriority="66" w:unhideWhenUsed="0"/>
+    <w:lsdException w:name="Medium Grid 1 Accent 6" w:semiHidden="0" w:uiPriority="67" w:unhideWhenUsed="0"/>
+    <w:lsdException w:name="Medium Grid 2 Accent 6" w:semiHidden="0" w:uiPriority="68" w:unhideWhenUsed="0"/>
+    <w:lsdException w:name="Medium Grid 3 Accent 6" w:semiHidden="0" w:uiPriority="69" w:unhideWhenUsed="0"/>
+    <w:lsdException w:name="Dark List Accent 6" w:semiHidden="0" w:uiPriority="70" w:unhideWhenUsed="0"/>
+    <w:lsdException w:name="Colorful Shading Accent 6" w:semiHidden="0" w:uiPriority="71" w:unhideWhenUsed="0"/>
+    <w:lsdException w:name="Colorful List Accent 6" w:semiHidden="0" w:uiPriority="72" w:unhideWhenUsed="0"/>
+    <w:lsdException w:name="Colorful Grid Accent 6" w:semiHidden="0" w:uiPriority="73" w:unhideWhenUsed="0"/>
+    <w:lsdException w:name="Subtle Emphasis" w:semiHidden="0" w:uiPriority="19" w:unhideWhenUsed="0" w:qFormat="1"/>
+    <w:lsdException w:name="Intense Emphasis" w:semiHidden="0" w:uiPriority="21" w:unhideWhenUsed="0" w:qFormat="1"/>
+    <w:lsdException w:name="Subtle Reference" w:semiHidden="0" w:uiPriority="31" w:unhideWhenUsed="0" w:qFormat="1"/>
+    <w:lsdException w:name="Intense Reference" w:semiHidden="0" w:uiPriority="32" w:unhideWhenUsed="0" w:qFormat="1"/>
+    <w:lsdException w:name="Book Title" w:semiHidden="0" w:uiPriority="33" w:unhideWhenUsed="0" w:qFormat="1"/>
+    <w:lsdException w:name="Bibliography" w:uiPriority="37"/>
+    <w:lsdException w:name="TOC Heading" w:uiPriority="39" w:qFormat="1"/>
   </w:latentStyles>
   <w:style w:type="paragraph" w:default="1" w:styleId="Normal">
     <w:name w:val="Normal"/>
@@ -8427,7 +8716,7 @@
 </file>
 
 <file path=customXml/itemProps1.xml><?xml version="1.0" encoding="utf-8"?>
-<ds:datastoreItem xmlns:ds="http://schemas.openxmlformats.org/officeDocument/2006/customXml" ds:itemID="{64DA294F-54CD-4DB8-9688-0430BD76CD6C}">
+<ds:datastoreItem xmlns:ds="http://schemas.openxmlformats.org/officeDocument/2006/customXml" ds:itemID="{E9615072-3FD8-4C47-99F7-95AF5095260D}">
   <ds:schemaRefs>
     <ds:schemaRef ds:uri="http://schemas.openxmlformats.org/officeDocument/2006/bibliography"/>
   </ds:schemaRefs>
